--- a/DMP_Template_Instructions.docx
+++ b/DMP_Template_Instructions.docx
@@ -6,8 +6,6 @@
       <w:pPr>
         <w:spacing w:line="240" w:lineRule="auto"/>
       </w:pPr>
-      <w:bookmarkStart w:id="0" w:name="_GoBack"/>
-      <w:bookmarkEnd w:id="0"/>
     </w:p>
     <w:p>
       <w:pPr>
@@ -83,8 +81,8 @@
           <w:rFonts w:cstheme="minorHAnsi"/>
         </w:rPr>
       </w:pPr>
-      <w:bookmarkStart w:id="1" w:name="_Toc322009854"/>
-      <w:bookmarkStart w:id="2" w:name="_Toc322027047"/>
+      <w:bookmarkStart w:id="0" w:name="_Toc322009854"/>
+      <w:bookmarkStart w:id="1" w:name="_Toc322027047"/>
       <w:r>
         <w:rPr>
           <w:rFonts w:cstheme="minorHAnsi"/>
@@ -117,7 +115,7 @@
           <w:b/>
           <w:sz w:val="28"/>
         </w:rPr>
-        <w:t xml:space="preserve"> 2019</w:t>
+        <w:t xml:space="preserve"> 20</w:t>
       </w:r>
       <w:r>
         <w:rPr>
@@ -125,10 +123,18 @@
           <w:b/>
           <w:sz w:val="28"/>
         </w:rPr>
+        <w:t>20</w:t>
+      </w:r>
+      <w:r>
+        <w:rPr>
+          <w:rFonts w:cstheme="minorHAnsi"/>
+          <w:b/>
+          <w:sz w:val="28"/>
+        </w:rPr>
         <w:br/>
       </w:r>
+      <w:bookmarkEnd w:id="0"/>
       <w:bookmarkEnd w:id="1"/>
-      <w:bookmarkEnd w:id="2"/>
       <w:r>
         <w:rPr>
           <w:rFonts w:cstheme="minorHAnsi"/>
@@ -271,8 +277,8 @@
                 <w:sz w:val="32"/>
               </w:rPr>
             </w:pPr>
-            <w:bookmarkStart w:id="3" w:name="_Toc322009855"/>
-            <w:bookmarkStart w:id="4" w:name="_Toc322027048"/>
+            <w:bookmarkStart w:id="2" w:name="_Toc322009855"/>
+            <w:bookmarkStart w:id="3" w:name="_Toc322027048"/>
             <w:r>
               <w:rPr>
                 <w:rFonts w:cstheme="minorHAnsi"/>
@@ -281,8 +287,8 @@
               </w:rPr>
               <w:t>Notice</w:t>
             </w:r>
+            <w:bookmarkEnd w:id="2"/>
             <w:bookmarkEnd w:id="3"/>
-            <w:bookmarkEnd w:id="4"/>
           </w:p>
           <w:p>
             <w:pPr>
@@ -673,8 +679,17 @@
                 <w:rFonts w:cstheme="minorHAnsi"/>
                 <w:sz w:val="14"/>
               </w:rPr>
-              <w:t xml:space="preserve"> 2019</w:t>
-            </w:r>
+              <w:t xml:space="preserve"> 20</w:t>
+            </w:r>
+            <w:r>
+              <w:rPr>
+                <w:rFonts w:cstheme="minorHAnsi"/>
+                <w:sz w:val="14"/>
+              </w:rPr>
+              <w:t>20</w:t>
+            </w:r>
+            <w:bookmarkStart w:id="4" w:name="_GoBack"/>
+            <w:bookmarkEnd w:id="4"/>
           </w:p>
         </w:tc>
       </w:tr>
@@ -9033,7 +9048,7 @@
             </wp:anchor>
           </w:drawing>
         </mc:Choice>
-        <mc:Fallback xmlns:a14="http://schemas.microsoft.com/office/drawing/2010/main" xmlns:pic="http://schemas.openxmlformats.org/drawingml/2006/picture" xmlns:a="http://schemas.openxmlformats.org/drawingml/2006/main">
+        <mc:Fallback xmlns:a="http://schemas.openxmlformats.org/drawingml/2006/main" xmlns:pic="http://schemas.openxmlformats.org/drawingml/2006/picture" xmlns:a14="http://schemas.microsoft.com/office/drawing/2010/main">
           <w:pict w14:anchorId="249609AA">
             <v:rect id="Rectangle 4" style="position:absolute;margin-left:-85pt;margin-top:7.95pt;width:510.5pt;height:26.45pt;z-index:251658241;visibility:visible;mso-wrap-style:square;mso-width-percent:0;mso-height-percent:0;mso-wrap-distance-left:9pt;mso-wrap-distance-top:0;mso-wrap-distance-right:9pt;mso-wrap-distance-bottom:0;mso-position-horizontal:absolute;mso-position-horizontal-relative:text;mso-position-vertical:absolute;mso-position-vertical-relative:text;mso-width-percent:0;mso-height-percent:0;mso-width-relative:margin;mso-height-relative:margin;v-text-anchor:middle" o:spid="_x0000_s1026" fillcolor="#d8d8d8 [2732]" stroked="f" strokeweight="1pt" w14:anchorId="064C24B0" o:gfxdata="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">
               <v:shadow on="t" color="black" opacity="26214f" offset=".74836mm,.74836mm" origin="-.5,-.5"/>
@@ -14134,7 +14149,7 @@
       </w:pPr>
     </w:pPrDefault>
   </w:docDefaults>
-  <w:latentStyles w:defLockedState="0" w:defUIPriority="99" w:defSemiHidden="0" w:defUnhideWhenUsed="0" w:defQFormat="0" w:count="375">
+  <w:latentStyles w:defLockedState="0" w:defUIPriority="99" w:defSemiHidden="0" w:defUnhideWhenUsed="0" w:defQFormat="0" w:count="376">
     <w:lsdException w:name="Normal" w:uiPriority="0" w:qFormat="1"/>
     <w:lsdException w:name="heading 1" w:uiPriority="0" w:qFormat="1"/>
     <w:lsdException w:name="heading 2" w:semiHidden="1" w:uiPriority="0" w:unhideWhenUsed="1" w:qFormat="1"/>
@@ -14240,7 +14255,6 @@
     <w:lsdException w:name="HTML Sample" w:semiHidden="1" w:unhideWhenUsed="1"/>
     <w:lsdException w:name="HTML Typewriter" w:semiHidden="1" w:unhideWhenUsed="1"/>
     <w:lsdException w:name="HTML Variable" w:semiHidden="1" w:unhideWhenUsed="1"/>
-    <w:lsdException w:name="Normal Table" w:semiHidden="1" w:unhideWhenUsed="1"/>
     <w:lsdException w:name="annotation subject" w:semiHidden="1" w:unhideWhenUsed="1"/>
     <w:lsdException w:name="No List" w:semiHidden="1" w:unhideWhenUsed="1"/>
     <w:lsdException w:name="Outline List 1" w:semiHidden="1" w:unhideWhenUsed="1"/>
@@ -14287,10 +14301,8 @@
     <w:lsdException w:name="Table Subtle 2" w:semiHidden="1" w:unhideWhenUsed="1"/>
     <w:lsdException w:name="Table Web 1" w:semiHidden="1" w:unhideWhenUsed="1"/>
     <w:lsdException w:name="Table Web 2" w:semiHidden="1" w:unhideWhenUsed="1"/>
-    <w:lsdException w:name="Table Web 3" w:semiHidden="1" w:unhideWhenUsed="1"/>
     <w:lsdException w:name="Balloon Text" w:semiHidden="1" w:unhideWhenUsed="1"/>
     <w:lsdException w:name="Table Grid" w:uiPriority="39"/>
-    <w:lsdException w:name="Table Theme" w:semiHidden="1" w:unhideWhenUsed="1"/>
     <w:lsdException w:name="Placeholder Text" w:semiHidden="1"/>
     <w:lsdException w:name="No Spacing" w:uiPriority="1" w:qFormat="1"/>
     <w:lsdException w:name="Light Shading" w:uiPriority="60"/>
@@ -14510,6 +14522,7 @@
     <w:lsdException w:name="Smart Hyperlink" w:semiHidden="1" w:unhideWhenUsed="1"/>
     <w:lsdException w:name="Hashtag" w:semiHidden="1" w:unhideWhenUsed="1"/>
     <w:lsdException w:name="Unresolved Mention" w:semiHidden="1" w:unhideWhenUsed="1"/>
+    <w:lsdException w:name="Smart Link" w:semiHidden="1" w:unhideWhenUsed="1"/>
   </w:latentStyles>
   <w:style w:type="paragraph" w:default="1" w:styleId="Normal">
     <w:name w:val="Normal"/>
@@ -15754,7 +15767,7 @@
 </file>
 
 <file path=customXml/itemProps1.xml><?xml version="1.0" encoding="utf-8"?>
-<ds:datastoreItem xmlns:ds="http://schemas.openxmlformats.org/officeDocument/2006/customXml" ds:itemID="{5ABEEBC0-82F6-4281-A7E9-ECFA737B8C89}">
+<ds:datastoreItem xmlns:ds="http://schemas.openxmlformats.org/officeDocument/2006/customXml" ds:itemID="{1E0A1FB0-6B3B-CA4B-A706-34C4E88B62B4}">
   <ds:schemaRefs>
     <ds:schemaRef ds:uri="http://schemas.openxmlformats.org/officeDocument/2006/bibliography"/>
   </ds:schemaRefs>

--- a/DMP_Template_Instructions.docx
+++ b/DMP_Template_Instructions.docx
@@ -688,8 +688,6 @@
               </w:rPr>
               <w:t>20</w:t>
             </w:r>
-            <w:bookmarkStart w:id="4" w:name="_GoBack"/>
-            <w:bookmarkEnd w:id="4"/>
           </w:p>
         </w:tc>
       </w:tr>
@@ -1847,7 +1845,7 @@
             </w:rPr>
             <w:fldChar w:fldCharType="separate"/>
           </w:r>
-          <w:hyperlink w:anchor="_Toc14073993" w:history="1">
+          <w:hyperlink w:anchor="_Toc36739422" w:history="1">
             <w:r>
               <w:rPr>
                 <w:rStyle w:val="Hyperlink"/>
@@ -1870,7 +1868,7 @@
               <w:rPr>
                 <w:webHidden/>
               </w:rPr>
-              <w:instrText xml:space="preserve"> PAGEREF _Toc14073993 \h </w:instrText>
+              <w:instrText xml:space="preserve"> PAGEREF _Toc36739422 \h </w:instrText>
             </w:r>
             <w:r>
               <w:rPr>
@@ -1909,7 +1907,7 @@
               <w:szCs w:val="22"/>
             </w:rPr>
           </w:pPr>
-          <w:hyperlink w:anchor="_Toc14073994" w:history="1">
+          <w:hyperlink w:anchor="_Toc36739423" w:history="1">
             <w:r>
               <w:rPr>
                 <w:rStyle w:val="Hyperlink"/>
@@ -1950,7 +1948,7 @@
               <w:rPr>
                 <w:webHidden/>
               </w:rPr>
-              <w:instrText xml:space="preserve"> PAGEREF _Toc14073994 \h </w:instrText>
+              <w:instrText xml:space="preserve"> PAGEREF _Toc36739423 \h </w:instrText>
             </w:r>
             <w:r>
               <w:rPr>
@@ -1989,7 +1987,7 @@
               <w:noProof/>
             </w:rPr>
           </w:pPr>
-          <w:hyperlink w:anchor="_Toc14073995" w:history="1">
+          <w:hyperlink w:anchor="_Toc36739424" w:history="1">
             <w:r>
               <w:rPr>
                 <w:rStyle w:val="Hyperlink"/>
@@ -2030,7 +2028,7 @@
                 <w:noProof/>
                 <w:webHidden/>
               </w:rPr>
-              <w:instrText xml:space="preserve"> PAGEREF _Toc14073995 \h </w:instrText>
+              <w:instrText xml:space="preserve"> PAGEREF _Toc36739424 \h </w:instrText>
             </w:r>
             <w:r>
               <w:rPr>
@@ -2073,7 +2071,7 @@
               <w:noProof/>
             </w:rPr>
           </w:pPr>
-          <w:hyperlink w:anchor="_Toc14073996" w:history="1">
+          <w:hyperlink w:anchor="_Toc36739425" w:history="1">
             <w:r>
               <w:rPr>
                 <w:rStyle w:val="Hyperlink"/>
@@ -2114,7 +2112,7 @@
                 <w:noProof/>
                 <w:webHidden/>
               </w:rPr>
-              <w:instrText xml:space="preserve"> PAGEREF _Toc14073996 \h </w:instrText>
+              <w:instrText xml:space="preserve"> PAGEREF _Toc36739425 \h </w:instrText>
             </w:r>
             <w:r>
               <w:rPr>
@@ -2157,7 +2155,7 @@
               <w:szCs w:val="22"/>
             </w:rPr>
           </w:pPr>
-          <w:hyperlink w:anchor="_Toc14073997" w:history="1">
+          <w:hyperlink w:anchor="_Toc36739426" w:history="1">
             <w:r>
               <w:rPr>
                 <w:rStyle w:val="Hyperlink"/>
@@ -2198,7 +2196,7 @@
               <w:rPr>
                 <w:webHidden/>
               </w:rPr>
-              <w:instrText xml:space="preserve"> PAGEREF _Toc14073997 \h </w:instrText>
+              <w:instrText xml:space="preserve"> PAGEREF _Toc36739426 \h </w:instrText>
             </w:r>
             <w:r>
               <w:rPr>
@@ -2237,7 +2235,7 @@
               <w:szCs w:val="22"/>
             </w:rPr>
           </w:pPr>
-          <w:hyperlink w:anchor="_Toc14073998" w:history="1">
+          <w:hyperlink w:anchor="_Toc36739427" w:history="1">
             <w:r>
               <w:rPr>
                 <w:rStyle w:val="Hyperlink"/>
@@ -2278,7 +2276,7 @@
               <w:rPr>
                 <w:webHidden/>
               </w:rPr>
-              <w:instrText xml:space="preserve"> PAGEREF _Toc14073998 \h </w:instrText>
+              <w:instrText xml:space="preserve"> PAGEREF _Toc36739427 \h </w:instrText>
             </w:r>
             <w:r>
               <w:rPr>
@@ -2299,6 +2297,92 @@
             </w:r>
             <w:r>
               <w:rPr>
+                <w:webHidden/>
+              </w:rPr>
+              <w:fldChar w:fldCharType="end"/>
+            </w:r>
+          </w:hyperlink>
+          <w:bookmarkStart w:id="4" w:name="_GoBack"/>
+          <w:bookmarkEnd w:id="4"/>
+        </w:p>
+        <w:p>
+          <w:pPr>
+            <w:pStyle w:val="TOC2"/>
+            <w:tabs>
+              <w:tab w:val="left" w:pos="880"/>
+              <w:tab w:val="right" w:leader="dot" w:pos="9350"/>
+            </w:tabs>
+            <w:rPr>
+              <w:rFonts w:asciiTheme="minorHAnsi" w:eastAsiaTheme="minorEastAsia" w:hAnsiTheme="minorHAnsi"/>
+              <w:noProof/>
+            </w:rPr>
+          </w:pPr>
+          <w:hyperlink w:anchor="_Toc36739428" w:history="1">
+            <w:r>
+              <w:rPr>
+                <w:rStyle w:val="Hyperlink"/>
+                <w:noProof/>
+              </w:rPr>
+              <w:t>3.1</w:t>
+            </w:r>
+            <w:r>
+              <w:rPr>
+                <w:rFonts w:asciiTheme="minorHAnsi" w:eastAsiaTheme="minorEastAsia" w:hAnsiTheme="minorHAnsi"/>
+                <w:noProof/>
+              </w:rPr>
+              <w:tab/>
+            </w:r>
+            <w:r>
+              <w:rPr>
+                <w:rStyle w:val="Hyperlink"/>
+                <w:noProof/>
+              </w:rPr>
+              <w:t>Data Owner and Steward</w:t>
+            </w:r>
+            <w:r>
+              <w:rPr>
+                <w:noProof/>
+                <w:webHidden/>
+              </w:rPr>
+              <w:tab/>
+            </w:r>
+            <w:r>
+              <w:rPr>
+                <w:noProof/>
+                <w:webHidden/>
+              </w:rPr>
+              <w:fldChar w:fldCharType="begin"/>
+            </w:r>
+            <w:r>
+              <w:rPr>
+                <w:noProof/>
+                <w:webHidden/>
+              </w:rPr>
+              <w:instrText xml:space="preserve"> PAGEREF _Toc36739428 \h </w:instrText>
+            </w:r>
+            <w:r>
+              <w:rPr>
+                <w:noProof/>
+                <w:webHidden/>
+              </w:rPr>
+            </w:r>
+            <w:r>
+              <w:rPr>
+                <w:noProof/>
+                <w:webHidden/>
+              </w:rPr>
+              <w:fldChar w:fldCharType="separate"/>
+            </w:r>
+            <w:r>
+              <w:rPr>
+                <w:noProof/>
+                <w:webHidden/>
+              </w:rPr>
+              <w:t>6</w:t>
+            </w:r>
+            <w:r>
+              <w:rPr>
+                <w:noProof/>
                 <w:webHidden/>
               </w:rPr>
               <w:fldChar w:fldCharType="end"/>
@@ -2317,13 +2401,13 @@
               <w:noProof/>
             </w:rPr>
           </w:pPr>
-          <w:hyperlink w:anchor="_Toc14073999" w:history="1">
+          <w:hyperlink w:anchor="_Toc36739429" w:history="1">
             <w:r>
               <w:rPr>
                 <w:rStyle w:val="Hyperlink"/>
                 <w:noProof/>
               </w:rPr>
-              <w:t>3.1</w:t>
+              <w:t>3.2</w:t>
             </w:r>
             <w:r>
               <w:rPr>
@@ -2337,7 +2421,7 @@
                 <w:rStyle w:val="Hyperlink"/>
                 <w:noProof/>
               </w:rPr>
-              <w:t>Data Owner and Steward</w:t>
+              <w:t>Access Level</w:t>
             </w:r>
             <w:r>
               <w:rPr>
@@ -2358,7 +2442,7 @@
                 <w:noProof/>
                 <w:webHidden/>
               </w:rPr>
-              <w:instrText xml:space="preserve"> PAGEREF _Toc14073999 \h </w:instrText>
+              <w:instrText xml:space="preserve"> PAGEREF _Toc36739429 \h </w:instrText>
             </w:r>
             <w:r>
               <w:rPr>
@@ -2378,7 +2462,556 @@
                 <w:noProof/>
                 <w:webHidden/>
               </w:rPr>
-              <w:t>6</w:t>
+              <w:t>7</w:t>
+            </w:r>
+            <w:r>
+              <w:rPr>
+                <w:noProof/>
+                <w:webHidden/>
+              </w:rPr>
+              <w:fldChar w:fldCharType="end"/>
+            </w:r>
+          </w:hyperlink>
+        </w:p>
+        <w:p>
+          <w:pPr>
+            <w:pStyle w:val="TOC3"/>
+            <w:tabs>
+              <w:tab w:val="left" w:pos="1100"/>
+              <w:tab w:val="right" w:leader="dot" w:pos="9350"/>
+            </w:tabs>
+            <w:rPr>
+              <w:rFonts w:asciiTheme="minorHAnsi" w:eastAsiaTheme="minorEastAsia" w:hAnsiTheme="minorHAnsi"/>
+              <w:noProof/>
+            </w:rPr>
+          </w:pPr>
+          <w:hyperlink w:anchor="_Toc36739430" w:history="1">
+            <w:r>
+              <w:rPr>
+                <w:rStyle w:val="Hyperlink"/>
+                <w:rFonts w:cstheme="minorHAnsi"/>
+                <w:noProof/>
+                <w14:scene3d>
+                  <w14:camera w14:prst="orthographicFront"/>
+                  <w14:lightRig w14:rig="threePt" w14:dir="t">
+                    <w14:rot w14:lat="0" w14:lon="0" w14:rev="0"/>
+                  </w14:lightRig>
+                </w14:scene3d>
+              </w:rPr>
+              <w:t>3.2.1</w:t>
+            </w:r>
+            <w:r>
+              <w:rPr>
+                <w:rFonts w:asciiTheme="minorHAnsi" w:eastAsiaTheme="minorEastAsia" w:hAnsiTheme="minorHAnsi"/>
+                <w:noProof/>
+              </w:rPr>
+              <w:tab/>
+            </w:r>
+            <w:r>
+              <w:rPr>
+                <w:rStyle w:val="Hyperlink"/>
+                <w:noProof/>
+              </w:rPr>
+              <w:t>Can all of the data from this project be shared with the public, or is controlled-access required for at least some of the data?</w:t>
+            </w:r>
+            <w:r>
+              <w:rPr>
+                <w:noProof/>
+                <w:webHidden/>
+              </w:rPr>
+              <w:tab/>
+            </w:r>
+            <w:r>
+              <w:rPr>
+                <w:noProof/>
+                <w:webHidden/>
+              </w:rPr>
+              <w:fldChar w:fldCharType="begin"/>
+            </w:r>
+            <w:r>
+              <w:rPr>
+                <w:noProof/>
+                <w:webHidden/>
+              </w:rPr>
+              <w:instrText xml:space="preserve"> PAGEREF _Toc36739430 \h </w:instrText>
+            </w:r>
+            <w:r>
+              <w:rPr>
+                <w:noProof/>
+                <w:webHidden/>
+              </w:rPr>
+            </w:r>
+            <w:r>
+              <w:rPr>
+                <w:noProof/>
+                <w:webHidden/>
+              </w:rPr>
+              <w:fldChar w:fldCharType="separate"/>
+            </w:r>
+            <w:r>
+              <w:rPr>
+                <w:noProof/>
+                <w:webHidden/>
+              </w:rPr>
+              <w:t>7</w:t>
+            </w:r>
+            <w:r>
+              <w:rPr>
+                <w:noProof/>
+                <w:webHidden/>
+              </w:rPr>
+              <w:fldChar w:fldCharType="end"/>
+            </w:r>
+          </w:hyperlink>
+        </w:p>
+        <w:p>
+          <w:pPr>
+            <w:pStyle w:val="TOC3"/>
+            <w:tabs>
+              <w:tab w:val="left" w:pos="1100"/>
+              <w:tab w:val="right" w:leader="dot" w:pos="9350"/>
+            </w:tabs>
+            <w:rPr>
+              <w:rFonts w:asciiTheme="minorHAnsi" w:eastAsiaTheme="minorEastAsia" w:hAnsiTheme="minorHAnsi"/>
+              <w:noProof/>
+            </w:rPr>
+          </w:pPr>
+          <w:hyperlink w:anchor="_Toc36739431" w:history="1">
+            <w:r>
+              <w:rPr>
+                <w:rStyle w:val="Hyperlink"/>
+                <w:rFonts w:cstheme="minorHAnsi"/>
+                <w:noProof/>
+                <w14:scene3d>
+                  <w14:camera w14:prst="orthographicFront"/>
+                  <w14:lightRig w14:rig="threePt" w14:dir="t">
+                    <w14:rot w14:lat="0" w14:lon="0" w14:rev="0"/>
+                  </w14:lightRig>
+                </w14:scene3d>
+              </w:rPr>
+              <w:t>3.2.2</w:t>
+            </w:r>
+            <w:r>
+              <w:rPr>
+                <w:rFonts w:asciiTheme="minorHAnsi" w:eastAsiaTheme="minorEastAsia" w:hAnsiTheme="minorHAnsi"/>
+                <w:noProof/>
+              </w:rPr>
+              <w:tab/>
+            </w:r>
+            <w:r>
+              <w:rPr>
+                <w:rStyle w:val="Hyperlink"/>
+                <w:noProof/>
+              </w:rPr>
+              <w:t>Datasets Requiring Controlled-Access</w:t>
+            </w:r>
+            <w:r>
+              <w:rPr>
+                <w:noProof/>
+                <w:webHidden/>
+              </w:rPr>
+              <w:tab/>
+            </w:r>
+            <w:r>
+              <w:rPr>
+                <w:noProof/>
+                <w:webHidden/>
+              </w:rPr>
+              <w:fldChar w:fldCharType="begin"/>
+            </w:r>
+            <w:r>
+              <w:rPr>
+                <w:noProof/>
+                <w:webHidden/>
+              </w:rPr>
+              <w:instrText xml:space="preserve"> PAGEREF _Toc36739431 \h </w:instrText>
+            </w:r>
+            <w:r>
+              <w:rPr>
+                <w:noProof/>
+                <w:webHidden/>
+              </w:rPr>
+            </w:r>
+            <w:r>
+              <w:rPr>
+                <w:noProof/>
+                <w:webHidden/>
+              </w:rPr>
+              <w:fldChar w:fldCharType="separate"/>
+            </w:r>
+            <w:r>
+              <w:rPr>
+                <w:noProof/>
+                <w:webHidden/>
+              </w:rPr>
+              <w:t>7</w:t>
+            </w:r>
+            <w:r>
+              <w:rPr>
+                <w:noProof/>
+                <w:webHidden/>
+              </w:rPr>
+              <w:fldChar w:fldCharType="end"/>
+            </w:r>
+          </w:hyperlink>
+        </w:p>
+        <w:p>
+          <w:pPr>
+            <w:pStyle w:val="TOC3"/>
+            <w:tabs>
+              <w:tab w:val="left" w:pos="1100"/>
+              <w:tab w:val="right" w:leader="dot" w:pos="9350"/>
+            </w:tabs>
+            <w:rPr>
+              <w:rFonts w:asciiTheme="minorHAnsi" w:eastAsiaTheme="minorEastAsia" w:hAnsiTheme="minorHAnsi"/>
+              <w:noProof/>
+            </w:rPr>
+          </w:pPr>
+          <w:hyperlink w:anchor="_Toc36739432" w:history="1">
+            <w:r>
+              <w:rPr>
+                <w:rStyle w:val="Hyperlink"/>
+                <w:rFonts w:cstheme="minorHAnsi"/>
+                <w:noProof/>
+                <w14:scene3d>
+                  <w14:camera w14:prst="orthographicFront"/>
+                  <w14:lightRig w14:rig="threePt" w14:dir="t">
+                    <w14:rot w14:lat="0" w14:lon="0" w14:rev="0"/>
+                  </w14:lightRig>
+                </w14:scene3d>
+              </w:rPr>
+              <w:t>3.2.3</w:t>
+            </w:r>
+            <w:r>
+              <w:rPr>
+                <w:rFonts w:asciiTheme="minorHAnsi" w:eastAsiaTheme="minorEastAsia" w:hAnsiTheme="minorHAnsi"/>
+                <w:noProof/>
+              </w:rPr>
+              <w:tab/>
+            </w:r>
+            <w:r>
+              <w:rPr>
+                <w:rStyle w:val="Hyperlink"/>
+                <w:noProof/>
+              </w:rPr>
+              <w:t>Informed Consent</w:t>
+            </w:r>
+            <w:r>
+              <w:rPr>
+                <w:noProof/>
+                <w:webHidden/>
+              </w:rPr>
+              <w:tab/>
+            </w:r>
+            <w:r>
+              <w:rPr>
+                <w:noProof/>
+                <w:webHidden/>
+              </w:rPr>
+              <w:fldChar w:fldCharType="begin"/>
+            </w:r>
+            <w:r>
+              <w:rPr>
+                <w:noProof/>
+                <w:webHidden/>
+              </w:rPr>
+              <w:instrText xml:space="preserve"> PAGEREF _Toc36739432 \h </w:instrText>
+            </w:r>
+            <w:r>
+              <w:rPr>
+                <w:noProof/>
+                <w:webHidden/>
+              </w:rPr>
+            </w:r>
+            <w:r>
+              <w:rPr>
+                <w:noProof/>
+                <w:webHidden/>
+              </w:rPr>
+              <w:fldChar w:fldCharType="separate"/>
+            </w:r>
+            <w:r>
+              <w:rPr>
+                <w:noProof/>
+                <w:webHidden/>
+              </w:rPr>
+              <w:t>7</w:t>
+            </w:r>
+            <w:r>
+              <w:rPr>
+                <w:noProof/>
+                <w:webHidden/>
+              </w:rPr>
+              <w:fldChar w:fldCharType="end"/>
+            </w:r>
+          </w:hyperlink>
+        </w:p>
+        <w:p>
+          <w:pPr>
+            <w:pStyle w:val="TOC3"/>
+            <w:tabs>
+              <w:tab w:val="left" w:pos="1100"/>
+              <w:tab w:val="right" w:leader="dot" w:pos="9350"/>
+            </w:tabs>
+            <w:rPr>
+              <w:rFonts w:asciiTheme="minorHAnsi" w:eastAsiaTheme="minorEastAsia" w:hAnsiTheme="minorHAnsi"/>
+              <w:noProof/>
+            </w:rPr>
+          </w:pPr>
+          <w:hyperlink w:anchor="_Toc36739433" w:history="1">
+            <w:r>
+              <w:rPr>
+                <w:rStyle w:val="Hyperlink"/>
+                <w:rFonts w:cstheme="minorHAnsi"/>
+                <w:noProof/>
+                <w14:scene3d>
+                  <w14:camera w14:prst="orthographicFront"/>
+                  <w14:lightRig w14:rig="threePt" w14:dir="t">
+                    <w14:rot w14:lat="0" w14:lon="0" w14:rev="0"/>
+                  </w14:lightRig>
+                </w14:scene3d>
+              </w:rPr>
+              <w:t>3.2.4</w:t>
+            </w:r>
+            <w:r>
+              <w:rPr>
+                <w:rFonts w:asciiTheme="minorHAnsi" w:eastAsiaTheme="minorEastAsia" w:hAnsiTheme="minorHAnsi"/>
+                <w:noProof/>
+              </w:rPr>
+              <w:tab/>
+            </w:r>
+            <w:r>
+              <w:rPr>
+                <w:rStyle w:val="Hyperlink"/>
+                <w:bCs/>
+                <w:iCs/>
+                <w:noProof/>
+              </w:rPr>
+              <w:t>Access Requests</w:t>
+            </w:r>
+            <w:r>
+              <w:rPr>
+                <w:noProof/>
+                <w:webHidden/>
+              </w:rPr>
+              <w:tab/>
+            </w:r>
+            <w:r>
+              <w:rPr>
+                <w:noProof/>
+                <w:webHidden/>
+              </w:rPr>
+              <w:fldChar w:fldCharType="begin"/>
+            </w:r>
+            <w:r>
+              <w:rPr>
+                <w:noProof/>
+                <w:webHidden/>
+              </w:rPr>
+              <w:instrText xml:space="preserve"> PAGEREF _Toc36739433 \h </w:instrText>
+            </w:r>
+            <w:r>
+              <w:rPr>
+                <w:noProof/>
+                <w:webHidden/>
+              </w:rPr>
+            </w:r>
+            <w:r>
+              <w:rPr>
+                <w:noProof/>
+                <w:webHidden/>
+              </w:rPr>
+              <w:fldChar w:fldCharType="separate"/>
+            </w:r>
+            <w:r>
+              <w:rPr>
+                <w:noProof/>
+                <w:webHidden/>
+              </w:rPr>
+              <w:t>7</w:t>
+            </w:r>
+            <w:r>
+              <w:rPr>
+                <w:noProof/>
+                <w:webHidden/>
+              </w:rPr>
+              <w:fldChar w:fldCharType="end"/>
+            </w:r>
+          </w:hyperlink>
+        </w:p>
+        <w:p>
+          <w:pPr>
+            <w:pStyle w:val="TOC3"/>
+            <w:tabs>
+              <w:tab w:val="left" w:pos="1100"/>
+              <w:tab w:val="right" w:leader="dot" w:pos="9350"/>
+            </w:tabs>
+            <w:rPr>
+              <w:rFonts w:asciiTheme="minorHAnsi" w:eastAsiaTheme="minorEastAsia" w:hAnsiTheme="minorHAnsi"/>
+              <w:noProof/>
+            </w:rPr>
+          </w:pPr>
+          <w:hyperlink w:anchor="_Toc36739434" w:history="1">
+            <w:r>
+              <w:rPr>
+                <w:rStyle w:val="Hyperlink"/>
+                <w:rFonts w:cstheme="minorHAnsi"/>
+                <w:noProof/>
+                <w14:scene3d>
+                  <w14:camera w14:prst="orthographicFront"/>
+                  <w14:lightRig w14:rig="threePt" w14:dir="t">
+                    <w14:rot w14:lat="0" w14:lon="0" w14:rev="0"/>
+                  </w14:lightRig>
+                </w14:scene3d>
+              </w:rPr>
+              <w:t>3.2.5</w:t>
+            </w:r>
+            <w:r>
+              <w:rPr>
+                <w:rFonts w:asciiTheme="minorHAnsi" w:eastAsiaTheme="minorEastAsia" w:hAnsiTheme="minorHAnsi"/>
+                <w:noProof/>
+              </w:rPr>
+              <w:tab/>
+            </w:r>
+            <w:r>
+              <w:rPr>
+                <w:rStyle w:val="Hyperlink"/>
+                <w:noProof/>
+              </w:rPr>
+              <w:t>Related Tools, Software and/or Code</w:t>
+            </w:r>
+            <w:r>
+              <w:rPr>
+                <w:noProof/>
+                <w:webHidden/>
+              </w:rPr>
+              <w:tab/>
+            </w:r>
+            <w:r>
+              <w:rPr>
+                <w:noProof/>
+                <w:webHidden/>
+              </w:rPr>
+              <w:fldChar w:fldCharType="begin"/>
+            </w:r>
+            <w:r>
+              <w:rPr>
+                <w:noProof/>
+                <w:webHidden/>
+              </w:rPr>
+              <w:instrText xml:space="preserve"> PAGEREF _Toc36739434 \h </w:instrText>
+            </w:r>
+            <w:r>
+              <w:rPr>
+                <w:noProof/>
+                <w:webHidden/>
+              </w:rPr>
+            </w:r>
+            <w:r>
+              <w:rPr>
+                <w:noProof/>
+                <w:webHidden/>
+              </w:rPr>
+              <w:fldChar w:fldCharType="separate"/>
+            </w:r>
+            <w:r>
+              <w:rPr>
+                <w:noProof/>
+                <w:webHidden/>
+              </w:rPr>
+              <w:t>8</w:t>
+            </w:r>
+            <w:r>
+              <w:rPr>
+                <w:noProof/>
+                <w:webHidden/>
+              </w:rPr>
+              <w:fldChar w:fldCharType="end"/>
+            </w:r>
+          </w:hyperlink>
+        </w:p>
+        <w:p>
+          <w:pPr>
+            <w:pStyle w:val="TOC3"/>
+            <w:tabs>
+              <w:tab w:val="left" w:pos="1100"/>
+              <w:tab w:val="right" w:leader="dot" w:pos="9350"/>
+            </w:tabs>
+            <w:rPr>
+              <w:rFonts w:asciiTheme="minorHAnsi" w:eastAsiaTheme="minorEastAsia" w:hAnsiTheme="minorHAnsi"/>
+              <w:noProof/>
+            </w:rPr>
+          </w:pPr>
+          <w:hyperlink w:anchor="_Toc36739435" w:history="1">
+            <w:r>
+              <w:rPr>
+                <w:rStyle w:val="Hyperlink"/>
+                <w:rFonts w:cstheme="minorHAnsi"/>
+                <w:noProof/>
+                <w14:scene3d>
+                  <w14:camera w14:prst="orthographicFront"/>
+                  <w14:lightRig w14:rig="threePt" w14:dir="t">
+                    <w14:rot w14:lat="0" w14:lon="0" w14:rev="0"/>
+                  </w14:lightRig>
+                </w14:scene3d>
+              </w:rPr>
+              <w:t>3.2.6</w:t>
+            </w:r>
+            <w:r>
+              <w:rPr>
+                <w:rFonts w:asciiTheme="minorHAnsi" w:eastAsiaTheme="minorEastAsia" w:hAnsiTheme="minorHAnsi"/>
+                <w:noProof/>
+              </w:rPr>
+              <w:tab/>
+            </w:r>
+            <w:r>
+              <w:rPr>
+                <w:rStyle w:val="Hyperlink"/>
+                <w:iCs/>
+                <w:noProof/>
+              </w:rPr>
+              <w:t>Relevant Privacy and/or Security Agreements</w:t>
+            </w:r>
+            <w:r>
+              <w:rPr>
+                <w:noProof/>
+                <w:webHidden/>
+              </w:rPr>
+              <w:tab/>
+            </w:r>
+            <w:r>
+              <w:rPr>
+                <w:noProof/>
+                <w:webHidden/>
+              </w:rPr>
+              <w:fldChar w:fldCharType="begin"/>
+            </w:r>
+            <w:r>
+              <w:rPr>
+                <w:noProof/>
+                <w:webHidden/>
+              </w:rPr>
+              <w:instrText xml:space="preserve"> PAGEREF _Toc36739435 \h </w:instrText>
+            </w:r>
+            <w:r>
+              <w:rPr>
+                <w:noProof/>
+                <w:webHidden/>
+              </w:rPr>
+            </w:r>
+            <w:r>
+              <w:rPr>
+                <w:noProof/>
+                <w:webHidden/>
+              </w:rPr>
+              <w:fldChar w:fldCharType="separate"/>
+            </w:r>
+            <w:r>
+              <w:rPr>
+                <w:noProof/>
+                <w:webHidden/>
+              </w:rPr>
+              <w:t>8</w:t>
             </w:r>
             <w:r>
               <w:rPr>
@@ -2401,13 +3034,13 @@
               <w:noProof/>
             </w:rPr>
           </w:pPr>
-          <w:hyperlink w:anchor="_Toc14074000" w:history="1">
+          <w:hyperlink w:anchor="_Toc36739436" w:history="1">
             <w:r>
               <w:rPr>
                 <w:rStyle w:val="Hyperlink"/>
                 <w:noProof/>
               </w:rPr>
-              <w:t>3.2</w:t>
+              <w:t>3.3</w:t>
             </w:r>
             <w:r>
               <w:rPr>
@@ -2421,7 +3054,7 @@
                 <w:rStyle w:val="Hyperlink"/>
                 <w:noProof/>
               </w:rPr>
-              <w:t>Access Level</w:t>
+              <w:t>Re-Use, Redistribution, and Derivative Products Policies</w:t>
             </w:r>
             <w:r>
               <w:rPr>
@@ -2442,7 +3075,7 @@
                 <w:noProof/>
                 <w:webHidden/>
               </w:rPr>
-              <w:instrText xml:space="preserve"> PAGEREF _Toc14074000 \h </w:instrText>
+              <w:instrText xml:space="preserve"> PAGEREF _Toc36739436 \h </w:instrText>
             </w:r>
             <w:r>
               <w:rPr>
@@ -2462,7 +3095,91 @@
                 <w:noProof/>
                 <w:webHidden/>
               </w:rPr>
-              <w:t>6</w:t>
+              <w:t>8</w:t>
+            </w:r>
+            <w:r>
+              <w:rPr>
+                <w:noProof/>
+                <w:webHidden/>
+              </w:rPr>
+              <w:fldChar w:fldCharType="end"/>
+            </w:r>
+          </w:hyperlink>
+        </w:p>
+        <w:p>
+          <w:pPr>
+            <w:pStyle w:val="TOC2"/>
+            <w:tabs>
+              <w:tab w:val="left" w:pos="880"/>
+              <w:tab w:val="right" w:leader="dot" w:pos="9350"/>
+            </w:tabs>
+            <w:rPr>
+              <w:rFonts w:asciiTheme="minorHAnsi" w:eastAsiaTheme="minorEastAsia" w:hAnsiTheme="minorHAnsi"/>
+              <w:noProof/>
+            </w:rPr>
+          </w:pPr>
+          <w:hyperlink w:anchor="_Toc36739437" w:history="1">
+            <w:r>
+              <w:rPr>
+                <w:rStyle w:val="Hyperlink"/>
+                <w:noProof/>
+              </w:rPr>
+              <w:t>3.4</w:t>
+            </w:r>
+            <w:r>
+              <w:rPr>
+                <w:rFonts w:asciiTheme="minorHAnsi" w:eastAsiaTheme="minorEastAsia" w:hAnsiTheme="minorHAnsi"/>
+                <w:noProof/>
+              </w:rPr>
+              <w:tab/>
+            </w:r>
+            <w:r>
+              <w:rPr>
+                <w:rStyle w:val="Hyperlink"/>
+                <w:noProof/>
+              </w:rPr>
+              <w:t>Data Storage and Retention</w:t>
+            </w:r>
+            <w:r>
+              <w:rPr>
+                <w:noProof/>
+                <w:webHidden/>
+              </w:rPr>
+              <w:tab/>
+            </w:r>
+            <w:r>
+              <w:rPr>
+                <w:noProof/>
+                <w:webHidden/>
+              </w:rPr>
+              <w:fldChar w:fldCharType="begin"/>
+            </w:r>
+            <w:r>
+              <w:rPr>
+                <w:noProof/>
+                <w:webHidden/>
+              </w:rPr>
+              <w:instrText xml:space="preserve"> PAGEREF _Toc36739437 \h </w:instrText>
+            </w:r>
+            <w:r>
+              <w:rPr>
+                <w:noProof/>
+                <w:webHidden/>
+              </w:rPr>
+            </w:r>
+            <w:r>
+              <w:rPr>
+                <w:noProof/>
+                <w:webHidden/>
+              </w:rPr>
+              <w:fldChar w:fldCharType="separate"/>
+            </w:r>
+            <w:r>
+              <w:rPr>
+                <w:noProof/>
+                <w:webHidden/>
+              </w:rPr>
+              <w:t>8</w:t>
             </w:r>
             <w:r>
               <w:rPr>
@@ -2485,7 +3202,7 @@
               <w:noProof/>
             </w:rPr>
           </w:pPr>
-          <w:hyperlink w:anchor="_Toc14074001" w:history="1">
+          <w:hyperlink w:anchor="_Toc36739438" w:history="1">
             <w:r>
               <w:rPr>
                 <w:rStyle w:val="Hyperlink"/>
@@ -2498,7 +3215,7 @@
                   </w14:lightRig>
                 </w14:scene3d>
               </w:rPr>
-              <w:t>3.2.1</w:t>
+              <w:t>3.4.1</w:t>
             </w:r>
             <w:r>
               <w:rPr>
@@ -2512,7 +3229,7 @@
                 <w:rStyle w:val="Hyperlink"/>
                 <w:noProof/>
               </w:rPr>
-              <w:t>Can all of the data from this project be shared with the public, or is controlled-access required for at least some of the data?</w:t>
+              <w:t>Storage Systems</w:t>
             </w:r>
             <w:r>
               <w:rPr>
@@ -2533,7 +3250,7 @@
                 <w:noProof/>
                 <w:webHidden/>
               </w:rPr>
-              <w:instrText xml:space="preserve"> PAGEREF _Toc14074001 \h </w:instrText>
+              <w:instrText xml:space="preserve"> PAGEREF _Toc36739438 \h </w:instrText>
             </w:r>
             <w:r>
               <w:rPr>
@@ -2553,7 +3270,7 @@
                 <w:noProof/>
                 <w:webHidden/>
               </w:rPr>
-              <w:t>7</w:t>
+              <w:t>9</w:t>
             </w:r>
             <w:r>
               <w:rPr>
@@ -2576,7 +3293,7 @@
               <w:noProof/>
             </w:rPr>
           </w:pPr>
-          <w:hyperlink w:anchor="_Toc14074002" w:history="1">
+          <w:hyperlink w:anchor="_Toc36739439" w:history="1">
             <w:r>
               <w:rPr>
                 <w:rStyle w:val="Hyperlink"/>
@@ -2589,7 +3306,7 @@
                   </w14:lightRig>
                 </w14:scene3d>
               </w:rPr>
-              <w:t>3.2.2</w:t>
+              <w:t>3.4.2</w:t>
             </w:r>
             <w:r>
               <w:rPr>
@@ -2603,7 +3320,7 @@
                 <w:rStyle w:val="Hyperlink"/>
                 <w:noProof/>
               </w:rPr>
-              <w:t>Datasets Requiring Controlled-Access</w:t>
+              <w:t>Data Storage System Description</w:t>
             </w:r>
             <w:r>
               <w:rPr>
@@ -2624,7 +3341,7 @@
                 <w:noProof/>
                 <w:webHidden/>
               </w:rPr>
-              <w:instrText xml:space="preserve"> PAGEREF _Toc14074002 \h </w:instrText>
+              <w:instrText xml:space="preserve"> PAGEREF _Toc36739439 \h </w:instrText>
             </w:r>
             <w:r>
               <w:rPr>
@@ -2644,7 +3361,7 @@
                 <w:noProof/>
                 <w:webHidden/>
               </w:rPr>
-              <w:t>7</w:t>
+              <w:t>9</w:t>
             </w:r>
             <w:r>
               <w:rPr>
@@ -2667,7 +3384,7 @@
               <w:noProof/>
             </w:rPr>
           </w:pPr>
-          <w:hyperlink w:anchor="_Toc14074003" w:history="1">
+          <w:hyperlink w:anchor="_Toc36739440" w:history="1">
             <w:r>
               <w:rPr>
                 <w:rStyle w:val="Hyperlink"/>
@@ -2680,7 +3397,7 @@
                   </w14:lightRig>
                 </w14:scene3d>
               </w:rPr>
-              <w:t>3.2.3</w:t>
+              <w:t>3.4.3</w:t>
             </w:r>
             <w:r>
               <w:rPr>
@@ -2694,7 +3411,7 @@
                 <w:rStyle w:val="Hyperlink"/>
                 <w:noProof/>
               </w:rPr>
-              <w:t>Informed Consent</w:t>
+              <w:t>Cybersecurity Policies</w:t>
             </w:r>
             <w:r>
               <w:rPr>
@@ -2715,7 +3432,7 @@
                 <w:noProof/>
                 <w:webHidden/>
               </w:rPr>
-              <w:instrText xml:space="preserve"> PAGEREF _Toc14074003 \h </w:instrText>
+              <w:instrText xml:space="preserve"> PAGEREF _Toc36739440 \h </w:instrText>
             </w:r>
             <w:r>
               <w:rPr>
@@ -2735,7 +3452,7 @@
                 <w:noProof/>
                 <w:webHidden/>
               </w:rPr>
-              <w:t>7</w:t>
+              <w:t>9</w:t>
             </w:r>
             <w:r>
               <w:rPr>
@@ -2758,7 +3475,7 @@
               <w:noProof/>
             </w:rPr>
           </w:pPr>
-          <w:hyperlink w:anchor="_Toc14074004" w:history="1">
+          <w:hyperlink w:anchor="_Toc36739441" w:history="1">
             <w:r>
               <w:rPr>
                 <w:rStyle w:val="Hyperlink"/>
@@ -2771,7 +3488,7 @@
                   </w14:lightRig>
                 </w14:scene3d>
               </w:rPr>
-              <w:t>3.2.4</w:t>
+              <w:t>3.4.4</w:t>
             </w:r>
             <w:r>
               <w:rPr>
@@ -2783,11 +3500,9 @@
             <w:r>
               <w:rPr>
                 <w:rStyle w:val="Hyperlink"/>
-                <w:bCs/>
-                <w:iCs/>
-                <w:noProof/>
-              </w:rPr>
-              <w:t>Access Requests</w:t>
+                <w:noProof/>
+              </w:rPr>
+              <w:t>Data Security Policies and Procedures</w:t>
             </w:r>
             <w:r>
               <w:rPr>
@@ -2808,7 +3523,7 @@
                 <w:noProof/>
                 <w:webHidden/>
               </w:rPr>
-              <w:instrText xml:space="preserve"> PAGEREF _Toc14074004 \h </w:instrText>
+              <w:instrText xml:space="preserve"> PAGEREF _Toc36739441 \h </w:instrText>
             </w:r>
             <w:r>
               <w:rPr>
@@ -2828,7 +3543,7 @@
                 <w:noProof/>
                 <w:webHidden/>
               </w:rPr>
-              <w:t>7</w:t>
+              <w:t>9</w:t>
             </w:r>
             <w:r>
               <w:rPr>
@@ -2851,7 +3566,7 @@
               <w:noProof/>
             </w:rPr>
           </w:pPr>
-          <w:hyperlink w:anchor="_Toc14074005" w:history="1">
+          <w:hyperlink w:anchor="_Toc36739442" w:history="1">
             <w:r>
               <w:rPr>
                 <w:rStyle w:val="Hyperlink"/>
@@ -2864,7 +3579,7 @@
                   </w14:lightRig>
                 </w14:scene3d>
               </w:rPr>
-              <w:t>3.2.5</w:t>
+              <w:t>3.4.5</w:t>
             </w:r>
             <w:r>
               <w:rPr>
@@ -2876,10 +3591,10 @@
             <w:r>
               <w:rPr>
                 <w:rStyle w:val="Hyperlink"/>
-                <w:iCs/>
-                <w:noProof/>
-              </w:rPr>
-              <w:t>Relevant Privacy and/or Security Agreements</w:t>
+                <w:rFonts w:cstheme="minorHAnsi"/>
+                <w:noProof/>
+              </w:rPr>
+              <w:t>Back-up and Recovery Policies and Procedures</w:t>
             </w:r>
             <w:r>
               <w:rPr>
@@ -2900,7 +3615,7 @@
                 <w:noProof/>
                 <w:webHidden/>
               </w:rPr>
-              <w:instrText xml:space="preserve"> PAGEREF _Toc14074005 \h </w:instrText>
+              <w:instrText xml:space="preserve"> PAGEREF _Toc36739442 \h </w:instrText>
             </w:r>
             <w:r>
               <w:rPr>
@@ -2920,11 +3635,91 @@
                 <w:noProof/>
                 <w:webHidden/>
               </w:rPr>
-              <w:t>7</w:t>
-            </w:r>
-            <w:r>
-              <w:rPr>
-                <w:noProof/>
+              <w:t>10</w:t>
+            </w:r>
+            <w:r>
+              <w:rPr>
+                <w:noProof/>
+                <w:webHidden/>
+              </w:rPr>
+              <w:fldChar w:fldCharType="end"/>
+            </w:r>
+          </w:hyperlink>
+        </w:p>
+        <w:p>
+          <w:pPr>
+            <w:pStyle w:val="TOC1"/>
+            <w:rPr>
+              <w:rFonts w:asciiTheme="minorHAnsi" w:eastAsiaTheme="minorEastAsia" w:hAnsiTheme="minorHAnsi" w:cstheme="minorBidi"/>
+              <w:b w:val="0"/>
+              <w:bCs w:val="0"/>
+              <w:spacing w:val="0"/>
+              <w:kern w:val="0"/>
+              <w:szCs w:val="22"/>
+            </w:rPr>
+          </w:pPr>
+          <w:hyperlink w:anchor="_Toc36739443" w:history="1">
+            <w:r>
+              <w:rPr>
+                <w:rStyle w:val="Hyperlink"/>
+                <w:rFonts w:eastAsiaTheme="minorHAnsi" w:cstheme="minorHAnsi"/>
+              </w:rPr>
+              <w:t>4.</w:t>
+            </w:r>
+            <w:r>
+              <w:rPr>
+                <w:rFonts w:asciiTheme="minorHAnsi" w:eastAsiaTheme="minorEastAsia" w:hAnsiTheme="minorHAnsi" w:cstheme="minorBidi"/>
+                <w:b w:val="0"/>
+                <w:bCs w:val="0"/>
+                <w:spacing w:val="0"/>
+                <w:kern w:val="0"/>
+                <w:szCs w:val="22"/>
+              </w:rPr>
+              <w:tab/>
+            </w:r>
+            <w:r>
+              <w:rPr>
+                <w:rStyle w:val="Hyperlink"/>
+              </w:rPr>
+              <w:t>Data Standards</w:t>
+            </w:r>
+            <w:r>
+              <w:rPr>
+                <w:webHidden/>
+              </w:rPr>
+              <w:tab/>
+            </w:r>
+            <w:r>
+              <w:rPr>
+                <w:webHidden/>
+              </w:rPr>
+              <w:fldChar w:fldCharType="begin"/>
+            </w:r>
+            <w:r>
+              <w:rPr>
+                <w:webHidden/>
+              </w:rPr>
+              <w:instrText xml:space="preserve"> PAGEREF _Toc36739443 \h </w:instrText>
+            </w:r>
+            <w:r>
+              <w:rPr>
+                <w:webHidden/>
+              </w:rPr>
+            </w:r>
+            <w:r>
+              <w:rPr>
+                <w:webHidden/>
+              </w:rPr>
+              <w:fldChar w:fldCharType="separate"/>
+            </w:r>
+            <w:r>
+              <w:rPr>
+                <w:webHidden/>
+              </w:rPr>
+              <w:t>10</w:t>
+            </w:r>
+            <w:r>
+              <w:rPr>
                 <w:webHidden/>
               </w:rPr>
               <w:fldChar w:fldCharType="end"/>
@@ -2943,13 +3738,13 @@
               <w:noProof/>
             </w:rPr>
           </w:pPr>
-          <w:hyperlink w:anchor="_Toc14074006" w:history="1">
+          <w:hyperlink w:anchor="_Toc36739444" w:history="1">
             <w:r>
               <w:rPr>
                 <w:rStyle w:val="Hyperlink"/>
                 <w:noProof/>
               </w:rPr>
-              <w:t>3.3</w:t>
+              <w:t>4.1</w:t>
             </w:r>
             <w:r>
               <w:rPr>
@@ -2963,7 +3758,7 @@
                 <w:rStyle w:val="Hyperlink"/>
                 <w:noProof/>
               </w:rPr>
-              <w:t>Re-Use, Redistribution, and Derivative Products Policies</w:t>
+              <w:t>Data Standards</w:t>
             </w:r>
             <w:r>
               <w:rPr>
@@ -2984,7 +3779,7 @@
                 <w:noProof/>
                 <w:webHidden/>
               </w:rPr>
-              <w:instrText xml:space="preserve"> PAGEREF _Toc14074006 \h </w:instrText>
+              <w:instrText xml:space="preserve"> PAGEREF _Toc36739444 \h </w:instrText>
             </w:r>
             <w:r>
               <w:rPr>
@@ -3004,7 +3799,7 @@
                 <w:noProof/>
                 <w:webHidden/>
               </w:rPr>
-              <w:t>8</w:t>
+              <w:t>10</w:t>
             </w:r>
             <w:r>
               <w:rPr>
@@ -3027,13 +3822,13 @@
               <w:noProof/>
             </w:rPr>
           </w:pPr>
-          <w:hyperlink w:anchor="_Toc14074007" w:history="1">
+          <w:hyperlink w:anchor="_Toc36739445" w:history="1">
             <w:r>
               <w:rPr>
                 <w:rStyle w:val="Hyperlink"/>
                 <w:noProof/>
               </w:rPr>
-              <w:t>3.4</w:t>
+              <w:t>4.2</w:t>
             </w:r>
             <w:r>
               <w:rPr>
@@ -3047,7 +3842,7 @@
                 <w:rStyle w:val="Hyperlink"/>
                 <w:noProof/>
               </w:rPr>
-              <w:t>Data Storage and Retention</w:t>
+              <w:t>Versioning</w:t>
             </w:r>
             <w:r>
               <w:rPr>
@@ -3068,7 +3863,7 @@
                 <w:noProof/>
                 <w:webHidden/>
               </w:rPr>
-              <w:instrText xml:space="preserve"> PAGEREF _Toc14074007 \h </w:instrText>
+              <w:instrText xml:space="preserve"> PAGEREF _Toc36739445 \h </w:instrText>
             </w:r>
             <w:r>
               <w:rPr>
@@ -3088,7 +3883,7 @@
                 <w:noProof/>
                 <w:webHidden/>
               </w:rPr>
-              <w:t>8</w:t>
+              <w:t>10</w:t>
             </w:r>
             <w:r>
               <w:rPr>
@@ -3101,9 +3896,9 @@
         </w:p>
         <w:p>
           <w:pPr>
-            <w:pStyle w:val="TOC3"/>
+            <w:pStyle w:val="TOC2"/>
             <w:tabs>
-              <w:tab w:val="left" w:pos="1100"/>
+              <w:tab w:val="left" w:pos="880"/>
               <w:tab w:val="right" w:leader="dot" w:pos="9350"/>
             </w:tabs>
             <w:rPr>
@@ -3111,20 +3906,13 @@
               <w:noProof/>
             </w:rPr>
           </w:pPr>
-          <w:hyperlink w:anchor="_Toc14074008" w:history="1">
+          <w:hyperlink w:anchor="_Toc36739446" w:history="1">
             <w:r>
               <w:rPr>
                 <w:rStyle w:val="Hyperlink"/>
-                <w:rFonts w:cstheme="minorHAnsi"/>
-                <w:noProof/>
-                <w14:scene3d>
-                  <w14:camera w14:prst="orthographicFront"/>
-                  <w14:lightRig w14:rig="threePt" w14:dir="t">
-                    <w14:rot w14:lat="0" w14:lon="0" w14:rev="0"/>
-                  </w14:lightRig>
-                </w14:scene3d>
-              </w:rPr>
-              <w:t>3.4.1</w:t>
+                <w:noProof/>
+              </w:rPr>
+              <w:t>4.3</w:t>
             </w:r>
             <w:r>
               <w:rPr>
@@ -3138,7 +3926,7 @@
                 <w:rStyle w:val="Hyperlink"/>
                 <w:noProof/>
               </w:rPr>
-              <w:t>Storage Systems</w:t>
+              <w:t>Metadata and Data Dictionary</w:t>
             </w:r>
             <w:r>
               <w:rPr>
@@ -3159,7 +3947,7 @@
                 <w:noProof/>
                 <w:webHidden/>
               </w:rPr>
-              <w:instrText xml:space="preserve"> PAGEREF _Toc14074008 \h </w:instrText>
+              <w:instrText xml:space="preserve"> PAGEREF _Toc36739446 \h </w:instrText>
             </w:r>
             <w:r>
               <w:rPr>
@@ -3179,372 +3967,7 @@
                 <w:noProof/>
                 <w:webHidden/>
               </w:rPr>
-              <w:t>8</w:t>
-            </w:r>
-            <w:r>
-              <w:rPr>
-                <w:noProof/>
-                <w:webHidden/>
-              </w:rPr>
-              <w:fldChar w:fldCharType="end"/>
-            </w:r>
-          </w:hyperlink>
-        </w:p>
-        <w:p>
-          <w:pPr>
-            <w:pStyle w:val="TOC3"/>
-            <w:tabs>
-              <w:tab w:val="left" w:pos="1100"/>
-              <w:tab w:val="right" w:leader="dot" w:pos="9350"/>
-            </w:tabs>
-            <w:rPr>
-              <w:rFonts w:asciiTheme="minorHAnsi" w:eastAsiaTheme="minorEastAsia" w:hAnsiTheme="minorHAnsi"/>
-              <w:noProof/>
-            </w:rPr>
-          </w:pPr>
-          <w:hyperlink w:anchor="_Toc14074009" w:history="1">
-            <w:r>
-              <w:rPr>
-                <w:rStyle w:val="Hyperlink"/>
-                <w:rFonts w:cstheme="minorHAnsi"/>
-                <w:noProof/>
-                <w14:scene3d>
-                  <w14:camera w14:prst="orthographicFront"/>
-                  <w14:lightRig w14:rig="threePt" w14:dir="t">
-                    <w14:rot w14:lat="0" w14:lon="0" w14:rev="0"/>
-                  </w14:lightRig>
-                </w14:scene3d>
-              </w:rPr>
-              <w:t>3.4.2</w:t>
-            </w:r>
-            <w:r>
-              <w:rPr>
-                <w:rFonts w:asciiTheme="minorHAnsi" w:eastAsiaTheme="minorEastAsia" w:hAnsiTheme="minorHAnsi"/>
-                <w:noProof/>
-              </w:rPr>
-              <w:tab/>
-            </w:r>
-            <w:r>
-              <w:rPr>
-                <w:rStyle w:val="Hyperlink"/>
-                <w:noProof/>
-              </w:rPr>
-              <w:t>Data Storage System Description</w:t>
-            </w:r>
-            <w:r>
-              <w:rPr>
-                <w:noProof/>
-                <w:webHidden/>
-              </w:rPr>
-              <w:tab/>
-            </w:r>
-            <w:r>
-              <w:rPr>
-                <w:noProof/>
-                <w:webHidden/>
-              </w:rPr>
-              <w:fldChar w:fldCharType="begin"/>
-            </w:r>
-            <w:r>
-              <w:rPr>
-                <w:noProof/>
-                <w:webHidden/>
-              </w:rPr>
-              <w:instrText xml:space="preserve"> PAGEREF _Toc14074009 \h </w:instrText>
-            </w:r>
-            <w:r>
-              <w:rPr>
-                <w:noProof/>
-                <w:webHidden/>
-              </w:rPr>
-            </w:r>
-            <w:r>
-              <w:rPr>
-                <w:noProof/>
-                <w:webHidden/>
-              </w:rPr>
-              <w:fldChar w:fldCharType="separate"/>
-            </w:r>
-            <w:r>
-              <w:rPr>
-                <w:noProof/>
-                <w:webHidden/>
-              </w:rPr>
-              <w:t>9</w:t>
-            </w:r>
-            <w:r>
-              <w:rPr>
-                <w:noProof/>
-                <w:webHidden/>
-              </w:rPr>
-              <w:fldChar w:fldCharType="end"/>
-            </w:r>
-          </w:hyperlink>
-        </w:p>
-        <w:p>
-          <w:pPr>
-            <w:pStyle w:val="TOC3"/>
-            <w:tabs>
-              <w:tab w:val="left" w:pos="1100"/>
-              <w:tab w:val="right" w:leader="dot" w:pos="9350"/>
-            </w:tabs>
-            <w:rPr>
-              <w:rFonts w:asciiTheme="minorHAnsi" w:eastAsiaTheme="minorEastAsia" w:hAnsiTheme="minorHAnsi"/>
-              <w:noProof/>
-            </w:rPr>
-          </w:pPr>
-          <w:hyperlink w:anchor="_Toc14074010" w:history="1">
-            <w:r>
-              <w:rPr>
-                <w:rStyle w:val="Hyperlink"/>
-                <w:rFonts w:cstheme="minorHAnsi"/>
-                <w:noProof/>
-                <w14:scene3d>
-                  <w14:camera w14:prst="orthographicFront"/>
-                  <w14:lightRig w14:rig="threePt" w14:dir="t">
-                    <w14:rot w14:lat="0" w14:lon="0" w14:rev="0"/>
-                  </w14:lightRig>
-                </w14:scene3d>
-              </w:rPr>
-              <w:t>3.4.3</w:t>
-            </w:r>
-            <w:r>
-              <w:rPr>
-                <w:rFonts w:asciiTheme="minorHAnsi" w:eastAsiaTheme="minorEastAsia" w:hAnsiTheme="minorHAnsi"/>
-                <w:noProof/>
-              </w:rPr>
-              <w:tab/>
-            </w:r>
-            <w:r>
-              <w:rPr>
-                <w:rStyle w:val="Hyperlink"/>
-                <w:noProof/>
-              </w:rPr>
-              <w:t>Cybersecurity Policies</w:t>
-            </w:r>
-            <w:r>
-              <w:rPr>
-                <w:noProof/>
-                <w:webHidden/>
-              </w:rPr>
-              <w:tab/>
-            </w:r>
-            <w:r>
-              <w:rPr>
-                <w:noProof/>
-                <w:webHidden/>
-              </w:rPr>
-              <w:fldChar w:fldCharType="begin"/>
-            </w:r>
-            <w:r>
-              <w:rPr>
-                <w:noProof/>
-                <w:webHidden/>
-              </w:rPr>
-              <w:instrText xml:space="preserve"> PAGEREF _Toc14074010 \h </w:instrText>
-            </w:r>
-            <w:r>
-              <w:rPr>
-                <w:noProof/>
-                <w:webHidden/>
-              </w:rPr>
-            </w:r>
-            <w:r>
-              <w:rPr>
-                <w:noProof/>
-                <w:webHidden/>
-              </w:rPr>
-              <w:fldChar w:fldCharType="separate"/>
-            </w:r>
-            <w:r>
-              <w:rPr>
-                <w:noProof/>
-                <w:webHidden/>
-              </w:rPr>
-              <w:t>9</w:t>
-            </w:r>
-            <w:r>
-              <w:rPr>
-                <w:noProof/>
-                <w:webHidden/>
-              </w:rPr>
-              <w:fldChar w:fldCharType="end"/>
-            </w:r>
-          </w:hyperlink>
-        </w:p>
-        <w:p>
-          <w:pPr>
-            <w:pStyle w:val="TOC3"/>
-            <w:tabs>
-              <w:tab w:val="left" w:pos="1100"/>
-              <w:tab w:val="right" w:leader="dot" w:pos="9350"/>
-            </w:tabs>
-            <w:rPr>
-              <w:rFonts w:asciiTheme="minorHAnsi" w:eastAsiaTheme="minorEastAsia" w:hAnsiTheme="minorHAnsi"/>
-              <w:noProof/>
-            </w:rPr>
-          </w:pPr>
-          <w:hyperlink w:anchor="_Toc14074011" w:history="1">
-            <w:r>
-              <w:rPr>
-                <w:rStyle w:val="Hyperlink"/>
-                <w:rFonts w:cstheme="minorHAnsi"/>
-                <w:noProof/>
-                <w14:scene3d>
-                  <w14:camera w14:prst="orthographicFront"/>
-                  <w14:lightRig w14:rig="threePt" w14:dir="t">
-                    <w14:rot w14:lat="0" w14:lon="0" w14:rev="0"/>
-                  </w14:lightRig>
-                </w14:scene3d>
-              </w:rPr>
-              <w:t>3.4.4</w:t>
-            </w:r>
-            <w:r>
-              <w:rPr>
-                <w:rFonts w:asciiTheme="minorHAnsi" w:eastAsiaTheme="minorEastAsia" w:hAnsiTheme="minorHAnsi"/>
-                <w:noProof/>
-              </w:rPr>
-              <w:tab/>
-            </w:r>
-            <w:r>
-              <w:rPr>
-                <w:rStyle w:val="Hyperlink"/>
-                <w:noProof/>
-              </w:rPr>
-              <w:t>Data Security Policies and Procedures</w:t>
-            </w:r>
-            <w:r>
-              <w:rPr>
-                <w:noProof/>
-                <w:webHidden/>
-              </w:rPr>
-              <w:tab/>
-            </w:r>
-            <w:r>
-              <w:rPr>
-                <w:noProof/>
-                <w:webHidden/>
-              </w:rPr>
-              <w:fldChar w:fldCharType="begin"/>
-            </w:r>
-            <w:r>
-              <w:rPr>
-                <w:noProof/>
-                <w:webHidden/>
-              </w:rPr>
-              <w:instrText xml:space="preserve"> PAGEREF _Toc14074011 \h </w:instrText>
-            </w:r>
-            <w:r>
-              <w:rPr>
-                <w:noProof/>
-                <w:webHidden/>
-              </w:rPr>
-            </w:r>
-            <w:r>
-              <w:rPr>
-                <w:noProof/>
-                <w:webHidden/>
-              </w:rPr>
-              <w:fldChar w:fldCharType="separate"/>
-            </w:r>
-            <w:r>
-              <w:rPr>
-                <w:noProof/>
-                <w:webHidden/>
-              </w:rPr>
-              <w:t>9</w:t>
-            </w:r>
-            <w:r>
-              <w:rPr>
-                <w:noProof/>
-                <w:webHidden/>
-              </w:rPr>
-              <w:fldChar w:fldCharType="end"/>
-            </w:r>
-          </w:hyperlink>
-        </w:p>
-        <w:p>
-          <w:pPr>
-            <w:pStyle w:val="TOC3"/>
-            <w:tabs>
-              <w:tab w:val="left" w:pos="1100"/>
-              <w:tab w:val="right" w:leader="dot" w:pos="9350"/>
-            </w:tabs>
-            <w:rPr>
-              <w:rFonts w:asciiTheme="minorHAnsi" w:eastAsiaTheme="minorEastAsia" w:hAnsiTheme="minorHAnsi"/>
-              <w:noProof/>
-            </w:rPr>
-          </w:pPr>
-          <w:hyperlink w:anchor="_Toc14074012" w:history="1">
-            <w:r>
-              <w:rPr>
-                <w:rStyle w:val="Hyperlink"/>
-                <w:rFonts w:cstheme="minorHAnsi"/>
-                <w:noProof/>
-                <w14:scene3d>
-                  <w14:camera w14:prst="orthographicFront"/>
-                  <w14:lightRig w14:rig="threePt" w14:dir="t">
-                    <w14:rot w14:lat="0" w14:lon="0" w14:rev="0"/>
-                  </w14:lightRig>
-                </w14:scene3d>
-              </w:rPr>
-              <w:t>3.4.5</w:t>
-            </w:r>
-            <w:r>
-              <w:rPr>
-                <w:rFonts w:asciiTheme="minorHAnsi" w:eastAsiaTheme="minorEastAsia" w:hAnsiTheme="minorHAnsi"/>
-                <w:noProof/>
-              </w:rPr>
-              <w:tab/>
-            </w:r>
-            <w:r>
-              <w:rPr>
-                <w:rStyle w:val="Hyperlink"/>
-                <w:rFonts w:cstheme="minorHAnsi"/>
-                <w:noProof/>
-              </w:rPr>
-              <w:t>Back-up and Recovery Policies and Procedures</w:t>
-            </w:r>
-            <w:r>
-              <w:rPr>
-                <w:noProof/>
-                <w:webHidden/>
-              </w:rPr>
-              <w:tab/>
-            </w:r>
-            <w:r>
-              <w:rPr>
-                <w:noProof/>
-                <w:webHidden/>
-              </w:rPr>
-              <w:fldChar w:fldCharType="begin"/>
-            </w:r>
-            <w:r>
-              <w:rPr>
-                <w:noProof/>
-                <w:webHidden/>
-              </w:rPr>
-              <w:instrText xml:space="preserve"> PAGEREF _Toc14074012 \h </w:instrText>
-            </w:r>
-            <w:r>
-              <w:rPr>
-                <w:noProof/>
-                <w:webHidden/>
-              </w:rPr>
-            </w:r>
-            <w:r>
-              <w:rPr>
-                <w:noProof/>
-                <w:webHidden/>
-              </w:rPr>
-              <w:fldChar w:fldCharType="separate"/>
-            </w:r>
-            <w:r>
-              <w:rPr>
-                <w:noProof/>
-                <w:webHidden/>
-              </w:rPr>
-              <w:t>9</w:t>
+              <w:t>10</w:t>
             </w:r>
             <w:r>
               <w:rPr>
@@ -3567,13 +3990,13 @@
               <w:szCs w:val="22"/>
             </w:rPr>
           </w:pPr>
-          <w:hyperlink w:anchor="_Toc14074013" w:history="1">
+          <w:hyperlink w:anchor="_Toc36739447" w:history="1">
             <w:r>
               <w:rPr>
                 <w:rStyle w:val="Hyperlink"/>
                 <w:rFonts w:eastAsiaTheme="minorHAnsi" w:cstheme="minorHAnsi"/>
               </w:rPr>
-              <w:t>4.</w:t>
+              <w:t>5.</w:t>
             </w:r>
             <w:r>
               <w:rPr>
@@ -3590,7 +4013,7 @@
               <w:rPr>
                 <w:rStyle w:val="Hyperlink"/>
               </w:rPr>
-              <w:t>Data Standards</w:t>
+              <w:t>Glossary</w:t>
             </w:r>
             <w:r>
               <w:rPr>
@@ -3608,7 +4031,7 @@
               <w:rPr>
                 <w:webHidden/>
               </w:rPr>
-              <w:instrText xml:space="preserve"> PAGEREF _Toc14074013 \h </w:instrText>
+              <w:instrText xml:space="preserve"> PAGEREF _Toc36739447 \h </w:instrText>
             </w:r>
             <w:r>
               <w:rPr>
@@ -3625,339 +4048,7 @@
               <w:rPr>
                 <w:webHidden/>
               </w:rPr>
-              <w:t>9</w:t>
-            </w:r>
-            <w:r>
-              <w:rPr>
-                <w:webHidden/>
-              </w:rPr>
-              <w:fldChar w:fldCharType="end"/>
-            </w:r>
-          </w:hyperlink>
-        </w:p>
-        <w:p>
-          <w:pPr>
-            <w:pStyle w:val="TOC2"/>
-            <w:tabs>
-              <w:tab w:val="left" w:pos="880"/>
-              <w:tab w:val="right" w:leader="dot" w:pos="9350"/>
-            </w:tabs>
-            <w:rPr>
-              <w:rFonts w:asciiTheme="minorHAnsi" w:eastAsiaTheme="minorEastAsia" w:hAnsiTheme="minorHAnsi"/>
-              <w:noProof/>
-            </w:rPr>
-          </w:pPr>
-          <w:hyperlink w:anchor="_Toc14074014" w:history="1">
-            <w:r>
-              <w:rPr>
-                <w:rStyle w:val="Hyperlink"/>
-                <w:noProof/>
-              </w:rPr>
-              <w:t>4.1</w:t>
-            </w:r>
-            <w:r>
-              <w:rPr>
-                <w:rFonts w:asciiTheme="minorHAnsi" w:eastAsiaTheme="minorEastAsia" w:hAnsiTheme="minorHAnsi"/>
-                <w:noProof/>
-              </w:rPr>
-              <w:tab/>
-            </w:r>
-            <w:r>
-              <w:rPr>
-                <w:rStyle w:val="Hyperlink"/>
-                <w:noProof/>
-              </w:rPr>
-              <w:t>Collection Format Standards</w:t>
-            </w:r>
-            <w:r>
-              <w:rPr>
-                <w:noProof/>
-                <w:webHidden/>
-              </w:rPr>
-              <w:tab/>
-            </w:r>
-            <w:r>
-              <w:rPr>
-                <w:noProof/>
-                <w:webHidden/>
-              </w:rPr>
-              <w:fldChar w:fldCharType="begin"/>
-            </w:r>
-            <w:r>
-              <w:rPr>
-                <w:noProof/>
-                <w:webHidden/>
-              </w:rPr>
-              <w:instrText xml:space="preserve"> PAGEREF _Toc14074014 \h </w:instrText>
-            </w:r>
-            <w:r>
-              <w:rPr>
-                <w:noProof/>
-                <w:webHidden/>
-              </w:rPr>
-            </w:r>
-            <w:r>
-              <w:rPr>
-                <w:noProof/>
-                <w:webHidden/>
-              </w:rPr>
-              <w:fldChar w:fldCharType="separate"/>
-            </w:r>
-            <w:r>
-              <w:rPr>
-                <w:noProof/>
-                <w:webHidden/>
-              </w:rPr>
-              <w:t>10</w:t>
-            </w:r>
-            <w:r>
-              <w:rPr>
-                <w:noProof/>
-                <w:webHidden/>
-              </w:rPr>
-              <w:fldChar w:fldCharType="end"/>
-            </w:r>
-          </w:hyperlink>
-        </w:p>
-        <w:p>
-          <w:pPr>
-            <w:pStyle w:val="TOC2"/>
-            <w:tabs>
-              <w:tab w:val="left" w:pos="880"/>
-              <w:tab w:val="right" w:leader="dot" w:pos="9350"/>
-            </w:tabs>
-            <w:rPr>
-              <w:rFonts w:asciiTheme="minorHAnsi" w:eastAsiaTheme="minorEastAsia" w:hAnsiTheme="minorHAnsi"/>
-              <w:noProof/>
-            </w:rPr>
-          </w:pPr>
-          <w:hyperlink w:anchor="_Toc14074015" w:history="1">
-            <w:r>
-              <w:rPr>
-                <w:rStyle w:val="Hyperlink"/>
-                <w:noProof/>
-              </w:rPr>
-              <w:t>4.2</w:t>
-            </w:r>
-            <w:r>
-              <w:rPr>
-                <w:rFonts w:asciiTheme="minorHAnsi" w:eastAsiaTheme="minorEastAsia" w:hAnsiTheme="minorHAnsi"/>
-                <w:noProof/>
-              </w:rPr>
-              <w:tab/>
-            </w:r>
-            <w:r>
-              <w:rPr>
-                <w:rStyle w:val="Hyperlink"/>
-                <w:noProof/>
-              </w:rPr>
-              <w:t>Versioning</w:t>
-            </w:r>
-            <w:r>
-              <w:rPr>
-                <w:noProof/>
-                <w:webHidden/>
-              </w:rPr>
-              <w:tab/>
-            </w:r>
-            <w:r>
-              <w:rPr>
-                <w:noProof/>
-                <w:webHidden/>
-              </w:rPr>
-              <w:fldChar w:fldCharType="begin"/>
-            </w:r>
-            <w:r>
-              <w:rPr>
-                <w:noProof/>
-                <w:webHidden/>
-              </w:rPr>
-              <w:instrText xml:space="preserve"> PAGEREF _Toc14074015 \h </w:instrText>
-            </w:r>
-            <w:r>
-              <w:rPr>
-                <w:noProof/>
-                <w:webHidden/>
-              </w:rPr>
-            </w:r>
-            <w:r>
-              <w:rPr>
-                <w:noProof/>
-                <w:webHidden/>
-              </w:rPr>
-              <w:fldChar w:fldCharType="separate"/>
-            </w:r>
-            <w:r>
-              <w:rPr>
-                <w:noProof/>
-                <w:webHidden/>
-              </w:rPr>
-              <w:t>10</w:t>
-            </w:r>
-            <w:r>
-              <w:rPr>
-                <w:noProof/>
-                <w:webHidden/>
-              </w:rPr>
-              <w:fldChar w:fldCharType="end"/>
-            </w:r>
-          </w:hyperlink>
-        </w:p>
-        <w:p>
-          <w:pPr>
-            <w:pStyle w:val="TOC2"/>
-            <w:tabs>
-              <w:tab w:val="left" w:pos="880"/>
-              <w:tab w:val="right" w:leader="dot" w:pos="9350"/>
-            </w:tabs>
-            <w:rPr>
-              <w:rFonts w:asciiTheme="minorHAnsi" w:eastAsiaTheme="minorEastAsia" w:hAnsiTheme="minorHAnsi"/>
-              <w:noProof/>
-            </w:rPr>
-          </w:pPr>
-          <w:hyperlink w:anchor="_Toc14074016" w:history="1">
-            <w:r>
-              <w:rPr>
-                <w:rStyle w:val="Hyperlink"/>
-                <w:noProof/>
-              </w:rPr>
-              <w:t>4.3</w:t>
-            </w:r>
-            <w:r>
-              <w:rPr>
-                <w:rFonts w:asciiTheme="minorHAnsi" w:eastAsiaTheme="minorEastAsia" w:hAnsiTheme="minorHAnsi"/>
-                <w:noProof/>
-              </w:rPr>
-              <w:tab/>
-            </w:r>
-            <w:r>
-              <w:rPr>
-                <w:rStyle w:val="Hyperlink"/>
-                <w:noProof/>
-              </w:rPr>
-              <w:t>Metadata and Data Dictionary</w:t>
-            </w:r>
-            <w:r>
-              <w:rPr>
-                <w:noProof/>
-                <w:webHidden/>
-              </w:rPr>
-              <w:tab/>
-            </w:r>
-            <w:r>
-              <w:rPr>
-                <w:noProof/>
-                <w:webHidden/>
-              </w:rPr>
-              <w:fldChar w:fldCharType="begin"/>
-            </w:r>
-            <w:r>
-              <w:rPr>
-                <w:noProof/>
-                <w:webHidden/>
-              </w:rPr>
-              <w:instrText xml:space="preserve"> PAGEREF _Toc14074016 \h </w:instrText>
-            </w:r>
-            <w:r>
-              <w:rPr>
-                <w:noProof/>
-                <w:webHidden/>
-              </w:rPr>
-            </w:r>
-            <w:r>
-              <w:rPr>
-                <w:noProof/>
-                <w:webHidden/>
-              </w:rPr>
-              <w:fldChar w:fldCharType="separate"/>
-            </w:r>
-            <w:r>
-              <w:rPr>
-                <w:noProof/>
-                <w:webHidden/>
-              </w:rPr>
-              <w:t>10</w:t>
-            </w:r>
-            <w:r>
-              <w:rPr>
-                <w:noProof/>
-                <w:webHidden/>
-              </w:rPr>
-              <w:fldChar w:fldCharType="end"/>
-            </w:r>
-          </w:hyperlink>
-        </w:p>
-        <w:p>
-          <w:pPr>
-            <w:pStyle w:val="TOC1"/>
-            <w:rPr>
-              <w:rFonts w:asciiTheme="minorHAnsi" w:eastAsiaTheme="minorEastAsia" w:hAnsiTheme="minorHAnsi" w:cstheme="minorBidi"/>
-              <w:b w:val="0"/>
-              <w:bCs w:val="0"/>
-              <w:spacing w:val="0"/>
-              <w:kern w:val="0"/>
-              <w:szCs w:val="22"/>
-            </w:rPr>
-          </w:pPr>
-          <w:hyperlink w:anchor="_Toc14074017" w:history="1">
-            <w:r>
-              <w:rPr>
-                <w:rStyle w:val="Hyperlink"/>
-                <w:rFonts w:eastAsiaTheme="minorHAnsi" w:cstheme="minorHAnsi"/>
-              </w:rPr>
-              <w:t>5.</w:t>
-            </w:r>
-            <w:r>
-              <w:rPr>
-                <w:rFonts w:asciiTheme="minorHAnsi" w:eastAsiaTheme="minorEastAsia" w:hAnsiTheme="minorHAnsi" w:cstheme="minorBidi"/>
-                <w:b w:val="0"/>
-                <w:bCs w:val="0"/>
-                <w:spacing w:val="0"/>
-                <w:kern w:val="0"/>
-                <w:szCs w:val="22"/>
-              </w:rPr>
-              <w:tab/>
-            </w:r>
-            <w:r>
-              <w:rPr>
-                <w:rStyle w:val="Hyperlink"/>
-              </w:rPr>
-              <w:t>Glossary</w:t>
-            </w:r>
-            <w:r>
-              <w:rPr>
-                <w:webHidden/>
-              </w:rPr>
-              <w:tab/>
-            </w:r>
-            <w:r>
-              <w:rPr>
-                <w:webHidden/>
-              </w:rPr>
-              <w:fldChar w:fldCharType="begin"/>
-            </w:r>
-            <w:r>
-              <w:rPr>
-                <w:webHidden/>
-              </w:rPr>
-              <w:instrText xml:space="preserve"> PAGEREF _Toc14074017 \h </w:instrText>
-            </w:r>
-            <w:r>
-              <w:rPr>
-                <w:webHidden/>
-              </w:rPr>
-            </w:r>
-            <w:r>
-              <w:rPr>
-                <w:webHidden/>
-              </w:rPr>
-              <w:fldChar w:fldCharType="separate"/>
-            </w:r>
-            <w:r>
-              <w:rPr>
-                <w:webHidden/>
-              </w:rPr>
-              <w:t>10</w:t>
+              <w:t>11</w:t>
             </w:r>
             <w:r>
               <w:rPr>
@@ -3991,17 +4082,17 @@
     </w:sdt>
     <w:p>
       <w:pPr>
-        <w:spacing w:line="240" w:lineRule="auto"/>
-        <w:rPr>
-          <w:rFonts w:cstheme="minorHAnsi"/>
+        <w:rPr>
+          <w:rFonts w:asciiTheme="minorHAnsi" w:eastAsia="Times New Roman" w:hAnsiTheme="minorHAnsi" w:cs="Arial"/>
           <w:b/>
-        </w:rPr>
-      </w:pPr>
-      <w:r>
-        <w:rPr>
-          <w:rFonts w:cstheme="minorHAnsi"/>
-          <w:b/>
-        </w:rPr>
+          <w:color w:val="004483"/>
+          <w:spacing w:val="-10"/>
+          <w:kern w:val="20"/>
+          <w:sz w:val="28"/>
+          <w:szCs w:val="24"/>
+        </w:rPr>
+      </w:pPr>
+      <w:r>
         <w:br w:type="page"/>
       </w:r>
     </w:p>
@@ -4014,7 +4105,7 @@
         </w:numPr>
         <w:ind w:left="432" w:hanging="432"/>
       </w:pPr>
-      <w:bookmarkStart w:id="5" w:name="_Toc14073993"/>
+      <w:bookmarkStart w:id="5" w:name="_Toc36739422"/>
       <w:r>
         <w:lastRenderedPageBreak/>
         <w:t>Introduction</w:t>
@@ -4114,7 +4205,14 @@
             <w:rStyle w:val="Hyperlink"/>
             <w:rFonts w:ascii="Arial Narrow" w:hAnsi="Arial Narrow" w:cstheme="minorHAnsi"/>
           </w:rPr>
-          <w:t>Guidance for Creating Data Management Plans for Extramural Research,</w:t>
+          <w:t>g</w:t>
+        </w:r>
+        <w:r>
+          <w:rPr>
+            <w:rStyle w:val="Hyperlink"/>
+            <w:rFonts w:ascii="Arial Narrow" w:hAnsi="Arial Narrow" w:cstheme="minorHAnsi"/>
+          </w:rPr>
+          <w:t>uidance for Creating Data Management Plans for Extramural Research,</w:t>
         </w:r>
       </w:hyperlink>
       <w:r>
@@ -4145,7 +4243,19 @@
         <w:rPr>
           <w:rFonts w:cstheme="minorHAnsi"/>
         </w:rPr>
-        <w:t xml:space="preserve"> U.S. DOT’s expectations for DMPs</w:t>
+        <w:t xml:space="preserve"> </w:t>
+      </w:r>
+      <w:r>
+        <w:rPr>
+          <w:rFonts w:cstheme="minorHAnsi"/>
+        </w:rPr>
+        <w:t>Intelligent Transportation Systems Joint Program Office (ITS JPO)</w:t>
+      </w:r>
+      <w:r>
+        <w:rPr>
+          <w:rFonts w:cstheme="minorHAnsi"/>
+        </w:rPr>
+        <w:t>’s expectations for DMPs</w:t>
       </w:r>
       <w:r>
         <w:rPr>
@@ -4157,7 +4267,19 @@
         <w:rPr>
           <w:rFonts w:cstheme="minorHAnsi"/>
         </w:rPr>
-        <w:t xml:space="preserve">These instructions inform applicants of elements the U.S. DOT would like to see in </w:t>
+        <w:t xml:space="preserve">These instructions inform applicants of elements the </w:t>
+      </w:r>
+      <w:r>
+        <w:rPr>
+          <w:rFonts w:cstheme="minorHAnsi"/>
+        </w:rPr>
+        <w:t>ITS JPO</w:t>
+      </w:r>
+      <w:r>
+        <w:rPr>
+          <w:rFonts w:cstheme="minorHAnsi"/>
+        </w:rPr>
+        <w:t xml:space="preserve"> would like to see in </w:t>
       </w:r>
       <w:r>
         <w:rPr>
@@ -4181,7 +4303,19 @@
         <w:rPr>
           <w:rFonts w:cstheme="minorHAnsi"/>
         </w:rPr>
-        <w:t xml:space="preserve"> but do not serve as an approved government form or template. Applicants should use their best judgement in determining what information to include and </w:t>
+        <w:t xml:space="preserve"> but do not serve as an approved government form or template. </w:t>
+      </w:r>
+      <w:r>
+        <w:rPr>
+          <w:rFonts w:cstheme="minorHAnsi"/>
+        </w:rPr>
+        <w:t>Project teams</w:t>
+      </w:r>
+      <w:r>
+        <w:rPr>
+          <w:rFonts w:cstheme="minorHAnsi"/>
+        </w:rPr>
+        <w:t xml:space="preserve"> should use their best judgement in determining what information to include and </w:t>
       </w:r>
       <w:r>
         <w:rPr>
@@ -4226,7 +4360,7 @@
         <w:rPr>
           <w:rFonts w:cstheme="minorHAnsi"/>
         </w:rPr>
-        <w:t>Data Management Plan (DMP)</w:t>
+        <w:t>DMP</w:t>
       </w:r>
       <w:r>
         <w:rPr>
@@ -4244,13 +4378,19 @@
         <w:rPr>
           <w:rFonts w:cstheme="minorHAnsi"/>
         </w:rPr>
-        <w:t xml:space="preserve"> The DMP should adequately identify the data to be collected, how the data will further the goals of the U.S. DOT, how the data will be made accessible, how the data will be stored, and in what standard(s) the data will use. </w:t>
-      </w:r>
-      <w:r>
-        <w:rPr>
-          <w:rFonts w:cstheme="minorHAnsi"/>
-        </w:rPr>
-        <w:t>.</w:t>
+        <w:t xml:space="preserve"> The DMP should adequately identify the data to be collected, how the data will further the goals of the U.S. DOT,</w:t>
+      </w:r>
+      <w:r>
+        <w:rPr>
+          <w:rFonts w:cstheme="minorHAnsi"/>
+        </w:rPr>
+        <w:t xml:space="preserve"> how the data will be managed,</w:t>
+      </w:r>
+      <w:r>
+        <w:rPr>
+          <w:rFonts w:cstheme="minorHAnsi"/>
+        </w:rPr>
+        <w:t xml:space="preserve"> how the data will be made accessible, how the data will be stored, and what standard(s) the data will use.</w:t>
       </w:r>
     </w:p>
     <w:p>
@@ -4276,234 +4416,100 @@
         <w:rPr>
           <w:rFonts w:cstheme="minorHAnsi"/>
         </w:rPr>
-        <w:t>A</w:t>
-      </w:r>
-      <w:r>
-        <w:rPr>
-          <w:rFonts w:cstheme="minorHAnsi"/>
-        </w:rPr>
-        <w:t xml:space="preserve"> </w:t>
-      </w:r>
-      <w:r>
-        <w:rPr>
-          <w:rFonts w:cstheme="minorHAnsi"/>
-        </w:rPr>
-        <w:t>preliminary</w:t>
-      </w:r>
-      <w:r>
-        <w:rPr>
-          <w:rFonts w:cstheme="minorHAnsi"/>
-        </w:rPr>
-        <w:t xml:space="preserve"> </w:t>
-      </w:r>
-      <w:r>
-        <w:rPr>
-          <w:rFonts w:cstheme="minorHAnsi"/>
-        </w:rPr>
-        <w:t>DMP</w:t>
-      </w:r>
-      <w:r>
-        <w:rPr>
-          <w:rFonts w:cstheme="minorHAnsi"/>
-        </w:rPr>
-        <w:t xml:space="preserve"> with </w:t>
-      </w:r>
-      <w:r>
-        <w:rPr>
-          <w:rFonts w:cstheme="minorHAnsi"/>
-        </w:rPr>
-        <w:t xml:space="preserve">Project Overview, Data Overview, </w:t>
-      </w:r>
-      <w:r>
-        <w:rPr>
-          <w:iCs/>
-        </w:rPr>
-        <w:t>and Data Stewardship</w:t>
-      </w:r>
-      <w:r>
-        <w:rPr>
-          <w:rFonts w:cstheme="minorHAnsi"/>
-        </w:rPr>
-        <w:t xml:space="preserve"> </w:t>
-      </w:r>
-      <w:r>
-        <w:rPr>
-          <w:rFonts w:cstheme="minorHAnsi"/>
-        </w:rPr>
-        <w:t xml:space="preserve">section details </w:t>
-      </w:r>
-      <w:r>
-        <w:rPr>
-          <w:rFonts w:cstheme="minorHAnsi"/>
-        </w:rPr>
-        <w:t>must</w:t>
-      </w:r>
-      <w:r>
-        <w:rPr>
-          <w:rFonts w:cstheme="minorHAnsi"/>
-        </w:rPr>
-        <w:t xml:space="preserve"> be created for the </w:t>
-      </w:r>
-      <w:r>
-        <w:rPr>
-          <w:rFonts w:cstheme="minorHAnsi"/>
-        </w:rPr>
-        <w:t xml:space="preserve">proposal phase of </w:t>
-      </w:r>
-      <w:r>
-        <w:rPr>
-          <w:rFonts w:cstheme="minorHAnsi"/>
-        </w:rPr>
-        <w:t>a</w:t>
-      </w:r>
-      <w:r>
-        <w:rPr>
-          <w:rFonts w:cstheme="minorHAnsi"/>
-        </w:rPr>
-        <w:t xml:space="preserve"> research project</w:t>
-      </w:r>
-      <w:r>
-        <w:rPr>
-          <w:rFonts w:cstheme="minorHAnsi"/>
-        </w:rPr>
-        <w:t xml:space="preserve">. </w:t>
-      </w:r>
-      <w:r>
-        <w:rPr>
-          <w:rFonts w:cstheme="minorHAnsi"/>
-        </w:rPr>
-        <w:t>It is important to note that projects applying and receiving funding from ITS JPO are required to submit DMPs when applying for funding</w:t>
-      </w:r>
-      <w:r>
-        <w:rPr>
-          <w:rFonts w:cstheme="minorHAnsi"/>
-        </w:rPr>
-        <w:t xml:space="preserve"> (</w:t>
-      </w:r>
-      <w:r>
-        <w:rPr>
-          <w:rFonts w:cstheme="minorHAnsi"/>
-        </w:rPr>
-        <w:t xml:space="preserve">a </w:t>
-      </w:r>
-      <w:r>
-        <w:rPr>
-          <w:rFonts w:cstheme="minorHAnsi"/>
-        </w:rPr>
-        <w:t>preliminary</w:t>
-      </w:r>
-      <w:r>
-        <w:rPr>
-          <w:rFonts w:cstheme="minorHAnsi"/>
-        </w:rPr>
-        <w:t xml:space="preserve"> DMP)</w:t>
-      </w:r>
-      <w:r>
-        <w:rPr>
-          <w:rFonts w:cstheme="minorHAnsi"/>
-        </w:rPr>
-        <w:t xml:space="preserve"> and after award</w:t>
-      </w:r>
-      <w:r>
-        <w:rPr>
-          <w:rFonts w:cstheme="minorHAnsi"/>
-        </w:rPr>
-        <w:t xml:space="preserve"> (</w:t>
-      </w:r>
-      <w:r>
-        <w:rPr>
-          <w:rFonts w:cstheme="minorHAnsi"/>
-        </w:rPr>
-        <w:t xml:space="preserve">a </w:t>
-      </w:r>
-      <w:r>
-        <w:rPr>
-          <w:rFonts w:cstheme="minorHAnsi"/>
-        </w:rPr>
-        <w:t xml:space="preserve">post-award </w:t>
-      </w:r>
-      <w:r>
-        <w:rPr>
-          <w:rFonts w:cstheme="minorHAnsi"/>
-        </w:rPr>
-        <w:t>DMP</w:t>
-      </w:r>
-      <w:r>
-        <w:rPr>
-          <w:rFonts w:cstheme="minorHAnsi"/>
-        </w:rPr>
-        <w:t>)</w:t>
+        <w:t>A DMP should build on any</w:t>
+      </w:r>
+      <w:r>
+        <w:rPr>
+          <w:rFonts w:cstheme="minorHAnsi"/>
+        </w:rPr>
+        <w:t xml:space="preserve"> preliminary DMP </w:t>
+      </w:r>
+      <w:r>
+        <w:rPr>
+          <w:rFonts w:cstheme="minorHAnsi"/>
+        </w:rPr>
+        <w:t xml:space="preserve">submitted during the application phase of a project </w:t>
+      </w:r>
+      <w:r>
+        <w:rPr>
+          <w:rFonts w:cstheme="minorHAnsi"/>
+        </w:rPr>
+        <w:t xml:space="preserve">and </w:t>
+      </w:r>
+      <w:r>
+        <w:rPr>
+          <w:rFonts w:cstheme="minorHAnsi"/>
+        </w:rPr>
+        <w:t>be updated regularly to capture pertinent changes to a project's data management procedure</w:t>
+      </w:r>
+      <w:r>
+        <w:rPr>
+          <w:rFonts w:cstheme="minorHAnsi"/>
+        </w:rPr>
+        <w:t>s</w:t>
+      </w:r>
+      <w:r>
+        <w:rPr>
+          <w:rFonts w:cstheme="minorHAnsi"/>
+        </w:rPr>
+        <w:t xml:space="preserve"> and/or data</w:t>
+      </w:r>
+      <w:r>
+        <w:rPr>
+          <w:rFonts w:cstheme="minorHAnsi"/>
+        </w:rPr>
+        <w:t xml:space="preserve">, </w:t>
+      </w:r>
+      <w:r>
+        <w:rPr>
+          <w:rFonts w:cstheme="minorHAnsi"/>
+        </w:rPr>
+        <w:t>including schema changes.</w:t>
+      </w:r>
+      <w:r>
+        <w:rPr>
+          <w:rFonts w:cstheme="minorHAnsi"/>
+        </w:rPr>
+        <w:t xml:space="preserve"> It is recommended that DMPs do not initially exceed five pages more than the project’s preliminary DMP and should grow over the course of the project as more data </w:t>
+      </w:r>
+      <w:r>
+        <w:rPr>
+          <w:rFonts w:cstheme="minorHAnsi"/>
+        </w:rPr>
+        <w:t>are</w:t>
+      </w:r>
+      <w:r>
+        <w:rPr>
+          <w:rFonts w:cstheme="minorHAnsi"/>
+        </w:rPr>
+        <w:t xml:space="preserve"> added and processes evolve. However, projects should refer to any solicitation or project documentation for specific page </w:t>
+      </w:r>
+      <w:r>
+        <w:rPr>
+          <w:rFonts w:cstheme="minorHAnsi"/>
+        </w:rPr>
+        <w:t>requirements</w:t>
       </w:r>
       <w:r>
         <w:rPr>
           <w:rFonts w:cstheme="minorHAnsi"/>
         </w:rPr>
         <w:t>.</w:t>
-      </w:r>
-      <w:r>
-        <w:rPr>
-          <w:rFonts w:cstheme="minorHAnsi"/>
-        </w:rPr>
-        <w:t xml:space="preserve"> </w:t>
-      </w:r>
-      <w:r>
-        <w:rPr>
-          <w:rFonts w:cstheme="minorHAnsi"/>
-        </w:rPr>
-        <w:t xml:space="preserve"> </w:t>
-      </w:r>
-      <w:r>
-        <w:rPr>
-          <w:rFonts w:cstheme="minorHAnsi"/>
-        </w:rPr>
-        <w:t xml:space="preserve">The preliminary DMP will evolve into the post-award </w:t>
-      </w:r>
-      <w:proofErr w:type="gramStart"/>
-      <w:r>
-        <w:rPr>
-          <w:rFonts w:cstheme="minorHAnsi"/>
-        </w:rPr>
-        <w:t>DMP, and</w:t>
-      </w:r>
-      <w:proofErr w:type="gramEnd"/>
-      <w:r>
-        <w:rPr>
-          <w:rFonts w:cstheme="minorHAnsi"/>
-        </w:rPr>
-        <w:t xml:space="preserve"> </w:t>
-      </w:r>
-      <w:r>
-        <w:rPr>
-          <w:rFonts w:cstheme="minorHAnsi"/>
-        </w:rPr>
-        <w:t>should be updated regularly to capture pertinent changes to a project's data management procedure and/or data</w:t>
-      </w:r>
-      <w:r>
-        <w:rPr>
-          <w:rFonts w:cstheme="minorHAnsi"/>
-        </w:rPr>
-        <w:t xml:space="preserve">, </w:t>
-      </w:r>
-      <w:r>
-        <w:rPr>
-          <w:rFonts w:cstheme="minorHAnsi"/>
-        </w:rPr>
-        <w:t>including schema changes.</w:t>
       </w:r>
     </w:p>
     <w:p>
       <w:pPr>
         <w:pStyle w:val="Heading1"/>
       </w:pPr>
-      <w:bookmarkStart w:id="6" w:name="_Toc14073994"/>
-      <w:bookmarkStart w:id="7" w:name="_Toc473188008"/>
+      <w:bookmarkStart w:id="6" w:name="_Toc473188008"/>
+      <w:bookmarkStart w:id="7" w:name="_Toc36739423"/>
       <w:r>
         <w:t xml:space="preserve">Project </w:t>
       </w:r>
       <w:r>
         <w:t>Overview</w:t>
       </w:r>
-      <w:bookmarkEnd w:id="6"/>
+      <w:bookmarkEnd w:id="7"/>
     </w:p>
     <w:p>
       <w:r>
@@ -4675,179 +4681,6 @@
     </w:p>
     <w:p>
       <w:pPr>
-        <w:pStyle w:val="Heading2"/>
-      </w:pPr>
-      <w:bookmarkStart w:id="8" w:name="_Toc14073995"/>
-      <w:r>
-        <w:t>Change Control</w:t>
-      </w:r>
-      <w:bookmarkEnd w:id="8"/>
-    </w:p>
-    <w:p>
-      <w:r>
-        <w:t>Briefly describe the</w:t>
-      </w:r>
-      <w:r>
-        <w:t xml:space="preserve"> plans for modifications and updates to th</w:t>
-      </w:r>
-      <w:r>
-        <w:t xml:space="preserve">e DMP </w:t>
-      </w:r>
-      <w:r>
-        <w:t xml:space="preserve">over time, and how those changes will be controlled. If there are planned updates, </w:t>
-      </w:r>
-      <w:r>
-        <w:t xml:space="preserve">then provide the </w:t>
-      </w:r>
-      <w:r>
-        <w:t>estimated release dates</w:t>
-      </w:r>
-      <w:r>
-        <w:t>.</w:t>
-      </w:r>
-    </w:p>
-    <w:p>
-      <w:pPr>
-        <w:pStyle w:val="Heading2"/>
-      </w:pPr>
-      <w:bookmarkStart w:id="9" w:name="_Toc14073996"/>
-      <w:r>
-        <w:t>Relevant Documents</w:t>
-      </w:r>
-      <w:bookmarkEnd w:id="9"/>
-    </w:p>
-    <w:p>
-      <w:r>
-        <w:t>List reference</w:t>
-      </w:r>
-      <w:r>
-        <w:t xml:space="preserve"> documents with information relevant to data management for</w:t>
-      </w:r>
-      <w:r>
-        <w:t xml:space="preserve"> </w:t>
-      </w:r>
-      <w:r>
-        <w:t xml:space="preserve">the project, including </w:t>
-      </w:r>
-      <w:r>
-        <w:t xml:space="preserve">the </w:t>
-      </w:r>
-      <w:r>
-        <w:t xml:space="preserve">name and </w:t>
-      </w:r>
-      <w:r>
-        <w:t>the source of the document.</w:t>
-      </w:r>
-      <w:r>
-        <w:t xml:space="preserve"> If some of the information called for in </w:t>
-      </w:r>
-      <w:r>
-        <w:t>this template</w:t>
-      </w:r>
-      <w:r>
-        <w:t xml:space="preserve"> is available in other</w:t>
-      </w:r>
-      <w:r>
-        <w:t xml:space="preserve"> </w:t>
-      </w:r>
-      <w:r>
-        <w:t xml:space="preserve">documents, those documents may be referenced </w:t>
-      </w:r>
-      <w:r>
-        <w:t>t</w:t>
-      </w:r>
-      <w:r>
-        <w:t>o avoid duplication of content and</w:t>
-      </w:r>
-      <w:r>
-        <w:t xml:space="preserve"> </w:t>
-      </w:r>
-      <w:r>
-        <w:t>maintenance of redundant documentation.</w:t>
-      </w:r>
-      <w:bookmarkStart w:id="10" w:name="_Toc473188009"/>
-      <w:bookmarkEnd w:id="7"/>
-    </w:p>
-    <w:p>
-      <w:pPr>
-        <w:pStyle w:val="Heading1"/>
-      </w:pPr>
-      <w:bookmarkStart w:id="11" w:name="_Toc14073997"/>
-      <w:r>
-        <w:t xml:space="preserve">Data </w:t>
-      </w:r>
-      <w:r>
-        <w:t>Overview</w:t>
-      </w:r>
-      <w:bookmarkEnd w:id="11"/>
-    </w:p>
-    <w:p>
-      <w:pPr>
-        <w:pStyle w:val="ListParagraph"/>
-        <w:spacing w:line="240" w:lineRule="auto"/>
-        <w:ind w:left="0"/>
-        <w:contextualSpacing w:val="0"/>
-        <w:rPr>
-          <w:rFonts w:cstheme="minorHAnsi"/>
-        </w:rPr>
-      </w:pPr>
-      <w:r>
-        <w:rPr>
-          <w:rFonts w:cstheme="minorHAnsi"/>
-        </w:rPr>
-        <w:t xml:space="preserve">Please provide </w:t>
-      </w:r>
-      <w:r>
-        <w:rPr>
-          <w:rFonts w:cstheme="minorHAnsi"/>
-        </w:rPr>
-        <w:t>a description</w:t>
-      </w:r>
-      <w:r>
-        <w:rPr>
-          <w:rFonts w:cstheme="minorHAnsi"/>
-        </w:rPr>
-        <w:t xml:space="preserve"> of the nature, scope, and scale of the data that </w:t>
-      </w:r>
-      <w:r>
-        <w:rPr>
-          <w:rFonts w:cstheme="minorHAnsi"/>
-        </w:rPr>
-        <w:t>is</w:t>
-      </w:r>
-      <w:r>
-        <w:rPr>
-          <w:rFonts w:cstheme="minorHAnsi"/>
-        </w:rPr>
-        <w:t xml:space="preserve"> collected and/or produced. </w:t>
-      </w:r>
-      <w:r>
-        <w:rPr>
-          <w:rFonts w:cstheme="minorHAnsi"/>
-        </w:rPr>
-        <w:t>For each unique dataset, please provide all the elements in this section.</w:t>
-      </w:r>
-    </w:p>
-    <w:p>
-      <w:pPr>
-        <w:pStyle w:val="ListParagraph"/>
-        <w:spacing w:line="240" w:lineRule="auto"/>
-        <w:ind w:left="0"/>
-        <w:contextualSpacing w:val="0"/>
-        <w:rPr>
-          <w:rFonts w:cstheme="minorHAnsi"/>
-        </w:rPr>
-      </w:pPr>
-      <w:r>
-        <w:rPr>
-          <w:rFonts w:cstheme="minorHAnsi"/>
-        </w:rPr>
-        <w:lastRenderedPageBreak/>
-        <w:t>Suggested elements for this section include, but are not limited to:</w:t>
-      </w:r>
-    </w:p>
-    <w:p>
-      <w:pPr>
         <w:pStyle w:val="ListParagraph"/>
         <w:numPr>
           <w:ilvl w:val="0"/>
@@ -4863,11 +4696,33 @@
           <w:rFonts w:eastAsia="Times New Roman" w:cstheme="minorHAnsi"/>
           <w:b/>
         </w:rPr>
-        <w:t>ID</w:t>
+        <w:t>Project Performance Me</w:t>
       </w:r>
       <w:r>
         <w:rPr>
           <w:rFonts w:eastAsia="Times New Roman" w:cstheme="minorHAnsi"/>
+          <w:b/>
+        </w:rPr>
+        <w:t>a</w:t>
+      </w:r>
+      <w:r>
+        <w:rPr>
+          <w:rFonts w:eastAsia="Times New Roman" w:cstheme="minorHAnsi"/>
+          <w:b/>
+        </w:rPr>
+        <w:t>s</w:t>
+      </w:r>
+      <w:r>
+        <w:rPr>
+          <w:rFonts w:eastAsia="Times New Roman" w:cstheme="minorHAnsi"/>
+          <w:b/>
+        </w:rPr>
+        <w:t>urements</w:t>
+      </w:r>
+      <w:r>
+        <w:rPr>
+          <w:rFonts w:eastAsia="Times New Roman" w:cstheme="minorHAnsi"/>
+          <w:b/>
         </w:rPr>
         <w:t xml:space="preserve">: </w:t>
       </w:r>
@@ -4875,99 +4730,204 @@
         <w:rPr>
           <w:rFonts w:eastAsia="Times New Roman" w:cstheme="minorHAnsi"/>
         </w:rPr>
-        <w:t>P</w:t>
+        <w:t xml:space="preserve">Briefly describe any performance measurements the project </w:t>
       </w:r>
       <w:r>
         <w:rPr>
           <w:rFonts w:eastAsia="Times New Roman" w:cstheme="minorHAnsi"/>
         </w:rPr>
-        <w:t xml:space="preserve">rovide all DOT </w:t>
+        <w:t>will</w:t>
       </w:r>
       <w:r>
         <w:rPr>
           <w:rFonts w:eastAsia="Times New Roman" w:cstheme="minorHAnsi"/>
         </w:rPr>
-        <w:t>or transportation-rela</w:t>
+        <w:t xml:space="preserve"> use and how the data collected support these measurements</w:t>
       </w:r>
       <w:r>
         <w:rPr>
           <w:rFonts w:eastAsia="Times New Roman" w:cstheme="minorHAnsi"/>
         </w:rPr>
-        <w:t>ted</w:t>
+        <w:t>, if appropriate</w:t>
       </w:r>
       <w:r>
         <w:rPr>
           <w:rFonts w:eastAsia="Times New Roman" w:cstheme="minorHAnsi"/>
         </w:rPr>
-        <w:t xml:space="preserve"> identification numbers for this </w:t>
-      </w:r>
-      <w:r>
-        <w:rPr>
-          <w:rFonts w:eastAsia="Times New Roman" w:cstheme="minorHAnsi"/>
-        </w:rPr>
-        <w:t>dataset</w:t>
-      </w:r>
-      <w:r>
-        <w:rPr>
-          <w:rFonts w:eastAsia="Times New Roman" w:cstheme="minorHAnsi"/>
-        </w:rPr>
-        <w:t xml:space="preserve">. This may include, but is not limited to, ORCHID ID numbers, </w:t>
-      </w:r>
-      <w:r>
-        <w:rPr>
-          <w:rFonts w:eastAsia="Times New Roman" w:cstheme="minorHAnsi"/>
-        </w:rPr>
-        <w:t>Transportation Research Board (</w:t>
-      </w:r>
-      <w:r>
-        <w:rPr>
-          <w:rFonts w:eastAsia="Times New Roman" w:cstheme="minorHAnsi"/>
-        </w:rPr>
-        <w:t>TRB</w:t>
-      </w:r>
-      <w:r>
-        <w:rPr>
-          <w:rFonts w:eastAsia="Times New Roman" w:cstheme="minorHAnsi"/>
-        </w:rPr>
-        <w:t>)</w:t>
-      </w:r>
-      <w:r>
-        <w:rPr>
-          <w:rFonts w:eastAsia="Times New Roman" w:cstheme="minorHAnsi"/>
-        </w:rPr>
+        <w:t>.</w:t>
+      </w:r>
+    </w:p>
+    <w:p>
+      <w:pPr>
+        <w:pStyle w:val="Heading2"/>
+      </w:pPr>
+      <w:bookmarkStart w:id="8" w:name="_Toc36739424"/>
+      <w:r>
+        <w:t>Change Control</w:t>
+      </w:r>
+      <w:bookmarkEnd w:id="8"/>
+    </w:p>
+    <w:p>
+      <w:r>
+        <w:t>Briefly describe the</w:t>
+      </w:r>
+      <w:r>
+        <w:t xml:space="preserve"> plans for modifications and updates to th</w:t>
+      </w:r>
+      <w:r>
+        <w:t xml:space="preserve">e DMP </w:t>
+      </w:r>
+      <w:r>
+        <w:t xml:space="preserve">over time, and how those changes will be controlled. If there are planned updates, </w:t>
+      </w:r>
+      <w:r>
+        <w:t xml:space="preserve">then provide the </w:t>
+      </w:r>
+      <w:r>
+        <w:t>estimated release dates</w:t>
+      </w:r>
+      <w:r>
+        <w:t>.</w:t>
+      </w:r>
+    </w:p>
+    <w:p>
+      <w:pPr>
+        <w:pStyle w:val="Heading2"/>
+      </w:pPr>
+      <w:bookmarkStart w:id="9" w:name="_Toc36739425"/>
+      <w:r>
+        <w:t>Relevant Documents</w:t>
+      </w:r>
+      <w:bookmarkEnd w:id="9"/>
+    </w:p>
+    <w:p>
+      <w:r>
+        <w:t>List reference</w:t>
+      </w:r>
+      <w:r>
+        <w:t xml:space="preserve"> documents with information relevant to data management for</w:t>
+      </w:r>
+      <w:r>
         <w:t xml:space="preserve"> </w:t>
       </w:r>
-      <w:proofErr w:type="spellStart"/>
-      <w:r>
-        <w:rPr>
-          <w:rFonts w:eastAsia="Times New Roman" w:cstheme="minorHAnsi"/>
-        </w:rPr>
-        <w:t>R</w:t>
-      </w:r>
-      <w:r>
-        <w:rPr>
-          <w:rFonts w:eastAsia="Times New Roman" w:cstheme="minorHAnsi"/>
-        </w:rPr>
-        <w:t>iP</w:t>
-      </w:r>
-      <w:proofErr w:type="spellEnd"/>
-      <w:r>
-        <w:rPr>
-          <w:rFonts w:eastAsia="Times New Roman" w:cstheme="minorHAnsi"/>
-        </w:rPr>
-        <w:t xml:space="preserve"> database numbers, </w:t>
-      </w:r>
-      <w:r>
-        <w:rPr>
-          <w:rFonts w:eastAsia="Times New Roman" w:cstheme="minorHAnsi"/>
-        </w:rPr>
-        <w:t xml:space="preserve">contract numbers </w:t>
-      </w:r>
-      <w:r>
-        <w:rPr>
-          <w:rFonts w:eastAsia="Times New Roman" w:cstheme="minorHAnsi"/>
-        </w:rPr>
-        <w:t>etc.</w:t>
+      <w:r>
+        <w:t xml:space="preserve">the project, including </w:t>
+      </w:r>
+      <w:r>
+        <w:t xml:space="preserve">the </w:t>
+      </w:r>
+      <w:r>
+        <w:t xml:space="preserve">name and </w:t>
+      </w:r>
+      <w:r>
+        <w:t>the source of the document.</w:t>
+      </w:r>
+      <w:r>
+        <w:t xml:space="preserve"> If some of the information called for in </w:t>
+      </w:r>
+      <w:r>
+        <w:t>this template</w:t>
+      </w:r>
+      <w:r>
+        <w:t xml:space="preserve"> is available in other</w:t>
+      </w:r>
+      <w:r>
+        <w:t xml:space="preserve"> </w:t>
+      </w:r>
+      <w:r>
+        <w:t xml:space="preserve">documents, those documents may be referenced </w:t>
+      </w:r>
+      <w:r>
+        <w:t>t</w:t>
+      </w:r>
+      <w:r>
+        <w:t>o avoid duplication of content and</w:t>
+      </w:r>
+      <w:r>
+        <w:t xml:space="preserve"> </w:t>
+      </w:r>
+      <w:r>
+        <w:t>maintenance of redundant documentation.</w:t>
+      </w:r>
+      <w:bookmarkStart w:id="10" w:name="_Toc473188009"/>
+      <w:bookmarkEnd w:id="6"/>
+    </w:p>
+    <w:p>
+      <w:pPr>
+        <w:pStyle w:val="Heading1"/>
+      </w:pPr>
+      <w:bookmarkStart w:id="11" w:name="_Toc36739426"/>
+      <w:r>
+        <w:t xml:space="preserve">Data </w:t>
+      </w:r>
+      <w:r>
+        <w:t>Overview</w:t>
+      </w:r>
+      <w:bookmarkEnd w:id="11"/>
+    </w:p>
+    <w:p>
+      <w:pPr>
+        <w:pStyle w:val="ListParagraph"/>
+        <w:spacing w:line="240" w:lineRule="auto"/>
+        <w:ind w:left="0"/>
+        <w:contextualSpacing w:val="0"/>
+        <w:rPr>
+          <w:rFonts w:cstheme="minorHAnsi"/>
+        </w:rPr>
+      </w:pPr>
+      <w:r>
+        <w:rPr>
+          <w:rFonts w:cstheme="minorHAnsi"/>
+        </w:rPr>
+        <w:lastRenderedPageBreak/>
+        <w:t xml:space="preserve">Please provide </w:t>
+      </w:r>
+      <w:r>
+        <w:rPr>
+          <w:rFonts w:cstheme="minorHAnsi"/>
+        </w:rPr>
+        <w:t>a description</w:t>
+      </w:r>
+      <w:r>
+        <w:rPr>
+          <w:rFonts w:cstheme="minorHAnsi"/>
+        </w:rPr>
+        <w:t xml:space="preserve"> of the nature, scope, and scale of the data that </w:t>
+      </w:r>
+      <w:r>
+        <w:rPr>
+          <w:rFonts w:cstheme="minorHAnsi"/>
+        </w:rPr>
+        <w:t>is</w:t>
+      </w:r>
+      <w:r>
+        <w:rPr>
+          <w:rFonts w:cstheme="minorHAnsi"/>
+        </w:rPr>
+        <w:t xml:space="preserve"> collected and/or produced. </w:t>
+      </w:r>
+      <w:r>
+        <w:rPr>
+          <w:rFonts w:cstheme="minorHAnsi"/>
+        </w:rPr>
+        <w:t>For each unique dataset, please provide all the elements in this section.</w:t>
+      </w:r>
+    </w:p>
+    <w:p>
+      <w:pPr>
+        <w:pStyle w:val="ListParagraph"/>
+        <w:spacing w:line="240" w:lineRule="auto"/>
+        <w:ind w:left="0"/>
+        <w:contextualSpacing w:val="0"/>
+        <w:rPr>
+          <w:rFonts w:cstheme="minorHAnsi"/>
+        </w:rPr>
+      </w:pPr>
+      <w:r>
+        <w:rPr>
+          <w:rFonts w:cstheme="minorHAnsi"/>
+        </w:rPr>
+        <w:t>Suggested elements for this section include, but are not limited to:</w:t>
       </w:r>
     </w:p>
     <w:p>
@@ -4987,51 +4947,111 @@
           <w:rFonts w:eastAsia="Times New Roman" w:cstheme="minorHAnsi"/>
           <w:b/>
         </w:rPr>
-        <w:t>Dataset</w:t>
+        <w:t>ID</w:t>
       </w:r>
       <w:r>
         <w:rPr>
           <w:rFonts w:eastAsia="Times New Roman" w:cstheme="minorHAnsi"/>
-          <w:b/>
+        </w:rPr>
+        <w:t xml:space="preserve">: </w:t>
+      </w:r>
+      <w:r>
+        <w:rPr>
+          <w:rFonts w:eastAsia="Times New Roman" w:cstheme="minorHAnsi"/>
+        </w:rPr>
+        <w:t>P</w:t>
+      </w:r>
+      <w:r>
+        <w:rPr>
+          <w:rFonts w:eastAsia="Times New Roman" w:cstheme="minorHAnsi"/>
+        </w:rPr>
+        <w:t xml:space="preserve">rovide all DOT </w:t>
+      </w:r>
+      <w:r>
+        <w:rPr>
+          <w:rFonts w:eastAsia="Times New Roman" w:cstheme="minorHAnsi"/>
+        </w:rPr>
+        <w:t>or transportation-rela</w:t>
+      </w:r>
+      <w:r>
+        <w:rPr>
+          <w:rFonts w:eastAsia="Times New Roman" w:cstheme="minorHAnsi"/>
+        </w:rPr>
+        <w:t>ted</w:t>
+      </w:r>
+      <w:r>
+        <w:rPr>
+          <w:rFonts w:eastAsia="Times New Roman" w:cstheme="minorHAnsi"/>
+        </w:rPr>
+        <w:t xml:space="preserve"> identification numbers for this </w:t>
+      </w:r>
+      <w:r>
+        <w:rPr>
+          <w:rFonts w:eastAsia="Times New Roman" w:cstheme="minorHAnsi"/>
+        </w:rPr>
+        <w:t>dataset</w:t>
+      </w:r>
+      <w:r>
+        <w:rPr>
+          <w:rFonts w:eastAsia="Times New Roman" w:cstheme="minorHAnsi"/>
+        </w:rPr>
+        <w:t xml:space="preserve">. This may include, but is not limited to, ORCHID ID numbers, </w:t>
+      </w:r>
+      <w:r>
+        <w:rPr>
+          <w:rFonts w:eastAsia="Times New Roman" w:cstheme="minorHAnsi"/>
+        </w:rPr>
+        <w:t>Transportation Research Board (</w:t>
+      </w:r>
+      <w:r>
+        <w:rPr>
+          <w:rFonts w:eastAsia="Times New Roman" w:cstheme="minorHAnsi"/>
+        </w:rPr>
+        <w:t>TRB</w:t>
+      </w:r>
+      <w:r>
+        <w:rPr>
+          <w:rFonts w:eastAsia="Times New Roman" w:cstheme="minorHAnsi"/>
+        </w:rPr>
+        <w:t>)</w:t>
+      </w:r>
+      <w:r>
+        <w:rPr>
+          <w:rFonts w:eastAsia="Times New Roman" w:cstheme="minorHAnsi"/>
         </w:rPr>
         <w:t xml:space="preserve"> </w:t>
       </w:r>
+      <w:proofErr w:type="spellStart"/>
       <w:r>
         <w:rPr>
           <w:rFonts w:eastAsia="Times New Roman" w:cstheme="minorHAnsi"/>
-          <w:b/>
-        </w:rPr>
-        <w:t>Title</w:t>
+        </w:rPr>
+        <w:t>R</w:t>
       </w:r>
       <w:r>
         <w:rPr>
           <w:rFonts w:eastAsia="Times New Roman" w:cstheme="minorHAnsi"/>
         </w:rPr>
-        <w:t xml:space="preserve">: Provide the </w:t>
-      </w:r>
+        <w:t>iP</w:t>
+      </w:r>
+      <w:proofErr w:type="spellEnd"/>
       <w:r>
         <w:rPr>
           <w:rFonts w:eastAsia="Times New Roman" w:cstheme="minorHAnsi"/>
         </w:rPr>
-        <w:t>dataset</w:t>
+        <w:t xml:space="preserve"> database numbers, </w:t>
       </w:r>
       <w:r>
         <w:rPr>
           <w:rFonts w:eastAsia="Times New Roman" w:cstheme="minorHAnsi"/>
         </w:rPr>
-        <w:t xml:space="preserve"> </w:t>
+        <w:t xml:space="preserve">contract numbers </w:t>
       </w:r>
       <w:r>
         <w:rPr>
           <w:rFonts w:eastAsia="Times New Roman" w:cstheme="minorHAnsi"/>
         </w:rPr>
-        <w:t>title</w:t>
-      </w:r>
-      <w:r>
-        <w:rPr>
-          <w:rFonts w:eastAsia="Times New Roman" w:cstheme="minorHAnsi"/>
-        </w:rPr>
-        <w:t>.</w:t>
+        <w:t>etc.</w:t>
       </w:r>
     </w:p>
     <w:p>
@@ -5051,17 +5071,31 @@
           <w:rFonts w:eastAsia="Times New Roman" w:cstheme="minorHAnsi"/>
           <w:b/>
         </w:rPr>
-        <w:t>Description</w:t>
+        <w:t>Dataset</w:t>
       </w:r>
       <w:r>
         <w:rPr>
           <w:rFonts w:eastAsia="Times New Roman" w:cstheme="minorHAnsi"/>
-        </w:rPr>
-        <w:t xml:space="preserve">: A) Describe the purpose of the </w:t>
+          <w:b/>
+        </w:rPr>
+        <w:t xml:space="preserve"> </w:t>
       </w:r>
       <w:r>
         <w:rPr>
           <w:rFonts w:eastAsia="Times New Roman" w:cstheme="minorHAnsi"/>
+          <w:b/>
+        </w:rPr>
+        <w:t>Title</w:t>
+      </w:r>
+      <w:r>
+        <w:rPr>
+          <w:rFonts w:eastAsia="Times New Roman" w:cstheme="minorHAnsi"/>
+        </w:rPr>
+        <w:t xml:space="preserve">: Provide the </w:t>
+      </w:r>
+      <w:r>
+        <w:rPr>
+          <w:rFonts w:eastAsia="Times New Roman" w:cstheme="minorHAnsi"/>
         </w:rPr>
         <w:t>dataset</w:t>
       </w:r>
@@ -5069,19 +5103,19 @@
         <w:rPr>
           <w:rFonts w:eastAsia="Times New Roman" w:cstheme="minorHAnsi"/>
         </w:rPr>
-        <w:t xml:space="preserve"> including how it relates to the broader purpose of the research project. B) If using existing data, describe the relationship between the data you are collecting and existing data. C) Discuss the potential value the </w:t>
+        <w:t xml:space="preserve"> </w:t>
       </w:r>
       <w:r>
         <w:rPr>
           <w:rFonts w:eastAsia="Times New Roman" w:cstheme="minorHAnsi"/>
         </w:rPr>
-        <w:t>dataset</w:t>
+        <w:t>title</w:t>
       </w:r>
       <w:r>
         <w:rPr>
           <w:rFonts w:eastAsia="Times New Roman" w:cstheme="minorHAnsi"/>
         </w:rPr>
-        <w:t xml:space="preserve"> will have over the long-term to the research project and other consumers.</w:t>
+        <w:t>.</w:t>
       </w:r>
     </w:p>
     <w:p>
@@ -5101,31 +5135,37 @@
           <w:rFonts w:eastAsia="Times New Roman" w:cstheme="minorHAnsi"/>
           <w:b/>
         </w:rPr>
-        <w:t>Type/Scale</w:t>
+        <w:t>Description</w:t>
       </w:r>
       <w:r>
         <w:rPr>
           <w:rFonts w:eastAsia="Times New Roman" w:cstheme="minorHAnsi"/>
         </w:rPr>
-        <w:t xml:space="preserve">: Specify the type and scale of the data that </w:t>
+        <w:t xml:space="preserve">: A) Describe the purpose of the </w:t>
       </w:r>
       <w:r>
         <w:rPr>
           <w:rFonts w:eastAsia="Times New Roman" w:cstheme="minorHAnsi"/>
         </w:rPr>
-        <w:t>is</w:t>
+        <w:t>dataset</w:t>
       </w:r>
       <w:r>
         <w:rPr>
           <w:rFonts w:eastAsia="Times New Roman" w:cstheme="minorHAnsi"/>
         </w:rPr>
-        <w:t xml:space="preserve"> generated (e.g., numerical data, image data, text sequences, video, audio, database, modeling data, source code, etc.)</w:t>
+        <w:t xml:space="preserve"> including how it relates to the broader purpose of the research project. B) If using existing data, describe the relationship between the data you are collecting and existing data. C) Discuss the potential value the </w:t>
       </w:r>
       <w:r>
         <w:rPr>
           <w:rFonts w:eastAsia="Times New Roman" w:cstheme="minorHAnsi"/>
         </w:rPr>
-        <w:t>.</w:t>
+        <w:t>dataset</w:t>
+      </w:r>
+      <w:r>
+        <w:rPr>
+          <w:rFonts w:eastAsia="Times New Roman" w:cstheme="minorHAnsi"/>
+        </w:rPr>
+        <w:t xml:space="preserve"> will have over the long-term to the research project and other consumers.</w:t>
       </w:r>
     </w:p>
     <w:p>
@@ -5145,25 +5185,25 @@
           <w:rFonts w:eastAsia="Times New Roman" w:cstheme="minorHAnsi"/>
           <w:b/>
         </w:rPr>
-        <w:t>Collection Method</w:t>
+        <w:t>Type/Scale</w:t>
       </w:r>
       <w:r>
         <w:rPr>
           <w:rFonts w:eastAsia="Times New Roman" w:cstheme="minorHAnsi"/>
         </w:rPr>
-        <w:t>: Describe the methods for collecting the data (e.g., simulated; observed; experimental; software; physical collections; sensors; satellite; enforcement activities; researcher-generated databases, tables, and/or spreadsheets; instrument generated digital data output such as images and video; etc</w:t>
+        <w:t xml:space="preserve">: Specify the type and scale of the data that </w:t>
       </w:r>
       <w:r>
         <w:rPr>
           <w:rFonts w:eastAsia="Times New Roman" w:cstheme="minorHAnsi"/>
         </w:rPr>
-        <w:t>.</w:t>
+        <w:t>is</w:t>
       </w:r>
       <w:r>
         <w:rPr>
           <w:rFonts w:eastAsia="Times New Roman" w:cstheme="minorHAnsi"/>
         </w:rPr>
-        <w:t>)</w:t>
+        <w:t xml:space="preserve"> generated (e.g., numerical data, image data, text sequences, video, audio, database, modeling data, source code, etc.)</w:t>
       </w:r>
       <w:r>
         <w:rPr>
@@ -5181,7 +5221,7 @@
         </w:numPr>
         <w:spacing w:after="0" w:line="240" w:lineRule="auto"/>
         <w:rPr>
-          <w:iCs/>
+          <w:rFonts w:eastAsia="Times New Roman" w:cstheme="minorHAnsi"/>
         </w:rPr>
       </w:pPr>
       <w:r>
@@ -5189,49 +5229,25 @@
           <w:rFonts w:eastAsia="Times New Roman" w:cstheme="minorHAnsi"/>
           <w:b/>
         </w:rPr>
-        <w:t xml:space="preserve">Data File Format(s): </w:t>
+        <w:t>Collection Method</w:t>
       </w:r>
       <w:r>
         <w:rPr>
           <w:rFonts w:eastAsia="Times New Roman" w:cstheme="minorHAnsi"/>
         </w:rPr>
-        <w:t xml:space="preserve">Provide the data file format(s) the </w:t>
+        <w:t>: Describe the methods for collecting the data (e.g., simulated; observed; experimental; software; physical collections; sensors; satellite; enforcement activities; researcher-generated databases, tables, and/or spreadsheets; instrument generated digital data output such as images and video; etc</w:t>
       </w:r>
       <w:r>
         <w:rPr>
           <w:rFonts w:eastAsia="Times New Roman" w:cstheme="minorHAnsi"/>
         </w:rPr>
-        <w:t>dataset</w:t>
+        <w:t>.</w:t>
       </w:r>
       <w:r>
         <w:rPr>
           <w:rFonts w:eastAsia="Times New Roman" w:cstheme="minorHAnsi"/>
         </w:rPr>
-        <w:t>s are</w:t>
-      </w:r>
-      <w:r>
-        <w:rPr>
-          <w:rFonts w:eastAsia="Times New Roman" w:cstheme="minorHAnsi"/>
-        </w:rPr>
-        <w:t xml:space="preserve"> anticipated to be</w:t>
-      </w:r>
-      <w:r>
-        <w:rPr>
-          <w:rFonts w:eastAsia="Times New Roman" w:cstheme="minorHAnsi"/>
-        </w:rPr>
-        <w:t xml:space="preserve"> in when </w:t>
-      </w:r>
-      <w:r>
-        <w:rPr>
-          <w:rFonts w:eastAsia="Times New Roman" w:cstheme="minorHAnsi"/>
-        </w:rPr>
-        <w:t xml:space="preserve">they are </w:t>
-      </w:r>
-      <w:r>
-        <w:rPr>
-          <w:rFonts w:eastAsia="Times New Roman" w:cstheme="minorHAnsi"/>
-        </w:rPr>
-        <w:t>made accessible to the U.S. DOT (e.g. .csv, .txt, json, newline json, etc.). If not yet known, explain to the best of your ability</w:t>
+        <w:t>)</w:t>
       </w:r>
       <w:r>
         <w:rPr>
@@ -5242,9 +5258,77 @@
     </w:p>
     <w:p>
       <w:pPr>
+        <w:pStyle w:val="ListParagraph"/>
+        <w:numPr>
+          <w:ilvl w:val="0"/>
+          <w:numId w:val="27"/>
+        </w:numPr>
+        <w:spacing w:after="0" w:line="240" w:lineRule="auto"/>
+        <w:rPr>
+          <w:iCs/>
+        </w:rPr>
+      </w:pPr>
+      <w:r>
+        <w:rPr>
+          <w:rFonts w:eastAsia="Times New Roman" w:cstheme="minorHAnsi"/>
+          <w:b/>
+        </w:rPr>
+        <w:t xml:space="preserve">Data File Format(s): </w:t>
+      </w:r>
+      <w:r>
+        <w:rPr>
+          <w:rFonts w:eastAsia="Times New Roman" w:cstheme="minorHAnsi"/>
+        </w:rPr>
+        <w:t xml:space="preserve">Provide the data file format(s) the </w:t>
+      </w:r>
+      <w:r>
+        <w:rPr>
+          <w:rFonts w:eastAsia="Times New Roman" w:cstheme="minorHAnsi"/>
+        </w:rPr>
+        <w:t>dataset</w:t>
+      </w:r>
+      <w:r>
+        <w:rPr>
+          <w:rFonts w:eastAsia="Times New Roman" w:cstheme="minorHAnsi"/>
+        </w:rPr>
+        <w:t>s are</w:t>
+      </w:r>
+      <w:r>
+        <w:rPr>
+          <w:rFonts w:eastAsia="Times New Roman" w:cstheme="minorHAnsi"/>
+        </w:rPr>
+        <w:t xml:space="preserve"> anticipated to be</w:t>
+      </w:r>
+      <w:r>
+        <w:rPr>
+          <w:rFonts w:eastAsia="Times New Roman" w:cstheme="minorHAnsi"/>
+        </w:rPr>
+        <w:t xml:space="preserve"> in when </w:t>
+      </w:r>
+      <w:r>
+        <w:rPr>
+          <w:rFonts w:eastAsia="Times New Roman" w:cstheme="minorHAnsi"/>
+        </w:rPr>
+        <w:t xml:space="preserve">they are </w:t>
+      </w:r>
+      <w:r>
+        <w:rPr>
+          <w:rFonts w:eastAsia="Times New Roman" w:cstheme="minorHAnsi"/>
+        </w:rPr>
+        <w:t>made accessible to the U.S. DOT (e.g. .csv, .txt, json, newline json, etc.). If not yet known, explain to the best of your ability</w:t>
+      </w:r>
+      <w:r>
+        <w:rPr>
+          <w:rFonts w:eastAsia="Times New Roman" w:cstheme="minorHAnsi"/>
+        </w:rPr>
+        <w:t>.</w:t>
+      </w:r>
+    </w:p>
+    <w:p>
+      <w:pPr>
         <w:pStyle w:val="Heading1"/>
       </w:pPr>
-      <w:bookmarkStart w:id="12" w:name="_Toc14073998"/>
+      <w:bookmarkStart w:id="12" w:name="_Toc36739427"/>
       <w:r>
         <w:t>Data</w:t>
       </w:r>
@@ -5282,8 +5366,8 @@
         <w:contextualSpacing w:val="0"/>
       </w:pPr>
       <w:bookmarkStart w:id="13" w:name="_Toc11336857"/>
-      <w:bookmarkStart w:id="14" w:name="_Toc14073999"/>
-      <w:bookmarkStart w:id="15" w:name="_Hlk11244460"/>
+      <w:bookmarkStart w:id="14" w:name="_Hlk11244460"/>
+      <w:bookmarkStart w:id="15" w:name="_Toc36739428"/>
       <w:r>
         <w:t xml:space="preserve">Data </w:t>
       </w:r>
@@ -5291,9 +5375,9 @@
         <w:t>Owner and Steward</w:t>
       </w:r>
       <w:bookmarkEnd w:id="13"/>
-      <w:bookmarkEnd w:id="14"/>
+      <w:bookmarkEnd w:id="15"/>
     </w:p>
-    <w:bookmarkEnd w:id="15"/>
+    <w:bookmarkEnd w:id="14"/>
     <w:p>
       <w:pPr>
         <w:rPr>
@@ -5543,8 +5627,9 @@
       <w:pPr>
         <w:pStyle w:val="Heading2"/>
       </w:pPr>
-      <w:bookmarkStart w:id="16" w:name="_Toc14074000"/>
-      <w:r>
+      <w:bookmarkStart w:id="16" w:name="_Toc36739429"/>
+      <w:r>
+        <w:lastRenderedPageBreak/>
         <w:t>Access Level</w:t>
       </w:r>
       <w:bookmarkEnd w:id="16"/>
@@ -5617,14 +5702,7 @@
         <w:rPr>
           <w:iCs/>
         </w:rPr>
-        <w:t xml:space="preserve">to </w:t>
-      </w:r>
-      <w:r>
-        <w:rPr>
-          <w:iCs/>
-        </w:rPr>
-        <w:lastRenderedPageBreak/>
-        <w:t xml:space="preserve">have </w:t>
+        <w:t xml:space="preserve">to have </w:t>
       </w:r>
       <w:r>
         <w:rPr>
@@ -5727,7 +5805,7 @@
         <w:pStyle w:val="Heading3"/>
       </w:pPr>
       <w:bookmarkStart w:id="17" w:name="_Toc9590236"/>
-      <w:bookmarkStart w:id="18" w:name="_Toc14074001"/>
+      <w:bookmarkStart w:id="18" w:name="_Toc36739430"/>
       <w:r>
         <w:t>Can all of the data from this project be shared with the public, or is controlled-access required for at least some of the data?</w:t>
       </w:r>
@@ -5783,7 +5861,7 @@
         <w:pStyle w:val="Heading3"/>
       </w:pPr>
       <w:bookmarkStart w:id="19" w:name="_Toc9590237"/>
-      <w:bookmarkStart w:id="20" w:name="_Toc14074002"/>
+      <w:bookmarkStart w:id="20" w:name="_Toc36739431"/>
       <w:r>
         <w:t>Dataset</w:t>
       </w:r>
@@ -6023,7 +6101,7 @@
           <w:i/>
         </w:rPr>
       </w:pPr>
-      <w:bookmarkStart w:id="21" w:name="_Toc14074003"/>
+      <w:bookmarkStart w:id="21" w:name="_Toc36739432"/>
       <w:r>
         <w:t>Informed Consent</w:t>
       </w:r>
@@ -6061,7 +6139,7 @@
           <w:iCs/>
         </w:rPr>
       </w:pPr>
-      <w:bookmarkStart w:id="22" w:name="_Toc14074004"/>
+      <w:bookmarkStart w:id="22" w:name="_Toc36739433"/>
       <w:r>
         <w:rPr>
           <w:bCs/>
@@ -6072,11 +6150,6 @@
       <w:bookmarkEnd w:id="22"/>
     </w:p>
     <w:p>
-      <w:pPr>
-        <w:rPr>
-          <w:iCs/>
-        </w:rPr>
-      </w:pPr>
       <w:r>
         <w:t xml:space="preserve">For each </w:t>
       </w:r>
@@ -6091,18 +6164,60 @@
       <w:pPr>
         <w:pStyle w:val="Heading3"/>
       </w:pPr>
-      <w:bookmarkStart w:id="23" w:name="_Toc14074005"/>
-      <w:r>
-        <w:rPr>
-          <w:iCs/>
-        </w:rPr>
-        <w:t>Relevant Privacy and/or Security Agreements</w:t>
+      <w:bookmarkStart w:id="23" w:name="_Toc36739434"/>
+      <w:r>
+        <w:lastRenderedPageBreak/>
+        <w:t>Related Tools, Software and/or Code</w:t>
       </w:r>
       <w:bookmarkEnd w:id="23"/>
     </w:p>
     <w:p>
       <w:r>
-        <w:lastRenderedPageBreak/>
+        <w:t xml:space="preserve">List any specialized tools that are needed to access, analyze or manipulate </w:t>
+      </w:r>
+      <w:r>
+        <w:t xml:space="preserve">the </w:t>
+      </w:r>
+      <w:r>
+        <w:t xml:space="preserve">data to support </w:t>
+      </w:r>
+      <w:r>
+        <w:t xml:space="preserve">reuse </w:t>
+      </w:r>
+      <w:r>
+        <w:t xml:space="preserve">or </w:t>
+      </w:r>
+      <w:r>
+        <w:t xml:space="preserve">replication, and name(s) of the needed tool(s) and software. Specify how </w:t>
+      </w:r>
+      <w:r>
+        <w:t xml:space="preserve">any </w:t>
+      </w:r>
+      <w:r>
+        <w:t>ne</w:t>
+      </w:r>
+      <w:r>
+        <w:t>eded</w:t>
+      </w:r>
+      <w:r>
+        <w:t xml:space="preserve"> tools can be accessed (i.e., open source and freely available, generally available for a fee in the marketplace, or available only from the research team or some other source).</w:t>
+      </w:r>
+    </w:p>
+    <w:p>
+      <w:pPr>
+        <w:pStyle w:val="Heading3"/>
+      </w:pPr>
+      <w:bookmarkStart w:id="24" w:name="_Toc36739435"/>
+      <w:r>
+        <w:rPr>
+          <w:iCs/>
+        </w:rPr>
+        <w:t>Relevant Privacy and/or Security Agreements</w:t>
+      </w:r>
+      <w:bookmarkEnd w:id="24"/>
+    </w:p>
+    <w:p>
+      <w:r>
         <w:t xml:space="preserve">If applicable, for each </w:t>
       </w:r>
       <w:r>
@@ -6120,14 +6235,14 @@
         <w:widowControl w:val="0"/>
         <w:contextualSpacing w:val="0"/>
       </w:pPr>
-      <w:bookmarkStart w:id="24" w:name="_Toc11336859"/>
-      <w:bookmarkStart w:id="25" w:name="_Toc14074006"/>
+      <w:bookmarkStart w:id="25" w:name="_Toc11336859"/>
       <w:bookmarkStart w:id="26" w:name="_Hlk11943591"/>
+      <w:bookmarkStart w:id="27" w:name="_Toc36739436"/>
       <w:r>
         <w:t>Re-Use, Redistribution, and Derivative Products Policies</w:t>
       </w:r>
-      <w:bookmarkEnd w:id="24"/>
       <w:bookmarkEnd w:id="25"/>
+      <w:bookmarkEnd w:id="27"/>
     </w:p>
     <w:bookmarkEnd w:id="26"/>
     <w:p>
@@ -6198,7 +6313,7 @@
           <w:numId w:val="50"/>
         </w:numPr>
       </w:pPr>
-      <w:bookmarkStart w:id="27" w:name="_Hlk14071104"/>
+      <w:bookmarkStart w:id="28" w:name="_Hlk14071104"/>
       <w:r>
         <w:rPr>
           <w:b/>
@@ -6212,7 +6327,7 @@
         <w:t>provide the title of the dataset(s) that use this license.</w:t>
       </w:r>
     </w:p>
-    <w:bookmarkEnd w:id="27"/>
+    <w:bookmarkEnd w:id="28"/>
     <w:p>
       <w:pPr>
         <w:pStyle w:val="ListParagraph"/>
@@ -6298,16 +6413,16 @@
       <w:pPr>
         <w:pStyle w:val="Heading2"/>
       </w:pPr>
-      <w:bookmarkStart w:id="28" w:name="_Toc473188014"/>
-      <w:bookmarkStart w:id="29" w:name="_Toc14074007"/>
+      <w:bookmarkStart w:id="29" w:name="_Toc473188014"/>
+      <w:bookmarkStart w:id="30" w:name="_Toc36739437"/>
       <w:r>
         <w:t xml:space="preserve">Data </w:t>
       </w:r>
-      <w:bookmarkEnd w:id="28"/>
+      <w:bookmarkEnd w:id="29"/>
       <w:r>
         <w:t>Storage and Retention</w:t>
       </w:r>
-      <w:bookmarkEnd w:id="29"/>
+      <w:bookmarkEnd w:id="30"/>
     </w:p>
     <w:p>
       <w:pPr>
@@ -6346,6 +6461,9 @@
     <w:p>
       <w:pPr>
         <w:spacing w:line="240" w:lineRule="auto"/>
+        <w:rPr>
+          <w:iCs/>
+        </w:rPr>
       </w:pPr>
       <w:r>
         <w:t xml:space="preserve">A public access system provides full data access to the public. A controlled-access system restricts </w:t>
@@ -6354,7 +6472,14 @@
         <w:rPr>
           <w:iCs/>
         </w:rPr>
-        <w:t>access to certain groups of persons due to data containing personally identifiable information (PII), information that threatens privacy of an individual or group, information that threatens confidentiality of a person or group, and/or contains confidential business information</w:t>
+        <w:t xml:space="preserve">access to certain groups of persons due to data containing personally identifiable information (PII), information that threatens privacy of </w:t>
+      </w:r>
+      <w:r>
+        <w:rPr>
+          <w:iCs/>
+        </w:rPr>
+        <w:lastRenderedPageBreak/>
+        <w:t>an individual or group, information that threatens confidentiality of a person or group, and/or contains confidential business information</w:t>
       </w:r>
       <w:r>
         <w:rPr>
@@ -6381,54 +6506,59 @@
         </w:rPr>
         <w:t xml:space="preserve"> </w:t>
       </w:r>
-      <w:r>
-        <w:rPr>
-          <w:iCs/>
-        </w:rPr>
-        <w:t>An applicant system is managed by the applicant, a U.S. DOT system is managed by the U.S. DOT, and a</w:t>
-      </w:r>
-      <w:r>
-        <w:rPr>
-          <w:iCs/>
-        </w:rPr>
-        <w:t xml:space="preserve"> third-party system is a system that is managed by a person, group or organization other than the U.S. DOT</w:t>
-      </w:r>
-      <w:r>
-        <w:rPr>
-          <w:iCs/>
-        </w:rPr>
-        <w:t xml:space="preserve"> or the applicant</w:t>
-      </w:r>
-      <w:r>
-        <w:rPr>
-          <w:iCs/>
-        </w:rPr>
-        <w:t>.</w:t>
-      </w:r>
     </w:p>
     <w:p>
       <w:pPr>
         <w:spacing w:line="240" w:lineRule="auto"/>
-        <w:rPr>
-          <w:rFonts w:cstheme="minorHAnsi"/>
-        </w:rPr>
-      </w:pPr>
-      <w:r>
-        <w:rPr>
-          <w:rFonts w:cstheme="minorHAnsi"/>
-        </w:rPr>
-        <w:t>Suggested elements for this section include, but are not limited to:</w:t>
+      </w:pPr>
+      <w:r>
+        <w:rPr>
+          <w:iCs/>
+        </w:rPr>
+        <w:t>An applicant system is managed by the applicant, a U.S. DOT system is managed by the U.S. DOT, and a</w:t>
+      </w:r>
+      <w:r>
+        <w:rPr>
+          <w:iCs/>
+        </w:rPr>
+        <w:t xml:space="preserve"> third-party system is a system that is managed by a person, group or organization other than the U.S. DOT</w:t>
+      </w:r>
+      <w:r>
+        <w:rPr>
+          <w:iCs/>
+        </w:rPr>
+        <w:t xml:space="preserve"> or the applicant</w:t>
+      </w:r>
+      <w:r>
+        <w:rPr>
+          <w:iCs/>
+        </w:rPr>
+        <w:t>.</w:t>
       </w:r>
     </w:p>
     <w:p>
       <w:pPr>
+        <w:spacing w:line="240" w:lineRule="auto"/>
+        <w:rPr>
+          <w:rFonts w:cstheme="minorHAnsi"/>
+        </w:rPr>
+      </w:pPr>
+      <w:r>
+        <w:rPr>
+          <w:rFonts w:cstheme="minorHAnsi"/>
+        </w:rPr>
+        <w:t>Suggested elements for this section include, but are not limited to:</w:t>
+      </w:r>
+    </w:p>
+    <w:p>
+      <w:pPr>
         <w:pStyle w:val="Heading3"/>
       </w:pPr>
-      <w:bookmarkStart w:id="30" w:name="_Toc14074008"/>
+      <w:bookmarkStart w:id="31" w:name="_Toc36739438"/>
       <w:r>
         <w:t>Storage Systems</w:t>
       </w:r>
-      <w:bookmarkEnd w:id="30"/>
+      <w:bookmarkEnd w:id="31"/>
     </w:p>
     <w:p>
       <w:pPr>
@@ -6448,7 +6578,6 @@
           <w:rFonts w:cstheme="minorHAnsi"/>
           <w:b/>
         </w:rPr>
-        <w:lastRenderedPageBreak/>
         <w:t>Data Storage System Name:</w:t>
       </w:r>
       <w:r>
@@ -6966,11 +7095,11 @@
       <w:pPr>
         <w:pStyle w:val="Heading3"/>
       </w:pPr>
-      <w:bookmarkStart w:id="31" w:name="_Toc14074009"/>
+      <w:bookmarkStart w:id="32" w:name="_Toc36739439"/>
       <w:r>
         <w:t>Data Storage System Description</w:t>
       </w:r>
-      <w:bookmarkEnd w:id="31"/>
+      <w:bookmarkEnd w:id="32"/>
     </w:p>
     <w:p>
       <w:r>
@@ -7094,71 +7223,34 @@
       <w:pPr>
         <w:pStyle w:val="Heading3"/>
       </w:pPr>
-      <w:bookmarkStart w:id="32" w:name="_Toc14074010"/>
+      <w:bookmarkStart w:id="33" w:name="_Toc36739440"/>
       <w:r>
         <w:t>Cybersecurity Policies</w:t>
-      </w:r>
-      <w:bookmarkEnd w:id="32"/>
-    </w:p>
-    <w:p>
-      <w:r>
-        <w:t>State any cybersecurity policies that apply to the data storage system or the entirety of this DMP.</w:t>
-      </w:r>
-    </w:p>
-    <w:p>
-      <w:pPr>
-        <w:pStyle w:val="Heading3"/>
-      </w:pPr>
-      <w:bookmarkStart w:id="33" w:name="_Toc14074011"/>
-      <w:r>
-        <w:t xml:space="preserve">Data Security Policies and </w:t>
-      </w:r>
-      <w:r>
-        <w:t>Procedures</w:t>
       </w:r>
       <w:bookmarkEnd w:id="33"/>
     </w:p>
     <w:p>
       <w:r>
-        <w:t>Provide the data security policies and processes this system has, as well as any actions the awardee take</w:t>
-      </w:r>
-      <w:r>
-        <w:t>s</w:t>
-      </w:r>
-      <w:r>
-        <w:t xml:space="preserve"> to augment these processes.</w:t>
+        <w:t>State any cybersecurity policies that apply to the data storage system or the entirety of this DMP.</w:t>
       </w:r>
     </w:p>
     <w:p>
       <w:pPr>
         <w:pStyle w:val="Heading3"/>
-        <w:rPr>
-          <w:rFonts w:cstheme="minorHAnsi"/>
-        </w:rPr>
-      </w:pPr>
-      <w:bookmarkStart w:id="34" w:name="_Toc14074012"/>
-      <w:r>
-        <w:rPr>
-          <w:rFonts w:cstheme="minorHAnsi"/>
-        </w:rPr>
-        <w:t xml:space="preserve">Back-up and Recovery Policies and </w:t>
-      </w:r>
-      <w:r>
-        <w:rPr>
-          <w:rFonts w:cstheme="minorHAnsi"/>
-        </w:rPr>
+      </w:pPr>
+      <w:bookmarkStart w:id="34" w:name="_Toc36739441"/>
+      <w:r>
+        <w:t xml:space="preserve">Data Security Policies and </w:t>
+      </w:r>
+      <w:r>
         <w:t>Procedures</w:t>
       </w:r>
       <w:bookmarkEnd w:id="34"/>
     </w:p>
     <w:p>
-      <w:pPr>
-        <w:rPr>
-          <w:rFonts w:cstheme="minorHAnsi"/>
-        </w:rPr>
-      </w:pPr>
-      <w:r>
-        <w:t>Provide the back-up and recovery policies and processes this data storage system has, as well as any actions the awardee take</w:t>
+      <w:r>
+        <w:lastRenderedPageBreak/>
+        <w:t>Provide the data security policies and processes this system has, as well as any actions the awardee take</w:t>
       </w:r>
       <w:r>
         <w:t>s</w:t>
@@ -7169,27 +7261,67 @@
     </w:p>
     <w:p>
       <w:pPr>
-        <w:pStyle w:val="Heading1"/>
-      </w:pPr>
-      <w:bookmarkStart w:id="35" w:name="_Toc14074013"/>
-      <w:r>
-        <w:t>Data Standards</w:t>
+        <w:pStyle w:val="Heading3"/>
+        <w:rPr>
+          <w:rFonts w:cstheme="minorHAnsi"/>
+        </w:rPr>
+      </w:pPr>
+      <w:bookmarkStart w:id="35" w:name="_Toc36739442"/>
+      <w:r>
+        <w:rPr>
+          <w:rFonts w:cstheme="minorHAnsi"/>
+        </w:rPr>
+        <w:t xml:space="preserve">Back-up and Recovery Policies and </w:t>
+      </w:r>
+      <w:r>
+        <w:rPr>
+          <w:rFonts w:cstheme="minorHAnsi"/>
+        </w:rPr>
+        <w:t>Procedures</w:t>
       </w:r>
       <w:bookmarkEnd w:id="35"/>
     </w:p>
     <w:p>
       <w:pPr>
-        <w:pStyle w:val="Heading2"/>
-      </w:pPr>
-      <w:bookmarkStart w:id="36" w:name="_Toc14074014"/>
-      <w:r>
-        <w:lastRenderedPageBreak/>
-        <w:t>Collection Format Standards</w:t>
+        <w:rPr>
+          <w:rFonts w:cstheme="minorHAnsi"/>
+        </w:rPr>
+      </w:pPr>
+      <w:r>
+        <w:t>Provide the back-up and recovery policies and processes this data storage system has, as well as any actions the awardee take</w:t>
+      </w:r>
+      <w:r>
+        <w:t>s</w:t>
+      </w:r>
+      <w:r>
+        <w:t xml:space="preserve"> to augment these processes.</w:t>
+      </w:r>
+    </w:p>
+    <w:p>
+      <w:pPr>
+        <w:pStyle w:val="Heading1"/>
+      </w:pPr>
+      <w:bookmarkStart w:id="36" w:name="_Toc36739443"/>
+      <w:r>
+        <w:t>Data Standards</w:t>
       </w:r>
       <w:bookmarkEnd w:id="36"/>
     </w:p>
     <w:p>
       <w:pPr>
+        <w:pStyle w:val="Heading2"/>
+      </w:pPr>
+      <w:bookmarkStart w:id="37" w:name="_Toc36739444"/>
+      <w:r>
+        <w:t xml:space="preserve">Data </w:t>
+      </w:r>
+      <w:r>
+        <w:t>Standards</w:t>
+      </w:r>
+      <w:bookmarkEnd w:id="37"/>
+    </w:p>
+    <w:p>
+      <w:pPr>
         <w:spacing w:line="240" w:lineRule="auto"/>
         <w:rPr>
           <w:rFonts w:cstheme="minorHAnsi"/>
@@ -7205,7 +7337,55 @@
         <w:rPr>
           <w:rFonts w:cstheme="minorHAnsi"/>
         </w:rPr>
-        <w:t xml:space="preserve"> describe the data standards used, provide access to the data’s metadata and data dictionary, and provide any requirements for reading the data.</w:t>
+        <w:t xml:space="preserve"> </w:t>
+      </w:r>
+      <w:r>
+        <w:rPr>
+          <w:rFonts w:cstheme="minorHAnsi"/>
+        </w:rPr>
+        <w:t>provide details on</w:t>
+      </w:r>
+      <w:r>
+        <w:rPr>
+          <w:rFonts w:cstheme="minorHAnsi"/>
+        </w:rPr>
+        <w:t xml:space="preserve"> the data standard</w:t>
+      </w:r>
+      <w:r>
+        <w:rPr>
+          <w:rFonts w:cstheme="minorHAnsi"/>
+        </w:rPr>
+        <w:t>(s)</w:t>
+      </w:r>
+      <w:r>
+        <w:rPr>
+          <w:rFonts w:cstheme="minorHAnsi"/>
+        </w:rPr>
+        <w:t xml:space="preserve"> used</w:t>
+      </w:r>
+      <w:r>
+        <w:rPr>
+          <w:rFonts w:cstheme="minorHAnsi"/>
+        </w:rPr>
+        <w:t xml:space="preserve"> </w:t>
+      </w:r>
+      <w:r>
+        <w:rPr>
+          <w:rFonts w:cstheme="minorHAnsi"/>
+        </w:rPr>
+        <w:t xml:space="preserve">for each dataset </w:t>
+      </w:r>
+      <w:r>
+        <w:rPr>
+          <w:rFonts w:cstheme="minorHAnsi"/>
+        </w:rPr>
+        <w:t>and</w:t>
+      </w:r>
+      <w:r>
+        <w:rPr>
+          <w:rFonts w:cstheme="minorHAnsi"/>
+        </w:rPr>
+        <w:t xml:space="preserve"> provide access to the data’s metadata and data dictionary.</w:t>
       </w:r>
     </w:p>
     <w:p>
@@ -7292,27 +7472,34 @@
           <w:rFonts w:cstheme="minorHAnsi"/>
           <w:b/>
         </w:rPr>
-        <w:t>Data Collection Format</w:t>
+        <w:t xml:space="preserve">Data </w:t>
       </w:r>
       <w:r>
         <w:rPr>
           <w:rFonts w:cstheme="minorHAnsi"/>
           <w:b/>
         </w:rPr>
-        <w:t xml:space="preserve"> Standard(s)</w:t>
+        <w:t>Standard</w:t>
       </w:r>
       <w:r>
         <w:rPr>
           <w:rFonts w:cstheme="minorHAnsi"/>
           <w:b/>
         </w:rPr>
-        <w:t>:</w:t>
-      </w:r>
-      <w:r>
-        <w:rPr>
-          <w:rFonts w:cstheme="minorHAnsi"/>
-        </w:rPr>
-        <w:t xml:space="preserve"> List</w:t>
+        <w:t>(s)</w:t>
+      </w:r>
+      <w:r>
+        <w:rPr>
+          <w:rFonts w:cstheme="minorHAnsi"/>
+          <w:b/>
+        </w:rPr>
+        <w:t xml:space="preserve">: </w:t>
+      </w:r>
+      <w:r>
+        <w:rPr>
+          <w:rFonts w:cstheme="minorHAnsi"/>
+        </w:rPr>
+        <w:t>List</w:t>
       </w:r>
       <w:r>
         <w:rPr>
@@ -7324,7 +7511,19 @@
         <w:rPr>
           <w:rFonts w:cstheme="minorHAnsi"/>
         </w:rPr>
-        <w:t>the name(s) of</w:t>
+        <w:t>the name</w:t>
+      </w:r>
+      <w:r>
+        <w:rPr>
+          <w:rFonts w:cstheme="minorHAnsi"/>
+        </w:rPr>
+        <w:t>(s)</w:t>
+      </w:r>
+      <w:r>
+        <w:rPr>
+          <w:rFonts w:cstheme="minorHAnsi"/>
+        </w:rPr>
+        <w:t xml:space="preserve"> of</w:t>
       </w:r>
       <w:r>
         <w:rPr>
@@ -7342,7 +7541,37 @@
         <w:rPr>
           <w:rFonts w:cstheme="minorHAnsi"/>
         </w:rPr>
-        <w:t xml:space="preserve"> format(s) </w:t>
+        <w:t xml:space="preserve"> </w:t>
+      </w:r>
+      <w:r>
+        <w:rPr>
+          <w:rFonts w:cstheme="minorHAnsi"/>
+        </w:rPr>
+        <w:t>data s</w:t>
+      </w:r>
+      <w:r>
+        <w:rPr>
+          <w:rFonts w:cstheme="minorHAnsi"/>
+        </w:rPr>
+        <w:t>t</w:t>
+      </w:r>
+      <w:r>
+        <w:rPr>
+          <w:rFonts w:cstheme="minorHAnsi"/>
+        </w:rPr>
+        <w:t>andard</w:t>
+      </w:r>
+      <w:r>
+        <w:rPr>
+          <w:rFonts w:cstheme="minorHAnsi"/>
+        </w:rPr>
+        <w:t>(s)</w:t>
+      </w:r>
+      <w:r>
+        <w:rPr>
+          <w:rFonts w:cstheme="minorHAnsi"/>
+        </w:rPr>
+        <w:t xml:space="preserve"> </w:t>
       </w:r>
       <w:r>
         <w:rPr>
@@ -7360,25 +7589,25 @@
         <w:rPr>
           <w:rFonts w:cstheme="minorHAnsi"/>
         </w:rPr>
-        <w:t>is</w:t>
-      </w:r>
-      <w:r>
-        <w:rPr>
-          <w:rFonts w:cstheme="minorHAnsi"/>
-        </w:rPr>
-        <w:t xml:space="preserve"> be collected</w:t>
-      </w:r>
-      <w:r>
-        <w:rPr>
-          <w:rFonts w:cstheme="minorHAnsi"/>
-        </w:rPr>
-        <w:t>, submitted, and/or preserved</w:t>
-      </w:r>
-      <w:r>
-        <w:rPr>
-          <w:rFonts w:cstheme="minorHAnsi"/>
-        </w:rPr>
-        <w:t xml:space="preserve"> (note that these formats may be the same).</w:t>
+        <w:t>are</w:t>
+      </w:r>
+      <w:r>
+        <w:rPr>
+          <w:rFonts w:cstheme="minorHAnsi"/>
+        </w:rPr>
+        <w:t xml:space="preserve"> </w:t>
+      </w:r>
+      <w:r>
+        <w:rPr>
+          <w:rFonts w:cstheme="minorHAnsi"/>
+        </w:rPr>
+        <w:t>made available to the U.S. DOT</w:t>
+      </w:r>
+      <w:r>
+        <w:rPr>
+          <w:rFonts w:cstheme="minorHAnsi"/>
+        </w:rPr>
+        <w:t>.</w:t>
       </w:r>
     </w:p>
     <w:p>
@@ -7400,7 +7629,56 @@
           <w:rFonts w:cstheme="minorHAnsi"/>
           <w:b/>
         </w:rPr>
-        <w:t>Data Collection Format Standard Uniform Research Identifier(s) (URIs):</w:t>
+        <w:t xml:space="preserve">Data Standard </w:t>
+      </w:r>
+      <w:r>
+        <w:rPr>
+          <w:rFonts w:cstheme="minorHAnsi"/>
+          <w:b/>
+        </w:rPr>
+        <w:t xml:space="preserve">Digital Object </w:t>
+      </w:r>
+      <w:r>
+        <w:rPr>
+          <w:rFonts w:cstheme="minorHAnsi"/>
+          <w:b/>
+        </w:rPr>
+        <w:t>Identifier</w:t>
+      </w:r>
+      <w:r>
+        <w:rPr>
+          <w:rFonts w:cstheme="minorHAnsi"/>
+          <w:b/>
+        </w:rPr>
+        <w:t>(s)</w:t>
+      </w:r>
+      <w:r>
+        <w:rPr>
+          <w:rFonts w:cstheme="minorHAnsi"/>
+          <w:b/>
+        </w:rPr>
+        <w:t xml:space="preserve"> (</w:t>
+      </w:r>
+      <w:r>
+        <w:rPr>
+          <w:rFonts w:cstheme="minorHAnsi"/>
+          <w:b/>
+        </w:rPr>
+        <w:t>DOI</w:t>
+      </w:r>
+      <w:r>
+        <w:rPr>
+          <w:rFonts w:cstheme="minorHAnsi"/>
+          <w:b/>
+        </w:rPr>
+        <w:t>[s]</w:t>
+      </w:r>
+      <w:r>
+        <w:rPr>
+          <w:rFonts w:cstheme="minorHAnsi"/>
+          <w:b/>
+        </w:rPr>
+        <w:t>):</w:t>
       </w:r>
       <w:r>
         <w:rPr>
@@ -7412,7 +7690,79 @@
         <w:rPr>
           <w:rFonts w:cstheme="minorHAnsi"/>
         </w:rPr>
-        <w:t>URIs of the data collection format standard(s) for the data.</w:t>
+        <w:t>DO</w:t>
+      </w:r>
+      <w:r>
+        <w:rPr>
+          <w:rFonts w:cstheme="minorHAnsi"/>
+        </w:rPr>
+        <w:t>I</w:t>
+      </w:r>
+      <w:r>
+        <w:rPr>
+          <w:rFonts w:cstheme="minorHAnsi"/>
+        </w:rPr>
+        <w:t>(s)</w:t>
+      </w:r>
+      <w:r>
+        <w:rPr>
+          <w:rFonts w:cstheme="minorHAnsi"/>
+        </w:rPr>
+        <w:t xml:space="preserve"> of the standard</w:t>
+      </w:r>
+      <w:r>
+        <w:rPr>
+          <w:rFonts w:cstheme="minorHAnsi"/>
+        </w:rPr>
+        <w:t>(s)</w:t>
+      </w:r>
+      <w:r>
+        <w:rPr>
+          <w:rFonts w:cstheme="minorHAnsi"/>
+        </w:rPr>
+        <w:t xml:space="preserve"> for the data.</w:t>
+      </w:r>
+      <w:r>
+        <w:rPr>
+          <w:rFonts w:cstheme="minorHAnsi"/>
+        </w:rPr>
+        <w:t xml:space="preserve"> If possible, provide a </w:t>
+      </w:r>
+      <w:r>
+        <w:rPr>
+          <w:rFonts w:cstheme="minorHAnsi"/>
+        </w:rPr>
+        <w:t>URL</w:t>
+      </w:r>
+      <w:r>
+        <w:rPr>
+          <w:rFonts w:cstheme="minorHAnsi"/>
+        </w:rPr>
+        <w:t xml:space="preserve"> </w:t>
+      </w:r>
+      <w:r>
+        <w:rPr>
+          <w:rFonts w:cstheme="minorHAnsi"/>
+        </w:rPr>
+        <w:t>to</w:t>
+      </w:r>
+      <w:r>
+        <w:rPr>
+          <w:rFonts w:cstheme="minorHAnsi"/>
+        </w:rPr>
+        <w:t xml:space="preserve"> the data standard</w:t>
+      </w:r>
+      <w:r>
+        <w:rPr>
+          <w:rFonts w:cstheme="minorHAnsi"/>
+        </w:rPr>
+        <w:t>(s)</w:t>
+      </w:r>
+      <w:r>
+        <w:rPr>
+          <w:rFonts w:cstheme="minorHAnsi"/>
+        </w:rPr>
+        <w:t>.</w:t>
       </w:r>
     </w:p>
     <w:p>
@@ -7468,19 +7818,43 @@
         <w:rPr>
           <w:rFonts w:cstheme="minorHAnsi"/>
         </w:rPr>
-        <w:t xml:space="preserve"> whether the data collection format </w:t>
-      </w:r>
-      <w:r>
-        <w:rPr>
-          <w:rFonts w:cstheme="minorHAnsi"/>
-        </w:rPr>
-        <w:t xml:space="preserve">standard </w:t>
-      </w:r>
-      <w:r>
-        <w:rPr>
-          <w:rFonts w:cstheme="minorHAnsi"/>
-        </w:rPr>
-        <w:t xml:space="preserve">is “Open” or “Proprietary.” </w:t>
+        <w:t xml:space="preserve"> whether the data </w:t>
+      </w:r>
+      <w:r>
+        <w:rPr>
+          <w:rFonts w:cstheme="minorHAnsi"/>
+        </w:rPr>
+        <w:t>standard</w:t>
+      </w:r>
+      <w:r>
+        <w:rPr>
+          <w:rFonts w:cstheme="minorHAnsi"/>
+        </w:rPr>
+        <w:t>(s)</w:t>
+      </w:r>
+      <w:r>
+        <w:rPr>
+          <w:rFonts w:cstheme="minorHAnsi"/>
+        </w:rPr>
+        <w:t xml:space="preserve"> </w:t>
+      </w:r>
+      <w:r>
+        <w:rPr>
+          <w:rFonts w:cstheme="minorHAnsi"/>
+        </w:rPr>
+        <w:t>is/</w:t>
+      </w:r>
+      <w:r>
+        <w:rPr>
+          <w:rFonts w:cstheme="minorHAnsi"/>
+        </w:rPr>
+        <w:t>are</w:t>
+      </w:r>
+      <w:r>
+        <w:rPr>
+          <w:rFonts w:cstheme="minorHAnsi"/>
+        </w:rPr>
+        <w:t xml:space="preserve"> “Open” or “Proprietary.” </w:t>
       </w:r>
       <w:r>
         <w:rPr>
@@ -7498,7 +7872,19 @@
         <w:rPr>
           <w:rFonts w:cstheme="minorHAnsi"/>
         </w:rPr>
-        <w:t xml:space="preserve">should be platform-independent and non-proprietary to ensure that they will be </w:t>
+        <w:t xml:space="preserve">should be platform-independent and non-proprietary to ensure that </w:t>
+      </w:r>
+      <w:r>
+        <w:rPr>
+          <w:rFonts w:cstheme="minorHAnsi"/>
+        </w:rPr>
+        <w:t>data</w:t>
+      </w:r>
+      <w:r>
+        <w:rPr>
+          <w:rFonts w:cstheme="minorHAnsi"/>
+        </w:rPr>
+        <w:t xml:space="preserve"> will be </w:t>
       </w:r>
       <w:r>
         <w:rPr>
@@ -7526,7 +7912,28 @@
           <w:rFonts w:cstheme="minorHAnsi"/>
           <w:b/>
         </w:rPr>
-        <w:t xml:space="preserve">Collection Format Rationale: </w:t>
+        <w:t>Data Standard</w:t>
+      </w:r>
+      <w:r>
+        <w:rPr>
+          <w:rFonts w:cstheme="minorHAnsi"/>
+          <w:b/>
+        </w:rPr>
+        <w:t>(s)</w:t>
+      </w:r>
+      <w:r>
+        <w:rPr>
+          <w:rFonts w:cstheme="minorHAnsi"/>
+          <w:b/>
+        </w:rPr>
+        <w:t xml:space="preserve"> </w:t>
+      </w:r>
+      <w:r>
+        <w:rPr>
+          <w:rFonts w:cstheme="minorHAnsi"/>
+          <w:b/>
+        </w:rPr>
+        <w:t xml:space="preserve">Rationale: </w:t>
       </w:r>
       <w:r>
         <w:rPr>
@@ -7544,7 +7951,91 @@
         <w:rPr>
           <w:rFonts w:cstheme="minorHAnsi"/>
         </w:rPr>
-        <w:t xml:space="preserve"> data collection format. If you are using proprietary or non-standard data formats, discuss your rationale for using those standards and formats here. If you are using standard data formats, also state that here and why the standard applies to this </w:t>
+        <w:t xml:space="preserve"> data </w:t>
+      </w:r>
+      <w:r>
+        <w:rPr>
+          <w:rFonts w:cstheme="minorHAnsi"/>
+        </w:rPr>
+        <w:t>standard</w:t>
+      </w:r>
+      <w:r>
+        <w:rPr>
+          <w:rFonts w:cstheme="minorHAnsi"/>
+        </w:rPr>
+        <w:t>(s)</w:t>
+      </w:r>
+      <w:r>
+        <w:rPr>
+          <w:rFonts w:cstheme="minorHAnsi"/>
+        </w:rPr>
+        <w:t xml:space="preserve">. If you are using </w:t>
+      </w:r>
+      <w:r>
+        <w:rPr>
+          <w:rFonts w:cstheme="minorHAnsi"/>
+        </w:rPr>
+        <w:t xml:space="preserve">a </w:t>
+      </w:r>
+      <w:r>
+        <w:rPr>
+          <w:rFonts w:cstheme="minorHAnsi"/>
+        </w:rPr>
+        <w:t xml:space="preserve">proprietary or non-standard data </w:t>
+      </w:r>
+      <w:r>
+        <w:rPr>
+          <w:rFonts w:cstheme="minorHAnsi"/>
+        </w:rPr>
+        <w:t>standard</w:t>
+      </w:r>
+      <w:r>
+        <w:rPr>
+          <w:rFonts w:cstheme="minorHAnsi"/>
+        </w:rPr>
+        <w:t>, discuss your rationale for using th</w:t>
+      </w:r>
+      <w:r>
+        <w:rPr>
+          <w:rFonts w:cstheme="minorHAnsi"/>
+        </w:rPr>
+        <w:t>at</w:t>
+      </w:r>
+      <w:r>
+        <w:rPr>
+          <w:rFonts w:cstheme="minorHAnsi"/>
+        </w:rPr>
+        <w:t xml:space="preserve"> standard here. If you are using </w:t>
+      </w:r>
+      <w:r>
+        <w:rPr>
+          <w:rFonts w:cstheme="minorHAnsi"/>
+        </w:rPr>
+        <w:t xml:space="preserve">a </w:t>
+      </w:r>
+      <w:r>
+        <w:rPr>
+          <w:rFonts w:cstheme="minorHAnsi"/>
+        </w:rPr>
+        <w:t>non-proprietary</w:t>
+      </w:r>
+      <w:r>
+        <w:rPr>
+          <w:rFonts w:cstheme="minorHAnsi"/>
+        </w:rPr>
+        <w:t xml:space="preserve"> data </w:t>
+      </w:r>
+      <w:r>
+        <w:rPr>
+          <w:rFonts w:cstheme="minorHAnsi"/>
+        </w:rPr>
+        <w:t>standard</w:t>
+      </w:r>
+      <w:r>
+        <w:rPr>
+          <w:rFonts w:cstheme="minorHAnsi"/>
+        </w:rPr>
+        <w:t xml:space="preserve">, also state that here and why the standard applies to this </w:t>
       </w:r>
       <w:r>
         <w:rPr>
@@ -7557,6 +8048,447 @@
           <w:rFonts w:cstheme="minorHAnsi"/>
         </w:rPr>
         <w:t>.</w:t>
+      </w:r>
+    </w:p>
+    <w:p>
+      <w:pPr>
+        <w:pStyle w:val="Heading2"/>
+      </w:pPr>
+      <w:bookmarkStart w:id="38" w:name="_Toc36739445"/>
+      <w:r>
+        <w:t>Versioning</w:t>
+      </w:r>
+      <w:bookmarkEnd w:id="38"/>
+    </w:p>
+    <w:p>
+      <w:pPr>
+        <w:spacing w:line="240" w:lineRule="auto"/>
+        <w:rPr>
+          <w:rFonts w:cstheme="minorHAnsi"/>
+        </w:rPr>
+      </w:pPr>
+      <w:r>
+        <w:rPr>
+          <w:rFonts w:cstheme="minorHAnsi"/>
+        </w:rPr>
+        <w:t xml:space="preserve">Briefly outline the </w:t>
+      </w:r>
+      <w:r>
+        <w:rPr>
+          <w:rFonts w:cstheme="minorHAnsi"/>
+        </w:rPr>
+        <w:t xml:space="preserve">procedures for ensuring that different versions of </w:t>
+      </w:r>
+      <w:r>
+        <w:rPr>
+          <w:rFonts w:cstheme="minorHAnsi"/>
+        </w:rPr>
+        <w:t xml:space="preserve">the </w:t>
+      </w:r>
+      <w:r>
+        <w:rPr>
+          <w:rFonts w:cstheme="minorHAnsi"/>
+        </w:rPr>
+        <w:t>dataset</w:t>
+      </w:r>
+      <w:r>
+        <w:rPr>
+          <w:rFonts w:cstheme="minorHAnsi"/>
+        </w:rPr>
+        <w:t>s</w:t>
+      </w:r>
+      <w:r>
+        <w:rPr>
+          <w:rFonts w:cstheme="minorHAnsi"/>
+        </w:rPr>
+        <w:t xml:space="preserve"> are identifiable, properly controlled and</w:t>
+      </w:r>
+      <w:r>
+        <w:rPr>
+          <w:rFonts w:cstheme="minorHAnsi"/>
+        </w:rPr>
+        <w:t xml:space="preserve"> properly</w:t>
+      </w:r>
+      <w:r>
+        <w:rPr>
+          <w:rFonts w:cstheme="minorHAnsi"/>
+        </w:rPr>
+        <w:t xml:space="preserve"> used.</w:t>
+      </w:r>
+      <w:r>
+        <w:rPr>
+          <w:rFonts w:cstheme="minorHAnsi"/>
+        </w:rPr>
+        <w:t xml:space="preserve"> </w:t>
+      </w:r>
+      <w:r>
+        <w:rPr>
+          <w:rFonts w:cstheme="minorHAnsi"/>
+        </w:rPr>
+        <w:t>Include any standards used for version control</w:t>
+      </w:r>
+      <w:r>
+        <w:rPr>
+          <w:rFonts w:cstheme="minorHAnsi"/>
+        </w:rPr>
+        <w:t xml:space="preserve"> in the outline.</w:t>
+      </w:r>
+    </w:p>
+    <w:p>
+      <w:pPr>
+        <w:pStyle w:val="Heading2"/>
+      </w:pPr>
+      <w:bookmarkStart w:id="39" w:name="_Toc36739446"/>
+      <w:r>
+        <w:t>Metadata and Data Dictionary</w:t>
+      </w:r>
+      <w:bookmarkEnd w:id="39"/>
+    </w:p>
+    <w:p>
+      <w:pPr>
+        <w:spacing w:after="0" w:line="240" w:lineRule="auto"/>
+        <w:rPr>
+          <w:iCs/>
+        </w:rPr>
+      </w:pPr>
+      <w:r>
+        <w:t xml:space="preserve">ITS JPO requires a metadata schema with each </w:t>
+      </w:r>
+      <w:r>
+        <w:t>dataset</w:t>
+      </w:r>
+      <w:r>
+        <w:t xml:space="preserve"> submission to enable search and discovery. Review the </w:t>
+      </w:r>
+      <w:hyperlink r:id="rId12" w:history="1">
+        <w:r>
+          <w:rPr>
+            <w:rStyle w:val="Hyperlink"/>
+            <w:rFonts w:ascii="Arial Narrow" w:hAnsi="Arial Narrow"/>
+          </w:rPr>
+          <w:t>Metadata Questionnaire</w:t>
+        </w:r>
+      </w:hyperlink>
+      <w:r>
+        <w:t xml:space="preserve"> </w:t>
+      </w:r>
+      <w:r>
+        <w:t xml:space="preserve">and </w:t>
+      </w:r>
+      <w:r>
+        <w:t>provide access and metadata summary information in this section</w:t>
+      </w:r>
+      <w:r>
+        <w:t>.</w:t>
+      </w:r>
+      <w:r>
+        <w:t xml:space="preserve"> Note that </w:t>
+      </w:r>
+      <w:r>
+        <w:t xml:space="preserve">the </w:t>
+      </w:r>
+      <w:r>
+        <w:rPr>
+          <w:iCs/>
+        </w:rPr>
+        <w:t>U.S. DOT expects metadata in several contexts, including:</w:t>
+      </w:r>
+    </w:p>
+    <w:p>
+      <w:pPr>
+        <w:pStyle w:val="ListParagraph"/>
+        <w:numPr>
+          <w:ilvl w:val="0"/>
+          <w:numId w:val="27"/>
+        </w:numPr>
+        <w:spacing w:after="0" w:line="240" w:lineRule="auto"/>
+        <w:rPr>
+          <w:iCs/>
+        </w:rPr>
+      </w:pPr>
+      <w:r>
+        <w:rPr>
+          <w:iCs/>
+        </w:rPr>
+        <w:t xml:space="preserve">At the field level, describing the elements in the </w:t>
+      </w:r>
+      <w:r>
+        <w:rPr>
+          <w:iCs/>
+        </w:rPr>
+        <w:t xml:space="preserve">data and/or </w:t>
+      </w:r>
+      <w:r>
+        <w:rPr>
+          <w:iCs/>
+        </w:rPr>
+        <w:t>dataset</w:t>
+      </w:r>
+    </w:p>
+    <w:p>
+      <w:pPr>
+        <w:pStyle w:val="ListParagraph"/>
+        <w:numPr>
+          <w:ilvl w:val="0"/>
+          <w:numId w:val="27"/>
+        </w:numPr>
+        <w:spacing w:after="0" w:line="240" w:lineRule="auto"/>
+        <w:rPr>
+          <w:iCs/>
+        </w:rPr>
+      </w:pPr>
+      <w:r>
+        <w:rPr>
+          <w:iCs/>
+        </w:rPr>
+        <w:t xml:space="preserve">At the asset level, describing the contents of the </w:t>
+      </w:r>
+      <w:r>
+        <w:rPr>
+          <w:iCs/>
+        </w:rPr>
+        <w:t xml:space="preserve">data or </w:t>
+      </w:r>
+      <w:r>
+        <w:rPr>
+          <w:iCs/>
+        </w:rPr>
+        <w:t xml:space="preserve">dataset generally, </w:t>
+      </w:r>
+      <w:r>
+        <w:rPr>
+          <w:iCs/>
+        </w:rPr>
+        <w:t>in accordance with the</w:t>
+      </w:r>
+      <w:r>
+        <w:rPr>
+          <w:iCs/>
+        </w:rPr>
+        <w:t xml:space="preserve"> </w:t>
+      </w:r>
+      <w:hyperlink r:id="rId13" w:history="1">
+        <w:r>
+          <w:rPr>
+            <w:rStyle w:val="Hyperlink"/>
+            <w:rFonts w:ascii="Arial Narrow" w:hAnsi="Arial Narrow"/>
+            <w:iCs/>
+          </w:rPr>
+          <w:t>Project Open Data Metadata Schema</w:t>
+        </w:r>
+      </w:hyperlink>
+      <w:r>
+        <w:rPr>
+          <w:iCs/>
+        </w:rPr>
+        <w:t xml:space="preserve"> </w:t>
+      </w:r>
+      <w:r>
+        <w:rPr>
+          <w:iCs/>
+        </w:rPr>
+        <w:t>or another appropriate standard</w:t>
+      </w:r>
+    </w:p>
+    <w:p>
+      <w:pPr>
+        <w:pStyle w:val="ListParagraph"/>
+        <w:numPr>
+          <w:ilvl w:val="0"/>
+          <w:numId w:val="27"/>
+        </w:numPr>
+        <w:spacing w:after="120" w:line="240" w:lineRule="auto"/>
+        <w:rPr>
+          <w:iCs/>
+        </w:rPr>
+      </w:pPr>
+      <w:r>
+        <w:rPr>
+          <w:iCs/>
+        </w:rPr>
+        <w:t xml:space="preserve">At </w:t>
+      </w:r>
+      <w:r>
+        <w:rPr>
+          <w:iCs/>
+        </w:rPr>
+        <w:t xml:space="preserve">any </w:t>
+      </w:r>
+      <w:r>
+        <w:rPr>
+          <w:iCs/>
+        </w:rPr>
+        <w:t>other level that m</w:t>
+      </w:r>
+      <w:r>
+        <w:rPr>
+          <w:iCs/>
+        </w:rPr>
+        <w:t>ay</w:t>
+      </w:r>
+      <w:r>
+        <w:rPr>
+          <w:iCs/>
+        </w:rPr>
+        <w:t xml:space="preserve"> be appropriate</w:t>
+      </w:r>
+      <w:r>
+        <w:rPr>
+          <w:iCs/>
+        </w:rPr>
+        <w:t xml:space="preserve"> for the data and/or dataset</w:t>
+      </w:r>
+    </w:p>
+    <w:p>
+      <w:pPr>
+        <w:spacing w:line="240" w:lineRule="auto"/>
+        <w:rPr>
+          <w:rFonts w:cstheme="minorHAnsi"/>
+        </w:rPr>
+      </w:pPr>
+      <w:r>
+        <w:rPr>
+          <w:rFonts w:cstheme="minorHAnsi"/>
+        </w:rPr>
+        <w:t>Suggested elements for this section include, but are not limited to:</w:t>
+      </w:r>
+    </w:p>
+    <w:p>
+      <w:pPr>
+        <w:pStyle w:val="ListParagraph"/>
+        <w:numPr>
+          <w:ilvl w:val="0"/>
+          <w:numId w:val="34"/>
+        </w:numPr>
+        <w:tabs>
+          <w:tab w:val="left" w:pos="8370"/>
+        </w:tabs>
+        <w:spacing w:line="240" w:lineRule="auto"/>
+        <w:ind w:left="360"/>
+        <w:rPr>
+          <w:rFonts w:cstheme="minorHAnsi"/>
+        </w:rPr>
+      </w:pPr>
+      <w:r>
+        <w:rPr>
+          <w:rFonts w:cstheme="minorHAnsi"/>
+          <w:b/>
+        </w:rPr>
+        <w:t>Dataset</w:t>
+      </w:r>
+      <w:r>
+        <w:rPr>
+          <w:rFonts w:cstheme="minorHAnsi"/>
+          <w:b/>
+        </w:rPr>
+        <w:t xml:space="preserve"> Title:</w:t>
+      </w:r>
+      <w:r>
+        <w:rPr>
+          <w:rFonts w:cstheme="minorHAnsi"/>
+        </w:rPr>
+        <w:t xml:space="preserve"> </w:t>
+      </w:r>
+      <w:r>
+        <w:rPr>
+          <w:rFonts w:eastAsia="Times New Roman" w:cstheme="minorHAnsi"/>
+        </w:rPr>
+        <w:t xml:space="preserve">Provide the </w:t>
+      </w:r>
+      <w:r>
+        <w:rPr>
+          <w:rFonts w:eastAsia="Times New Roman" w:cstheme="minorHAnsi"/>
+        </w:rPr>
+        <w:t>dataset</w:t>
+      </w:r>
+      <w:r>
+        <w:rPr>
+          <w:rFonts w:eastAsia="Times New Roman" w:cstheme="minorHAnsi"/>
+        </w:rPr>
+        <w:t xml:space="preserve"> title using the same title provided in the Data Description section.</w:t>
+      </w:r>
+    </w:p>
+    <w:p>
+      <w:pPr>
+        <w:pStyle w:val="ListParagraph"/>
+        <w:numPr>
+          <w:ilvl w:val="0"/>
+          <w:numId w:val="35"/>
+        </w:numPr>
+        <w:tabs>
+          <w:tab w:val="clear" w:pos="720"/>
+          <w:tab w:val="num" w:pos="360"/>
+        </w:tabs>
+        <w:ind w:left="360"/>
+        <w:rPr>
+          <w:rFonts w:cstheme="minorHAnsi"/>
+          <w:b/>
+        </w:rPr>
+      </w:pPr>
+      <w:r>
+        <w:rPr>
+          <w:rFonts w:cstheme="minorHAnsi"/>
+          <w:b/>
+        </w:rPr>
+        <w:t xml:space="preserve">Metadata </w:t>
+      </w:r>
+      <w:r>
+        <w:rPr>
+          <w:rFonts w:cstheme="minorHAnsi"/>
+          <w:b/>
+        </w:rPr>
+        <w:t>Standards Us</w:t>
+      </w:r>
+      <w:r>
+        <w:rPr>
+          <w:rFonts w:cstheme="minorHAnsi"/>
+          <w:b/>
+        </w:rPr>
+        <w:t>ed</w:t>
+      </w:r>
+      <w:r>
+        <w:rPr>
+          <w:rFonts w:cstheme="minorHAnsi"/>
+          <w:b/>
+        </w:rPr>
+        <w:t>:</w:t>
+      </w:r>
+      <w:r>
+        <w:rPr>
+          <w:rFonts w:cstheme="minorHAnsi"/>
+          <w:b/>
+        </w:rPr>
+        <w:t xml:space="preserve"> </w:t>
+      </w:r>
+      <w:r>
+        <w:rPr>
+          <w:rFonts w:cstheme="minorHAnsi"/>
+        </w:rPr>
+        <w:t xml:space="preserve">List the metadata standards used </w:t>
+      </w:r>
+      <w:r>
+        <w:rPr>
+          <w:rFonts w:cstheme="minorHAnsi"/>
+        </w:rPr>
+        <w:t xml:space="preserve">for the </w:t>
+      </w:r>
+      <w:r>
+        <w:rPr>
+          <w:rFonts w:cstheme="minorHAnsi"/>
+        </w:rPr>
+        <w:t>dataset</w:t>
+      </w:r>
+      <w:r>
+        <w:rPr>
+          <w:rFonts w:cstheme="minorHAnsi"/>
+        </w:rPr>
+        <w:t>.</w:t>
+      </w:r>
+      <w:r>
+        <w:rPr>
+          <w:rFonts w:cstheme="minorHAnsi"/>
+        </w:rPr>
+        <w:t xml:space="preserve"> Provide any URLs or documentation on these metadata standards.</w:t>
       </w:r>
     </w:p>
     <w:p>
@@ -7573,482 +8505,48 @@
         </w:tabs>
         <w:spacing w:before="100" w:beforeAutospacing="1" w:after="100" w:afterAutospacing="1" w:line="240" w:lineRule="auto"/>
         <w:ind w:left="360"/>
+        <w:rPr>
+          <w:rFonts w:ascii="Segoe UI" w:hAnsi="Segoe UI" w:cs="Segoe UI"/>
+          <w:i/>
+          <w:sz w:val="21"/>
+          <w:szCs w:val="21"/>
+        </w:rPr>
       </w:pPr>
       <w:r>
         <w:rPr>
           <w:b/>
-          <w:bCs/>
-          <w:iCs/>
-        </w:rPr>
-        <w:t>Access Tools:</w:t>
+        </w:rPr>
+        <w:t xml:space="preserve">Metadata </w:t>
+      </w:r>
+      <w:r>
+        <w:rPr>
+          <w:b/>
+        </w:rPr>
+        <w:t>Discoverable</w:t>
+      </w:r>
+      <w:r>
+        <w:rPr>
+          <w:b/>
+        </w:rPr>
+        <w:t xml:space="preserve">: </w:t>
+      </w:r>
+      <w:r>
+        <w:t xml:space="preserve">Indicate </w:t>
+      </w:r>
+      <w:r>
+        <w:t>whether metad</w:t>
+      </w:r>
+      <w:r>
+        <w:t>ata</w:t>
       </w:r>
       <w:r>
         <w:t xml:space="preserve"> </w:t>
       </w:r>
       <w:r>
-        <w:rPr>
-          <w:iCs/>
-        </w:rPr>
-        <w:t>List any special tools required to read or view this data and/or its data standards</w:t>
-      </w:r>
-      <w:r>
-        <w:rPr>
-          <w:iCs/>
-        </w:rPr>
-        <w:t>,</w:t>
-      </w:r>
-      <w:r>
-        <w:rPr>
-          <w:iCs/>
-        </w:rPr>
-        <w:t xml:space="preserve"> including</w:t>
-      </w:r>
-      <w:r>
-        <w:rPr>
-          <w:iCs/>
-        </w:rPr>
-        <w:t xml:space="preserve"> tools needed for all types of workstations (e.g. personal computer (PC), Mac, Chromebook, etc.).</w:t>
-      </w:r>
-    </w:p>
-    <w:p>
-      <w:pPr>
-        <w:pStyle w:val="Heading2"/>
-      </w:pPr>
-      <w:bookmarkStart w:id="37" w:name="_Toc14074015"/>
-      <w:r>
-        <w:t>Versioning</w:t>
-      </w:r>
-      <w:bookmarkEnd w:id="37"/>
-    </w:p>
-    <w:p>
-      <w:pPr>
-        <w:spacing w:line="240" w:lineRule="auto"/>
-        <w:rPr>
-          <w:rFonts w:cstheme="minorHAnsi"/>
-        </w:rPr>
-      </w:pPr>
-      <w:r>
-        <w:rPr>
-          <w:rFonts w:cstheme="minorHAnsi"/>
-        </w:rPr>
-        <w:t xml:space="preserve">Briefly outline the </w:t>
-      </w:r>
-      <w:r>
-        <w:rPr>
-          <w:rFonts w:cstheme="minorHAnsi"/>
-        </w:rPr>
-        <w:t xml:space="preserve">procedures for ensuring that different versions of </w:t>
-      </w:r>
-      <w:r>
-        <w:rPr>
-          <w:rFonts w:cstheme="minorHAnsi"/>
-        </w:rPr>
-        <w:t xml:space="preserve">the </w:t>
-      </w:r>
-      <w:r>
-        <w:rPr>
-          <w:rFonts w:cstheme="minorHAnsi"/>
-        </w:rPr>
-        <w:t>dataset</w:t>
-      </w:r>
-      <w:r>
-        <w:rPr>
-          <w:rFonts w:cstheme="minorHAnsi"/>
-        </w:rPr>
-        <w:t>s</w:t>
-      </w:r>
-      <w:r>
-        <w:rPr>
-          <w:rFonts w:cstheme="minorHAnsi"/>
-        </w:rPr>
-        <w:t xml:space="preserve"> are identifiable, properly controlled and</w:t>
-      </w:r>
-      <w:r>
-        <w:rPr>
-          <w:rFonts w:cstheme="minorHAnsi"/>
-        </w:rPr>
-        <w:t xml:space="preserve"> properly</w:t>
-      </w:r>
-      <w:r>
-        <w:rPr>
-          <w:rFonts w:cstheme="minorHAnsi"/>
-        </w:rPr>
-        <w:t xml:space="preserve"> used.</w:t>
-      </w:r>
-      <w:r>
-        <w:rPr>
-          <w:rFonts w:cstheme="minorHAnsi"/>
-        </w:rPr>
-        <w:t xml:space="preserve"> </w:t>
-      </w:r>
-      <w:r>
-        <w:rPr>
-          <w:rFonts w:cstheme="minorHAnsi"/>
-        </w:rPr>
-        <w:t>Include any standards used for version control</w:t>
-      </w:r>
-      <w:r>
-        <w:rPr>
-          <w:rFonts w:cstheme="minorHAnsi"/>
-        </w:rPr>
-        <w:t xml:space="preserve"> in the outline.</w:t>
-      </w:r>
-    </w:p>
-    <w:p>
-      <w:pPr>
-        <w:pStyle w:val="Heading2"/>
-      </w:pPr>
-      <w:bookmarkStart w:id="38" w:name="_Toc14074016"/>
-      <w:r>
-        <w:t>Metadata and Data Dictionary</w:t>
-      </w:r>
-      <w:bookmarkEnd w:id="38"/>
-    </w:p>
-    <w:p>
-      <w:pPr>
-        <w:spacing w:after="0" w:line="240" w:lineRule="auto"/>
-        <w:rPr>
-          <w:iCs/>
-        </w:rPr>
-      </w:pPr>
-      <w:r>
-        <w:t xml:space="preserve">ITS JPO requires a metadata schema with each </w:t>
-      </w:r>
-      <w:r>
-        <w:t>dataset</w:t>
-      </w:r>
-      <w:r>
-        <w:t xml:space="preserve"> submission to enable search and discovery. Review the </w:t>
-      </w:r>
-      <w:hyperlink r:id="rId12" w:history="1">
-        <w:r>
-          <w:rPr>
-            <w:rStyle w:val="Hyperlink"/>
-            <w:rFonts w:ascii="Arial Narrow" w:hAnsi="Arial Narrow"/>
-          </w:rPr>
-          <w:t>Metadata Questionnaire</w:t>
-        </w:r>
-      </w:hyperlink>
-      <w:r>
-        <w:t xml:space="preserve"> </w:t>
-      </w:r>
-      <w:r>
-        <w:t xml:space="preserve">and </w:t>
-      </w:r>
-      <w:r>
-        <w:t>provide access and metadata summary information in this section</w:t>
+        <w:t>can be made discoverable by the ITS JPO</w:t>
       </w:r>
       <w:r>
         <w:t>.</w:t>
-      </w:r>
-      <w:r>
-        <w:t xml:space="preserve"> Note that </w:t>
-      </w:r>
-      <w:r>
-        <w:t xml:space="preserve">the </w:t>
-      </w:r>
-      <w:r>
-        <w:rPr>
-          <w:iCs/>
-        </w:rPr>
-        <w:t>U.S. DOT expects metadata in several contexts, including:</w:t>
-      </w:r>
-    </w:p>
-    <w:p>
-      <w:pPr>
-        <w:pStyle w:val="ListParagraph"/>
-        <w:numPr>
-          <w:ilvl w:val="0"/>
-          <w:numId w:val="27"/>
-        </w:numPr>
-        <w:spacing w:after="0" w:line="240" w:lineRule="auto"/>
-        <w:rPr>
-          <w:iCs/>
-        </w:rPr>
-      </w:pPr>
-      <w:r>
-        <w:rPr>
-          <w:iCs/>
-        </w:rPr>
-        <w:t xml:space="preserve">At the field level, describing the elements in the </w:t>
-      </w:r>
-      <w:r>
-        <w:rPr>
-          <w:iCs/>
-        </w:rPr>
-        <w:t xml:space="preserve">data and/or </w:t>
-      </w:r>
-      <w:r>
-        <w:rPr>
-          <w:iCs/>
-        </w:rPr>
-        <w:t>dataset</w:t>
-      </w:r>
-    </w:p>
-    <w:p>
-      <w:pPr>
-        <w:pStyle w:val="ListParagraph"/>
-        <w:numPr>
-          <w:ilvl w:val="0"/>
-          <w:numId w:val="27"/>
-        </w:numPr>
-        <w:spacing w:after="0" w:line="240" w:lineRule="auto"/>
-        <w:rPr>
-          <w:iCs/>
-        </w:rPr>
-      </w:pPr>
-      <w:r>
-        <w:rPr>
-          <w:iCs/>
-        </w:rPr>
-        <w:t xml:space="preserve">At the asset level, describing the contents of the </w:t>
-      </w:r>
-      <w:r>
-        <w:rPr>
-          <w:iCs/>
-        </w:rPr>
-        <w:t xml:space="preserve">data or </w:t>
-      </w:r>
-      <w:r>
-        <w:rPr>
-          <w:iCs/>
-        </w:rPr>
-        <w:t xml:space="preserve">dataset generally, </w:t>
-      </w:r>
-      <w:r>
-        <w:rPr>
-          <w:iCs/>
-        </w:rPr>
-        <w:t>in accordance with the</w:t>
-      </w:r>
-      <w:r>
-        <w:rPr>
-          <w:iCs/>
-        </w:rPr>
-        <w:t xml:space="preserve"> </w:t>
-      </w:r>
-      <w:hyperlink r:id="rId13" w:history="1">
-        <w:r>
-          <w:rPr>
-            <w:rStyle w:val="Hyperlink"/>
-            <w:rFonts w:ascii="Arial Narrow" w:hAnsi="Arial Narrow"/>
-            <w:iCs/>
-          </w:rPr>
-          <w:t>Project Open Data Metadata Schema</w:t>
-        </w:r>
-      </w:hyperlink>
-      <w:r>
-        <w:rPr>
-          <w:iCs/>
-        </w:rPr>
-        <w:t xml:space="preserve"> </w:t>
-      </w:r>
-      <w:r>
-        <w:rPr>
-          <w:iCs/>
-        </w:rPr>
-        <w:t>or another appropriate standard</w:t>
-      </w:r>
-    </w:p>
-    <w:p>
-      <w:pPr>
-        <w:pStyle w:val="ListParagraph"/>
-        <w:numPr>
-          <w:ilvl w:val="0"/>
-          <w:numId w:val="27"/>
-        </w:numPr>
-        <w:spacing w:after="120" w:line="240" w:lineRule="auto"/>
-        <w:rPr>
-          <w:iCs/>
-        </w:rPr>
-      </w:pPr>
-      <w:r>
-        <w:rPr>
-          <w:iCs/>
-        </w:rPr>
-        <w:t xml:space="preserve">At </w:t>
-      </w:r>
-      <w:r>
-        <w:rPr>
-          <w:iCs/>
-        </w:rPr>
-        <w:t xml:space="preserve">any </w:t>
-      </w:r>
-      <w:r>
-        <w:rPr>
-          <w:iCs/>
-        </w:rPr>
-        <w:t>other level that m</w:t>
-      </w:r>
-      <w:r>
-        <w:rPr>
-          <w:iCs/>
-        </w:rPr>
-        <w:t>ay</w:t>
-      </w:r>
-      <w:r>
-        <w:rPr>
-          <w:iCs/>
-        </w:rPr>
-        <w:t xml:space="preserve"> be appropriate</w:t>
-      </w:r>
-      <w:r>
-        <w:rPr>
-          <w:iCs/>
-        </w:rPr>
-        <w:t xml:space="preserve"> for the data and/or dataset</w:t>
-      </w:r>
-    </w:p>
-    <w:p>
-      <w:pPr>
-        <w:spacing w:line="240" w:lineRule="auto"/>
-        <w:rPr>
-          <w:rFonts w:cstheme="minorHAnsi"/>
-        </w:rPr>
-      </w:pPr>
-      <w:r>
-        <w:rPr>
-          <w:rFonts w:cstheme="minorHAnsi"/>
-        </w:rPr>
-        <w:t>Suggested elements for this section include, but are not limited to:</w:t>
-      </w:r>
-    </w:p>
-    <w:p>
-      <w:pPr>
-        <w:pStyle w:val="ListParagraph"/>
-        <w:numPr>
-          <w:ilvl w:val="0"/>
-          <w:numId w:val="34"/>
-        </w:numPr>
-        <w:tabs>
-          <w:tab w:val="left" w:pos="8370"/>
-        </w:tabs>
-        <w:spacing w:line="240" w:lineRule="auto"/>
-        <w:ind w:left="360"/>
-        <w:rPr>
-          <w:rFonts w:cstheme="minorHAnsi"/>
-        </w:rPr>
-      </w:pPr>
-      <w:r>
-        <w:rPr>
-          <w:rFonts w:cstheme="minorHAnsi"/>
-          <w:b/>
-        </w:rPr>
-        <w:t>Dataset</w:t>
-      </w:r>
-      <w:r>
-        <w:rPr>
-          <w:rFonts w:cstheme="minorHAnsi"/>
-          <w:b/>
-        </w:rPr>
-        <w:t xml:space="preserve"> Title:</w:t>
-      </w:r>
-      <w:r>
-        <w:rPr>
-          <w:rFonts w:cstheme="minorHAnsi"/>
-        </w:rPr>
-        <w:t xml:space="preserve"> </w:t>
-      </w:r>
-      <w:r>
-        <w:rPr>
-          <w:rFonts w:eastAsia="Times New Roman" w:cstheme="minorHAnsi"/>
-        </w:rPr>
-        <w:t xml:space="preserve">Provide the </w:t>
-      </w:r>
-      <w:r>
-        <w:rPr>
-          <w:rFonts w:eastAsia="Times New Roman" w:cstheme="minorHAnsi"/>
-        </w:rPr>
-        <w:t>dataset</w:t>
-      </w:r>
-      <w:r>
-        <w:rPr>
-          <w:rFonts w:eastAsia="Times New Roman" w:cstheme="minorHAnsi"/>
-        </w:rPr>
-        <w:t xml:space="preserve"> title using the same title provided in the Data Description section.</w:t>
-      </w:r>
-    </w:p>
-    <w:p>
-      <w:pPr>
-        <w:pStyle w:val="ListParagraph"/>
-        <w:numPr>
-          <w:ilvl w:val="0"/>
-          <w:numId w:val="35"/>
-        </w:numPr>
-        <w:tabs>
-          <w:tab w:val="clear" w:pos="720"/>
-          <w:tab w:val="num" w:pos="360"/>
-        </w:tabs>
-        <w:ind w:left="360"/>
-        <w:rPr>
-          <w:rFonts w:cstheme="minorHAnsi"/>
-          <w:b/>
-        </w:rPr>
-      </w:pPr>
-      <w:r>
-        <w:rPr>
-          <w:rFonts w:cstheme="minorHAnsi"/>
-          <w:b/>
-        </w:rPr>
-        <w:t xml:space="preserve">Metadata </w:t>
-      </w:r>
-      <w:r>
-        <w:rPr>
-          <w:rFonts w:cstheme="minorHAnsi"/>
-          <w:b/>
-        </w:rPr>
-        <w:t>Standards Us</w:t>
-      </w:r>
-      <w:r>
-        <w:rPr>
-          <w:rFonts w:cstheme="minorHAnsi"/>
-          <w:b/>
-        </w:rPr>
-        <w:t>ed</w:t>
-      </w:r>
-      <w:r>
-        <w:rPr>
-          <w:rFonts w:cstheme="minorHAnsi"/>
-          <w:b/>
-        </w:rPr>
-        <w:t>:</w:t>
-      </w:r>
-      <w:r>
-        <w:rPr>
-          <w:rFonts w:cstheme="minorHAnsi"/>
-          <w:b/>
-        </w:rPr>
-        <w:t xml:space="preserve"> </w:t>
-      </w:r>
-      <w:r>
-        <w:rPr>
-          <w:rFonts w:cstheme="minorHAnsi"/>
-        </w:rPr>
-        <w:t xml:space="preserve">List the metadata standards used </w:t>
-      </w:r>
-      <w:r>
-        <w:rPr>
-          <w:rFonts w:cstheme="minorHAnsi"/>
-        </w:rPr>
-        <w:t xml:space="preserve">for the </w:t>
-      </w:r>
-      <w:r>
-        <w:rPr>
-          <w:rFonts w:cstheme="minorHAnsi"/>
-        </w:rPr>
-        <w:t>dataset</w:t>
-      </w:r>
-      <w:r>
-        <w:rPr>
-          <w:rFonts w:cstheme="minorHAnsi"/>
-        </w:rPr>
-        <w:t>.</w:t>
-      </w:r>
-      <w:r>
-        <w:rPr>
-          <w:rFonts w:cstheme="minorHAnsi"/>
-        </w:rPr>
-        <w:t xml:space="preserve"> Provide any URLs or documentation on these metadata standards.</w:t>
       </w:r>
     </w:p>
     <w:p>
@@ -8065,24 +8563,18 @@
         </w:tabs>
         <w:spacing w:before="100" w:beforeAutospacing="1" w:after="100" w:afterAutospacing="1" w:line="240" w:lineRule="auto"/>
         <w:ind w:left="360"/>
-        <w:rPr>
-          <w:rFonts w:ascii="Segoe UI" w:hAnsi="Segoe UI" w:cs="Segoe UI"/>
-          <w:i/>
-          <w:sz w:val="21"/>
-          <w:szCs w:val="21"/>
-        </w:rPr>
       </w:pPr>
       <w:r>
         <w:rPr>
           <w:b/>
         </w:rPr>
-        <w:t xml:space="preserve">Metadata </w:t>
+        <w:t>Data Dictionary</w:t>
       </w:r>
       <w:r>
         <w:rPr>
           <w:b/>
         </w:rPr>
-        <w:t>Discoverable</w:t>
+        <w:t xml:space="preserve"> Discoverable</w:t>
       </w:r>
       <w:r>
         <w:rPr>
@@ -8090,23 +8582,27 @@
         </w:rPr>
         <w:t xml:space="preserve">: </w:t>
       </w:r>
+      <w:bookmarkStart w:id="40" w:name="_Toc473188016"/>
       <w:r>
         <w:t xml:space="preserve">Indicate </w:t>
       </w:r>
       <w:r>
-        <w:t>whether metad</w:t>
-      </w:r>
-      <w:r>
-        <w:t>ata</w:t>
+        <w:t xml:space="preserve">whether </w:t>
+      </w:r>
+      <w:r>
+        <w:t>a data dictionary for t</w:t>
+      </w:r>
+      <w:r>
+        <w:t>he dataset</w:t>
       </w:r>
       <w:r>
         <w:t xml:space="preserve"> </w:t>
       </w:r>
       <w:r>
-        <w:t>can be made discoverable by the ITS JPO</w:t>
-      </w:r>
-      <w:r>
-        <w:t>.</w:t>
+        <w:t>can be made discoverable by the</w:t>
+      </w:r>
+      <w:r>
+        <w:t xml:space="preserve"> ITS JPO.</w:t>
       </w:r>
     </w:p>
     <w:p>
@@ -8128,41 +8624,11 @@
         <w:rPr>
           <w:b/>
         </w:rPr>
-        <w:t>Data Dictionary</w:t>
-      </w:r>
-      <w:r>
-        <w:rPr>
-          <w:b/>
-        </w:rPr>
-        <w:t xml:space="preserve"> Discoverable</w:t>
-      </w:r>
-      <w:r>
-        <w:rPr>
-          <w:b/>
-        </w:rPr>
-        <w:t xml:space="preserve">: </w:t>
-      </w:r>
-      <w:bookmarkStart w:id="39" w:name="_Toc473188016"/>
-      <w:r>
-        <w:t xml:space="preserve">Indicate </w:t>
-      </w:r>
-      <w:r>
-        <w:t xml:space="preserve">whether </w:t>
-      </w:r>
-      <w:r>
-        <w:t>a data dictionary for t</w:t>
-      </w:r>
-      <w:r>
-        <w:t>he dataset</w:t>
-      </w:r>
-      <w:r>
-        <w:t xml:space="preserve"> </w:t>
-      </w:r>
-      <w:r>
-        <w:t>can be made discoverable by the</w:t>
-      </w:r>
-      <w:r>
-        <w:t xml:space="preserve"> ITS JPO.</w:t>
+        <w:lastRenderedPageBreak/>
+        <w:t>Metadata and Data Dictionary Access:</w:t>
+      </w:r>
+      <w:r>
+        <w:t xml:space="preserve"> Provide any URLs that provide access to the dataset’s metadata and data dictionary.</w:t>
       </w:r>
     </w:p>
     <w:p>
@@ -8179,31 +8645,6 @@
         </w:tabs>
         <w:spacing w:before="100" w:beforeAutospacing="1" w:after="100" w:afterAutospacing="1" w:line="240" w:lineRule="auto"/>
         <w:ind w:left="360"/>
-      </w:pPr>
-      <w:r>
-        <w:rPr>
-          <w:b/>
-        </w:rPr>
-        <w:t>Metadata and Data Dictionary Access:</w:t>
-      </w:r>
-      <w:r>
-        <w:t xml:space="preserve"> Provide any URLs that provide access to the dataset’s metadata and data dictionary.</w:t>
-      </w:r>
-    </w:p>
-    <w:p>
-      <w:pPr>
-        <w:pStyle w:val="ListParagraph"/>
-        <w:numPr>
-          <w:ilvl w:val="0"/>
-          <w:numId w:val="35"/>
-        </w:numPr>
-        <w:shd w:val="clear" w:color="auto" w:fill="FFFFFF" w:themeFill="background1"/>
-        <w:tabs>
-          <w:tab w:val="clear" w:pos="720"/>
-          <w:tab w:val="num" w:pos="360"/>
-        </w:tabs>
-        <w:spacing w:before="100" w:beforeAutospacing="1" w:after="100" w:afterAutospacing="1" w:line="240" w:lineRule="auto"/>
-        <w:ind w:left="360"/>
         <w:rPr>
           <w:rFonts w:ascii="Segoe UI" w:hAnsi="Segoe UI" w:cs="Segoe UI"/>
           <w:i/>
@@ -8244,16 +8685,16 @@
         <w:pStyle w:val="Heading1"/>
         <w:spacing w:before="360"/>
       </w:pPr>
-      <w:bookmarkStart w:id="40" w:name="_Toc473188025"/>
-      <w:bookmarkStart w:id="41" w:name="_Toc14074017"/>
+      <w:bookmarkStart w:id="41" w:name="_Toc473188025"/>
       <w:bookmarkStart w:id="42" w:name="_Hlk8624879"/>
       <w:bookmarkStart w:id="43" w:name="_Toc322027095"/>
-      <w:bookmarkEnd w:id="39"/>
+      <w:bookmarkStart w:id="44" w:name="_Toc36739447"/>
+      <w:bookmarkEnd w:id="40"/>
       <w:r>
         <w:t>Glossary</w:t>
       </w:r>
-      <w:bookmarkEnd w:id="40"/>
       <w:bookmarkEnd w:id="41"/>
+      <w:bookmarkEnd w:id="44"/>
     </w:p>
     <w:p>
       <w:pPr>
@@ -8263,7 +8704,6 @@
         </w:rPr>
       </w:pPr>
       <w:r>
-        <w:lastRenderedPageBreak/>
         <w:t>This section should include a glossary of terms used.</w:t>
       </w:r>
       <w:bookmarkEnd w:id="42"/>
@@ -14149,7 +14589,7 @@
       </w:pPr>
     </w:pPrDefault>
   </w:docDefaults>
-  <w:latentStyles w:defLockedState="0" w:defUIPriority="99" w:defSemiHidden="0" w:defUnhideWhenUsed="0" w:defQFormat="0" w:count="376">
+  <w:latentStyles w:defLockedState="0" w:defUIPriority="99" w:defSemiHidden="0" w:defUnhideWhenUsed="0" w:defQFormat="0" w:count="375">
     <w:lsdException w:name="Normal" w:uiPriority="0" w:qFormat="1"/>
     <w:lsdException w:name="heading 1" w:uiPriority="0" w:qFormat="1"/>
     <w:lsdException w:name="heading 2" w:semiHidden="1" w:uiPriority="0" w:unhideWhenUsed="1" w:qFormat="1"/>
@@ -14255,6 +14695,7 @@
     <w:lsdException w:name="HTML Sample" w:semiHidden="1" w:unhideWhenUsed="1"/>
     <w:lsdException w:name="HTML Typewriter" w:semiHidden="1" w:unhideWhenUsed="1"/>
     <w:lsdException w:name="HTML Variable" w:semiHidden="1" w:unhideWhenUsed="1"/>
+    <w:lsdException w:name="Normal Table" w:semiHidden="1" w:unhideWhenUsed="1"/>
     <w:lsdException w:name="annotation subject" w:semiHidden="1" w:unhideWhenUsed="1"/>
     <w:lsdException w:name="No List" w:semiHidden="1" w:unhideWhenUsed="1"/>
     <w:lsdException w:name="Outline List 1" w:semiHidden="1" w:unhideWhenUsed="1"/>
@@ -14301,8 +14742,10 @@
     <w:lsdException w:name="Table Subtle 2" w:semiHidden="1" w:unhideWhenUsed="1"/>
     <w:lsdException w:name="Table Web 1" w:semiHidden="1" w:unhideWhenUsed="1"/>
     <w:lsdException w:name="Table Web 2" w:semiHidden="1" w:unhideWhenUsed="1"/>
+    <w:lsdException w:name="Table Web 3" w:semiHidden="1" w:unhideWhenUsed="1"/>
     <w:lsdException w:name="Balloon Text" w:semiHidden="1" w:unhideWhenUsed="1"/>
     <w:lsdException w:name="Table Grid" w:uiPriority="39"/>
+    <w:lsdException w:name="Table Theme" w:semiHidden="1" w:unhideWhenUsed="1"/>
     <w:lsdException w:name="Placeholder Text" w:semiHidden="1"/>
     <w:lsdException w:name="No Spacing" w:uiPriority="1" w:qFormat="1"/>
     <w:lsdException w:name="Light Shading" w:uiPriority="60"/>
@@ -14522,7 +14965,6 @@
     <w:lsdException w:name="Smart Hyperlink" w:semiHidden="1" w:unhideWhenUsed="1"/>
     <w:lsdException w:name="Hashtag" w:semiHidden="1" w:unhideWhenUsed="1"/>
     <w:lsdException w:name="Unresolved Mention" w:semiHidden="1" w:unhideWhenUsed="1"/>
-    <w:lsdException w:name="Smart Link" w:semiHidden="1" w:unhideWhenUsed="1"/>
   </w:latentStyles>
   <w:style w:type="paragraph" w:default="1" w:styleId="Normal">
     <w:name w:val="Normal"/>
@@ -15767,7 +16209,7 @@
 </file>
 
 <file path=customXml/itemProps1.xml><?xml version="1.0" encoding="utf-8"?>
-<ds:datastoreItem xmlns:ds="http://schemas.openxmlformats.org/officeDocument/2006/customXml" ds:itemID="{1E0A1FB0-6B3B-CA4B-A706-34C4E88B62B4}">
+<ds:datastoreItem xmlns:ds="http://schemas.openxmlformats.org/officeDocument/2006/customXml" ds:itemID="{21D33C8C-D083-49E5-9D10-D42BDA253461}">
   <ds:schemaRefs>
     <ds:schemaRef ds:uri="http://schemas.openxmlformats.org/officeDocument/2006/bibliography"/>
   </ds:schemaRefs>

--- a/DMP_Template_Instructions.docx
+++ b/DMP_Template_Instructions.docx
@@ -688,6 +688,8 @@
               </w:rPr>
               <w:t>20</w:t>
             </w:r>
+            <w:bookmarkStart w:id="4" w:name="_GoBack"/>
+            <w:bookmarkEnd w:id="4"/>
           </w:p>
         </w:tc>
       </w:tr>
@@ -1845,7 +1847,7 @@
             </w:rPr>
             <w:fldChar w:fldCharType="separate"/>
           </w:r>
-          <w:hyperlink w:anchor="_Toc36739422" w:history="1">
+          <w:hyperlink w:anchor="_Toc14073993" w:history="1">
             <w:r>
               <w:rPr>
                 <w:rStyle w:val="Hyperlink"/>
@@ -1868,7 +1870,7 @@
               <w:rPr>
                 <w:webHidden/>
               </w:rPr>
-              <w:instrText xml:space="preserve"> PAGEREF _Toc36739422 \h </w:instrText>
+              <w:instrText xml:space="preserve"> PAGEREF _Toc14073993 \h </w:instrText>
             </w:r>
             <w:r>
               <w:rPr>
@@ -1907,7 +1909,7 @@
               <w:szCs w:val="22"/>
             </w:rPr>
           </w:pPr>
-          <w:hyperlink w:anchor="_Toc36739423" w:history="1">
+          <w:hyperlink w:anchor="_Toc14073994" w:history="1">
             <w:r>
               <w:rPr>
                 <w:rStyle w:val="Hyperlink"/>
@@ -1948,7 +1950,7 @@
               <w:rPr>
                 <w:webHidden/>
               </w:rPr>
-              <w:instrText xml:space="preserve"> PAGEREF _Toc36739423 \h </w:instrText>
+              <w:instrText xml:space="preserve"> PAGEREF _Toc14073994 \h </w:instrText>
             </w:r>
             <w:r>
               <w:rPr>
@@ -1987,7 +1989,7 @@
               <w:noProof/>
             </w:rPr>
           </w:pPr>
-          <w:hyperlink w:anchor="_Toc36739424" w:history="1">
+          <w:hyperlink w:anchor="_Toc14073995" w:history="1">
             <w:r>
               <w:rPr>
                 <w:rStyle w:val="Hyperlink"/>
@@ -2028,7 +2030,7 @@
                 <w:noProof/>
                 <w:webHidden/>
               </w:rPr>
-              <w:instrText xml:space="preserve"> PAGEREF _Toc36739424 \h </w:instrText>
+              <w:instrText xml:space="preserve"> PAGEREF _Toc14073995 \h </w:instrText>
             </w:r>
             <w:r>
               <w:rPr>
@@ -2071,7 +2073,7 @@
               <w:noProof/>
             </w:rPr>
           </w:pPr>
-          <w:hyperlink w:anchor="_Toc36739425" w:history="1">
+          <w:hyperlink w:anchor="_Toc14073996" w:history="1">
             <w:r>
               <w:rPr>
                 <w:rStyle w:val="Hyperlink"/>
@@ -2112,7 +2114,7 @@
                 <w:noProof/>
                 <w:webHidden/>
               </w:rPr>
-              <w:instrText xml:space="preserve"> PAGEREF _Toc36739425 \h </w:instrText>
+              <w:instrText xml:space="preserve"> PAGEREF _Toc14073996 \h </w:instrText>
             </w:r>
             <w:r>
               <w:rPr>
@@ -2155,7 +2157,7 @@
               <w:szCs w:val="22"/>
             </w:rPr>
           </w:pPr>
-          <w:hyperlink w:anchor="_Toc36739426" w:history="1">
+          <w:hyperlink w:anchor="_Toc14073997" w:history="1">
             <w:r>
               <w:rPr>
                 <w:rStyle w:val="Hyperlink"/>
@@ -2196,7 +2198,7 @@
               <w:rPr>
                 <w:webHidden/>
               </w:rPr>
-              <w:instrText xml:space="preserve"> PAGEREF _Toc36739426 \h </w:instrText>
+              <w:instrText xml:space="preserve"> PAGEREF _Toc14073997 \h </w:instrText>
             </w:r>
             <w:r>
               <w:rPr>
@@ -2235,7 +2237,7 @@
               <w:szCs w:val="22"/>
             </w:rPr>
           </w:pPr>
-          <w:hyperlink w:anchor="_Toc36739427" w:history="1">
+          <w:hyperlink w:anchor="_Toc14073998" w:history="1">
             <w:r>
               <w:rPr>
                 <w:rStyle w:val="Hyperlink"/>
@@ -2276,7 +2278,7 @@
               <w:rPr>
                 <w:webHidden/>
               </w:rPr>
-              <w:instrText xml:space="preserve"> PAGEREF _Toc36739427 \h </w:instrText>
+              <w:instrText xml:space="preserve"> PAGEREF _Toc14073998 \h </w:instrText>
             </w:r>
             <w:r>
               <w:rPr>
@@ -2297,92 +2299,6 @@
             </w:r>
             <w:r>
               <w:rPr>
-                <w:webHidden/>
-              </w:rPr>
-              <w:fldChar w:fldCharType="end"/>
-            </w:r>
-          </w:hyperlink>
-          <w:bookmarkStart w:id="4" w:name="_GoBack"/>
-          <w:bookmarkEnd w:id="4"/>
-        </w:p>
-        <w:p>
-          <w:pPr>
-            <w:pStyle w:val="TOC2"/>
-            <w:tabs>
-              <w:tab w:val="left" w:pos="880"/>
-              <w:tab w:val="right" w:leader="dot" w:pos="9350"/>
-            </w:tabs>
-            <w:rPr>
-              <w:rFonts w:asciiTheme="minorHAnsi" w:eastAsiaTheme="minorEastAsia" w:hAnsiTheme="minorHAnsi"/>
-              <w:noProof/>
-            </w:rPr>
-          </w:pPr>
-          <w:hyperlink w:anchor="_Toc36739428" w:history="1">
-            <w:r>
-              <w:rPr>
-                <w:rStyle w:val="Hyperlink"/>
-                <w:noProof/>
-              </w:rPr>
-              <w:t>3.1</w:t>
-            </w:r>
-            <w:r>
-              <w:rPr>
-                <w:rFonts w:asciiTheme="minorHAnsi" w:eastAsiaTheme="minorEastAsia" w:hAnsiTheme="minorHAnsi"/>
-                <w:noProof/>
-              </w:rPr>
-              <w:tab/>
-            </w:r>
-            <w:r>
-              <w:rPr>
-                <w:rStyle w:val="Hyperlink"/>
-                <w:noProof/>
-              </w:rPr>
-              <w:t>Data Owner and Steward</w:t>
-            </w:r>
-            <w:r>
-              <w:rPr>
-                <w:noProof/>
-                <w:webHidden/>
-              </w:rPr>
-              <w:tab/>
-            </w:r>
-            <w:r>
-              <w:rPr>
-                <w:noProof/>
-                <w:webHidden/>
-              </w:rPr>
-              <w:fldChar w:fldCharType="begin"/>
-            </w:r>
-            <w:r>
-              <w:rPr>
-                <w:noProof/>
-                <w:webHidden/>
-              </w:rPr>
-              <w:instrText xml:space="preserve"> PAGEREF _Toc36739428 \h </w:instrText>
-            </w:r>
-            <w:r>
-              <w:rPr>
-                <w:noProof/>
-                <w:webHidden/>
-              </w:rPr>
-            </w:r>
-            <w:r>
-              <w:rPr>
-                <w:noProof/>
-                <w:webHidden/>
-              </w:rPr>
-              <w:fldChar w:fldCharType="separate"/>
-            </w:r>
-            <w:r>
-              <w:rPr>
-                <w:noProof/>
-                <w:webHidden/>
-              </w:rPr>
-              <w:t>6</w:t>
-            </w:r>
-            <w:r>
-              <w:rPr>
-                <w:noProof/>
                 <w:webHidden/>
               </w:rPr>
               <w:fldChar w:fldCharType="end"/>
@@ -2401,12 +2317,96 @@
               <w:noProof/>
             </w:rPr>
           </w:pPr>
-          <w:hyperlink w:anchor="_Toc36739429" w:history="1">
+          <w:hyperlink w:anchor="_Toc14073999" w:history="1">
             <w:r>
               <w:rPr>
                 <w:rStyle w:val="Hyperlink"/>
                 <w:noProof/>
               </w:rPr>
+              <w:t>3.1</w:t>
+            </w:r>
+            <w:r>
+              <w:rPr>
+                <w:rFonts w:asciiTheme="minorHAnsi" w:eastAsiaTheme="minorEastAsia" w:hAnsiTheme="minorHAnsi"/>
+                <w:noProof/>
+              </w:rPr>
+              <w:tab/>
+            </w:r>
+            <w:r>
+              <w:rPr>
+                <w:rStyle w:val="Hyperlink"/>
+                <w:noProof/>
+              </w:rPr>
+              <w:t>Data Owner and Steward</w:t>
+            </w:r>
+            <w:r>
+              <w:rPr>
+                <w:noProof/>
+                <w:webHidden/>
+              </w:rPr>
+              <w:tab/>
+            </w:r>
+            <w:r>
+              <w:rPr>
+                <w:noProof/>
+                <w:webHidden/>
+              </w:rPr>
+              <w:fldChar w:fldCharType="begin"/>
+            </w:r>
+            <w:r>
+              <w:rPr>
+                <w:noProof/>
+                <w:webHidden/>
+              </w:rPr>
+              <w:instrText xml:space="preserve"> PAGEREF _Toc14073999 \h </w:instrText>
+            </w:r>
+            <w:r>
+              <w:rPr>
+                <w:noProof/>
+                <w:webHidden/>
+              </w:rPr>
+            </w:r>
+            <w:r>
+              <w:rPr>
+                <w:noProof/>
+                <w:webHidden/>
+              </w:rPr>
+              <w:fldChar w:fldCharType="separate"/>
+            </w:r>
+            <w:r>
+              <w:rPr>
+                <w:noProof/>
+                <w:webHidden/>
+              </w:rPr>
+              <w:t>6</w:t>
+            </w:r>
+            <w:r>
+              <w:rPr>
+                <w:noProof/>
+                <w:webHidden/>
+              </w:rPr>
+              <w:fldChar w:fldCharType="end"/>
+            </w:r>
+          </w:hyperlink>
+        </w:p>
+        <w:p>
+          <w:pPr>
+            <w:pStyle w:val="TOC2"/>
+            <w:tabs>
+              <w:tab w:val="left" w:pos="880"/>
+              <w:tab w:val="right" w:leader="dot" w:pos="9350"/>
+            </w:tabs>
+            <w:rPr>
+              <w:rFonts w:asciiTheme="minorHAnsi" w:eastAsiaTheme="minorEastAsia" w:hAnsiTheme="minorHAnsi"/>
+              <w:noProof/>
+            </w:rPr>
+          </w:pPr>
+          <w:hyperlink w:anchor="_Toc14074000" w:history="1">
+            <w:r>
+              <w:rPr>
+                <w:rStyle w:val="Hyperlink"/>
+                <w:noProof/>
+              </w:rPr>
               <w:t>3.2</w:t>
             </w:r>
             <w:r>
@@ -2442,7 +2442,7 @@
                 <w:noProof/>
                 <w:webHidden/>
               </w:rPr>
-              <w:instrText xml:space="preserve"> PAGEREF _Toc36739429 \h </w:instrText>
+              <w:instrText xml:space="preserve"> PAGEREF _Toc14074000 \h </w:instrText>
             </w:r>
             <w:r>
               <w:rPr>
@@ -2462,7 +2462,7 @@
                 <w:noProof/>
                 <w:webHidden/>
               </w:rPr>
-              <w:t>7</w:t>
+              <w:t>6</w:t>
             </w:r>
             <w:r>
               <w:rPr>
@@ -2485,7 +2485,7 @@
               <w:noProof/>
             </w:rPr>
           </w:pPr>
-          <w:hyperlink w:anchor="_Toc36739430" w:history="1">
+          <w:hyperlink w:anchor="_Toc14074001" w:history="1">
             <w:r>
               <w:rPr>
                 <w:rStyle w:val="Hyperlink"/>
@@ -2533,7 +2533,7 @@
                 <w:noProof/>
                 <w:webHidden/>
               </w:rPr>
-              <w:instrText xml:space="preserve"> PAGEREF _Toc36739430 \h </w:instrText>
+              <w:instrText xml:space="preserve"> PAGEREF _Toc14074001 \h </w:instrText>
             </w:r>
             <w:r>
               <w:rPr>
@@ -2576,7 +2576,7 @@
               <w:noProof/>
             </w:rPr>
           </w:pPr>
-          <w:hyperlink w:anchor="_Toc36739431" w:history="1">
+          <w:hyperlink w:anchor="_Toc14074002" w:history="1">
             <w:r>
               <w:rPr>
                 <w:rStyle w:val="Hyperlink"/>
@@ -2624,7 +2624,7 @@
                 <w:noProof/>
                 <w:webHidden/>
               </w:rPr>
-              <w:instrText xml:space="preserve"> PAGEREF _Toc36739431 \h </w:instrText>
+              <w:instrText xml:space="preserve"> PAGEREF _Toc14074002 \h </w:instrText>
             </w:r>
             <w:r>
               <w:rPr>
@@ -2667,7 +2667,7 @@
               <w:noProof/>
             </w:rPr>
           </w:pPr>
-          <w:hyperlink w:anchor="_Toc36739432" w:history="1">
+          <w:hyperlink w:anchor="_Toc14074003" w:history="1">
             <w:r>
               <w:rPr>
                 <w:rStyle w:val="Hyperlink"/>
@@ -2715,7 +2715,7 @@
                 <w:noProof/>
                 <w:webHidden/>
               </w:rPr>
-              <w:instrText xml:space="preserve"> PAGEREF _Toc36739432 \h </w:instrText>
+              <w:instrText xml:space="preserve"> PAGEREF _Toc14074003 \h </w:instrText>
             </w:r>
             <w:r>
               <w:rPr>
@@ -2758,7 +2758,7 @@
               <w:noProof/>
             </w:rPr>
           </w:pPr>
-          <w:hyperlink w:anchor="_Toc36739433" w:history="1">
+          <w:hyperlink w:anchor="_Toc14074004" w:history="1">
             <w:r>
               <w:rPr>
                 <w:rStyle w:val="Hyperlink"/>
@@ -2808,7 +2808,7 @@
                 <w:noProof/>
                 <w:webHidden/>
               </w:rPr>
-              <w:instrText xml:space="preserve"> PAGEREF _Toc36739433 \h </w:instrText>
+              <w:instrText xml:space="preserve"> PAGEREF _Toc14074004 \h </w:instrText>
             </w:r>
             <w:r>
               <w:rPr>
@@ -2851,7 +2851,7 @@
               <w:noProof/>
             </w:rPr>
           </w:pPr>
-          <w:hyperlink w:anchor="_Toc36739434" w:history="1">
+          <w:hyperlink w:anchor="_Toc14074005" w:history="1">
             <w:r>
               <w:rPr>
                 <w:rStyle w:val="Hyperlink"/>
@@ -2876,9 +2876,10 @@
             <w:r>
               <w:rPr>
                 <w:rStyle w:val="Hyperlink"/>
-                <w:noProof/>
-              </w:rPr>
-              <w:t>Related Tools, Software and/or Code</w:t>
+                <w:iCs/>
+                <w:noProof/>
+              </w:rPr>
+              <w:t>Relevant Privacy and/or Security Agreements</w:t>
             </w:r>
             <w:r>
               <w:rPr>
@@ -2899,7 +2900,175 @@
                 <w:noProof/>
                 <w:webHidden/>
               </w:rPr>
-              <w:instrText xml:space="preserve"> PAGEREF _Toc36739434 \h </w:instrText>
+              <w:instrText xml:space="preserve"> PAGEREF _Toc14074005 \h </w:instrText>
+            </w:r>
+            <w:r>
+              <w:rPr>
+                <w:noProof/>
+                <w:webHidden/>
+              </w:rPr>
+            </w:r>
+            <w:r>
+              <w:rPr>
+                <w:noProof/>
+                <w:webHidden/>
+              </w:rPr>
+              <w:fldChar w:fldCharType="separate"/>
+            </w:r>
+            <w:r>
+              <w:rPr>
+                <w:noProof/>
+                <w:webHidden/>
+              </w:rPr>
+              <w:t>7</w:t>
+            </w:r>
+            <w:r>
+              <w:rPr>
+                <w:noProof/>
+                <w:webHidden/>
+              </w:rPr>
+              <w:fldChar w:fldCharType="end"/>
+            </w:r>
+          </w:hyperlink>
+        </w:p>
+        <w:p>
+          <w:pPr>
+            <w:pStyle w:val="TOC2"/>
+            <w:tabs>
+              <w:tab w:val="left" w:pos="880"/>
+              <w:tab w:val="right" w:leader="dot" w:pos="9350"/>
+            </w:tabs>
+            <w:rPr>
+              <w:rFonts w:asciiTheme="minorHAnsi" w:eastAsiaTheme="minorEastAsia" w:hAnsiTheme="minorHAnsi"/>
+              <w:noProof/>
+            </w:rPr>
+          </w:pPr>
+          <w:hyperlink w:anchor="_Toc14074006" w:history="1">
+            <w:r>
+              <w:rPr>
+                <w:rStyle w:val="Hyperlink"/>
+                <w:noProof/>
+              </w:rPr>
+              <w:t>3.3</w:t>
+            </w:r>
+            <w:r>
+              <w:rPr>
+                <w:rFonts w:asciiTheme="minorHAnsi" w:eastAsiaTheme="minorEastAsia" w:hAnsiTheme="minorHAnsi"/>
+                <w:noProof/>
+              </w:rPr>
+              <w:tab/>
+            </w:r>
+            <w:r>
+              <w:rPr>
+                <w:rStyle w:val="Hyperlink"/>
+                <w:noProof/>
+              </w:rPr>
+              <w:t>Re-Use, Redistribution, and Derivative Products Policies</w:t>
+            </w:r>
+            <w:r>
+              <w:rPr>
+                <w:noProof/>
+                <w:webHidden/>
+              </w:rPr>
+              <w:tab/>
+            </w:r>
+            <w:r>
+              <w:rPr>
+                <w:noProof/>
+                <w:webHidden/>
+              </w:rPr>
+              <w:fldChar w:fldCharType="begin"/>
+            </w:r>
+            <w:r>
+              <w:rPr>
+                <w:noProof/>
+                <w:webHidden/>
+              </w:rPr>
+              <w:instrText xml:space="preserve"> PAGEREF _Toc14074006 \h </w:instrText>
+            </w:r>
+            <w:r>
+              <w:rPr>
+                <w:noProof/>
+                <w:webHidden/>
+              </w:rPr>
+            </w:r>
+            <w:r>
+              <w:rPr>
+                <w:noProof/>
+                <w:webHidden/>
+              </w:rPr>
+              <w:fldChar w:fldCharType="separate"/>
+            </w:r>
+            <w:r>
+              <w:rPr>
+                <w:noProof/>
+                <w:webHidden/>
+              </w:rPr>
+              <w:t>8</w:t>
+            </w:r>
+            <w:r>
+              <w:rPr>
+                <w:noProof/>
+                <w:webHidden/>
+              </w:rPr>
+              <w:fldChar w:fldCharType="end"/>
+            </w:r>
+          </w:hyperlink>
+        </w:p>
+        <w:p>
+          <w:pPr>
+            <w:pStyle w:val="TOC2"/>
+            <w:tabs>
+              <w:tab w:val="left" w:pos="880"/>
+              <w:tab w:val="right" w:leader="dot" w:pos="9350"/>
+            </w:tabs>
+            <w:rPr>
+              <w:rFonts w:asciiTheme="minorHAnsi" w:eastAsiaTheme="minorEastAsia" w:hAnsiTheme="minorHAnsi"/>
+              <w:noProof/>
+            </w:rPr>
+          </w:pPr>
+          <w:hyperlink w:anchor="_Toc14074007" w:history="1">
+            <w:r>
+              <w:rPr>
+                <w:rStyle w:val="Hyperlink"/>
+                <w:noProof/>
+              </w:rPr>
+              <w:t>3.4</w:t>
+            </w:r>
+            <w:r>
+              <w:rPr>
+                <w:rFonts w:asciiTheme="minorHAnsi" w:eastAsiaTheme="minorEastAsia" w:hAnsiTheme="minorHAnsi"/>
+                <w:noProof/>
+              </w:rPr>
+              <w:tab/>
+            </w:r>
+            <w:r>
+              <w:rPr>
+                <w:rStyle w:val="Hyperlink"/>
+                <w:noProof/>
+              </w:rPr>
+              <w:t>Data Storage and Retention</w:t>
+            </w:r>
+            <w:r>
+              <w:rPr>
+                <w:noProof/>
+                <w:webHidden/>
+              </w:rPr>
+              <w:tab/>
+            </w:r>
+            <w:r>
+              <w:rPr>
+                <w:noProof/>
+                <w:webHidden/>
+              </w:rPr>
+              <w:fldChar w:fldCharType="begin"/>
+            </w:r>
+            <w:r>
+              <w:rPr>
+                <w:noProof/>
+                <w:webHidden/>
+              </w:rPr>
+              <w:instrText xml:space="preserve"> PAGEREF _Toc14074007 \h </w:instrText>
             </w:r>
             <w:r>
               <w:rPr>
@@ -2942,7 +3111,7 @@
               <w:noProof/>
             </w:rPr>
           </w:pPr>
-          <w:hyperlink w:anchor="_Toc36739435" w:history="1">
+          <w:hyperlink w:anchor="_Toc14074008" w:history="1">
             <w:r>
               <w:rPr>
                 <w:rStyle w:val="Hyperlink"/>
@@ -2955,7 +3124,7 @@
                   </w14:lightRig>
                 </w14:scene3d>
               </w:rPr>
-              <w:t>3.2.6</w:t>
+              <w:t>3.4.1</w:t>
             </w:r>
             <w:r>
               <w:rPr>
@@ -2967,10 +3136,9 @@
             <w:r>
               <w:rPr>
                 <w:rStyle w:val="Hyperlink"/>
-                <w:iCs/>
-                <w:noProof/>
-              </w:rPr>
-              <w:t>Relevant Privacy and/or Security Agreements</w:t>
+                <w:noProof/>
+              </w:rPr>
+              <w:t>Storage Systems</w:t>
             </w:r>
             <w:r>
               <w:rPr>
@@ -2991,7 +3159,7 @@
                 <w:noProof/>
                 <w:webHidden/>
               </w:rPr>
-              <w:instrText xml:space="preserve"> PAGEREF _Toc36739435 \h </w:instrText>
+              <w:instrText xml:space="preserve"> PAGEREF _Toc14074008 \h </w:instrText>
             </w:r>
             <w:r>
               <w:rPr>
@@ -3016,6 +3184,451 @@
             <w:r>
               <w:rPr>
                 <w:noProof/>
+                <w:webHidden/>
+              </w:rPr>
+              <w:fldChar w:fldCharType="end"/>
+            </w:r>
+          </w:hyperlink>
+        </w:p>
+        <w:p>
+          <w:pPr>
+            <w:pStyle w:val="TOC3"/>
+            <w:tabs>
+              <w:tab w:val="left" w:pos="1100"/>
+              <w:tab w:val="right" w:leader="dot" w:pos="9350"/>
+            </w:tabs>
+            <w:rPr>
+              <w:rFonts w:asciiTheme="minorHAnsi" w:eastAsiaTheme="minorEastAsia" w:hAnsiTheme="minorHAnsi"/>
+              <w:noProof/>
+            </w:rPr>
+          </w:pPr>
+          <w:hyperlink w:anchor="_Toc14074009" w:history="1">
+            <w:r>
+              <w:rPr>
+                <w:rStyle w:val="Hyperlink"/>
+                <w:rFonts w:cstheme="minorHAnsi"/>
+                <w:noProof/>
+                <w14:scene3d>
+                  <w14:camera w14:prst="orthographicFront"/>
+                  <w14:lightRig w14:rig="threePt" w14:dir="t">
+                    <w14:rot w14:lat="0" w14:lon="0" w14:rev="0"/>
+                  </w14:lightRig>
+                </w14:scene3d>
+              </w:rPr>
+              <w:t>3.4.2</w:t>
+            </w:r>
+            <w:r>
+              <w:rPr>
+                <w:rFonts w:asciiTheme="minorHAnsi" w:eastAsiaTheme="minorEastAsia" w:hAnsiTheme="minorHAnsi"/>
+                <w:noProof/>
+              </w:rPr>
+              <w:tab/>
+            </w:r>
+            <w:r>
+              <w:rPr>
+                <w:rStyle w:val="Hyperlink"/>
+                <w:noProof/>
+              </w:rPr>
+              <w:t>Data Storage System Description</w:t>
+            </w:r>
+            <w:r>
+              <w:rPr>
+                <w:noProof/>
+                <w:webHidden/>
+              </w:rPr>
+              <w:tab/>
+            </w:r>
+            <w:r>
+              <w:rPr>
+                <w:noProof/>
+                <w:webHidden/>
+              </w:rPr>
+              <w:fldChar w:fldCharType="begin"/>
+            </w:r>
+            <w:r>
+              <w:rPr>
+                <w:noProof/>
+                <w:webHidden/>
+              </w:rPr>
+              <w:instrText xml:space="preserve"> PAGEREF _Toc14074009 \h </w:instrText>
+            </w:r>
+            <w:r>
+              <w:rPr>
+                <w:noProof/>
+                <w:webHidden/>
+              </w:rPr>
+            </w:r>
+            <w:r>
+              <w:rPr>
+                <w:noProof/>
+                <w:webHidden/>
+              </w:rPr>
+              <w:fldChar w:fldCharType="separate"/>
+            </w:r>
+            <w:r>
+              <w:rPr>
+                <w:noProof/>
+                <w:webHidden/>
+              </w:rPr>
+              <w:t>9</w:t>
+            </w:r>
+            <w:r>
+              <w:rPr>
+                <w:noProof/>
+                <w:webHidden/>
+              </w:rPr>
+              <w:fldChar w:fldCharType="end"/>
+            </w:r>
+          </w:hyperlink>
+        </w:p>
+        <w:p>
+          <w:pPr>
+            <w:pStyle w:val="TOC3"/>
+            <w:tabs>
+              <w:tab w:val="left" w:pos="1100"/>
+              <w:tab w:val="right" w:leader="dot" w:pos="9350"/>
+            </w:tabs>
+            <w:rPr>
+              <w:rFonts w:asciiTheme="minorHAnsi" w:eastAsiaTheme="minorEastAsia" w:hAnsiTheme="minorHAnsi"/>
+              <w:noProof/>
+            </w:rPr>
+          </w:pPr>
+          <w:hyperlink w:anchor="_Toc14074010" w:history="1">
+            <w:r>
+              <w:rPr>
+                <w:rStyle w:val="Hyperlink"/>
+                <w:rFonts w:cstheme="minorHAnsi"/>
+                <w:noProof/>
+                <w14:scene3d>
+                  <w14:camera w14:prst="orthographicFront"/>
+                  <w14:lightRig w14:rig="threePt" w14:dir="t">
+                    <w14:rot w14:lat="0" w14:lon="0" w14:rev="0"/>
+                  </w14:lightRig>
+                </w14:scene3d>
+              </w:rPr>
+              <w:t>3.4.3</w:t>
+            </w:r>
+            <w:r>
+              <w:rPr>
+                <w:rFonts w:asciiTheme="minorHAnsi" w:eastAsiaTheme="minorEastAsia" w:hAnsiTheme="minorHAnsi"/>
+                <w:noProof/>
+              </w:rPr>
+              <w:tab/>
+            </w:r>
+            <w:r>
+              <w:rPr>
+                <w:rStyle w:val="Hyperlink"/>
+                <w:noProof/>
+              </w:rPr>
+              <w:t>Cybersecurity Policies</w:t>
+            </w:r>
+            <w:r>
+              <w:rPr>
+                <w:noProof/>
+                <w:webHidden/>
+              </w:rPr>
+              <w:tab/>
+            </w:r>
+            <w:r>
+              <w:rPr>
+                <w:noProof/>
+                <w:webHidden/>
+              </w:rPr>
+              <w:fldChar w:fldCharType="begin"/>
+            </w:r>
+            <w:r>
+              <w:rPr>
+                <w:noProof/>
+                <w:webHidden/>
+              </w:rPr>
+              <w:instrText xml:space="preserve"> PAGEREF _Toc14074010 \h </w:instrText>
+            </w:r>
+            <w:r>
+              <w:rPr>
+                <w:noProof/>
+                <w:webHidden/>
+              </w:rPr>
+            </w:r>
+            <w:r>
+              <w:rPr>
+                <w:noProof/>
+                <w:webHidden/>
+              </w:rPr>
+              <w:fldChar w:fldCharType="separate"/>
+            </w:r>
+            <w:r>
+              <w:rPr>
+                <w:noProof/>
+                <w:webHidden/>
+              </w:rPr>
+              <w:t>9</w:t>
+            </w:r>
+            <w:r>
+              <w:rPr>
+                <w:noProof/>
+                <w:webHidden/>
+              </w:rPr>
+              <w:fldChar w:fldCharType="end"/>
+            </w:r>
+          </w:hyperlink>
+        </w:p>
+        <w:p>
+          <w:pPr>
+            <w:pStyle w:val="TOC3"/>
+            <w:tabs>
+              <w:tab w:val="left" w:pos="1100"/>
+              <w:tab w:val="right" w:leader="dot" w:pos="9350"/>
+            </w:tabs>
+            <w:rPr>
+              <w:rFonts w:asciiTheme="minorHAnsi" w:eastAsiaTheme="minorEastAsia" w:hAnsiTheme="minorHAnsi"/>
+              <w:noProof/>
+            </w:rPr>
+          </w:pPr>
+          <w:hyperlink w:anchor="_Toc14074011" w:history="1">
+            <w:r>
+              <w:rPr>
+                <w:rStyle w:val="Hyperlink"/>
+                <w:rFonts w:cstheme="minorHAnsi"/>
+                <w:noProof/>
+                <w14:scene3d>
+                  <w14:camera w14:prst="orthographicFront"/>
+                  <w14:lightRig w14:rig="threePt" w14:dir="t">
+                    <w14:rot w14:lat="0" w14:lon="0" w14:rev="0"/>
+                  </w14:lightRig>
+                </w14:scene3d>
+              </w:rPr>
+              <w:t>3.4.4</w:t>
+            </w:r>
+            <w:r>
+              <w:rPr>
+                <w:rFonts w:asciiTheme="minorHAnsi" w:eastAsiaTheme="minorEastAsia" w:hAnsiTheme="minorHAnsi"/>
+                <w:noProof/>
+              </w:rPr>
+              <w:tab/>
+            </w:r>
+            <w:r>
+              <w:rPr>
+                <w:rStyle w:val="Hyperlink"/>
+                <w:noProof/>
+              </w:rPr>
+              <w:t>Data Security Policies and Procedures</w:t>
+            </w:r>
+            <w:r>
+              <w:rPr>
+                <w:noProof/>
+                <w:webHidden/>
+              </w:rPr>
+              <w:tab/>
+            </w:r>
+            <w:r>
+              <w:rPr>
+                <w:noProof/>
+                <w:webHidden/>
+              </w:rPr>
+              <w:fldChar w:fldCharType="begin"/>
+            </w:r>
+            <w:r>
+              <w:rPr>
+                <w:noProof/>
+                <w:webHidden/>
+              </w:rPr>
+              <w:instrText xml:space="preserve"> PAGEREF _Toc14074011 \h </w:instrText>
+            </w:r>
+            <w:r>
+              <w:rPr>
+                <w:noProof/>
+                <w:webHidden/>
+              </w:rPr>
+            </w:r>
+            <w:r>
+              <w:rPr>
+                <w:noProof/>
+                <w:webHidden/>
+              </w:rPr>
+              <w:fldChar w:fldCharType="separate"/>
+            </w:r>
+            <w:r>
+              <w:rPr>
+                <w:noProof/>
+                <w:webHidden/>
+              </w:rPr>
+              <w:t>9</w:t>
+            </w:r>
+            <w:r>
+              <w:rPr>
+                <w:noProof/>
+                <w:webHidden/>
+              </w:rPr>
+              <w:fldChar w:fldCharType="end"/>
+            </w:r>
+          </w:hyperlink>
+        </w:p>
+        <w:p>
+          <w:pPr>
+            <w:pStyle w:val="TOC3"/>
+            <w:tabs>
+              <w:tab w:val="left" w:pos="1100"/>
+              <w:tab w:val="right" w:leader="dot" w:pos="9350"/>
+            </w:tabs>
+            <w:rPr>
+              <w:rFonts w:asciiTheme="minorHAnsi" w:eastAsiaTheme="minorEastAsia" w:hAnsiTheme="minorHAnsi"/>
+              <w:noProof/>
+            </w:rPr>
+          </w:pPr>
+          <w:hyperlink w:anchor="_Toc14074012" w:history="1">
+            <w:r>
+              <w:rPr>
+                <w:rStyle w:val="Hyperlink"/>
+                <w:rFonts w:cstheme="minorHAnsi"/>
+                <w:noProof/>
+                <w14:scene3d>
+                  <w14:camera w14:prst="orthographicFront"/>
+                  <w14:lightRig w14:rig="threePt" w14:dir="t">
+                    <w14:rot w14:lat="0" w14:lon="0" w14:rev="0"/>
+                  </w14:lightRig>
+                </w14:scene3d>
+              </w:rPr>
+              <w:t>3.4.5</w:t>
+            </w:r>
+            <w:r>
+              <w:rPr>
+                <w:rFonts w:asciiTheme="minorHAnsi" w:eastAsiaTheme="minorEastAsia" w:hAnsiTheme="minorHAnsi"/>
+                <w:noProof/>
+              </w:rPr>
+              <w:tab/>
+            </w:r>
+            <w:r>
+              <w:rPr>
+                <w:rStyle w:val="Hyperlink"/>
+                <w:rFonts w:cstheme="minorHAnsi"/>
+                <w:noProof/>
+              </w:rPr>
+              <w:t>Back-up and Recovery Policies and Procedures</w:t>
+            </w:r>
+            <w:r>
+              <w:rPr>
+                <w:noProof/>
+                <w:webHidden/>
+              </w:rPr>
+              <w:tab/>
+            </w:r>
+            <w:r>
+              <w:rPr>
+                <w:noProof/>
+                <w:webHidden/>
+              </w:rPr>
+              <w:fldChar w:fldCharType="begin"/>
+            </w:r>
+            <w:r>
+              <w:rPr>
+                <w:noProof/>
+                <w:webHidden/>
+              </w:rPr>
+              <w:instrText xml:space="preserve"> PAGEREF _Toc14074012 \h </w:instrText>
+            </w:r>
+            <w:r>
+              <w:rPr>
+                <w:noProof/>
+                <w:webHidden/>
+              </w:rPr>
+            </w:r>
+            <w:r>
+              <w:rPr>
+                <w:noProof/>
+                <w:webHidden/>
+              </w:rPr>
+              <w:fldChar w:fldCharType="separate"/>
+            </w:r>
+            <w:r>
+              <w:rPr>
+                <w:noProof/>
+                <w:webHidden/>
+              </w:rPr>
+              <w:t>9</w:t>
+            </w:r>
+            <w:r>
+              <w:rPr>
+                <w:noProof/>
+                <w:webHidden/>
+              </w:rPr>
+              <w:fldChar w:fldCharType="end"/>
+            </w:r>
+          </w:hyperlink>
+        </w:p>
+        <w:p>
+          <w:pPr>
+            <w:pStyle w:val="TOC1"/>
+            <w:rPr>
+              <w:rFonts w:asciiTheme="minorHAnsi" w:eastAsiaTheme="minorEastAsia" w:hAnsiTheme="minorHAnsi" w:cstheme="minorBidi"/>
+              <w:b w:val="0"/>
+              <w:bCs w:val="0"/>
+              <w:spacing w:val="0"/>
+              <w:kern w:val="0"/>
+              <w:szCs w:val="22"/>
+            </w:rPr>
+          </w:pPr>
+          <w:hyperlink w:anchor="_Toc14074013" w:history="1">
+            <w:r>
+              <w:rPr>
+                <w:rStyle w:val="Hyperlink"/>
+                <w:rFonts w:eastAsiaTheme="minorHAnsi" w:cstheme="minorHAnsi"/>
+              </w:rPr>
+              <w:t>4.</w:t>
+            </w:r>
+            <w:r>
+              <w:rPr>
+                <w:rFonts w:asciiTheme="minorHAnsi" w:eastAsiaTheme="minorEastAsia" w:hAnsiTheme="minorHAnsi" w:cstheme="minorBidi"/>
+                <w:b w:val="0"/>
+                <w:bCs w:val="0"/>
+                <w:spacing w:val="0"/>
+                <w:kern w:val="0"/>
+                <w:szCs w:val="22"/>
+              </w:rPr>
+              <w:tab/>
+            </w:r>
+            <w:r>
+              <w:rPr>
+                <w:rStyle w:val="Hyperlink"/>
+              </w:rPr>
+              <w:t>Data Standards</w:t>
+            </w:r>
+            <w:r>
+              <w:rPr>
+                <w:webHidden/>
+              </w:rPr>
+              <w:tab/>
+            </w:r>
+            <w:r>
+              <w:rPr>
+                <w:webHidden/>
+              </w:rPr>
+              <w:fldChar w:fldCharType="begin"/>
+            </w:r>
+            <w:r>
+              <w:rPr>
+                <w:webHidden/>
+              </w:rPr>
+              <w:instrText xml:space="preserve"> PAGEREF _Toc14074013 \h </w:instrText>
+            </w:r>
+            <w:r>
+              <w:rPr>
+                <w:webHidden/>
+              </w:rPr>
+            </w:r>
+            <w:r>
+              <w:rPr>
+                <w:webHidden/>
+              </w:rPr>
+              <w:fldChar w:fldCharType="separate"/>
+            </w:r>
+            <w:r>
+              <w:rPr>
+                <w:webHidden/>
+              </w:rPr>
+              <w:t>9</w:t>
+            </w:r>
+            <w:r>
+              <w:rPr>
                 <w:webHidden/>
               </w:rPr>
               <w:fldChar w:fldCharType="end"/>
@@ -3034,13 +3647,13 @@
               <w:noProof/>
             </w:rPr>
           </w:pPr>
-          <w:hyperlink w:anchor="_Toc36739436" w:history="1">
+          <w:hyperlink w:anchor="_Toc14074014" w:history="1">
             <w:r>
               <w:rPr>
                 <w:rStyle w:val="Hyperlink"/>
                 <w:noProof/>
               </w:rPr>
-              <w:t>3.3</w:t>
+              <w:t>4.1</w:t>
             </w:r>
             <w:r>
               <w:rPr>
@@ -3054,7 +3667,7 @@
                 <w:rStyle w:val="Hyperlink"/>
                 <w:noProof/>
               </w:rPr>
-              <w:t>Re-Use, Redistribution, and Derivative Products Policies</w:t>
+              <w:t>Collection Format Standards</w:t>
             </w:r>
             <w:r>
               <w:rPr>
@@ -3075,7 +3688,7 @@
                 <w:noProof/>
                 <w:webHidden/>
               </w:rPr>
-              <w:instrText xml:space="preserve"> PAGEREF _Toc36739436 \h </w:instrText>
+              <w:instrText xml:space="preserve"> PAGEREF _Toc14074014 \h </w:instrText>
             </w:r>
             <w:r>
               <w:rPr>
@@ -3095,7 +3708,7 @@
                 <w:noProof/>
                 <w:webHidden/>
               </w:rPr>
-              <w:t>8</w:t>
+              <w:t>10</w:t>
             </w:r>
             <w:r>
               <w:rPr>
@@ -3118,13 +3731,13 @@
               <w:noProof/>
             </w:rPr>
           </w:pPr>
-          <w:hyperlink w:anchor="_Toc36739437" w:history="1">
+          <w:hyperlink w:anchor="_Toc14074015" w:history="1">
             <w:r>
               <w:rPr>
                 <w:rStyle w:val="Hyperlink"/>
                 <w:noProof/>
               </w:rPr>
-              <w:t>3.4</w:t>
+              <w:t>4.2</w:t>
             </w:r>
             <w:r>
               <w:rPr>
@@ -3138,7 +3751,7 @@
                 <w:rStyle w:val="Hyperlink"/>
                 <w:noProof/>
               </w:rPr>
-              <w:t>Data Storage and Retention</w:t>
+              <w:t>Versioning</w:t>
             </w:r>
             <w:r>
               <w:rPr>
@@ -3159,7 +3772,7 @@
                 <w:noProof/>
                 <w:webHidden/>
               </w:rPr>
-              <w:instrText xml:space="preserve"> PAGEREF _Toc36739437 \h </w:instrText>
+              <w:instrText xml:space="preserve"> PAGEREF _Toc14074015 \h </w:instrText>
             </w:r>
             <w:r>
               <w:rPr>
@@ -3179,7 +3792,7 @@
                 <w:noProof/>
                 <w:webHidden/>
               </w:rPr>
-              <w:t>8</w:t>
+              <w:t>10</w:t>
             </w:r>
             <w:r>
               <w:rPr>
@@ -3192,9 +3805,9 @@
         </w:p>
         <w:p>
           <w:pPr>
-            <w:pStyle w:val="TOC3"/>
+            <w:pStyle w:val="TOC2"/>
             <w:tabs>
-              <w:tab w:val="left" w:pos="1100"/>
+              <w:tab w:val="left" w:pos="880"/>
               <w:tab w:val="right" w:leader="dot" w:pos="9350"/>
             </w:tabs>
             <w:rPr>
@@ -3202,20 +3815,13 @@
               <w:noProof/>
             </w:rPr>
           </w:pPr>
-          <w:hyperlink w:anchor="_Toc36739438" w:history="1">
+          <w:hyperlink w:anchor="_Toc14074016" w:history="1">
             <w:r>
               <w:rPr>
                 <w:rStyle w:val="Hyperlink"/>
-                <w:rFonts w:cstheme="minorHAnsi"/>
-                <w:noProof/>
-                <w14:scene3d>
-                  <w14:camera w14:prst="orthographicFront"/>
-                  <w14:lightRig w14:rig="threePt" w14:dir="t">
-                    <w14:rot w14:lat="0" w14:lon="0" w14:rev="0"/>
-                  </w14:lightRig>
-                </w14:scene3d>
-              </w:rPr>
-              <w:t>3.4.1</w:t>
+                <w:noProof/>
+              </w:rPr>
+              <w:t>4.3</w:t>
             </w:r>
             <w:r>
               <w:rPr>
@@ -3229,7 +3835,7 @@
                 <w:rStyle w:val="Hyperlink"/>
                 <w:noProof/>
               </w:rPr>
-              <w:t>Storage Systems</w:t>
+              <w:t>Metadata and Data Dictionary</w:t>
             </w:r>
             <w:r>
               <w:rPr>
@@ -3250,372 +3856,7 @@
                 <w:noProof/>
                 <w:webHidden/>
               </w:rPr>
-              <w:instrText xml:space="preserve"> PAGEREF _Toc36739438 \h </w:instrText>
-            </w:r>
-            <w:r>
-              <w:rPr>
-                <w:noProof/>
-                <w:webHidden/>
-              </w:rPr>
-            </w:r>
-            <w:r>
-              <w:rPr>
-                <w:noProof/>
-                <w:webHidden/>
-              </w:rPr>
-              <w:fldChar w:fldCharType="separate"/>
-            </w:r>
-            <w:r>
-              <w:rPr>
-                <w:noProof/>
-                <w:webHidden/>
-              </w:rPr>
-              <w:t>9</w:t>
-            </w:r>
-            <w:r>
-              <w:rPr>
-                <w:noProof/>
-                <w:webHidden/>
-              </w:rPr>
-              <w:fldChar w:fldCharType="end"/>
-            </w:r>
-          </w:hyperlink>
-        </w:p>
-        <w:p>
-          <w:pPr>
-            <w:pStyle w:val="TOC3"/>
-            <w:tabs>
-              <w:tab w:val="left" w:pos="1100"/>
-              <w:tab w:val="right" w:leader="dot" w:pos="9350"/>
-            </w:tabs>
-            <w:rPr>
-              <w:rFonts w:asciiTheme="minorHAnsi" w:eastAsiaTheme="minorEastAsia" w:hAnsiTheme="minorHAnsi"/>
-              <w:noProof/>
-            </w:rPr>
-          </w:pPr>
-          <w:hyperlink w:anchor="_Toc36739439" w:history="1">
-            <w:r>
-              <w:rPr>
-                <w:rStyle w:val="Hyperlink"/>
-                <w:rFonts w:cstheme="minorHAnsi"/>
-                <w:noProof/>
-                <w14:scene3d>
-                  <w14:camera w14:prst="orthographicFront"/>
-                  <w14:lightRig w14:rig="threePt" w14:dir="t">
-                    <w14:rot w14:lat="0" w14:lon="0" w14:rev="0"/>
-                  </w14:lightRig>
-                </w14:scene3d>
-              </w:rPr>
-              <w:t>3.4.2</w:t>
-            </w:r>
-            <w:r>
-              <w:rPr>
-                <w:rFonts w:asciiTheme="minorHAnsi" w:eastAsiaTheme="minorEastAsia" w:hAnsiTheme="minorHAnsi"/>
-                <w:noProof/>
-              </w:rPr>
-              <w:tab/>
-            </w:r>
-            <w:r>
-              <w:rPr>
-                <w:rStyle w:val="Hyperlink"/>
-                <w:noProof/>
-              </w:rPr>
-              <w:t>Data Storage System Description</w:t>
-            </w:r>
-            <w:r>
-              <w:rPr>
-                <w:noProof/>
-                <w:webHidden/>
-              </w:rPr>
-              <w:tab/>
-            </w:r>
-            <w:r>
-              <w:rPr>
-                <w:noProof/>
-                <w:webHidden/>
-              </w:rPr>
-              <w:fldChar w:fldCharType="begin"/>
-            </w:r>
-            <w:r>
-              <w:rPr>
-                <w:noProof/>
-                <w:webHidden/>
-              </w:rPr>
-              <w:instrText xml:space="preserve"> PAGEREF _Toc36739439 \h </w:instrText>
-            </w:r>
-            <w:r>
-              <w:rPr>
-                <w:noProof/>
-                <w:webHidden/>
-              </w:rPr>
-            </w:r>
-            <w:r>
-              <w:rPr>
-                <w:noProof/>
-                <w:webHidden/>
-              </w:rPr>
-              <w:fldChar w:fldCharType="separate"/>
-            </w:r>
-            <w:r>
-              <w:rPr>
-                <w:noProof/>
-                <w:webHidden/>
-              </w:rPr>
-              <w:t>9</w:t>
-            </w:r>
-            <w:r>
-              <w:rPr>
-                <w:noProof/>
-                <w:webHidden/>
-              </w:rPr>
-              <w:fldChar w:fldCharType="end"/>
-            </w:r>
-          </w:hyperlink>
-        </w:p>
-        <w:p>
-          <w:pPr>
-            <w:pStyle w:val="TOC3"/>
-            <w:tabs>
-              <w:tab w:val="left" w:pos="1100"/>
-              <w:tab w:val="right" w:leader="dot" w:pos="9350"/>
-            </w:tabs>
-            <w:rPr>
-              <w:rFonts w:asciiTheme="minorHAnsi" w:eastAsiaTheme="minorEastAsia" w:hAnsiTheme="minorHAnsi"/>
-              <w:noProof/>
-            </w:rPr>
-          </w:pPr>
-          <w:hyperlink w:anchor="_Toc36739440" w:history="1">
-            <w:r>
-              <w:rPr>
-                <w:rStyle w:val="Hyperlink"/>
-                <w:rFonts w:cstheme="minorHAnsi"/>
-                <w:noProof/>
-                <w14:scene3d>
-                  <w14:camera w14:prst="orthographicFront"/>
-                  <w14:lightRig w14:rig="threePt" w14:dir="t">
-                    <w14:rot w14:lat="0" w14:lon="0" w14:rev="0"/>
-                  </w14:lightRig>
-                </w14:scene3d>
-              </w:rPr>
-              <w:t>3.4.3</w:t>
-            </w:r>
-            <w:r>
-              <w:rPr>
-                <w:rFonts w:asciiTheme="minorHAnsi" w:eastAsiaTheme="minorEastAsia" w:hAnsiTheme="minorHAnsi"/>
-                <w:noProof/>
-              </w:rPr>
-              <w:tab/>
-            </w:r>
-            <w:r>
-              <w:rPr>
-                <w:rStyle w:val="Hyperlink"/>
-                <w:noProof/>
-              </w:rPr>
-              <w:t>Cybersecurity Policies</w:t>
-            </w:r>
-            <w:r>
-              <w:rPr>
-                <w:noProof/>
-                <w:webHidden/>
-              </w:rPr>
-              <w:tab/>
-            </w:r>
-            <w:r>
-              <w:rPr>
-                <w:noProof/>
-                <w:webHidden/>
-              </w:rPr>
-              <w:fldChar w:fldCharType="begin"/>
-            </w:r>
-            <w:r>
-              <w:rPr>
-                <w:noProof/>
-                <w:webHidden/>
-              </w:rPr>
-              <w:instrText xml:space="preserve"> PAGEREF _Toc36739440 \h </w:instrText>
-            </w:r>
-            <w:r>
-              <w:rPr>
-                <w:noProof/>
-                <w:webHidden/>
-              </w:rPr>
-            </w:r>
-            <w:r>
-              <w:rPr>
-                <w:noProof/>
-                <w:webHidden/>
-              </w:rPr>
-              <w:fldChar w:fldCharType="separate"/>
-            </w:r>
-            <w:r>
-              <w:rPr>
-                <w:noProof/>
-                <w:webHidden/>
-              </w:rPr>
-              <w:t>9</w:t>
-            </w:r>
-            <w:r>
-              <w:rPr>
-                <w:noProof/>
-                <w:webHidden/>
-              </w:rPr>
-              <w:fldChar w:fldCharType="end"/>
-            </w:r>
-          </w:hyperlink>
-        </w:p>
-        <w:p>
-          <w:pPr>
-            <w:pStyle w:val="TOC3"/>
-            <w:tabs>
-              <w:tab w:val="left" w:pos="1100"/>
-              <w:tab w:val="right" w:leader="dot" w:pos="9350"/>
-            </w:tabs>
-            <w:rPr>
-              <w:rFonts w:asciiTheme="minorHAnsi" w:eastAsiaTheme="minorEastAsia" w:hAnsiTheme="minorHAnsi"/>
-              <w:noProof/>
-            </w:rPr>
-          </w:pPr>
-          <w:hyperlink w:anchor="_Toc36739441" w:history="1">
-            <w:r>
-              <w:rPr>
-                <w:rStyle w:val="Hyperlink"/>
-                <w:rFonts w:cstheme="minorHAnsi"/>
-                <w:noProof/>
-                <w14:scene3d>
-                  <w14:camera w14:prst="orthographicFront"/>
-                  <w14:lightRig w14:rig="threePt" w14:dir="t">
-                    <w14:rot w14:lat="0" w14:lon="0" w14:rev="0"/>
-                  </w14:lightRig>
-                </w14:scene3d>
-              </w:rPr>
-              <w:t>3.4.4</w:t>
-            </w:r>
-            <w:r>
-              <w:rPr>
-                <w:rFonts w:asciiTheme="minorHAnsi" w:eastAsiaTheme="minorEastAsia" w:hAnsiTheme="minorHAnsi"/>
-                <w:noProof/>
-              </w:rPr>
-              <w:tab/>
-            </w:r>
-            <w:r>
-              <w:rPr>
-                <w:rStyle w:val="Hyperlink"/>
-                <w:noProof/>
-              </w:rPr>
-              <w:t>Data Security Policies and Procedures</w:t>
-            </w:r>
-            <w:r>
-              <w:rPr>
-                <w:noProof/>
-                <w:webHidden/>
-              </w:rPr>
-              <w:tab/>
-            </w:r>
-            <w:r>
-              <w:rPr>
-                <w:noProof/>
-                <w:webHidden/>
-              </w:rPr>
-              <w:fldChar w:fldCharType="begin"/>
-            </w:r>
-            <w:r>
-              <w:rPr>
-                <w:noProof/>
-                <w:webHidden/>
-              </w:rPr>
-              <w:instrText xml:space="preserve"> PAGEREF _Toc36739441 \h </w:instrText>
-            </w:r>
-            <w:r>
-              <w:rPr>
-                <w:noProof/>
-                <w:webHidden/>
-              </w:rPr>
-            </w:r>
-            <w:r>
-              <w:rPr>
-                <w:noProof/>
-                <w:webHidden/>
-              </w:rPr>
-              <w:fldChar w:fldCharType="separate"/>
-            </w:r>
-            <w:r>
-              <w:rPr>
-                <w:noProof/>
-                <w:webHidden/>
-              </w:rPr>
-              <w:t>9</w:t>
-            </w:r>
-            <w:r>
-              <w:rPr>
-                <w:noProof/>
-                <w:webHidden/>
-              </w:rPr>
-              <w:fldChar w:fldCharType="end"/>
-            </w:r>
-          </w:hyperlink>
-        </w:p>
-        <w:p>
-          <w:pPr>
-            <w:pStyle w:val="TOC3"/>
-            <w:tabs>
-              <w:tab w:val="left" w:pos="1100"/>
-              <w:tab w:val="right" w:leader="dot" w:pos="9350"/>
-            </w:tabs>
-            <w:rPr>
-              <w:rFonts w:asciiTheme="minorHAnsi" w:eastAsiaTheme="minorEastAsia" w:hAnsiTheme="minorHAnsi"/>
-              <w:noProof/>
-            </w:rPr>
-          </w:pPr>
-          <w:hyperlink w:anchor="_Toc36739442" w:history="1">
-            <w:r>
-              <w:rPr>
-                <w:rStyle w:val="Hyperlink"/>
-                <w:rFonts w:cstheme="minorHAnsi"/>
-                <w:noProof/>
-                <w14:scene3d>
-                  <w14:camera w14:prst="orthographicFront"/>
-                  <w14:lightRig w14:rig="threePt" w14:dir="t">
-                    <w14:rot w14:lat="0" w14:lon="0" w14:rev="0"/>
-                  </w14:lightRig>
-                </w14:scene3d>
-              </w:rPr>
-              <w:t>3.4.5</w:t>
-            </w:r>
-            <w:r>
-              <w:rPr>
-                <w:rFonts w:asciiTheme="minorHAnsi" w:eastAsiaTheme="minorEastAsia" w:hAnsiTheme="minorHAnsi"/>
-                <w:noProof/>
-              </w:rPr>
-              <w:tab/>
-            </w:r>
-            <w:r>
-              <w:rPr>
-                <w:rStyle w:val="Hyperlink"/>
-                <w:rFonts w:cstheme="minorHAnsi"/>
-                <w:noProof/>
-              </w:rPr>
-              <w:t>Back-up and Recovery Policies and Procedures</w:t>
-            </w:r>
-            <w:r>
-              <w:rPr>
-                <w:noProof/>
-                <w:webHidden/>
-              </w:rPr>
-              <w:tab/>
-            </w:r>
-            <w:r>
-              <w:rPr>
-                <w:noProof/>
-                <w:webHidden/>
-              </w:rPr>
-              <w:fldChar w:fldCharType="begin"/>
-            </w:r>
-            <w:r>
-              <w:rPr>
-                <w:noProof/>
-                <w:webHidden/>
-              </w:rPr>
-              <w:instrText xml:space="preserve"> PAGEREF _Toc36739442 \h </w:instrText>
+              <w:instrText xml:space="preserve"> PAGEREF _Toc14074016 \h </w:instrText>
             </w:r>
             <w:r>
               <w:rPr>
@@ -3658,13 +3899,13 @@
               <w:szCs w:val="22"/>
             </w:rPr>
           </w:pPr>
-          <w:hyperlink w:anchor="_Toc36739443" w:history="1">
+          <w:hyperlink w:anchor="_Toc14074017" w:history="1">
             <w:r>
               <w:rPr>
                 <w:rStyle w:val="Hyperlink"/>
                 <w:rFonts w:eastAsiaTheme="minorHAnsi" w:cstheme="minorHAnsi"/>
               </w:rPr>
-              <w:t>4.</w:t>
+              <w:t>5.</w:t>
             </w:r>
             <w:r>
               <w:rPr>
@@ -3681,7 +3922,7 @@
               <w:rPr>
                 <w:rStyle w:val="Hyperlink"/>
               </w:rPr>
-              <w:t>Data Standards</w:t>
+              <w:t>Glossary</w:t>
             </w:r>
             <w:r>
               <w:rPr>
@@ -3699,7 +3940,7 @@
               <w:rPr>
                 <w:webHidden/>
               </w:rPr>
-              <w:instrText xml:space="preserve"> PAGEREF _Toc36739443 \h </w:instrText>
+              <w:instrText xml:space="preserve"> PAGEREF _Toc14074017 \h </w:instrText>
             </w:r>
             <w:r>
               <w:rPr>
@@ -3717,338 +3958,6 @@
                 <w:webHidden/>
               </w:rPr>
               <w:t>10</w:t>
-            </w:r>
-            <w:r>
-              <w:rPr>
-                <w:webHidden/>
-              </w:rPr>
-              <w:fldChar w:fldCharType="end"/>
-            </w:r>
-          </w:hyperlink>
-        </w:p>
-        <w:p>
-          <w:pPr>
-            <w:pStyle w:val="TOC2"/>
-            <w:tabs>
-              <w:tab w:val="left" w:pos="880"/>
-              <w:tab w:val="right" w:leader="dot" w:pos="9350"/>
-            </w:tabs>
-            <w:rPr>
-              <w:rFonts w:asciiTheme="minorHAnsi" w:eastAsiaTheme="minorEastAsia" w:hAnsiTheme="minorHAnsi"/>
-              <w:noProof/>
-            </w:rPr>
-          </w:pPr>
-          <w:hyperlink w:anchor="_Toc36739444" w:history="1">
-            <w:r>
-              <w:rPr>
-                <w:rStyle w:val="Hyperlink"/>
-                <w:noProof/>
-              </w:rPr>
-              <w:t>4.1</w:t>
-            </w:r>
-            <w:r>
-              <w:rPr>
-                <w:rFonts w:asciiTheme="minorHAnsi" w:eastAsiaTheme="minorEastAsia" w:hAnsiTheme="minorHAnsi"/>
-                <w:noProof/>
-              </w:rPr>
-              <w:tab/>
-            </w:r>
-            <w:r>
-              <w:rPr>
-                <w:rStyle w:val="Hyperlink"/>
-                <w:noProof/>
-              </w:rPr>
-              <w:t>Data Standards</w:t>
-            </w:r>
-            <w:r>
-              <w:rPr>
-                <w:noProof/>
-                <w:webHidden/>
-              </w:rPr>
-              <w:tab/>
-            </w:r>
-            <w:r>
-              <w:rPr>
-                <w:noProof/>
-                <w:webHidden/>
-              </w:rPr>
-              <w:fldChar w:fldCharType="begin"/>
-            </w:r>
-            <w:r>
-              <w:rPr>
-                <w:noProof/>
-                <w:webHidden/>
-              </w:rPr>
-              <w:instrText xml:space="preserve"> PAGEREF _Toc36739444 \h </w:instrText>
-            </w:r>
-            <w:r>
-              <w:rPr>
-                <w:noProof/>
-                <w:webHidden/>
-              </w:rPr>
-            </w:r>
-            <w:r>
-              <w:rPr>
-                <w:noProof/>
-                <w:webHidden/>
-              </w:rPr>
-              <w:fldChar w:fldCharType="separate"/>
-            </w:r>
-            <w:r>
-              <w:rPr>
-                <w:noProof/>
-                <w:webHidden/>
-              </w:rPr>
-              <w:t>10</w:t>
-            </w:r>
-            <w:r>
-              <w:rPr>
-                <w:noProof/>
-                <w:webHidden/>
-              </w:rPr>
-              <w:fldChar w:fldCharType="end"/>
-            </w:r>
-          </w:hyperlink>
-        </w:p>
-        <w:p>
-          <w:pPr>
-            <w:pStyle w:val="TOC2"/>
-            <w:tabs>
-              <w:tab w:val="left" w:pos="880"/>
-              <w:tab w:val="right" w:leader="dot" w:pos="9350"/>
-            </w:tabs>
-            <w:rPr>
-              <w:rFonts w:asciiTheme="minorHAnsi" w:eastAsiaTheme="minorEastAsia" w:hAnsiTheme="minorHAnsi"/>
-              <w:noProof/>
-            </w:rPr>
-          </w:pPr>
-          <w:hyperlink w:anchor="_Toc36739445" w:history="1">
-            <w:r>
-              <w:rPr>
-                <w:rStyle w:val="Hyperlink"/>
-                <w:noProof/>
-              </w:rPr>
-              <w:t>4.2</w:t>
-            </w:r>
-            <w:r>
-              <w:rPr>
-                <w:rFonts w:asciiTheme="minorHAnsi" w:eastAsiaTheme="minorEastAsia" w:hAnsiTheme="minorHAnsi"/>
-                <w:noProof/>
-              </w:rPr>
-              <w:tab/>
-            </w:r>
-            <w:r>
-              <w:rPr>
-                <w:rStyle w:val="Hyperlink"/>
-                <w:noProof/>
-              </w:rPr>
-              <w:t>Versioning</w:t>
-            </w:r>
-            <w:r>
-              <w:rPr>
-                <w:noProof/>
-                <w:webHidden/>
-              </w:rPr>
-              <w:tab/>
-            </w:r>
-            <w:r>
-              <w:rPr>
-                <w:noProof/>
-                <w:webHidden/>
-              </w:rPr>
-              <w:fldChar w:fldCharType="begin"/>
-            </w:r>
-            <w:r>
-              <w:rPr>
-                <w:noProof/>
-                <w:webHidden/>
-              </w:rPr>
-              <w:instrText xml:space="preserve"> PAGEREF _Toc36739445 \h </w:instrText>
-            </w:r>
-            <w:r>
-              <w:rPr>
-                <w:noProof/>
-                <w:webHidden/>
-              </w:rPr>
-            </w:r>
-            <w:r>
-              <w:rPr>
-                <w:noProof/>
-                <w:webHidden/>
-              </w:rPr>
-              <w:fldChar w:fldCharType="separate"/>
-            </w:r>
-            <w:r>
-              <w:rPr>
-                <w:noProof/>
-                <w:webHidden/>
-              </w:rPr>
-              <w:t>10</w:t>
-            </w:r>
-            <w:r>
-              <w:rPr>
-                <w:noProof/>
-                <w:webHidden/>
-              </w:rPr>
-              <w:fldChar w:fldCharType="end"/>
-            </w:r>
-          </w:hyperlink>
-        </w:p>
-        <w:p>
-          <w:pPr>
-            <w:pStyle w:val="TOC2"/>
-            <w:tabs>
-              <w:tab w:val="left" w:pos="880"/>
-              <w:tab w:val="right" w:leader="dot" w:pos="9350"/>
-            </w:tabs>
-            <w:rPr>
-              <w:rFonts w:asciiTheme="minorHAnsi" w:eastAsiaTheme="minorEastAsia" w:hAnsiTheme="minorHAnsi"/>
-              <w:noProof/>
-            </w:rPr>
-          </w:pPr>
-          <w:hyperlink w:anchor="_Toc36739446" w:history="1">
-            <w:r>
-              <w:rPr>
-                <w:rStyle w:val="Hyperlink"/>
-                <w:noProof/>
-              </w:rPr>
-              <w:t>4.3</w:t>
-            </w:r>
-            <w:r>
-              <w:rPr>
-                <w:rFonts w:asciiTheme="minorHAnsi" w:eastAsiaTheme="minorEastAsia" w:hAnsiTheme="minorHAnsi"/>
-                <w:noProof/>
-              </w:rPr>
-              <w:tab/>
-            </w:r>
-            <w:r>
-              <w:rPr>
-                <w:rStyle w:val="Hyperlink"/>
-                <w:noProof/>
-              </w:rPr>
-              <w:t>Metadata and Data Dictionary</w:t>
-            </w:r>
-            <w:r>
-              <w:rPr>
-                <w:noProof/>
-                <w:webHidden/>
-              </w:rPr>
-              <w:tab/>
-            </w:r>
-            <w:r>
-              <w:rPr>
-                <w:noProof/>
-                <w:webHidden/>
-              </w:rPr>
-              <w:fldChar w:fldCharType="begin"/>
-            </w:r>
-            <w:r>
-              <w:rPr>
-                <w:noProof/>
-                <w:webHidden/>
-              </w:rPr>
-              <w:instrText xml:space="preserve"> PAGEREF _Toc36739446 \h </w:instrText>
-            </w:r>
-            <w:r>
-              <w:rPr>
-                <w:noProof/>
-                <w:webHidden/>
-              </w:rPr>
-            </w:r>
-            <w:r>
-              <w:rPr>
-                <w:noProof/>
-                <w:webHidden/>
-              </w:rPr>
-              <w:fldChar w:fldCharType="separate"/>
-            </w:r>
-            <w:r>
-              <w:rPr>
-                <w:noProof/>
-                <w:webHidden/>
-              </w:rPr>
-              <w:t>10</w:t>
-            </w:r>
-            <w:r>
-              <w:rPr>
-                <w:noProof/>
-                <w:webHidden/>
-              </w:rPr>
-              <w:fldChar w:fldCharType="end"/>
-            </w:r>
-          </w:hyperlink>
-        </w:p>
-        <w:p>
-          <w:pPr>
-            <w:pStyle w:val="TOC1"/>
-            <w:rPr>
-              <w:rFonts w:asciiTheme="minorHAnsi" w:eastAsiaTheme="minorEastAsia" w:hAnsiTheme="minorHAnsi" w:cstheme="minorBidi"/>
-              <w:b w:val="0"/>
-              <w:bCs w:val="0"/>
-              <w:spacing w:val="0"/>
-              <w:kern w:val="0"/>
-              <w:szCs w:val="22"/>
-            </w:rPr>
-          </w:pPr>
-          <w:hyperlink w:anchor="_Toc36739447" w:history="1">
-            <w:r>
-              <w:rPr>
-                <w:rStyle w:val="Hyperlink"/>
-                <w:rFonts w:eastAsiaTheme="minorHAnsi" w:cstheme="minorHAnsi"/>
-              </w:rPr>
-              <w:t>5.</w:t>
-            </w:r>
-            <w:r>
-              <w:rPr>
-                <w:rFonts w:asciiTheme="minorHAnsi" w:eastAsiaTheme="minorEastAsia" w:hAnsiTheme="minorHAnsi" w:cstheme="minorBidi"/>
-                <w:b w:val="0"/>
-                <w:bCs w:val="0"/>
-                <w:spacing w:val="0"/>
-                <w:kern w:val="0"/>
-                <w:szCs w:val="22"/>
-              </w:rPr>
-              <w:tab/>
-            </w:r>
-            <w:r>
-              <w:rPr>
-                <w:rStyle w:val="Hyperlink"/>
-              </w:rPr>
-              <w:t>Glossary</w:t>
-            </w:r>
-            <w:r>
-              <w:rPr>
-                <w:webHidden/>
-              </w:rPr>
-              <w:tab/>
-            </w:r>
-            <w:r>
-              <w:rPr>
-                <w:webHidden/>
-              </w:rPr>
-              <w:fldChar w:fldCharType="begin"/>
-            </w:r>
-            <w:r>
-              <w:rPr>
-                <w:webHidden/>
-              </w:rPr>
-              <w:instrText xml:space="preserve"> PAGEREF _Toc36739447 \h </w:instrText>
-            </w:r>
-            <w:r>
-              <w:rPr>
-                <w:webHidden/>
-              </w:rPr>
-            </w:r>
-            <w:r>
-              <w:rPr>
-                <w:webHidden/>
-              </w:rPr>
-              <w:fldChar w:fldCharType="separate"/>
-            </w:r>
-            <w:r>
-              <w:rPr>
-                <w:webHidden/>
-              </w:rPr>
-              <w:t>11</w:t>
             </w:r>
             <w:r>
               <w:rPr>
@@ -4082,17 +3991,17 @@
     </w:sdt>
     <w:p>
       <w:pPr>
-        <w:rPr>
-          <w:rFonts w:asciiTheme="minorHAnsi" w:eastAsia="Times New Roman" w:hAnsiTheme="minorHAnsi" w:cs="Arial"/>
+        <w:spacing w:line="240" w:lineRule="auto"/>
+        <w:rPr>
+          <w:rFonts w:cstheme="minorHAnsi"/>
           <w:b/>
-          <w:color w:val="004483"/>
-          <w:spacing w:val="-10"/>
-          <w:kern w:val="20"/>
-          <w:sz w:val="28"/>
-          <w:szCs w:val="24"/>
-        </w:rPr>
-      </w:pPr>
-      <w:r>
+        </w:rPr>
+      </w:pPr>
+      <w:r>
+        <w:rPr>
+          <w:rFonts w:cstheme="minorHAnsi"/>
+          <w:b/>
+        </w:rPr>
         <w:br w:type="page"/>
       </w:r>
     </w:p>
@@ -4105,7 +4014,7 @@
         </w:numPr>
         <w:ind w:left="432" w:hanging="432"/>
       </w:pPr>
-      <w:bookmarkStart w:id="5" w:name="_Toc36739422"/>
+      <w:bookmarkStart w:id="5" w:name="_Toc14073993"/>
       <w:r>
         <w:lastRenderedPageBreak/>
         <w:t>Introduction</w:t>
@@ -4205,14 +4114,7 @@
             <w:rStyle w:val="Hyperlink"/>
             <w:rFonts w:ascii="Arial Narrow" w:hAnsi="Arial Narrow" w:cstheme="minorHAnsi"/>
           </w:rPr>
-          <w:t>g</w:t>
-        </w:r>
-        <w:r>
-          <w:rPr>
-            <w:rStyle w:val="Hyperlink"/>
-            <w:rFonts w:ascii="Arial Narrow" w:hAnsi="Arial Narrow" w:cstheme="minorHAnsi"/>
-          </w:rPr>
-          <w:t>uidance for Creating Data Management Plans for Extramural Research,</w:t>
+          <w:t>Guidance for Creating Data Management Plans for Extramural Research,</w:t>
         </w:r>
       </w:hyperlink>
       <w:r>
@@ -4243,19 +4145,7 @@
         <w:rPr>
           <w:rFonts w:cstheme="minorHAnsi"/>
         </w:rPr>
-        <w:t xml:space="preserve"> </w:t>
-      </w:r>
-      <w:r>
-        <w:rPr>
-          <w:rFonts w:cstheme="minorHAnsi"/>
-        </w:rPr>
-        <w:t>Intelligent Transportation Systems Joint Program Office (ITS JPO)</w:t>
-      </w:r>
-      <w:r>
-        <w:rPr>
-          <w:rFonts w:cstheme="minorHAnsi"/>
-        </w:rPr>
-        <w:t>’s expectations for DMPs</w:t>
+        <w:t xml:space="preserve"> U.S. DOT’s expectations for DMPs</w:t>
       </w:r>
       <w:r>
         <w:rPr>
@@ -4267,19 +4157,7 @@
         <w:rPr>
           <w:rFonts w:cstheme="minorHAnsi"/>
         </w:rPr>
-        <w:t xml:space="preserve">These instructions inform applicants of elements the </w:t>
-      </w:r>
-      <w:r>
-        <w:rPr>
-          <w:rFonts w:cstheme="minorHAnsi"/>
-        </w:rPr>
-        <w:t>ITS JPO</w:t>
-      </w:r>
-      <w:r>
-        <w:rPr>
-          <w:rFonts w:cstheme="minorHAnsi"/>
-        </w:rPr>
-        <w:t xml:space="preserve"> would like to see in </w:t>
+        <w:t xml:space="preserve">These instructions inform applicants of elements the U.S. DOT would like to see in </w:t>
       </w:r>
       <w:r>
         <w:rPr>
@@ -4303,19 +4181,7 @@
         <w:rPr>
           <w:rFonts w:cstheme="minorHAnsi"/>
         </w:rPr>
-        <w:t xml:space="preserve"> but do not serve as an approved government form or template. </w:t>
-      </w:r>
-      <w:r>
-        <w:rPr>
-          <w:rFonts w:cstheme="minorHAnsi"/>
-        </w:rPr>
-        <w:t>Project teams</w:t>
-      </w:r>
-      <w:r>
-        <w:rPr>
-          <w:rFonts w:cstheme="minorHAnsi"/>
-        </w:rPr>
-        <w:t xml:space="preserve"> should use their best judgement in determining what information to include and </w:t>
+        <w:t xml:space="preserve"> but do not serve as an approved government form or template. Applicants should use their best judgement in determining what information to include and </w:t>
       </w:r>
       <w:r>
         <w:rPr>
@@ -4360,7 +4226,7 @@
         <w:rPr>
           <w:rFonts w:cstheme="minorHAnsi"/>
         </w:rPr>
-        <w:t>DMP</w:t>
+        <w:t>Data Management Plan (DMP)</w:t>
       </w:r>
       <w:r>
         <w:rPr>
@@ -4378,19 +4244,13 @@
         <w:rPr>
           <w:rFonts w:cstheme="minorHAnsi"/>
         </w:rPr>
-        <w:t xml:space="preserve"> The DMP should adequately identify the data to be collected, how the data will further the goals of the U.S. DOT,</w:t>
-      </w:r>
-      <w:r>
-        <w:rPr>
-          <w:rFonts w:cstheme="minorHAnsi"/>
-        </w:rPr>
-        <w:t xml:space="preserve"> how the data will be managed,</w:t>
-      </w:r>
-      <w:r>
-        <w:rPr>
-          <w:rFonts w:cstheme="minorHAnsi"/>
-        </w:rPr>
-        <w:t xml:space="preserve"> how the data will be made accessible, how the data will be stored, and what standard(s) the data will use.</w:t>
+        <w:t xml:space="preserve"> The DMP should adequately identify the data to be collected, how the data will further the goals of the U.S. DOT, how the data will be made accessible, how the data will be stored, and in what standard(s) the data will use. </w:t>
+      </w:r>
+      <w:r>
+        <w:rPr>
+          <w:rFonts w:cstheme="minorHAnsi"/>
+        </w:rPr>
+        <w:t>.</w:t>
       </w:r>
     </w:p>
     <w:p>
@@ -4416,43 +4276,207 @@
         <w:rPr>
           <w:rFonts w:cstheme="minorHAnsi"/>
         </w:rPr>
-        <w:t>A DMP should build on any</w:t>
-      </w:r>
-      <w:r>
-        <w:rPr>
-          <w:rFonts w:cstheme="minorHAnsi"/>
-        </w:rPr>
-        <w:t xml:space="preserve"> preliminary DMP </w:t>
-      </w:r>
-      <w:r>
-        <w:rPr>
-          <w:rFonts w:cstheme="minorHAnsi"/>
-        </w:rPr>
-        <w:t xml:space="preserve">submitted during the application phase of a project </w:t>
-      </w:r>
-      <w:r>
-        <w:rPr>
-          <w:rFonts w:cstheme="minorHAnsi"/>
-        </w:rPr>
-        <w:t xml:space="preserve">and </w:t>
-      </w:r>
-      <w:r>
-        <w:rPr>
-          <w:rFonts w:cstheme="minorHAnsi"/>
-        </w:rPr>
-        <w:t>be updated regularly to capture pertinent changes to a project's data management procedure</w:t>
-      </w:r>
-      <w:r>
-        <w:rPr>
-          <w:rFonts w:cstheme="minorHAnsi"/>
-        </w:rPr>
-        <w:t>s</w:t>
-      </w:r>
-      <w:r>
-        <w:rPr>
-          <w:rFonts w:cstheme="minorHAnsi"/>
-        </w:rPr>
-        <w:t xml:space="preserve"> and/or data</w:t>
+        <w:t>A</w:t>
+      </w:r>
+      <w:r>
+        <w:rPr>
+          <w:rFonts w:cstheme="minorHAnsi"/>
+        </w:rPr>
+        <w:t xml:space="preserve"> </w:t>
+      </w:r>
+      <w:r>
+        <w:rPr>
+          <w:rFonts w:cstheme="minorHAnsi"/>
+        </w:rPr>
+        <w:t>preliminary</w:t>
+      </w:r>
+      <w:r>
+        <w:rPr>
+          <w:rFonts w:cstheme="minorHAnsi"/>
+        </w:rPr>
+        <w:t xml:space="preserve"> </w:t>
+      </w:r>
+      <w:r>
+        <w:rPr>
+          <w:rFonts w:cstheme="minorHAnsi"/>
+        </w:rPr>
+        <w:t>DMP</w:t>
+      </w:r>
+      <w:r>
+        <w:rPr>
+          <w:rFonts w:cstheme="minorHAnsi"/>
+        </w:rPr>
+        <w:t xml:space="preserve"> with </w:t>
+      </w:r>
+      <w:r>
+        <w:rPr>
+          <w:rFonts w:cstheme="minorHAnsi"/>
+        </w:rPr>
+        <w:t xml:space="preserve">Project Overview, Data Overview, </w:t>
+      </w:r>
+      <w:r>
+        <w:rPr>
+          <w:iCs/>
+        </w:rPr>
+        <w:t>and Data Stewardship</w:t>
+      </w:r>
+      <w:r>
+        <w:rPr>
+          <w:rFonts w:cstheme="minorHAnsi"/>
+        </w:rPr>
+        <w:t xml:space="preserve"> </w:t>
+      </w:r>
+      <w:r>
+        <w:rPr>
+          <w:rFonts w:cstheme="minorHAnsi"/>
+        </w:rPr>
+        <w:t xml:space="preserve">section details </w:t>
+      </w:r>
+      <w:r>
+        <w:rPr>
+          <w:rFonts w:cstheme="minorHAnsi"/>
+        </w:rPr>
+        <w:t>must</w:t>
+      </w:r>
+      <w:r>
+        <w:rPr>
+          <w:rFonts w:cstheme="minorHAnsi"/>
+        </w:rPr>
+        <w:t xml:space="preserve"> be created for the </w:t>
+      </w:r>
+      <w:r>
+        <w:rPr>
+          <w:rFonts w:cstheme="minorHAnsi"/>
+        </w:rPr>
+        <w:t xml:space="preserve">proposal phase of </w:t>
+      </w:r>
+      <w:r>
+        <w:rPr>
+          <w:rFonts w:cstheme="minorHAnsi"/>
+        </w:rPr>
+        <w:t>a</w:t>
+      </w:r>
+      <w:r>
+        <w:rPr>
+          <w:rFonts w:cstheme="minorHAnsi"/>
+        </w:rPr>
+        <w:t xml:space="preserve"> research project</w:t>
+      </w:r>
+      <w:r>
+        <w:rPr>
+          <w:rFonts w:cstheme="minorHAnsi"/>
+        </w:rPr>
+        <w:t xml:space="preserve">. </w:t>
+      </w:r>
+      <w:r>
+        <w:rPr>
+          <w:rFonts w:cstheme="minorHAnsi"/>
+        </w:rPr>
+        <w:t>It is important to note that projects applying and receiving funding from ITS JPO are required to submit DMPs when applying for funding</w:t>
+      </w:r>
+      <w:r>
+        <w:rPr>
+          <w:rFonts w:cstheme="minorHAnsi"/>
+        </w:rPr>
+        <w:t xml:space="preserve"> (</w:t>
+      </w:r>
+      <w:r>
+        <w:rPr>
+          <w:rFonts w:cstheme="minorHAnsi"/>
+        </w:rPr>
+        <w:t xml:space="preserve">a </w:t>
+      </w:r>
+      <w:r>
+        <w:rPr>
+          <w:rFonts w:cstheme="minorHAnsi"/>
+        </w:rPr>
+        <w:t>preliminary</w:t>
+      </w:r>
+      <w:r>
+        <w:rPr>
+          <w:rFonts w:cstheme="minorHAnsi"/>
+        </w:rPr>
+        <w:t xml:space="preserve"> DMP)</w:t>
+      </w:r>
+      <w:r>
+        <w:rPr>
+          <w:rFonts w:cstheme="minorHAnsi"/>
+        </w:rPr>
+        <w:t xml:space="preserve"> and after award</w:t>
+      </w:r>
+      <w:r>
+        <w:rPr>
+          <w:rFonts w:cstheme="minorHAnsi"/>
+        </w:rPr>
+        <w:t xml:space="preserve"> (</w:t>
+      </w:r>
+      <w:r>
+        <w:rPr>
+          <w:rFonts w:cstheme="minorHAnsi"/>
+        </w:rPr>
+        <w:t xml:space="preserve">a </w:t>
+      </w:r>
+      <w:r>
+        <w:rPr>
+          <w:rFonts w:cstheme="minorHAnsi"/>
+        </w:rPr>
+        <w:t xml:space="preserve">post-award </w:t>
+      </w:r>
+      <w:r>
+        <w:rPr>
+          <w:rFonts w:cstheme="minorHAnsi"/>
+        </w:rPr>
+        <w:t>DMP</w:t>
+      </w:r>
+      <w:r>
+        <w:rPr>
+          <w:rFonts w:cstheme="minorHAnsi"/>
+        </w:rPr>
+        <w:t>)</w:t>
+      </w:r>
+      <w:r>
+        <w:rPr>
+          <w:rFonts w:cstheme="minorHAnsi"/>
+        </w:rPr>
+        <w:t>.</w:t>
+      </w:r>
+      <w:r>
+        <w:rPr>
+          <w:rFonts w:cstheme="minorHAnsi"/>
+        </w:rPr>
+        <w:t xml:space="preserve"> </w:t>
+      </w:r>
+      <w:r>
+        <w:rPr>
+          <w:rFonts w:cstheme="minorHAnsi"/>
+        </w:rPr>
+        <w:t xml:space="preserve"> </w:t>
+      </w:r>
+      <w:r>
+        <w:rPr>
+          <w:rFonts w:cstheme="minorHAnsi"/>
+        </w:rPr>
+        <w:t xml:space="preserve">The preliminary DMP will evolve into the post-award </w:t>
+      </w:r>
+      <w:proofErr w:type="gramStart"/>
+      <w:r>
+        <w:rPr>
+          <w:rFonts w:cstheme="minorHAnsi"/>
+        </w:rPr>
+        <w:t>DMP, and</w:t>
+      </w:r>
+      <w:proofErr w:type="gramEnd"/>
+      <w:r>
+        <w:rPr>
+          <w:rFonts w:cstheme="minorHAnsi"/>
+        </w:rPr>
+        <w:t xml:space="preserve"> </w:t>
+      </w:r>
+      <w:r>
+        <w:rPr>
+          <w:rFonts w:cstheme="minorHAnsi"/>
+        </w:rPr>
+        <w:t>should be updated regularly to capture pertinent changes to a project's data management procedure and/or data</w:t>
       </w:r>
       <w:r>
         <w:rPr>
@@ -4465,51 +4489,21 @@
           <w:rFonts w:cstheme="minorHAnsi"/>
         </w:rPr>
         <w:t>including schema changes.</w:t>
-      </w:r>
-      <w:r>
-        <w:rPr>
-          <w:rFonts w:cstheme="minorHAnsi"/>
-        </w:rPr>
-        <w:t xml:space="preserve"> It is recommended that DMPs do not initially exceed five pages more than the project’s preliminary DMP and should grow over the course of the project as more data </w:t>
-      </w:r>
-      <w:r>
-        <w:rPr>
-          <w:rFonts w:cstheme="minorHAnsi"/>
-        </w:rPr>
-        <w:t>are</w:t>
-      </w:r>
-      <w:r>
-        <w:rPr>
-          <w:rFonts w:cstheme="minorHAnsi"/>
-        </w:rPr>
-        <w:t xml:space="preserve"> added and processes evolve. However, projects should refer to any solicitation or project documentation for specific page </w:t>
-      </w:r>
-      <w:r>
-        <w:rPr>
-          <w:rFonts w:cstheme="minorHAnsi"/>
-        </w:rPr>
-        <w:t>requirements</w:t>
-      </w:r>
-      <w:r>
-        <w:rPr>
-          <w:rFonts w:cstheme="minorHAnsi"/>
-        </w:rPr>
-        <w:t>.</w:t>
       </w:r>
     </w:p>
     <w:p>
       <w:pPr>
         <w:pStyle w:val="Heading1"/>
       </w:pPr>
-      <w:bookmarkStart w:id="6" w:name="_Toc473188008"/>
-      <w:bookmarkStart w:id="7" w:name="_Toc36739423"/>
+      <w:bookmarkStart w:id="6" w:name="_Toc14073994"/>
+      <w:bookmarkStart w:id="7" w:name="_Toc473188008"/>
       <w:r>
         <w:t xml:space="preserve">Project </w:t>
       </w:r>
       <w:r>
         <w:t>Overview</w:t>
       </w:r>
-      <w:bookmarkEnd w:id="7"/>
+      <w:bookmarkEnd w:id="6"/>
     </w:p>
     <w:p>
       <w:r>
@@ -4681,6 +4675,179 @@
     </w:p>
     <w:p>
       <w:pPr>
+        <w:pStyle w:val="Heading2"/>
+      </w:pPr>
+      <w:bookmarkStart w:id="8" w:name="_Toc14073995"/>
+      <w:r>
+        <w:t>Change Control</w:t>
+      </w:r>
+      <w:bookmarkEnd w:id="8"/>
+    </w:p>
+    <w:p>
+      <w:r>
+        <w:t>Briefly describe the</w:t>
+      </w:r>
+      <w:r>
+        <w:t xml:space="preserve"> plans for modifications and updates to th</w:t>
+      </w:r>
+      <w:r>
+        <w:t xml:space="preserve">e DMP </w:t>
+      </w:r>
+      <w:r>
+        <w:t xml:space="preserve">over time, and how those changes will be controlled. If there are planned updates, </w:t>
+      </w:r>
+      <w:r>
+        <w:t xml:space="preserve">then provide the </w:t>
+      </w:r>
+      <w:r>
+        <w:t>estimated release dates</w:t>
+      </w:r>
+      <w:r>
+        <w:t>.</w:t>
+      </w:r>
+    </w:p>
+    <w:p>
+      <w:pPr>
+        <w:pStyle w:val="Heading2"/>
+      </w:pPr>
+      <w:bookmarkStart w:id="9" w:name="_Toc14073996"/>
+      <w:r>
+        <w:t>Relevant Documents</w:t>
+      </w:r>
+      <w:bookmarkEnd w:id="9"/>
+    </w:p>
+    <w:p>
+      <w:r>
+        <w:t>List reference</w:t>
+      </w:r>
+      <w:r>
+        <w:t xml:space="preserve"> documents with information relevant to data management for</w:t>
+      </w:r>
+      <w:r>
+        <w:t xml:space="preserve"> </w:t>
+      </w:r>
+      <w:r>
+        <w:t xml:space="preserve">the project, including </w:t>
+      </w:r>
+      <w:r>
+        <w:t xml:space="preserve">the </w:t>
+      </w:r>
+      <w:r>
+        <w:t xml:space="preserve">name and </w:t>
+      </w:r>
+      <w:r>
+        <w:t>the source of the document.</w:t>
+      </w:r>
+      <w:r>
+        <w:t xml:space="preserve"> If some of the information called for in </w:t>
+      </w:r>
+      <w:r>
+        <w:t>this template</w:t>
+      </w:r>
+      <w:r>
+        <w:t xml:space="preserve"> is available in other</w:t>
+      </w:r>
+      <w:r>
+        <w:t xml:space="preserve"> </w:t>
+      </w:r>
+      <w:r>
+        <w:t xml:space="preserve">documents, those documents may be referenced </w:t>
+      </w:r>
+      <w:r>
+        <w:t>t</w:t>
+      </w:r>
+      <w:r>
+        <w:t>o avoid duplication of content and</w:t>
+      </w:r>
+      <w:r>
+        <w:t xml:space="preserve"> </w:t>
+      </w:r>
+      <w:r>
+        <w:t>maintenance of redundant documentation.</w:t>
+      </w:r>
+      <w:bookmarkStart w:id="10" w:name="_Toc473188009"/>
+      <w:bookmarkEnd w:id="7"/>
+    </w:p>
+    <w:p>
+      <w:pPr>
+        <w:pStyle w:val="Heading1"/>
+      </w:pPr>
+      <w:bookmarkStart w:id="11" w:name="_Toc14073997"/>
+      <w:r>
+        <w:t xml:space="preserve">Data </w:t>
+      </w:r>
+      <w:r>
+        <w:t>Overview</w:t>
+      </w:r>
+      <w:bookmarkEnd w:id="11"/>
+    </w:p>
+    <w:p>
+      <w:pPr>
+        <w:pStyle w:val="ListParagraph"/>
+        <w:spacing w:line="240" w:lineRule="auto"/>
+        <w:ind w:left="0"/>
+        <w:contextualSpacing w:val="0"/>
+        <w:rPr>
+          <w:rFonts w:cstheme="minorHAnsi"/>
+        </w:rPr>
+      </w:pPr>
+      <w:r>
+        <w:rPr>
+          <w:rFonts w:cstheme="minorHAnsi"/>
+        </w:rPr>
+        <w:t xml:space="preserve">Please provide </w:t>
+      </w:r>
+      <w:r>
+        <w:rPr>
+          <w:rFonts w:cstheme="minorHAnsi"/>
+        </w:rPr>
+        <w:t>a description</w:t>
+      </w:r>
+      <w:r>
+        <w:rPr>
+          <w:rFonts w:cstheme="minorHAnsi"/>
+        </w:rPr>
+        <w:t xml:space="preserve"> of the nature, scope, and scale of the data that </w:t>
+      </w:r>
+      <w:r>
+        <w:rPr>
+          <w:rFonts w:cstheme="minorHAnsi"/>
+        </w:rPr>
+        <w:t>is</w:t>
+      </w:r>
+      <w:r>
+        <w:rPr>
+          <w:rFonts w:cstheme="minorHAnsi"/>
+        </w:rPr>
+        <w:t xml:space="preserve"> collected and/or produced. </w:t>
+      </w:r>
+      <w:r>
+        <w:rPr>
+          <w:rFonts w:cstheme="minorHAnsi"/>
+        </w:rPr>
+        <w:t>For each unique dataset, please provide all the elements in this section.</w:t>
+      </w:r>
+    </w:p>
+    <w:p>
+      <w:pPr>
+        <w:pStyle w:val="ListParagraph"/>
+        <w:spacing w:line="240" w:lineRule="auto"/>
+        <w:ind w:left="0"/>
+        <w:contextualSpacing w:val="0"/>
+        <w:rPr>
+          <w:rFonts w:cstheme="minorHAnsi"/>
+        </w:rPr>
+      </w:pPr>
+      <w:r>
+        <w:rPr>
+          <w:rFonts w:cstheme="minorHAnsi"/>
+        </w:rPr>
+        <w:lastRenderedPageBreak/>
+        <w:t>Suggested elements for this section include, but are not limited to:</w:t>
+      </w:r>
+    </w:p>
+    <w:p>
+      <w:pPr>
         <w:pStyle w:val="ListParagraph"/>
         <w:numPr>
           <w:ilvl w:val="0"/>
@@ -4696,238 +4863,111 @@
           <w:rFonts w:eastAsia="Times New Roman" w:cstheme="minorHAnsi"/>
           <w:b/>
         </w:rPr>
-        <w:t>Project Performance Me</w:t>
+        <w:t>ID</w:t>
       </w:r>
       <w:r>
         <w:rPr>
           <w:rFonts w:eastAsia="Times New Roman" w:cstheme="minorHAnsi"/>
-          <w:b/>
-        </w:rPr>
-        <w:t>a</w:t>
+        </w:rPr>
+        <w:t xml:space="preserve">: </w:t>
       </w:r>
       <w:r>
         <w:rPr>
           <w:rFonts w:eastAsia="Times New Roman" w:cstheme="minorHAnsi"/>
-          <w:b/>
-        </w:rPr>
-        <w:t>s</w:t>
+        </w:rPr>
+        <w:t>P</w:t>
       </w:r>
       <w:r>
         <w:rPr>
           <w:rFonts w:eastAsia="Times New Roman" w:cstheme="minorHAnsi"/>
-          <w:b/>
-        </w:rPr>
-        <w:t>urements</w:t>
+        </w:rPr>
+        <w:t xml:space="preserve">rovide all DOT </w:t>
       </w:r>
       <w:r>
         <w:rPr>
           <w:rFonts w:eastAsia="Times New Roman" w:cstheme="minorHAnsi"/>
-          <w:b/>
-        </w:rPr>
-        <w:t xml:space="preserve">: </w:t>
+        </w:rPr>
+        <w:t>or transportation-rela</w:t>
       </w:r>
       <w:r>
         <w:rPr>
           <w:rFonts w:eastAsia="Times New Roman" w:cstheme="minorHAnsi"/>
         </w:rPr>
-        <w:t xml:space="preserve">Briefly describe any performance measurements the project </w:t>
+        <w:t>ted</w:t>
       </w:r>
       <w:r>
         <w:rPr>
           <w:rFonts w:eastAsia="Times New Roman" w:cstheme="minorHAnsi"/>
         </w:rPr>
-        <w:t>will</w:t>
+        <w:t xml:space="preserve"> identification numbers for this </w:t>
       </w:r>
       <w:r>
         <w:rPr>
           <w:rFonts w:eastAsia="Times New Roman" w:cstheme="minorHAnsi"/>
         </w:rPr>
-        <w:t xml:space="preserve"> use and how the data collected support these measurements</w:t>
+        <w:t>dataset</w:t>
       </w:r>
       <w:r>
         <w:rPr>
           <w:rFonts w:eastAsia="Times New Roman" w:cstheme="minorHAnsi"/>
         </w:rPr>
-        <w:t>, if appropriate</w:t>
+        <w:t xml:space="preserve">. This may include, but is not limited to, ORCHID ID numbers, </w:t>
       </w:r>
       <w:r>
         <w:rPr>
           <w:rFonts w:eastAsia="Times New Roman" w:cstheme="minorHAnsi"/>
         </w:rPr>
-        <w:t>.</w:t>
-      </w:r>
-    </w:p>
-    <w:p>
-      <w:pPr>
-        <w:pStyle w:val="Heading2"/>
-      </w:pPr>
-      <w:bookmarkStart w:id="8" w:name="_Toc36739424"/>
-      <w:r>
-        <w:t>Change Control</w:t>
-      </w:r>
-      <w:bookmarkEnd w:id="8"/>
-    </w:p>
-    <w:p>
-      <w:r>
-        <w:t>Briefly describe the</w:t>
-      </w:r>
-      <w:r>
-        <w:t xml:space="preserve"> plans for modifications and updates to th</w:t>
-      </w:r>
-      <w:r>
-        <w:t xml:space="preserve">e DMP </w:t>
-      </w:r>
-      <w:r>
-        <w:t xml:space="preserve">over time, and how those changes will be controlled. If there are planned updates, </w:t>
-      </w:r>
-      <w:r>
-        <w:t xml:space="preserve">then provide the </w:t>
-      </w:r>
-      <w:r>
-        <w:t>estimated release dates</w:t>
-      </w:r>
-      <w:r>
-        <w:t>.</w:t>
-      </w:r>
-    </w:p>
-    <w:p>
-      <w:pPr>
-        <w:pStyle w:val="Heading2"/>
-      </w:pPr>
-      <w:bookmarkStart w:id="9" w:name="_Toc36739425"/>
-      <w:r>
-        <w:t>Relevant Documents</w:t>
-      </w:r>
-      <w:bookmarkEnd w:id="9"/>
-    </w:p>
-    <w:p>
-      <w:r>
-        <w:t>List reference</w:t>
-      </w:r>
-      <w:r>
-        <w:t xml:space="preserve"> documents with information relevant to data management for</w:t>
-      </w:r>
-      <w:r>
+        <w:t>Transportation Research Board (</w:t>
+      </w:r>
+      <w:r>
+        <w:rPr>
+          <w:rFonts w:eastAsia="Times New Roman" w:cstheme="minorHAnsi"/>
+        </w:rPr>
+        <w:t>TRB</w:t>
+      </w:r>
+      <w:r>
+        <w:rPr>
+          <w:rFonts w:eastAsia="Times New Roman" w:cstheme="minorHAnsi"/>
+        </w:rPr>
+        <w:t>)</w:t>
+      </w:r>
+      <w:r>
+        <w:rPr>
+          <w:rFonts w:eastAsia="Times New Roman" w:cstheme="minorHAnsi"/>
+        </w:rPr>
         <w:t xml:space="preserve"> </w:t>
       </w:r>
-      <w:r>
-        <w:t xml:space="preserve">the project, including </w:t>
-      </w:r>
-      <w:r>
-        <w:t xml:space="preserve">the </w:t>
-      </w:r>
-      <w:r>
-        <w:t xml:space="preserve">name and </w:t>
-      </w:r>
-      <w:r>
-        <w:t>the source of the document.</w:t>
-      </w:r>
-      <w:r>
-        <w:t xml:space="preserve"> If some of the information called for in </w:t>
-      </w:r>
-      <w:r>
-        <w:t>this template</w:t>
-      </w:r>
-      <w:r>
-        <w:t xml:space="preserve"> is available in other</w:t>
-      </w:r>
-      <w:r>
-        <w:t xml:space="preserve"> </w:t>
-      </w:r>
-      <w:r>
-        <w:t xml:space="preserve">documents, those documents may be referenced </w:t>
-      </w:r>
-      <w:r>
-        <w:t>t</w:t>
-      </w:r>
-      <w:r>
-        <w:t>o avoid duplication of content and</w:t>
-      </w:r>
-      <w:r>
-        <w:t xml:space="preserve"> </w:t>
-      </w:r>
-      <w:r>
-        <w:t>maintenance of redundant documentation.</w:t>
-      </w:r>
-      <w:bookmarkStart w:id="10" w:name="_Toc473188009"/>
-      <w:bookmarkEnd w:id="6"/>
-    </w:p>
-    <w:p>
-      <w:pPr>
-        <w:pStyle w:val="Heading1"/>
-      </w:pPr>
-      <w:bookmarkStart w:id="11" w:name="_Toc36739426"/>
-      <w:r>
-        <w:t xml:space="preserve">Data </w:t>
-      </w:r>
-      <w:r>
-        <w:t>Overview</w:t>
-      </w:r>
-      <w:bookmarkEnd w:id="11"/>
-    </w:p>
-    <w:p>
-      <w:pPr>
-        <w:pStyle w:val="ListParagraph"/>
-        <w:spacing w:line="240" w:lineRule="auto"/>
-        <w:ind w:left="0"/>
-        <w:contextualSpacing w:val="0"/>
-        <w:rPr>
-          <w:rFonts w:cstheme="minorHAnsi"/>
-        </w:rPr>
-      </w:pPr>
-      <w:r>
-        <w:rPr>
-          <w:rFonts w:cstheme="minorHAnsi"/>
-        </w:rPr>
-        <w:lastRenderedPageBreak/>
-        <w:t xml:space="preserve">Please provide </w:t>
-      </w:r>
-      <w:r>
-        <w:rPr>
-          <w:rFonts w:cstheme="minorHAnsi"/>
-        </w:rPr>
-        <w:t>a description</w:t>
-      </w:r>
-      <w:r>
-        <w:rPr>
-          <w:rFonts w:cstheme="minorHAnsi"/>
-        </w:rPr>
-        <w:t xml:space="preserve"> of the nature, scope, and scale of the data that </w:t>
-      </w:r>
-      <w:r>
-        <w:rPr>
-          <w:rFonts w:cstheme="minorHAnsi"/>
-        </w:rPr>
-        <w:t>is</w:t>
-      </w:r>
-      <w:r>
-        <w:rPr>
-          <w:rFonts w:cstheme="minorHAnsi"/>
-        </w:rPr>
-        <w:t xml:space="preserve"> collected and/or produced. </w:t>
-      </w:r>
-      <w:r>
-        <w:rPr>
-          <w:rFonts w:cstheme="minorHAnsi"/>
-        </w:rPr>
-        <w:t>For each unique dataset, please provide all the elements in this section.</w:t>
-      </w:r>
-    </w:p>
-    <w:p>
-      <w:pPr>
-        <w:pStyle w:val="ListParagraph"/>
-        <w:spacing w:line="240" w:lineRule="auto"/>
-        <w:ind w:left="0"/>
-        <w:contextualSpacing w:val="0"/>
-        <w:rPr>
-          <w:rFonts w:cstheme="minorHAnsi"/>
-        </w:rPr>
-      </w:pPr>
-      <w:r>
-        <w:rPr>
-          <w:rFonts w:cstheme="minorHAnsi"/>
-        </w:rPr>
-        <w:t>Suggested elements for this section include, but are not limited to:</w:t>
+      <w:proofErr w:type="spellStart"/>
+      <w:r>
+        <w:rPr>
+          <w:rFonts w:eastAsia="Times New Roman" w:cstheme="minorHAnsi"/>
+        </w:rPr>
+        <w:t>R</w:t>
+      </w:r>
+      <w:r>
+        <w:rPr>
+          <w:rFonts w:eastAsia="Times New Roman" w:cstheme="minorHAnsi"/>
+        </w:rPr>
+        <w:t>iP</w:t>
+      </w:r>
+      <w:proofErr w:type="spellEnd"/>
+      <w:r>
+        <w:rPr>
+          <w:rFonts w:eastAsia="Times New Roman" w:cstheme="minorHAnsi"/>
+        </w:rPr>
+        <w:t xml:space="preserve"> database numbers, </w:t>
+      </w:r>
+      <w:r>
+        <w:rPr>
+          <w:rFonts w:eastAsia="Times New Roman" w:cstheme="minorHAnsi"/>
+        </w:rPr>
+        <w:t xml:space="preserve">contract numbers </w:t>
+      </w:r>
+      <w:r>
+        <w:rPr>
+          <w:rFonts w:eastAsia="Times New Roman" w:cstheme="minorHAnsi"/>
+        </w:rPr>
+        <w:t>etc.</w:t>
       </w:r>
     </w:p>
     <w:p>
@@ -4947,111 +4987,51 @@
           <w:rFonts w:eastAsia="Times New Roman" w:cstheme="minorHAnsi"/>
           <w:b/>
         </w:rPr>
-        <w:t>ID</w:t>
+        <w:t>Dataset</w:t>
       </w:r>
       <w:r>
         <w:rPr>
           <w:rFonts w:eastAsia="Times New Roman" w:cstheme="minorHAnsi"/>
-        </w:rPr>
-        <w:t xml:space="preserve">: </w:t>
+          <w:b/>
+        </w:rPr>
+        <w:t xml:space="preserve"> </w:t>
       </w:r>
       <w:r>
         <w:rPr>
           <w:rFonts w:eastAsia="Times New Roman" w:cstheme="minorHAnsi"/>
-        </w:rPr>
-        <w:t>P</w:t>
+          <w:b/>
+        </w:rPr>
+        <w:t>Title</w:t>
       </w:r>
       <w:r>
         <w:rPr>
           <w:rFonts w:eastAsia="Times New Roman" w:cstheme="minorHAnsi"/>
         </w:rPr>
-        <w:t xml:space="preserve">rovide all DOT </w:t>
+        <w:t xml:space="preserve">: Provide the </w:t>
       </w:r>
       <w:r>
         <w:rPr>
           <w:rFonts w:eastAsia="Times New Roman" w:cstheme="minorHAnsi"/>
         </w:rPr>
-        <w:t>or transportation-rela</w:t>
+        <w:t>dataset</w:t>
       </w:r>
       <w:r>
         <w:rPr>
           <w:rFonts w:eastAsia="Times New Roman" w:cstheme="minorHAnsi"/>
         </w:rPr>
-        <w:t>ted</w:t>
+        <w:t xml:space="preserve"> </w:t>
       </w:r>
       <w:r>
         <w:rPr>
           <w:rFonts w:eastAsia="Times New Roman" w:cstheme="minorHAnsi"/>
         </w:rPr>
-        <w:t xml:space="preserve"> identification numbers for this </w:t>
+        <w:t>title</w:t>
       </w:r>
       <w:r>
         <w:rPr>
           <w:rFonts w:eastAsia="Times New Roman" w:cstheme="minorHAnsi"/>
         </w:rPr>
-        <w:t>dataset</w:t>
-      </w:r>
-      <w:r>
-        <w:rPr>
-          <w:rFonts w:eastAsia="Times New Roman" w:cstheme="minorHAnsi"/>
-        </w:rPr>
-        <w:t xml:space="preserve">. This may include, but is not limited to, ORCHID ID numbers, </w:t>
-      </w:r>
-      <w:r>
-        <w:rPr>
-          <w:rFonts w:eastAsia="Times New Roman" w:cstheme="minorHAnsi"/>
-        </w:rPr>
-        <w:t>Transportation Research Board (</w:t>
-      </w:r>
-      <w:r>
-        <w:rPr>
-          <w:rFonts w:eastAsia="Times New Roman" w:cstheme="minorHAnsi"/>
-        </w:rPr>
-        <w:t>TRB</w:t>
-      </w:r>
-      <w:r>
-        <w:rPr>
-          <w:rFonts w:eastAsia="Times New Roman" w:cstheme="minorHAnsi"/>
-        </w:rPr>
-        <w:t>)</w:t>
-      </w:r>
-      <w:r>
-        <w:rPr>
-          <w:rFonts w:eastAsia="Times New Roman" w:cstheme="minorHAnsi"/>
-        </w:rPr>
-        <w:t xml:space="preserve"> </w:t>
-      </w:r>
-      <w:proofErr w:type="spellStart"/>
-      <w:r>
-        <w:rPr>
-          <w:rFonts w:eastAsia="Times New Roman" w:cstheme="minorHAnsi"/>
-        </w:rPr>
-        <w:t>R</w:t>
-      </w:r>
-      <w:r>
-        <w:rPr>
-          <w:rFonts w:eastAsia="Times New Roman" w:cstheme="minorHAnsi"/>
-        </w:rPr>
-        <w:t>iP</w:t>
-      </w:r>
-      <w:proofErr w:type="spellEnd"/>
-      <w:r>
-        <w:rPr>
-          <w:rFonts w:eastAsia="Times New Roman" w:cstheme="minorHAnsi"/>
-        </w:rPr>
-        <w:t xml:space="preserve"> database numbers, </w:t>
-      </w:r>
-      <w:r>
-        <w:rPr>
-          <w:rFonts w:eastAsia="Times New Roman" w:cstheme="minorHAnsi"/>
-        </w:rPr>
-        <w:t xml:space="preserve">contract numbers </w:t>
-      </w:r>
-      <w:r>
-        <w:rPr>
-          <w:rFonts w:eastAsia="Times New Roman" w:cstheme="minorHAnsi"/>
-        </w:rPr>
-        <w:t>etc.</w:t>
+        <w:t>.</w:t>
       </w:r>
     </w:p>
     <w:p>
@@ -5071,27 +5051,25 @@
           <w:rFonts w:eastAsia="Times New Roman" w:cstheme="minorHAnsi"/>
           <w:b/>
         </w:rPr>
-        <w:t>Dataset</w:t>
+        <w:t>Description</w:t>
       </w:r>
       <w:r>
         <w:rPr>
           <w:rFonts w:eastAsia="Times New Roman" w:cstheme="minorHAnsi"/>
-          <w:b/>
-        </w:rPr>
-        <w:t xml:space="preserve"> </w:t>
+        </w:rPr>
+        <w:t xml:space="preserve">: A) Describe the purpose of the </w:t>
       </w:r>
       <w:r>
         <w:rPr>
           <w:rFonts w:eastAsia="Times New Roman" w:cstheme="minorHAnsi"/>
-          <w:b/>
-        </w:rPr>
-        <w:t>Title</w:t>
+        </w:rPr>
+        <w:t>dataset</w:t>
       </w:r>
       <w:r>
         <w:rPr>
           <w:rFonts w:eastAsia="Times New Roman" w:cstheme="minorHAnsi"/>
         </w:rPr>
-        <w:t xml:space="preserve">: Provide the </w:t>
+        <w:t xml:space="preserve"> including how it relates to the broader purpose of the research project. B) If using existing data, describe the relationship between the data you are collecting and existing data. C) Discuss the potential value the </w:t>
       </w:r>
       <w:r>
         <w:rPr>
@@ -5103,19 +5081,7 @@
         <w:rPr>
           <w:rFonts w:eastAsia="Times New Roman" w:cstheme="minorHAnsi"/>
         </w:rPr>
-        <w:t xml:space="preserve"> </w:t>
-      </w:r>
-      <w:r>
-        <w:rPr>
-          <w:rFonts w:eastAsia="Times New Roman" w:cstheme="minorHAnsi"/>
-        </w:rPr>
-        <w:t>title</w:t>
-      </w:r>
-      <w:r>
-        <w:rPr>
-          <w:rFonts w:eastAsia="Times New Roman" w:cstheme="minorHAnsi"/>
-        </w:rPr>
-        <w:t>.</w:t>
+        <w:t xml:space="preserve"> will have over the long-term to the research project and other consumers.</w:t>
       </w:r>
     </w:p>
     <w:p>
@@ -5135,37 +5101,31 @@
           <w:rFonts w:eastAsia="Times New Roman" w:cstheme="minorHAnsi"/>
           <w:b/>
         </w:rPr>
-        <w:t>Description</w:t>
+        <w:t>Type/Scale</w:t>
       </w:r>
       <w:r>
         <w:rPr>
           <w:rFonts w:eastAsia="Times New Roman" w:cstheme="minorHAnsi"/>
         </w:rPr>
-        <w:t xml:space="preserve">: A) Describe the purpose of the </w:t>
+        <w:t xml:space="preserve">: Specify the type and scale of the data that </w:t>
       </w:r>
       <w:r>
         <w:rPr>
           <w:rFonts w:eastAsia="Times New Roman" w:cstheme="minorHAnsi"/>
         </w:rPr>
-        <w:t>dataset</w:t>
+        <w:t>is</w:t>
       </w:r>
       <w:r>
         <w:rPr>
           <w:rFonts w:eastAsia="Times New Roman" w:cstheme="minorHAnsi"/>
         </w:rPr>
-        <w:t xml:space="preserve"> including how it relates to the broader purpose of the research project. B) If using existing data, describe the relationship between the data you are collecting and existing data. C) Discuss the potential value the </w:t>
+        <w:t xml:space="preserve"> generated (e.g., numerical data, image data, text sequences, video, audio, database, modeling data, source code, etc.)</w:t>
       </w:r>
       <w:r>
         <w:rPr>
           <w:rFonts w:eastAsia="Times New Roman" w:cstheme="minorHAnsi"/>
         </w:rPr>
-        <w:t>dataset</w:t>
-      </w:r>
-      <w:r>
-        <w:rPr>
-          <w:rFonts w:eastAsia="Times New Roman" w:cstheme="minorHAnsi"/>
-        </w:rPr>
-        <w:t xml:space="preserve"> will have over the long-term to the research project and other consumers.</w:t>
+        <w:t>.</w:t>
       </w:r>
     </w:p>
     <w:p>
@@ -5185,25 +5145,25 @@
           <w:rFonts w:eastAsia="Times New Roman" w:cstheme="minorHAnsi"/>
           <w:b/>
         </w:rPr>
-        <w:t>Type/Scale</w:t>
+        <w:t>Collection Method</w:t>
       </w:r>
       <w:r>
         <w:rPr>
           <w:rFonts w:eastAsia="Times New Roman" w:cstheme="minorHAnsi"/>
         </w:rPr>
-        <w:t xml:space="preserve">: Specify the type and scale of the data that </w:t>
+        <w:t>: Describe the methods for collecting the data (e.g., simulated; observed; experimental; software; physical collections; sensors; satellite; enforcement activities; researcher-generated databases, tables, and/or spreadsheets; instrument generated digital data output such as images and video; etc</w:t>
       </w:r>
       <w:r>
         <w:rPr>
           <w:rFonts w:eastAsia="Times New Roman" w:cstheme="minorHAnsi"/>
         </w:rPr>
-        <w:t>is</w:t>
+        <w:t>.</w:t>
       </w:r>
       <w:r>
         <w:rPr>
           <w:rFonts w:eastAsia="Times New Roman" w:cstheme="minorHAnsi"/>
         </w:rPr>
-        <w:t xml:space="preserve"> generated (e.g., numerical data, image data, text sequences, video, audio, database, modeling data, source code, etc.)</w:t>
+        <w:t>)</w:t>
       </w:r>
       <w:r>
         <w:rPr>
@@ -5221,7 +5181,7 @@
         </w:numPr>
         <w:spacing w:after="0" w:line="240" w:lineRule="auto"/>
         <w:rPr>
-          <w:rFonts w:eastAsia="Times New Roman" w:cstheme="minorHAnsi"/>
+          <w:iCs/>
         </w:rPr>
       </w:pPr>
       <w:r>
@@ -5229,25 +5189,49 @@
           <w:rFonts w:eastAsia="Times New Roman" w:cstheme="minorHAnsi"/>
           <w:b/>
         </w:rPr>
-        <w:t>Collection Method</w:t>
+        <w:t xml:space="preserve">Data File Format(s): </w:t>
       </w:r>
       <w:r>
         <w:rPr>
           <w:rFonts w:eastAsia="Times New Roman" w:cstheme="minorHAnsi"/>
         </w:rPr>
-        <w:t>: Describe the methods for collecting the data (e.g., simulated; observed; experimental; software; physical collections; sensors; satellite; enforcement activities; researcher-generated databases, tables, and/or spreadsheets; instrument generated digital data output such as images and video; etc</w:t>
+        <w:t xml:space="preserve">Provide the data file format(s) the </w:t>
       </w:r>
       <w:r>
         <w:rPr>
           <w:rFonts w:eastAsia="Times New Roman" w:cstheme="minorHAnsi"/>
         </w:rPr>
-        <w:t>.</w:t>
+        <w:t>dataset</w:t>
       </w:r>
       <w:r>
         <w:rPr>
           <w:rFonts w:eastAsia="Times New Roman" w:cstheme="minorHAnsi"/>
         </w:rPr>
-        <w:t>)</w:t>
+        <w:t>s are</w:t>
+      </w:r>
+      <w:r>
+        <w:rPr>
+          <w:rFonts w:eastAsia="Times New Roman" w:cstheme="minorHAnsi"/>
+        </w:rPr>
+        <w:t xml:space="preserve"> anticipated to be</w:t>
+      </w:r>
+      <w:r>
+        <w:rPr>
+          <w:rFonts w:eastAsia="Times New Roman" w:cstheme="minorHAnsi"/>
+        </w:rPr>
+        <w:t xml:space="preserve"> in when </w:t>
+      </w:r>
+      <w:r>
+        <w:rPr>
+          <w:rFonts w:eastAsia="Times New Roman" w:cstheme="minorHAnsi"/>
+        </w:rPr>
+        <w:t xml:space="preserve">they are </w:t>
+      </w:r>
+      <w:r>
+        <w:rPr>
+          <w:rFonts w:eastAsia="Times New Roman" w:cstheme="minorHAnsi"/>
+        </w:rPr>
+        <w:t>made accessible to the U.S. DOT (e.g. .csv, .txt, json, newline json, etc.). If not yet known, explain to the best of your ability</w:t>
       </w:r>
       <w:r>
         <w:rPr>
@@ -5258,77 +5242,9 @@
     </w:p>
     <w:p>
       <w:pPr>
-        <w:pStyle w:val="ListParagraph"/>
-        <w:numPr>
-          <w:ilvl w:val="0"/>
-          <w:numId w:val="27"/>
-        </w:numPr>
-        <w:spacing w:after="0" w:line="240" w:lineRule="auto"/>
-        <w:rPr>
-          <w:iCs/>
-        </w:rPr>
-      </w:pPr>
-      <w:r>
-        <w:rPr>
-          <w:rFonts w:eastAsia="Times New Roman" w:cstheme="minorHAnsi"/>
-          <w:b/>
-        </w:rPr>
-        <w:t xml:space="preserve">Data File Format(s): </w:t>
-      </w:r>
-      <w:r>
-        <w:rPr>
-          <w:rFonts w:eastAsia="Times New Roman" w:cstheme="minorHAnsi"/>
-        </w:rPr>
-        <w:t xml:space="preserve">Provide the data file format(s) the </w:t>
-      </w:r>
-      <w:r>
-        <w:rPr>
-          <w:rFonts w:eastAsia="Times New Roman" w:cstheme="minorHAnsi"/>
-        </w:rPr>
-        <w:t>dataset</w:t>
-      </w:r>
-      <w:r>
-        <w:rPr>
-          <w:rFonts w:eastAsia="Times New Roman" w:cstheme="minorHAnsi"/>
-        </w:rPr>
-        <w:t>s are</w:t>
-      </w:r>
-      <w:r>
-        <w:rPr>
-          <w:rFonts w:eastAsia="Times New Roman" w:cstheme="minorHAnsi"/>
-        </w:rPr>
-        <w:t xml:space="preserve"> anticipated to be</w:t>
-      </w:r>
-      <w:r>
-        <w:rPr>
-          <w:rFonts w:eastAsia="Times New Roman" w:cstheme="minorHAnsi"/>
-        </w:rPr>
-        <w:t xml:space="preserve"> in when </w:t>
-      </w:r>
-      <w:r>
-        <w:rPr>
-          <w:rFonts w:eastAsia="Times New Roman" w:cstheme="minorHAnsi"/>
-        </w:rPr>
-        <w:t xml:space="preserve">they are </w:t>
-      </w:r>
-      <w:r>
-        <w:rPr>
-          <w:rFonts w:eastAsia="Times New Roman" w:cstheme="minorHAnsi"/>
-        </w:rPr>
-        <w:t>made accessible to the U.S. DOT (e.g. .csv, .txt, json, newline json, etc.). If not yet known, explain to the best of your ability</w:t>
-      </w:r>
-      <w:r>
-        <w:rPr>
-          <w:rFonts w:eastAsia="Times New Roman" w:cstheme="minorHAnsi"/>
-        </w:rPr>
-        <w:t>.</w:t>
-      </w:r>
-    </w:p>
-    <w:p>
-      <w:pPr>
         <w:pStyle w:val="Heading1"/>
       </w:pPr>
-      <w:bookmarkStart w:id="12" w:name="_Toc36739427"/>
+      <w:bookmarkStart w:id="12" w:name="_Toc14073998"/>
       <w:r>
         <w:t>Data</w:t>
       </w:r>
@@ -5366,8 +5282,8 @@
         <w:contextualSpacing w:val="0"/>
       </w:pPr>
       <w:bookmarkStart w:id="13" w:name="_Toc11336857"/>
-      <w:bookmarkStart w:id="14" w:name="_Hlk11244460"/>
-      <w:bookmarkStart w:id="15" w:name="_Toc36739428"/>
+      <w:bookmarkStart w:id="14" w:name="_Toc14073999"/>
+      <w:bookmarkStart w:id="15" w:name="_Hlk11244460"/>
       <w:r>
         <w:t xml:space="preserve">Data </w:t>
       </w:r>
@@ -5375,9 +5291,9 @@
         <w:t>Owner and Steward</w:t>
       </w:r>
       <w:bookmarkEnd w:id="13"/>
-      <w:bookmarkEnd w:id="15"/>
+      <w:bookmarkEnd w:id="14"/>
     </w:p>
-    <w:bookmarkEnd w:id="14"/>
+    <w:bookmarkEnd w:id="15"/>
     <w:p>
       <w:pPr>
         <w:rPr>
@@ -5627,9 +5543,8 @@
       <w:pPr>
         <w:pStyle w:val="Heading2"/>
       </w:pPr>
-      <w:bookmarkStart w:id="16" w:name="_Toc36739429"/>
-      <w:r>
-        <w:lastRenderedPageBreak/>
+      <w:bookmarkStart w:id="16" w:name="_Toc14074000"/>
+      <w:r>
         <w:t>Access Level</w:t>
       </w:r>
       <w:bookmarkEnd w:id="16"/>
@@ -5702,7 +5617,14 @@
         <w:rPr>
           <w:iCs/>
         </w:rPr>
-        <w:t xml:space="preserve">to have </w:t>
+        <w:t xml:space="preserve">to </w:t>
+      </w:r>
+      <w:r>
+        <w:rPr>
+          <w:iCs/>
+        </w:rPr>
+        <w:lastRenderedPageBreak/>
+        <w:t xml:space="preserve">have </w:t>
       </w:r>
       <w:r>
         <w:rPr>
@@ -5805,7 +5727,7 @@
         <w:pStyle w:val="Heading3"/>
       </w:pPr>
       <w:bookmarkStart w:id="17" w:name="_Toc9590236"/>
-      <w:bookmarkStart w:id="18" w:name="_Toc36739430"/>
+      <w:bookmarkStart w:id="18" w:name="_Toc14074001"/>
       <w:r>
         <w:t>Can all of the data from this project be shared with the public, or is controlled-access required for at least some of the data?</w:t>
       </w:r>
@@ -5861,7 +5783,7 @@
         <w:pStyle w:val="Heading3"/>
       </w:pPr>
       <w:bookmarkStart w:id="19" w:name="_Toc9590237"/>
-      <w:bookmarkStart w:id="20" w:name="_Toc36739431"/>
+      <w:bookmarkStart w:id="20" w:name="_Toc14074002"/>
       <w:r>
         <w:t>Dataset</w:t>
       </w:r>
@@ -6101,7 +6023,7 @@
           <w:i/>
         </w:rPr>
       </w:pPr>
-      <w:bookmarkStart w:id="21" w:name="_Toc36739432"/>
+      <w:bookmarkStart w:id="21" w:name="_Toc14074003"/>
       <w:r>
         <w:t>Informed Consent</w:t>
       </w:r>
@@ -6139,7 +6061,7 @@
           <w:iCs/>
         </w:rPr>
       </w:pPr>
-      <w:bookmarkStart w:id="22" w:name="_Toc36739433"/>
+      <w:bookmarkStart w:id="22" w:name="_Toc14074004"/>
       <w:r>
         <w:rPr>
           <w:bCs/>
@@ -6150,6 +6072,11 @@
       <w:bookmarkEnd w:id="22"/>
     </w:p>
     <w:p>
+      <w:pPr>
+        <w:rPr>
+          <w:iCs/>
+        </w:rPr>
+      </w:pPr>
       <w:r>
         <w:t xml:space="preserve">For each </w:t>
       </w:r>
@@ -6164,60 +6091,18 @@
       <w:pPr>
         <w:pStyle w:val="Heading3"/>
       </w:pPr>
-      <w:bookmarkStart w:id="23" w:name="_Toc36739434"/>
-      <w:r>
-        <w:lastRenderedPageBreak/>
-        <w:t>Related Tools, Software and/or Code</w:t>
+      <w:bookmarkStart w:id="23" w:name="_Toc14074005"/>
+      <w:r>
+        <w:rPr>
+          <w:iCs/>
+        </w:rPr>
+        <w:t>Relevant Privacy and/or Security Agreements</w:t>
       </w:r>
       <w:bookmarkEnd w:id="23"/>
     </w:p>
     <w:p>
       <w:r>
-        <w:t xml:space="preserve">List any specialized tools that are needed to access, analyze or manipulate </w:t>
-      </w:r>
-      <w:r>
-        <w:t xml:space="preserve">the </w:t>
-      </w:r>
-      <w:r>
-        <w:t xml:space="preserve">data to support </w:t>
-      </w:r>
-      <w:r>
-        <w:t xml:space="preserve">reuse </w:t>
-      </w:r>
-      <w:r>
-        <w:t xml:space="preserve">or </w:t>
-      </w:r>
-      <w:r>
-        <w:t xml:space="preserve">replication, and name(s) of the needed tool(s) and software. Specify how </w:t>
-      </w:r>
-      <w:r>
-        <w:t xml:space="preserve">any </w:t>
-      </w:r>
-      <w:r>
-        <w:t>ne</w:t>
-      </w:r>
-      <w:r>
-        <w:t>eded</w:t>
-      </w:r>
-      <w:r>
-        <w:t xml:space="preserve"> tools can be accessed (i.e., open source and freely available, generally available for a fee in the marketplace, or available only from the research team or some other source).</w:t>
-      </w:r>
-    </w:p>
-    <w:p>
-      <w:pPr>
-        <w:pStyle w:val="Heading3"/>
-      </w:pPr>
-      <w:bookmarkStart w:id="24" w:name="_Toc36739435"/>
-      <w:r>
-        <w:rPr>
-          <w:iCs/>
-        </w:rPr>
-        <w:t>Relevant Privacy and/or Security Agreements</w:t>
-      </w:r>
-      <w:bookmarkEnd w:id="24"/>
-    </w:p>
-    <w:p>
-      <w:r>
+        <w:lastRenderedPageBreak/>
         <w:t xml:space="preserve">If applicable, for each </w:t>
       </w:r>
       <w:r>
@@ -6235,14 +6120,14 @@
         <w:widowControl w:val="0"/>
         <w:contextualSpacing w:val="0"/>
       </w:pPr>
-      <w:bookmarkStart w:id="25" w:name="_Toc11336859"/>
+      <w:bookmarkStart w:id="24" w:name="_Toc11336859"/>
+      <w:bookmarkStart w:id="25" w:name="_Toc14074006"/>
       <w:bookmarkStart w:id="26" w:name="_Hlk11943591"/>
-      <w:bookmarkStart w:id="27" w:name="_Toc36739436"/>
       <w:r>
         <w:t>Re-Use, Redistribution, and Derivative Products Policies</w:t>
       </w:r>
+      <w:bookmarkEnd w:id="24"/>
       <w:bookmarkEnd w:id="25"/>
-      <w:bookmarkEnd w:id="27"/>
     </w:p>
     <w:bookmarkEnd w:id="26"/>
     <w:p>
@@ -6313,7 +6198,7 @@
           <w:numId w:val="50"/>
         </w:numPr>
       </w:pPr>
-      <w:bookmarkStart w:id="28" w:name="_Hlk14071104"/>
+      <w:bookmarkStart w:id="27" w:name="_Hlk14071104"/>
       <w:r>
         <w:rPr>
           <w:b/>
@@ -6327,7 +6212,7 @@
         <w:t>provide the title of the dataset(s) that use this license.</w:t>
       </w:r>
     </w:p>
-    <w:bookmarkEnd w:id="28"/>
+    <w:bookmarkEnd w:id="27"/>
     <w:p>
       <w:pPr>
         <w:pStyle w:val="ListParagraph"/>
@@ -6413,16 +6298,16 @@
       <w:pPr>
         <w:pStyle w:val="Heading2"/>
       </w:pPr>
-      <w:bookmarkStart w:id="29" w:name="_Toc473188014"/>
-      <w:bookmarkStart w:id="30" w:name="_Toc36739437"/>
+      <w:bookmarkStart w:id="28" w:name="_Toc473188014"/>
+      <w:bookmarkStart w:id="29" w:name="_Toc14074007"/>
       <w:r>
         <w:t xml:space="preserve">Data </w:t>
       </w:r>
+      <w:bookmarkEnd w:id="28"/>
+      <w:r>
+        <w:t>Storage and Retention</w:t>
+      </w:r>
       <w:bookmarkEnd w:id="29"/>
-      <w:r>
-        <w:t>Storage and Retention</w:t>
-      </w:r>
-      <w:bookmarkEnd w:id="30"/>
     </w:p>
     <w:p>
       <w:pPr>
@@ -6461,25 +6346,15 @@
     <w:p>
       <w:pPr>
         <w:spacing w:line="240" w:lineRule="auto"/>
+      </w:pPr>
+      <w:r>
+        <w:t xml:space="preserve">A public access system provides full data access to the public. A controlled-access system restricts </w:t>
+      </w:r>
+      <w:r>
         <w:rPr>
           <w:iCs/>
         </w:rPr>
-      </w:pPr>
-      <w:r>
-        <w:t xml:space="preserve">A public access system provides full data access to the public. A controlled-access system restricts </w:t>
-      </w:r>
-      <w:r>
-        <w:rPr>
-          <w:iCs/>
-        </w:rPr>
-        <w:t xml:space="preserve">access to certain groups of persons due to data containing personally identifiable information (PII), information that threatens privacy of </w:t>
-      </w:r>
-      <w:r>
-        <w:rPr>
-          <w:iCs/>
-        </w:rPr>
-        <w:lastRenderedPageBreak/>
-        <w:t>an individual or group, information that threatens confidentiality of a person or group, and/or contains confidential business information</w:t>
+        <w:t>access to certain groups of persons due to data containing personally identifiable information (PII), information that threatens privacy of an individual or group, information that threatens confidentiality of a person or group, and/or contains confidential business information</w:t>
       </w:r>
       <w:r>
         <w:rPr>
@@ -6506,59 +6381,54 @@
         </w:rPr>
         <w:t xml:space="preserve"> </w:t>
       </w:r>
+      <w:r>
+        <w:rPr>
+          <w:iCs/>
+        </w:rPr>
+        <w:t>An applicant system is managed by the applicant, a U.S. DOT system is managed by the U.S. DOT, and a</w:t>
+      </w:r>
+      <w:r>
+        <w:rPr>
+          <w:iCs/>
+        </w:rPr>
+        <w:t xml:space="preserve"> third-party system is a system that is managed by a person, group or organization other than the U.S. DOT</w:t>
+      </w:r>
+      <w:r>
+        <w:rPr>
+          <w:iCs/>
+        </w:rPr>
+        <w:t xml:space="preserve"> or the applicant</w:t>
+      </w:r>
+      <w:r>
+        <w:rPr>
+          <w:iCs/>
+        </w:rPr>
+        <w:t>.</w:t>
+      </w:r>
     </w:p>
     <w:p>
       <w:pPr>
         <w:spacing w:line="240" w:lineRule="auto"/>
-      </w:pPr>
-      <w:r>
-        <w:rPr>
-          <w:iCs/>
-        </w:rPr>
-        <w:t>An applicant system is managed by the applicant, a U.S. DOT system is managed by the U.S. DOT, and a</w:t>
-      </w:r>
-      <w:r>
-        <w:rPr>
-          <w:iCs/>
-        </w:rPr>
-        <w:t xml:space="preserve"> third-party system is a system that is managed by a person, group or organization other than the U.S. DOT</w:t>
-      </w:r>
-      <w:r>
-        <w:rPr>
-          <w:iCs/>
-        </w:rPr>
-        <w:t xml:space="preserve"> or the applicant</w:t>
-      </w:r>
-      <w:r>
-        <w:rPr>
-          <w:iCs/>
-        </w:rPr>
-        <w:t>.</w:t>
+        <w:rPr>
+          <w:rFonts w:cstheme="minorHAnsi"/>
+        </w:rPr>
+      </w:pPr>
+      <w:r>
+        <w:rPr>
+          <w:rFonts w:cstheme="minorHAnsi"/>
+        </w:rPr>
+        <w:t>Suggested elements for this section include, but are not limited to:</w:t>
       </w:r>
     </w:p>
     <w:p>
       <w:pPr>
-        <w:spacing w:line="240" w:lineRule="auto"/>
-        <w:rPr>
-          <w:rFonts w:cstheme="minorHAnsi"/>
-        </w:rPr>
-      </w:pPr>
-      <w:r>
-        <w:rPr>
-          <w:rFonts w:cstheme="minorHAnsi"/>
-        </w:rPr>
-        <w:t>Suggested elements for this section include, but are not limited to:</w:t>
-      </w:r>
-    </w:p>
-    <w:p>
-      <w:pPr>
         <w:pStyle w:val="Heading3"/>
       </w:pPr>
-      <w:bookmarkStart w:id="31" w:name="_Toc36739438"/>
+      <w:bookmarkStart w:id="30" w:name="_Toc14074008"/>
       <w:r>
         <w:t>Storage Systems</w:t>
       </w:r>
-      <w:bookmarkEnd w:id="31"/>
+      <w:bookmarkEnd w:id="30"/>
     </w:p>
     <w:p>
       <w:pPr>
@@ -6578,6 +6448,7 @@
           <w:rFonts w:cstheme="minorHAnsi"/>
           <w:b/>
         </w:rPr>
+        <w:lastRenderedPageBreak/>
         <w:t>Data Storage System Name:</w:t>
       </w:r>
       <w:r>
@@ -7095,11 +6966,11 @@
       <w:pPr>
         <w:pStyle w:val="Heading3"/>
       </w:pPr>
-      <w:bookmarkStart w:id="32" w:name="_Toc36739439"/>
+      <w:bookmarkStart w:id="31" w:name="_Toc14074009"/>
       <w:r>
         <w:t>Data Storage System Description</w:t>
       </w:r>
-      <w:bookmarkEnd w:id="32"/>
+      <w:bookmarkEnd w:id="31"/>
     </w:p>
     <w:p>
       <w:r>
@@ -7223,34 +7094,71 @@
       <w:pPr>
         <w:pStyle w:val="Heading3"/>
       </w:pPr>
-      <w:bookmarkStart w:id="33" w:name="_Toc36739440"/>
+      <w:bookmarkStart w:id="32" w:name="_Toc14074010"/>
       <w:r>
         <w:t>Cybersecurity Policies</w:t>
+      </w:r>
+      <w:bookmarkEnd w:id="32"/>
+    </w:p>
+    <w:p>
+      <w:r>
+        <w:t>State any cybersecurity policies that apply to the data storage system or the entirety of this DMP.</w:t>
+      </w:r>
+    </w:p>
+    <w:p>
+      <w:pPr>
+        <w:pStyle w:val="Heading3"/>
+      </w:pPr>
+      <w:bookmarkStart w:id="33" w:name="_Toc14074011"/>
+      <w:r>
+        <w:t xml:space="preserve">Data Security Policies and </w:t>
+      </w:r>
+      <w:r>
+        <w:t>Procedures</w:t>
       </w:r>
       <w:bookmarkEnd w:id="33"/>
     </w:p>
     <w:p>
       <w:r>
-        <w:t>State any cybersecurity policies that apply to the data storage system or the entirety of this DMP.</w:t>
+        <w:t>Provide the data security policies and processes this system has, as well as any actions the awardee take</w:t>
+      </w:r>
+      <w:r>
+        <w:t>s</w:t>
+      </w:r>
+      <w:r>
+        <w:t xml:space="preserve"> to augment these processes.</w:t>
       </w:r>
     </w:p>
     <w:p>
       <w:pPr>
         <w:pStyle w:val="Heading3"/>
-      </w:pPr>
-      <w:bookmarkStart w:id="34" w:name="_Toc36739441"/>
-      <w:r>
-        <w:t xml:space="preserve">Data Security Policies and </w:t>
-      </w:r>
-      <w:r>
+        <w:rPr>
+          <w:rFonts w:cstheme="minorHAnsi"/>
+        </w:rPr>
+      </w:pPr>
+      <w:bookmarkStart w:id="34" w:name="_Toc14074012"/>
+      <w:r>
+        <w:rPr>
+          <w:rFonts w:cstheme="minorHAnsi"/>
+        </w:rPr>
+        <w:t xml:space="preserve">Back-up and Recovery Policies and </w:t>
+      </w:r>
+      <w:r>
+        <w:rPr>
+          <w:rFonts w:cstheme="minorHAnsi"/>
+        </w:rPr>
         <w:t>Procedures</w:t>
       </w:r>
       <w:bookmarkEnd w:id="34"/>
     </w:p>
     <w:p>
-      <w:r>
-        <w:lastRenderedPageBreak/>
-        <w:t>Provide the data security policies and processes this system has, as well as any actions the awardee take</w:t>
+      <w:pPr>
+        <w:rPr>
+          <w:rFonts w:cstheme="minorHAnsi"/>
+        </w:rPr>
+      </w:pPr>
+      <w:r>
+        <w:t>Provide the back-up and recovery policies and processes this data storage system has, as well as any actions the awardee take</w:t>
       </w:r>
       <w:r>
         <w:t>s</w:t>
@@ -7261,67 +7169,27 @@
     </w:p>
     <w:p>
       <w:pPr>
-        <w:pStyle w:val="Heading3"/>
-        <w:rPr>
-          <w:rFonts w:cstheme="minorHAnsi"/>
-        </w:rPr>
-      </w:pPr>
-      <w:bookmarkStart w:id="35" w:name="_Toc36739442"/>
-      <w:r>
-        <w:rPr>
-          <w:rFonts w:cstheme="minorHAnsi"/>
-        </w:rPr>
-        <w:t xml:space="preserve">Back-up and Recovery Policies and </w:t>
-      </w:r>
-      <w:r>
-        <w:rPr>
-          <w:rFonts w:cstheme="minorHAnsi"/>
-        </w:rPr>
-        <w:t>Procedures</w:t>
+        <w:pStyle w:val="Heading1"/>
+      </w:pPr>
+      <w:bookmarkStart w:id="35" w:name="_Toc14074013"/>
+      <w:r>
+        <w:t>Data Standards</w:t>
       </w:r>
       <w:bookmarkEnd w:id="35"/>
     </w:p>
     <w:p>
       <w:pPr>
-        <w:rPr>
-          <w:rFonts w:cstheme="minorHAnsi"/>
-        </w:rPr>
-      </w:pPr>
-      <w:r>
-        <w:t>Provide the back-up and recovery policies and processes this data storage system has, as well as any actions the awardee take</w:t>
-      </w:r>
-      <w:r>
-        <w:t>s</w:t>
-      </w:r>
-      <w:r>
-        <w:t xml:space="preserve"> to augment these processes.</w:t>
-      </w:r>
-    </w:p>
-    <w:p>
-      <w:pPr>
-        <w:pStyle w:val="Heading1"/>
-      </w:pPr>
-      <w:bookmarkStart w:id="36" w:name="_Toc36739443"/>
-      <w:r>
-        <w:t>Data Standards</w:t>
+        <w:pStyle w:val="Heading2"/>
+      </w:pPr>
+      <w:bookmarkStart w:id="36" w:name="_Toc14074014"/>
+      <w:r>
+        <w:lastRenderedPageBreak/>
+        <w:t>Collection Format Standards</w:t>
       </w:r>
       <w:bookmarkEnd w:id="36"/>
     </w:p>
     <w:p>
       <w:pPr>
-        <w:pStyle w:val="Heading2"/>
-      </w:pPr>
-      <w:bookmarkStart w:id="37" w:name="_Toc36739444"/>
-      <w:r>
-        <w:t xml:space="preserve">Data </w:t>
-      </w:r>
-      <w:r>
-        <w:t>Standards</w:t>
-      </w:r>
-      <w:bookmarkEnd w:id="37"/>
-    </w:p>
-    <w:p>
-      <w:pPr>
         <w:spacing w:line="240" w:lineRule="auto"/>
         <w:rPr>
           <w:rFonts w:cstheme="minorHAnsi"/>
@@ -7337,55 +7205,7 @@
         <w:rPr>
           <w:rFonts w:cstheme="minorHAnsi"/>
         </w:rPr>
-        <w:t xml:space="preserve"> </w:t>
-      </w:r>
-      <w:r>
-        <w:rPr>
-          <w:rFonts w:cstheme="minorHAnsi"/>
-        </w:rPr>
-        <w:t>provide details on</w:t>
-      </w:r>
-      <w:r>
-        <w:rPr>
-          <w:rFonts w:cstheme="minorHAnsi"/>
-        </w:rPr>
-        <w:t xml:space="preserve"> the data standard</w:t>
-      </w:r>
-      <w:r>
-        <w:rPr>
-          <w:rFonts w:cstheme="minorHAnsi"/>
-        </w:rPr>
-        <w:t>(s)</w:t>
-      </w:r>
-      <w:r>
-        <w:rPr>
-          <w:rFonts w:cstheme="minorHAnsi"/>
-        </w:rPr>
-        <w:t xml:space="preserve"> used</w:t>
-      </w:r>
-      <w:r>
-        <w:rPr>
-          <w:rFonts w:cstheme="minorHAnsi"/>
-        </w:rPr>
-        <w:t xml:space="preserve"> </w:t>
-      </w:r>
-      <w:r>
-        <w:rPr>
-          <w:rFonts w:cstheme="minorHAnsi"/>
-        </w:rPr>
-        <w:t xml:space="preserve">for each dataset </w:t>
-      </w:r>
-      <w:r>
-        <w:rPr>
-          <w:rFonts w:cstheme="minorHAnsi"/>
-        </w:rPr>
-        <w:t>and</w:t>
-      </w:r>
-      <w:r>
-        <w:rPr>
-          <w:rFonts w:cstheme="minorHAnsi"/>
-        </w:rPr>
-        <w:t xml:space="preserve"> provide access to the data’s metadata and data dictionary.</w:t>
+        <w:t xml:space="preserve"> describe the data standards used, provide access to the data’s metadata and data dictionary, and provide any requirements for reading the data.</w:t>
       </w:r>
     </w:p>
     <w:p>
@@ -7472,34 +7292,27 @@
           <w:rFonts w:cstheme="minorHAnsi"/>
           <w:b/>
         </w:rPr>
-        <w:t xml:space="preserve">Data </w:t>
+        <w:t>Data Collection Format</w:t>
       </w:r>
       <w:r>
         <w:rPr>
           <w:rFonts w:cstheme="minorHAnsi"/>
           <w:b/>
         </w:rPr>
-        <w:t>Standard</w:t>
+        <w:t xml:space="preserve"> Standard(s)</w:t>
       </w:r>
       <w:r>
         <w:rPr>
           <w:rFonts w:cstheme="minorHAnsi"/>
           <w:b/>
         </w:rPr>
-        <w:t>(s)</w:t>
-      </w:r>
-      <w:r>
-        <w:rPr>
-          <w:rFonts w:cstheme="minorHAnsi"/>
-          <w:b/>
-        </w:rPr>
-        <w:t xml:space="preserve">: </w:t>
-      </w:r>
-      <w:r>
-        <w:rPr>
-          <w:rFonts w:cstheme="minorHAnsi"/>
-        </w:rPr>
-        <w:t>List</w:t>
+        <w:t>:</w:t>
+      </w:r>
+      <w:r>
+        <w:rPr>
+          <w:rFonts w:cstheme="minorHAnsi"/>
+        </w:rPr>
+        <w:t xml:space="preserve"> List</w:t>
       </w:r>
       <w:r>
         <w:rPr>
@@ -7511,19 +7324,7 @@
         <w:rPr>
           <w:rFonts w:cstheme="minorHAnsi"/>
         </w:rPr>
-        <w:t>the name</w:t>
-      </w:r>
-      <w:r>
-        <w:rPr>
-          <w:rFonts w:cstheme="minorHAnsi"/>
-        </w:rPr>
-        <w:t>(s)</w:t>
-      </w:r>
-      <w:r>
-        <w:rPr>
-          <w:rFonts w:cstheme="minorHAnsi"/>
-        </w:rPr>
-        <w:t xml:space="preserve"> of</w:t>
+        <w:t>the name(s) of</w:t>
       </w:r>
       <w:r>
         <w:rPr>
@@ -7541,37 +7342,7 @@
         <w:rPr>
           <w:rFonts w:cstheme="minorHAnsi"/>
         </w:rPr>
-        <w:t xml:space="preserve"> </w:t>
-      </w:r>
-      <w:r>
-        <w:rPr>
-          <w:rFonts w:cstheme="minorHAnsi"/>
-        </w:rPr>
-        <w:t>data s</w:t>
-      </w:r>
-      <w:r>
-        <w:rPr>
-          <w:rFonts w:cstheme="minorHAnsi"/>
-        </w:rPr>
-        <w:t>t</w:t>
-      </w:r>
-      <w:r>
-        <w:rPr>
-          <w:rFonts w:cstheme="minorHAnsi"/>
-        </w:rPr>
-        <w:t>andard</w:t>
-      </w:r>
-      <w:r>
-        <w:rPr>
-          <w:rFonts w:cstheme="minorHAnsi"/>
-        </w:rPr>
-        <w:t>(s)</w:t>
-      </w:r>
-      <w:r>
-        <w:rPr>
-          <w:rFonts w:cstheme="minorHAnsi"/>
-        </w:rPr>
-        <w:t xml:space="preserve"> </w:t>
+        <w:t xml:space="preserve"> format(s) </w:t>
       </w:r>
       <w:r>
         <w:rPr>
@@ -7589,25 +7360,25 @@
         <w:rPr>
           <w:rFonts w:cstheme="minorHAnsi"/>
         </w:rPr>
-        <w:t>are</w:t>
-      </w:r>
-      <w:r>
-        <w:rPr>
-          <w:rFonts w:cstheme="minorHAnsi"/>
-        </w:rPr>
-        <w:t xml:space="preserve"> </w:t>
-      </w:r>
-      <w:r>
-        <w:rPr>
-          <w:rFonts w:cstheme="minorHAnsi"/>
-        </w:rPr>
-        <w:t>made available to the U.S. DOT</w:t>
-      </w:r>
-      <w:r>
-        <w:rPr>
-          <w:rFonts w:cstheme="minorHAnsi"/>
-        </w:rPr>
-        <w:t>.</w:t>
+        <w:t>is</w:t>
+      </w:r>
+      <w:r>
+        <w:rPr>
+          <w:rFonts w:cstheme="minorHAnsi"/>
+        </w:rPr>
+        <w:t xml:space="preserve"> be collected</w:t>
+      </w:r>
+      <w:r>
+        <w:rPr>
+          <w:rFonts w:cstheme="minorHAnsi"/>
+        </w:rPr>
+        <w:t>, submitted, and/or preserved</w:t>
+      </w:r>
+      <w:r>
+        <w:rPr>
+          <w:rFonts w:cstheme="minorHAnsi"/>
+        </w:rPr>
+        <w:t xml:space="preserve"> (note that these formats may be the same).</w:t>
       </w:r>
     </w:p>
     <w:p>
@@ -7629,56 +7400,7 @@
           <w:rFonts w:cstheme="minorHAnsi"/>
           <w:b/>
         </w:rPr>
-        <w:t xml:space="preserve">Data Standard </w:t>
-      </w:r>
-      <w:r>
-        <w:rPr>
-          <w:rFonts w:cstheme="minorHAnsi"/>
-          <w:b/>
-        </w:rPr>
-        <w:t xml:space="preserve">Digital Object </w:t>
-      </w:r>
-      <w:r>
-        <w:rPr>
-          <w:rFonts w:cstheme="minorHAnsi"/>
-          <w:b/>
-        </w:rPr>
-        <w:t>Identifier</w:t>
-      </w:r>
-      <w:r>
-        <w:rPr>
-          <w:rFonts w:cstheme="minorHAnsi"/>
-          <w:b/>
-        </w:rPr>
-        <w:t>(s)</w:t>
-      </w:r>
-      <w:r>
-        <w:rPr>
-          <w:rFonts w:cstheme="minorHAnsi"/>
-          <w:b/>
-        </w:rPr>
-        <w:t xml:space="preserve"> (</w:t>
-      </w:r>
-      <w:r>
-        <w:rPr>
-          <w:rFonts w:cstheme="minorHAnsi"/>
-          <w:b/>
-        </w:rPr>
-        <w:t>DOI</w:t>
-      </w:r>
-      <w:r>
-        <w:rPr>
-          <w:rFonts w:cstheme="minorHAnsi"/>
-          <w:b/>
-        </w:rPr>
-        <w:t>[s]</w:t>
-      </w:r>
-      <w:r>
-        <w:rPr>
-          <w:rFonts w:cstheme="minorHAnsi"/>
-          <w:b/>
-        </w:rPr>
-        <w:t>):</w:t>
+        <w:t>Data Collection Format Standard Uniform Research Identifier(s) (URIs):</w:t>
       </w:r>
       <w:r>
         <w:rPr>
@@ -7690,79 +7412,7 @@
         <w:rPr>
           <w:rFonts w:cstheme="minorHAnsi"/>
         </w:rPr>
-        <w:t>DO</w:t>
-      </w:r>
-      <w:r>
-        <w:rPr>
-          <w:rFonts w:cstheme="minorHAnsi"/>
-        </w:rPr>
-        <w:t>I</w:t>
-      </w:r>
-      <w:r>
-        <w:rPr>
-          <w:rFonts w:cstheme="minorHAnsi"/>
-        </w:rPr>
-        <w:t>(s)</w:t>
-      </w:r>
-      <w:r>
-        <w:rPr>
-          <w:rFonts w:cstheme="minorHAnsi"/>
-        </w:rPr>
-        <w:t xml:space="preserve"> of the standard</w:t>
-      </w:r>
-      <w:r>
-        <w:rPr>
-          <w:rFonts w:cstheme="minorHAnsi"/>
-        </w:rPr>
-        <w:t>(s)</w:t>
-      </w:r>
-      <w:r>
-        <w:rPr>
-          <w:rFonts w:cstheme="minorHAnsi"/>
-        </w:rPr>
-        <w:t xml:space="preserve"> for the data.</w:t>
-      </w:r>
-      <w:r>
-        <w:rPr>
-          <w:rFonts w:cstheme="minorHAnsi"/>
-        </w:rPr>
-        <w:t xml:space="preserve"> If possible, provide a </w:t>
-      </w:r>
-      <w:r>
-        <w:rPr>
-          <w:rFonts w:cstheme="minorHAnsi"/>
-        </w:rPr>
-        <w:t>URL</w:t>
-      </w:r>
-      <w:r>
-        <w:rPr>
-          <w:rFonts w:cstheme="minorHAnsi"/>
-        </w:rPr>
-        <w:t xml:space="preserve"> </w:t>
-      </w:r>
-      <w:r>
-        <w:rPr>
-          <w:rFonts w:cstheme="minorHAnsi"/>
-        </w:rPr>
-        <w:t>to</w:t>
-      </w:r>
-      <w:r>
-        <w:rPr>
-          <w:rFonts w:cstheme="minorHAnsi"/>
-        </w:rPr>
-        <w:t xml:space="preserve"> the data standard</w:t>
-      </w:r>
-      <w:r>
-        <w:rPr>
-          <w:rFonts w:cstheme="minorHAnsi"/>
-        </w:rPr>
-        <w:t>(s)</w:t>
-      </w:r>
-      <w:r>
-        <w:rPr>
-          <w:rFonts w:cstheme="minorHAnsi"/>
-        </w:rPr>
-        <w:t>.</w:t>
+        <w:t>URIs of the data collection format standard(s) for the data.</w:t>
       </w:r>
     </w:p>
     <w:p>
@@ -7818,43 +7468,19 @@
         <w:rPr>
           <w:rFonts w:cstheme="minorHAnsi"/>
         </w:rPr>
-        <w:t xml:space="preserve"> whether the data </w:t>
-      </w:r>
-      <w:r>
-        <w:rPr>
-          <w:rFonts w:cstheme="minorHAnsi"/>
-        </w:rPr>
-        <w:t>standard</w:t>
-      </w:r>
-      <w:r>
-        <w:rPr>
-          <w:rFonts w:cstheme="minorHAnsi"/>
-        </w:rPr>
-        <w:t>(s)</w:t>
-      </w:r>
-      <w:r>
-        <w:rPr>
-          <w:rFonts w:cstheme="minorHAnsi"/>
-        </w:rPr>
-        <w:t xml:space="preserve"> </w:t>
-      </w:r>
-      <w:r>
-        <w:rPr>
-          <w:rFonts w:cstheme="minorHAnsi"/>
-        </w:rPr>
-        <w:t>is/</w:t>
-      </w:r>
-      <w:r>
-        <w:rPr>
-          <w:rFonts w:cstheme="minorHAnsi"/>
-        </w:rPr>
-        <w:t>are</w:t>
-      </w:r>
-      <w:r>
-        <w:rPr>
-          <w:rFonts w:cstheme="minorHAnsi"/>
-        </w:rPr>
-        <w:t xml:space="preserve"> “Open” or “Proprietary.” </w:t>
+        <w:t xml:space="preserve"> whether the data collection format </w:t>
+      </w:r>
+      <w:r>
+        <w:rPr>
+          <w:rFonts w:cstheme="minorHAnsi"/>
+        </w:rPr>
+        <w:t xml:space="preserve">standard </w:t>
+      </w:r>
+      <w:r>
+        <w:rPr>
+          <w:rFonts w:cstheme="minorHAnsi"/>
+        </w:rPr>
+        <w:t xml:space="preserve">is “Open” or “Proprietary.” </w:t>
       </w:r>
       <w:r>
         <w:rPr>
@@ -7872,19 +7498,7 @@
         <w:rPr>
           <w:rFonts w:cstheme="minorHAnsi"/>
         </w:rPr>
-        <w:t xml:space="preserve">should be platform-independent and non-proprietary to ensure that </w:t>
-      </w:r>
-      <w:r>
-        <w:rPr>
-          <w:rFonts w:cstheme="minorHAnsi"/>
-        </w:rPr>
-        <w:t>data</w:t>
-      </w:r>
-      <w:r>
-        <w:rPr>
-          <w:rFonts w:cstheme="minorHAnsi"/>
-        </w:rPr>
-        <w:t xml:space="preserve"> will be </w:t>
+        <w:t xml:space="preserve">should be platform-independent and non-proprietary to ensure that they will be </w:t>
       </w:r>
       <w:r>
         <w:rPr>
@@ -7912,28 +7526,7 @@
           <w:rFonts w:cstheme="minorHAnsi"/>
           <w:b/>
         </w:rPr>
-        <w:t>Data Standard</w:t>
-      </w:r>
-      <w:r>
-        <w:rPr>
-          <w:rFonts w:cstheme="minorHAnsi"/>
-          <w:b/>
-        </w:rPr>
-        <w:t>(s)</w:t>
-      </w:r>
-      <w:r>
-        <w:rPr>
-          <w:rFonts w:cstheme="minorHAnsi"/>
-          <w:b/>
-        </w:rPr>
-        <w:t xml:space="preserve"> </w:t>
-      </w:r>
-      <w:r>
-        <w:rPr>
-          <w:rFonts w:cstheme="minorHAnsi"/>
-          <w:b/>
-        </w:rPr>
-        <w:t xml:space="preserve">Rationale: </w:t>
+        <w:t xml:space="preserve">Collection Format Rationale: </w:t>
       </w:r>
       <w:r>
         <w:rPr>
@@ -7951,91 +7544,7 @@
         <w:rPr>
           <w:rFonts w:cstheme="minorHAnsi"/>
         </w:rPr>
-        <w:t xml:space="preserve"> data </w:t>
-      </w:r>
-      <w:r>
-        <w:rPr>
-          <w:rFonts w:cstheme="minorHAnsi"/>
-        </w:rPr>
-        <w:t>standard</w:t>
-      </w:r>
-      <w:r>
-        <w:rPr>
-          <w:rFonts w:cstheme="minorHAnsi"/>
-        </w:rPr>
-        <w:t>(s)</w:t>
-      </w:r>
-      <w:r>
-        <w:rPr>
-          <w:rFonts w:cstheme="minorHAnsi"/>
-        </w:rPr>
-        <w:t xml:space="preserve">. If you are using </w:t>
-      </w:r>
-      <w:r>
-        <w:rPr>
-          <w:rFonts w:cstheme="minorHAnsi"/>
-        </w:rPr>
-        <w:t xml:space="preserve">a </w:t>
-      </w:r>
-      <w:r>
-        <w:rPr>
-          <w:rFonts w:cstheme="minorHAnsi"/>
-        </w:rPr>
-        <w:t xml:space="preserve">proprietary or non-standard data </w:t>
-      </w:r>
-      <w:r>
-        <w:rPr>
-          <w:rFonts w:cstheme="minorHAnsi"/>
-        </w:rPr>
-        <w:t>standard</w:t>
-      </w:r>
-      <w:r>
-        <w:rPr>
-          <w:rFonts w:cstheme="minorHAnsi"/>
-        </w:rPr>
-        <w:t>, discuss your rationale for using th</w:t>
-      </w:r>
-      <w:r>
-        <w:rPr>
-          <w:rFonts w:cstheme="minorHAnsi"/>
-        </w:rPr>
-        <w:t>at</w:t>
-      </w:r>
-      <w:r>
-        <w:rPr>
-          <w:rFonts w:cstheme="minorHAnsi"/>
-        </w:rPr>
-        <w:t xml:space="preserve"> standard here. If you are using </w:t>
-      </w:r>
-      <w:r>
-        <w:rPr>
-          <w:rFonts w:cstheme="minorHAnsi"/>
-        </w:rPr>
-        <w:t xml:space="preserve">a </w:t>
-      </w:r>
-      <w:r>
-        <w:rPr>
-          <w:rFonts w:cstheme="minorHAnsi"/>
-        </w:rPr>
-        <w:t>non-proprietary</w:t>
-      </w:r>
-      <w:r>
-        <w:rPr>
-          <w:rFonts w:cstheme="minorHAnsi"/>
-        </w:rPr>
-        <w:t xml:space="preserve"> data </w:t>
-      </w:r>
-      <w:r>
-        <w:rPr>
-          <w:rFonts w:cstheme="minorHAnsi"/>
-        </w:rPr>
-        <w:t>standard</w:t>
-      </w:r>
-      <w:r>
-        <w:rPr>
-          <w:rFonts w:cstheme="minorHAnsi"/>
-        </w:rPr>
-        <w:t xml:space="preserve">, also state that here and why the standard applies to this </w:t>
+        <w:t xml:space="preserve"> data collection format. If you are using proprietary or non-standard data formats, discuss your rationale for using those standards and formats here. If you are using standard data formats, also state that here and why the standard applies to this </w:t>
       </w:r>
       <w:r>
         <w:rPr>
@@ -8048,447 +7557,6 @@
           <w:rFonts w:cstheme="minorHAnsi"/>
         </w:rPr>
         <w:t>.</w:t>
-      </w:r>
-    </w:p>
-    <w:p>
-      <w:pPr>
-        <w:pStyle w:val="Heading2"/>
-      </w:pPr>
-      <w:bookmarkStart w:id="38" w:name="_Toc36739445"/>
-      <w:r>
-        <w:t>Versioning</w:t>
-      </w:r>
-      <w:bookmarkEnd w:id="38"/>
-    </w:p>
-    <w:p>
-      <w:pPr>
-        <w:spacing w:line="240" w:lineRule="auto"/>
-        <w:rPr>
-          <w:rFonts w:cstheme="minorHAnsi"/>
-        </w:rPr>
-      </w:pPr>
-      <w:r>
-        <w:rPr>
-          <w:rFonts w:cstheme="minorHAnsi"/>
-        </w:rPr>
-        <w:t xml:space="preserve">Briefly outline the </w:t>
-      </w:r>
-      <w:r>
-        <w:rPr>
-          <w:rFonts w:cstheme="minorHAnsi"/>
-        </w:rPr>
-        <w:t xml:space="preserve">procedures for ensuring that different versions of </w:t>
-      </w:r>
-      <w:r>
-        <w:rPr>
-          <w:rFonts w:cstheme="minorHAnsi"/>
-        </w:rPr>
-        <w:t xml:space="preserve">the </w:t>
-      </w:r>
-      <w:r>
-        <w:rPr>
-          <w:rFonts w:cstheme="minorHAnsi"/>
-        </w:rPr>
-        <w:t>dataset</w:t>
-      </w:r>
-      <w:r>
-        <w:rPr>
-          <w:rFonts w:cstheme="minorHAnsi"/>
-        </w:rPr>
-        <w:t>s</w:t>
-      </w:r>
-      <w:r>
-        <w:rPr>
-          <w:rFonts w:cstheme="minorHAnsi"/>
-        </w:rPr>
-        <w:t xml:space="preserve"> are identifiable, properly controlled and</w:t>
-      </w:r>
-      <w:r>
-        <w:rPr>
-          <w:rFonts w:cstheme="minorHAnsi"/>
-        </w:rPr>
-        <w:t xml:space="preserve"> properly</w:t>
-      </w:r>
-      <w:r>
-        <w:rPr>
-          <w:rFonts w:cstheme="minorHAnsi"/>
-        </w:rPr>
-        <w:t xml:space="preserve"> used.</w:t>
-      </w:r>
-      <w:r>
-        <w:rPr>
-          <w:rFonts w:cstheme="minorHAnsi"/>
-        </w:rPr>
-        <w:t xml:space="preserve"> </w:t>
-      </w:r>
-      <w:r>
-        <w:rPr>
-          <w:rFonts w:cstheme="minorHAnsi"/>
-        </w:rPr>
-        <w:t>Include any standards used for version control</w:t>
-      </w:r>
-      <w:r>
-        <w:rPr>
-          <w:rFonts w:cstheme="minorHAnsi"/>
-        </w:rPr>
-        <w:t xml:space="preserve"> in the outline.</w:t>
-      </w:r>
-    </w:p>
-    <w:p>
-      <w:pPr>
-        <w:pStyle w:val="Heading2"/>
-      </w:pPr>
-      <w:bookmarkStart w:id="39" w:name="_Toc36739446"/>
-      <w:r>
-        <w:t>Metadata and Data Dictionary</w:t>
-      </w:r>
-      <w:bookmarkEnd w:id="39"/>
-    </w:p>
-    <w:p>
-      <w:pPr>
-        <w:spacing w:after="0" w:line="240" w:lineRule="auto"/>
-        <w:rPr>
-          <w:iCs/>
-        </w:rPr>
-      </w:pPr>
-      <w:r>
-        <w:t xml:space="preserve">ITS JPO requires a metadata schema with each </w:t>
-      </w:r>
-      <w:r>
-        <w:t>dataset</w:t>
-      </w:r>
-      <w:r>
-        <w:t xml:space="preserve"> submission to enable search and discovery. Review the </w:t>
-      </w:r>
-      <w:hyperlink r:id="rId12" w:history="1">
-        <w:r>
-          <w:rPr>
-            <w:rStyle w:val="Hyperlink"/>
-            <w:rFonts w:ascii="Arial Narrow" w:hAnsi="Arial Narrow"/>
-          </w:rPr>
-          <w:t>Metadata Questionnaire</w:t>
-        </w:r>
-      </w:hyperlink>
-      <w:r>
-        <w:t xml:space="preserve"> </w:t>
-      </w:r>
-      <w:r>
-        <w:t xml:space="preserve">and </w:t>
-      </w:r>
-      <w:r>
-        <w:t>provide access and metadata summary information in this section</w:t>
-      </w:r>
-      <w:r>
-        <w:t>.</w:t>
-      </w:r>
-      <w:r>
-        <w:t xml:space="preserve"> Note that </w:t>
-      </w:r>
-      <w:r>
-        <w:t xml:space="preserve">the </w:t>
-      </w:r>
-      <w:r>
-        <w:rPr>
-          <w:iCs/>
-        </w:rPr>
-        <w:t>U.S. DOT expects metadata in several contexts, including:</w:t>
-      </w:r>
-    </w:p>
-    <w:p>
-      <w:pPr>
-        <w:pStyle w:val="ListParagraph"/>
-        <w:numPr>
-          <w:ilvl w:val="0"/>
-          <w:numId w:val="27"/>
-        </w:numPr>
-        <w:spacing w:after="0" w:line="240" w:lineRule="auto"/>
-        <w:rPr>
-          <w:iCs/>
-        </w:rPr>
-      </w:pPr>
-      <w:r>
-        <w:rPr>
-          <w:iCs/>
-        </w:rPr>
-        <w:t xml:space="preserve">At the field level, describing the elements in the </w:t>
-      </w:r>
-      <w:r>
-        <w:rPr>
-          <w:iCs/>
-        </w:rPr>
-        <w:t xml:space="preserve">data and/or </w:t>
-      </w:r>
-      <w:r>
-        <w:rPr>
-          <w:iCs/>
-        </w:rPr>
-        <w:t>dataset</w:t>
-      </w:r>
-    </w:p>
-    <w:p>
-      <w:pPr>
-        <w:pStyle w:val="ListParagraph"/>
-        <w:numPr>
-          <w:ilvl w:val="0"/>
-          <w:numId w:val="27"/>
-        </w:numPr>
-        <w:spacing w:after="0" w:line="240" w:lineRule="auto"/>
-        <w:rPr>
-          <w:iCs/>
-        </w:rPr>
-      </w:pPr>
-      <w:r>
-        <w:rPr>
-          <w:iCs/>
-        </w:rPr>
-        <w:t xml:space="preserve">At the asset level, describing the contents of the </w:t>
-      </w:r>
-      <w:r>
-        <w:rPr>
-          <w:iCs/>
-        </w:rPr>
-        <w:t xml:space="preserve">data or </w:t>
-      </w:r>
-      <w:r>
-        <w:rPr>
-          <w:iCs/>
-        </w:rPr>
-        <w:t xml:space="preserve">dataset generally, </w:t>
-      </w:r>
-      <w:r>
-        <w:rPr>
-          <w:iCs/>
-        </w:rPr>
-        <w:t>in accordance with the</w:t>
-      </w:r>
-      <w:r>
-        <w:rPr>
-          <w:iCs/>
-        </w:rPr>
-        <w:t xml:space="preserve"> </w:t>
-      </w:r>
-      <w:hyperlink r:id="rId13" w:history="1">
-        <w:r>
-          <w:rPr>
-            <w:rStyle w:val="Hyperlink"/>
-            <w:rFonts w:ascii="Arial Narrow" w:hAnsi="Arial Narrow"/>
-            <w:iCs/>
-          </w:rPr>
-          <w:t>Project Open Data Metadata Schema</w:t>
-        </w:r>
-      </w:hyperlink>
-      <w:r>
-        <w:rPr>
-          <w:iCs/>
-        </w:rPr>
-        <w:t xml:space="preserve"> </w:t>
-      </w:r>
-      <w:r>
-        <w:rPr>
-          <w:iCs/>
-        </w:rPr>
-        <w:t>or another appropriate standard</w:t>
-      </w:r>
-    </w:p>
-    <w:p>
-      <w:pPr>
-        <w:pStyle w:val="ListParagraph"/>
-        <w:numPr>
-          <w:ilvl w:val="0"/>
-          <w:numId w:val="27"/>
-        </w:numPr>
-        <w:spacing w:after="120" w:line="240" w:lineRule="auto"/>
-        <w:rPr>
-          <w:iCs/>
-        </w:rPr>
-      </w:pPr>
-      <w:r>
-        <w:rPr>
-          <w:iCs/>
-        </w:rPr>
-        <w:t xml:space="preserve">At </w:t>
-      </w:r>
-      <w:r>
-        <w:rPr>
-          <w:iCs/>
-        </w:rPr>
-        <w:t xml:space="preserve">any </w:t>
-      </w:r>
-      <w:r>
-        <w:rPr>
-          <w:iCs/>
-        </w:rPr>
-        <w:t>other level that m</w:t>
-      </w:r>
-      <w:r>
-        <w:rPr>
-          <w:iCs/>
-        </w:rPr>
-        <w:t>ay</w:t>
-      </w:r>
-      <w:r>
-        <w:rPr>
-          <w:iCs/>
-        </w:rPr>
-        <w:t xml:space="preserve"> be appropriate</w:t>
-      </w:r>
-      <w:r>
-        <w:rPr>
-          <w:iCs/>
-        </w:rPr>
-        <w:t xml:space="preserve"> for the data and/or dataset</w:t>
-      </w:r>
-    </w:p>
-    <w:p>
-      <w:pPr>
-        <w:spacing w:line="240" w:lineRule="auto"/>
-        <w:rPr>
-          <w:rFonts w:cstheme="minorHAnsi"/>
-        </w:rPr>
-      </w:pPr>
-      <w:r>
-        <w:rPr>
-          <w:rFonts w:cstheme="minorHAnsi"/>
-        </w:rPr>
-        <w:t>Suggested elements for this section include, but are not limited to:</w:t>
-      </w:r>
-    </w:p>
-    <w:p>
-      <w:pPr>
-        <w:pStyle w:val="ListParagraph"/>
-        <w:numPr>
-          <w:ilvl w:val="0"/>
-          <w:numId w:val="34"/>
-        </w:numPr>
-        <w:tabs>
-          <w:tab w:val="left" w:pos="8370"/>
-        </w:tabs>
-        <w:spacing w:line="240" w:lineRule="auto"/>
-        <w:ind w:left="360"/>
-        <w:rPr>
-          <w:rFonts w:cstheme="minorHAnsi"/>
-        </w:rPr>
-      </w:pPr>
-      <w:r>
-        <w:rPr>
-          <w:rFonts w:cstheme="minorHAnsi"/>
-          <w:b/>
-        </w:rPr>
-        <w:t>Dataset</w:t>
-      </w:r>
-      <w:r>
-        <w:rPr>
-          <w:rFonts w:cstheme="minorHAnsi"/>
-          <w:b/>
-        </w:rPr>
-        <w:t xml:space="preserve"> Title:</w:t>
-      </w:r>
-      <w:r>
-        <w:rPr>
-          <w:rFonts w:cstheme="minorHAnsi"/>
-        </w:rPr>
-        <w:t xml:space="preserve"> </w:t>
-      </w:r>
-      <w:r>
-        <w:rPr>
-          <w:rFonts w:eastAsia="Times New Roman" w:cstheme="minorHAnsi"/>
-        </w:rPr>
-        <w:t xml:space="preserve">Provide the </w:t>
-      </w:r>
-      <w:r>
-        <w:rPr>
-          <w:rFonts w:eastAsia="Times New Roman" w:cstheme="minorHAnsi"/>
-        </w:rPr>
-        <w:t>dataset</w:t>
-      </w:r>
-      <w:r>
-        <w:rPr>
-          <w:rFonts w:eastAsia="Times New Roman" w:cstheme="minorHAnsi"/>
-        </w:rPr>
-        <w:t xml:space="preserve"> title using the same title provided in the Data Description section.</w:t>
-      </w:r>
-    </w:p>
-    <w:p>
-      <w:pPr>
-        <w:pStyle w:val="ListParagraph"/>
-        <w:numPr>
-          <w:ilvl w:val="0"/>
-          <w:numId w:val="35"/>
-        </w:numPr>
-        <w:tabs>
-          <w:tab w:val="clear" w:pos="720"/>
-          <w:tab w:val="num" w:pos="360"/>
-        </w:tabs>
-        <w:ind w:left="360"/>
-        <w:rPr>
-          <w:rFonts w:cstheme="minorHAnsi"/>
-          <w:b/>
-        </w:rPr>
-      </w:pPr>
-      <w:r>
-        <w:rPr>
-          <w:rFonts w:cstheme="minorHAnsi"/>
-          <w:b/>
-        </w:rPr>
-        <w:t xml:space="preserve">Metadata </w:t>
-      </w:r>
-      <w:r>
-        <w:rPr>
-          <w:rFonts w:cstheme="minorHAnsi"/>
-          <w:b/>
-        </w:rPr>
-        <w:t>Standards Us</w:t>
-      </w:r>
-      <w:r>
-        <w:rPr>
-          <w:rFonts w:cstheme="minorHAnsi"/>
-          <w:b/>
-        </w:rPr>
-        <w:t>ed</w:t>
-      </w:r>
-      <w:r>
-        <w:rPr>
-          <w:rFonts w:cstheme="minorHAnsi"/>
-          <w:b/>
-        </w:rPr>
-        <w:t>:</w:t>
-      </w:r>
-      <w:r>
-        <w:rPr>
-          <w:rFonts w:cstheme="minorHAnsi"/>
-          <w:b/>
-        </w:rPr>
-        <w:t xml:space="preserve"> </w:t>
-      </w:r>
-      <w:r>
-        <w:rPr>
-          <w:rFonts w:cstheme="minorHAnsi"/>
-        </w:rPr>
-        <w:t xml:space="preserve">List the metadata standards used </w:t>
-      </w:r>
-      <w:r>
-        <w:rPr>
-          <w:rFonts w:cstheme="minorHAnsi"/>
-        </w:rPr>
-        <w:t xml:space="preserve">for the </w:t>
-      </w:r>
-      <w:r>
-        <w:rPr>
-          <w:rFonts w:cstheme="minorHAnsi"/>
-        </w:rPr>
-        <w:t>dataset</w:t>
-      </w:r>
-      <w:r>
-        <w:rPr>
-          <w:rFonts w:cstheme="minorHAnsi"/>
-        </w:rPr>
-        <w:t>.</w:t>
-      </w:r>
-      <w:r>
-        <w:rPr>
-          <w:rFonts w:cstheme="minorHAnsi"/>
-        </w:rPr>
-        <w:t xml:space="preserve"> Provide any URLs or documentation on these metadata standards.</w:t>
       </w:r>
     </w:p>
     <w:p>
@@ -8505,48 +7573,482 @@
         </w:tabs>
         <w:spacing w:before="100" w:beforeAutospacing="1" w:after="100" w:afterAutospacing="1" w:line="240" w:lineRule="auto"/>
         <w:ind w:left="360"/>
-        <w:rPr>
-          <w:rFonts w:ascii="Segoe UI" w:hAnsi="Segoe UI" w:cs="Segoe UI"/>
-          <w:i/>
-          <w:sz w:val="21"/>
-          <w:szCs w:val="21"/>
-        </w:rPr>
       </w:pPr>
       <w:r>
         <w:rPr>
           <w:b/>
+          <w:bCs/>
+          <w:iCs/>
+        </w:rPr>
+        <w:t>Access Tools:</w:t>
+      </w:r>
+      <w:r>
+        <w:t xml:space="preserve"> </w:t>
+      </w:r>
+      <w:r>
+        <w:rPr>
+          <w:iCs/>
+        </w:rPr>
+        <w:t>List any special tools required to read or view this data and/or its data standards</w:t>
+      </w:r>
+      <w:r>
+        <w:rPr>
+          <w:iCs/>
+        </w:rPr>
+        <w:t>,</w:t>
+      </w:r>
+      <w:r>
+        <w:rPr>
+          <w:iCs/>
+        </w:rPr>
+        <w:t xml:space="preserve"> including</w:t>
+      </w:r>
+      <w:r>
+        <w:rPr>
+          <w:iCs/>
+        </w:rPr>
+        <w:t xml:space="preserve"> tools needed for all types of workstations (e.g. personal computer (PC), Mac, Chromebook, etc.).</w:t>
+      </w:r>
+    </w:p>
+    <w:p>
+      <w:pPr>
+        <w:pStyle w:val="Heading2"/>
+      </w:pPr>
+      <w:bookmarkStart w:id="37" w:name="_Toc14074015"/>
+      <w:r>
+        <w:t>Versioning</w:t>
+      </w:r>
+      <w:bookmarkEnd w:id="37"/>
+    </w:p>
+    <w:p>
+      <w:pPr>
+        <w:spacing w:line="240" w:lineRule="auto"/>
+        <w:rPr>
+          <w:rFonts w:cstheme="minorHAnsi"/>
+        </w:rPr>
+      </w:pPr>
+      <w:r>
+        <w:rPr>
+          <w:rFonts w:cstheme="minorHAnsi"/>
+        </w:rPr>
+        <w:t xml:space="preserve">Briefly outline the </w:t>
+      </w:r>
+      <w:r>
+        <w:rPr>
+          <w:rFonts w:cstheme="minorHAnsi"/>
+        </w:rPr>
+        <w:t xml:space="preserve">procedures for ensuring that different versions of </w:t>
+      </w:r>
+      <w:r>
+        <w:rPr>
+          <w:rFonts w:cstheme="minorHAnsi"/>
+        </w:rPr>
+        <w:t xml:space="preserve">the </w:t>
+      </w:r>
+      <w:r>
+        <w:rPr>
+          <w:rFonts w:cstheme="minorHAnsi"/>
+        </w:rPr>
+        <w:t>dataset</w:t>
+      </w:r>
+      <w:r>
+        <w:rPr>
+          <w:rFonts w:cstheme="minorHAnsi"/>
+        </w:rPr>
+        <w:t>s</w:t>
+      </w:r>
+      <w:r>
+        <w:rPr>
+          <w:rFonts w:cstheme="minorHAnsi"/>
+        </w:rPr>
+        <w:t xml:space="preserve"> are identifiable, properly controlled and</w:t>
+      </w:r>
+      <w:r>
+        <w:rPr>
+          <w:rFonts w:cstheme="minorHAnsi"/>
+        </w:rPr>
+        <w:t xml:space="preserve"> properly</w:t>
+      </w:r>
+      <w:r>
+        <w:rPr>
+          <w:rFonts w:cstheme="minorHAnsi"/>
+        </w:rPr>
+        <w:t xml:space="preserve"> used.</w:t>
+      </w:r>
+      <w:r>
+        <w:rPr>
+          <w:rFonts w:cstheme="minorHAnsi"/>
+        </w:rPr>
+        <w:t xml:space="preserve"> </w:t>
+      </w:r>
+      <w:r>
+        <w:rPr>
+          <w:rFonts w:cstheme="minorHAnsi"/>
+        </w:rPr>
+        <w:t>Include any standards used for version control</w:t>
+      </w:r>
+      <w:r>
+        <w:rPr>
+          <w:rFonts w:cstheme="minorHAnsi"/>
+        </w:rPr>
+        <w:t xml:space="preserve"> in the outline.</w:t>
+      </w:r>
+    </w:p>
+    <w:p>
+      <w:pPr>
+        <w:pStyle w:val="Heading2"/>
+      </w:pPr>
+      <w:bookmarkStart w:id="38" w:name="_Toc14074016"/>
+      <w:r>
+        <w:t>Metadata and Data Dictionary</w:t>
+      </w:r>
+      <w:bookmarkEnd w:id="38"/>
+    </w:p>
+    <w:p>
+      <w:pPr>
+        <w:spacing w:after="0" w:line="240" w:lineRule="auto"/>
+        <w:rPr>
+          <w:iCs/>
+        </w:rPr>
+      </w:pPr>
+      <w:r>
+        <w:t xml:space="preserve">ITS JPO requires a metadata schema with each </w:t>
+      </w:r>
+      <w:r>
+        <w:t>dataset</w:t>
+      </w:r>
+      <w:r>
+        <w:t xml:space="preserve"> submission to enable search and discovery. Review the </w:t>
+      </w:r>
+      <w:hyperlink r:id="rId12" w:history="1">
+        <w:r>
+          <w:rPr>
+            <w:rStyle w:val="Hyperlink"/>
+            <w:rFonts w:ascii="Arial Narrow" w:hAnsi="Arial Narrow"/>
+          </w:rPr>
+          <w:t>Metadata Questionnaire</w:t>
+        </w:r>
+      </w:hyperlink>
+      <w:r>
+        <w:t xml:space="preserve"> </w:t>
+      </w:r>
+      <w:r>
+        <w:t xml:space="preserve">and </w:t>
+      </w:r>
+      <w:r>
+        <w:t>provide access and metadata summary information in this section</w:t>
+      </w:r>
+      <w:r>
+        <w:t>.</w:t>
+      </w:r>
+      <w:r>
+        <w:t xml:space="preserve"> Note that </w:t>
+      </w:r>
+      <w:r>
+        <w:t xml:space="preserve">the </w:t>
+      </w:r>
+      <w:r>
+        <w:rPr>
+          <w:iCs/>
+        </w:rPr>
+        <w:t>U.S. DOT expects metadata in several contexts, including:</w:t>
+      </w:r>
+    </w:p>
+    <w:p>
+      <w:pPr>
+        <w:pStyle w:val="ListParagraph"/>
+        <w:numPr>
+          <w:ilvl w:val="0"/>
+          <w:numId w:val="27"/>
+        </w:numPr>
+        <w:spacing w:after="0" w:line="240" w:lineRule="auto"/>
+        <w:rPr>
+          <w:iCs/>
+        </w:rPr>
+      </w:pPr>
+      <w:r>
+        <w:rPr>
+          <w:iCs/>
+        </w:rPr>
+        <w:t xml:space="preserve">At the field level, describing the elements in the </w:t>
+      </w:r>
+      <w:r>
+        <w:rPr>
+          <w:iCs/>
+        </w:rPr>
+        <w:t xml:space="preserve">data and/or </w:t>
+      </w:r>
+      <w:r>
+        <w:rPr>
+          <w:iCs/>
+        </w:rPr>
+        <w:t>dataset</w:t>
+      </w:r>
+    </w:p>
+    <w:p>
+      <w:pPr>
+        <w:pStyle w:val="ListParagraph"/>
+        <w:numPr>
+          <w:ilvl w:val="0"/>
+          <w:numId w:val="27"/>
+        </w:numPr>
+        <w:spacing w:after="0" w:line="240" w:lineRule="auto"/>
+        <w:rPr>
+          <w:iCs/>
+        </w:rPr>
+      </w:pPr>
+      <w:r>
+        <w:rPr>
+          <w:iCs/>
+        </w:rPr>
+        <w:t xml:space="preserve">At the asset level, describing the contents of the </w:t>
+      </w:r>
+      <w:r>
+        <w:rPr>
+          <w:iCs/>
+        </w:rPr>
+        <w:t xml:space="preserve">data or </w:t>
+      </w:r>
+      <w:r>
+        <w:rPr>
+          <w:iCs/>
+        </w:rPr>
+        <w:t xml:space="preserve">dataset generally, </w:t>
+      </w:r>
+      <w:r>
+        <w:rPr>
+          <w:iCs/>
+        </w:rPr>
+        <w:t>in accordance with the</w:t>
+      </w:r>
+      <w:r>
+        <w:rPr>
+          <w:iCs/>
+        </w:rPr>
+        <w:t xml:space="preserve"> </w:t>
+      </w:r>
+      <w:hyperlink r:id="rId13" w:history="1">
+        <w:r>
+          <w:rPr>
+            <w:rStyle w:val="Hyperlink"/>
+            <w:rFonts w:ascii="Arial Narrow" w:hAnsi="Arial Narrow"/>
+            <w:iCs/>
+          </w:rPr>
+          <w:t>Project Open Data Metadata Schema</w:t>
+        </w:r>
+      </w:hyperlink>
+      <w:r>
+        <w:rPr>
+          <w:iCs/>
+        </w:rPr>
+        <w:t xml:space="preserve"> </w:t>
+      </w:r>
+      <w:r>
+        <w:rPr>
+          <w:iCs/>
+        </w:rPr>
+        <w:t>or another appropriate standard</w:t>
+      </w:r>
+    </w:p>
+    <w:p>
+      <w:pPr>
+        <w:pStyle w:val="ListParagraph"/>
+        <w:numPr>
+          <w:ilvl w:val="0"/>
+          <w:numId w:val="27"/>
+        </w:numPr>
+        <w:spacing w:after="120" w:line="240" w:lineRule="auto"/>
+        <w:rPr>
+          <w:iCs/>
+        </w:rPr>
+      </w:pPr>
+      <w:r>
+        <w:rPr>
+          <w:iCs/>
+        </w:rPr>
+        <w:t xml:space="preserve">At </w:t>
+      </w:r>
+      <w:r>
+        <w:rPr>
+          <w:iCs/>
+        </w:rPr>
+        <w:t xml:space="preserve">any </w:t>
+      </w:r>
+      <w:r>
+        <w:rPr>
+          <w:iCs/>
+        </w:rPr>
+        <w:t>other level that m</w:t>
+      </w:r>
+      <w:r>
+        <w:rPr>
+          <w:iCs/>
+        </w:rPr>
+        <w:t>ay</w:t>
+      </w:r>
+      <w:r>
+        <w:rPr>
+          <w:iCs/>
+        </w:rPr>
+        <w:t xml:space="preserve"> be appropriate</w:t>
+      </w:r>
+      <w:r>
+        <w:rPr>
+          <w:iCs/>
+        </w:rPr>
+        <w:t xml:space="preserve"> for the data and/or dataset</w:t>
+      </w:r>
+    </w:p>
+    <w:p>
+      <w:pPr>
+        <w:spacing w:line="240" w:lineRule="auto"/>
+        <w:rPr>
+          <w:rFonts w:cstheme="minorHAnsi"/>
+        </w:rPr>
+      </w:pPr>
+      <w:r>
+        <w:rPr>
+          <w:rFonts w:cstheme="minorHAnsi"/>
+        </w:rPr>
+        <w:t>Suggested elements for this section include, but are not limited to:</w:t>
+      </w:r>
+    </w:p>
+    <w:p>
+      <w:pPr>
+        <w:pStyle w:val="ListParagraph"/>
+        <w:numPr>
+          <w:ilvl w:val="0"/>
+          <w:numId w:val="34"/>
+        </w:numPr>
+        <w:tabs>
+          <w:tab w:val="left" w:pos="8370"/>
+        </w:tabs>
+        <w:spacing w:line="240" w:lineRule="auto"/>
+        <w:ind w:left="360"/>
+        <w:rPr>
+          <w:rFonts w:cstheme="minorHAnsi"/>
+        </w:rPr>
+      </w:pPr>
+      <w:r>
+        <w:rPr>
+          <w:rFonts w:cstheme="minorHAnsi"/>
+          <w:b/>
+        </w:rPr>
+        <w:t>Dataset</w:t>
+      </w:r>
+      <w:r>
+        <w:rPr>
+          <w:rFonts w:cstheme="minorHAnsi"/>
+          <w:b/>
+        </w:rPr>
+        <w:t xml:space="preserve"> Title:</w:t>
+      </w:r>
+      <w:r>
+        <w:rPr>
+          <w:rFonts w:cstheme="minorHAnsi"/>
+        </w:rPr>
+        <w:t xml:space="preserve"> </w:t>
+      </w:r>
+      <w:r>
+        <w:rPr>
+          <w:rFonts w:eastAsia="Times New Roman" w:cstheme="minorHAnsi"/>
+        </w:rPr>
+        <w:t xml:space="preserve">Provide the </w:t>
+      </w:r>
+      <w:r>
+        <w:rPr>
+          <w:rFonts w:eastAsia="Times New Roman" w:cstheme="minorHAnsi"/>
+        </w:rPr>
+        <w:t>dataset</w:t>
+      </w:r>
+      <w:r>
+        <w:rPr>
+          <w:rFonts w:eastAsia="Times New Roman" w:cstheme="minorHAnsi"/>
+        </w:rPr>
+        <w:t xml:space="preserve"> title using the same title provided in the Data Description section.</w:t>
+      </w:r>
+    </w:p>
+    <w:p>
+      <w:pPr>
+        <w:pStyle w:val="ListParagraph"/>
+        <w:numPr>
+          <w:ilvl w:val="0"/>
+          <w:numId w:val="35"/>
+        </w:numPr>
+        <w:tabs>
+          <w:tab w:val="clear" w:pos="720"/>
+          <w:tab w:val="num" w:pos="360"/>
+        </w:tabs>
+        <w:ind w:left="360"/>
+        <w:rPr>
+          <w:rFonts w:cstheme="minorHAnsi"/>
+          <w:b/>
+        </w:rPr>
+      </w:pPr>
+      <w:r>
+        <w:rPr>
+          <w:rFonts w:cstheme="minorHAnsi"/>
+          <w:b/>
         </w:rPr>
         <w:t xml:space="preserve">Metadata </w:t>
       </w:r>
       <w:r>
         <w:rPr>
+          <w:rFonts w:cstheme="minorHAnsi"/>
           <w:b/>
         </w:rPr>
-        <w:t>Discoverable</w:t>
-      </w:r>
-      <w:r>
-        <w:rPr>
+        <w:t>Standards Us</w:t>
+      </w:r>
+      <w:r>
+        <w:rPr>
+          <w:rFonts w:cstheme="minorHAnsi"/>
           <w:b/>
         </w:rPr>
-        <w:t xml:space="preserve">: </w:t>
-      </w:r>
-      <w:r>
-        <w:t xml:space="preserve">Indicate </w:t>
-      </w:r>
-      <w:r>
-        <w:t>whether metad</w:t>
-      </w:r>
-      <w:r>
-        <w:t>ata</w:t>
-      </w:r>
-      <w:r>
+        <w:t>ed</w:t>
+      </w:r>
+      <w:r>
+        <w:rPr>
+          <w:rFonts w:cstheme="minorHAnsi"/>
+          <w:b/>
+        </w:rPr>
+        <w:t>:</w:t>
+      </w:r>
+      <w:r>
+        <w:rPr>
+          <w:rFonts w:cstheme="minorHAnsi"/>
+          <w:b/>
+        </w:rPr>
         <w:t xml:space="preserve"> </w:t>
       </w:r>
       <w:r>
-        <w:t>can be made discoverable by the ITS JPO</w:t>
-      </w:r>
-      <w:r>
+        <w:rPr>
+          <w:rFonts w:cstheme="minorHAnsi"/>
+        </w:rPr>
+        <w:t xml:space="preserve">List the metadata standards used </w:t>
+      </w:r>
+      <w:r>
+        <w:rPr>
+          <w:rFonts w:cstheme="minorHAnsi"/>
+        </w:rPr>
+        <w:t xml:space="preserve">for the </w:t>
+      </w:r>
+      <w:r>
+        <w:rPr>
+          <w:rFonts w:cstheme="minorHAnsi"/>
+        </w:rPr>
+        <w:t>dataset</w:t>
+      </w:r>
+      <w:r>
+        <w:rPr>
+          <w:rFonts w:cstheme="minorHAnsi"/>
+        </w:rPr>
         <w:t>.</w:t>
+      </w:r>
+      <w:r>
+        <w:rPr>
+          <w:rFonts w:cstheme="minorHAnsi"/>
+        </w:rPr>
+        <w:t xml:space="preserve"> Provide any URLs or documentation on these metadata standards.</w:t>
       </w:r>
     </w:p>
     <w:p>
@@ -8563,18 +8065,24 @@
         </w:tabs>
         <w:spacing w:before="100" w:beforeAutospacing="1" w:after="100" w:afterAutospacing="1" w:line="240" w:lineRule="auto"/>
         <w:ind w:left="360"/>
+        <w:rPr>
+          <w:rFonts w:ascii="Segoe UI" w:hAnsi="Segoe UI" w:cs="Segoe UI"/>
+          <w:i/>
+          <w:sz w:val="21"/>
+          <w:szCs w:val="21"/>
+        </w:rPr>
       </w:pPr>
       <w:r>
         <w:rPr>
           <w:b/>
         </w:rPr>
-        <w:t>Data Dictionary</w:t>
+        <w:t xml:space="preserve">Metadata </w:t>
       </w:r>
       <w:r>
         <w:rPr>
           <w:b/>
         </w:rPr>
-        <w:t xml:space="preserve"> Discoverable</w:t>
+        <w:t>Discoverable</w:t>
       </w:r>
       <w:r>
         <w:rPr>
@@ -8582,27 +8090,23 @@
         </w:rPr>
         <w:t xml:space="preserve">: </w:t>
       </w:r>
-      <w:bookmarkStart w:id="40" w:name="_Toc473188016"/>
       <w:r>
         <w:t xml:space="preserve">Indicate </w:t>
       </w:r>
       <w:r>
-        <w:t xml:space="preserve">whether </w:t>
-      </w:r>
-      <w:r>
-        <w:t>a data dictionary for t</w:t>
-      </w:r>
-      <w:r>
-        <w:t>he dataset</w:t>
+        <w:t>whether metad</w:t>
+      </w:r>
+      <w:r>
+        <w:t>ata</w:t>
       </w:r>
       <w:r>
         <w:t xml:space="preserve"> </w:t>
       </w:r>
       <w:r>
-        <w:t>can be made discoverable by the</w:t>
-      </w:r>
-      <w:r>
-        <w:t xml:space="preserve"> ITS JPO.</w:t>
+        <w:t>can be made discoverable by the ITS JPO</w:t>
+      </w:r>
+      <w:r>
+        <w:t>.</w:t>
       </w:r>
     </w:p>
     <w:p>
@@ -8624,11 +8128,41 @@
         <w:rPr>
           <w:b/>
         </w:rPr>
-        <w:lastRenderedPageBreak/>
-        <w:t>Metadata and Data Dictionary Access:</w:t>
-      </w:r>
-      <w:r>
-        <w:t xml:space="preserve"> Provide any URLs that provide access to the dataset’s metadata and data dictionary.</w:t>
+        <w:t>Data Dictionary</w:t>
+      </w:r>
+      <w:r>
+        <w:rPr>
+          <w:b/>
+        </w:rPr>
+        <w:t xml:space="preserve"> Discoverable</w:t>
+      </w:r>
+      <w:r>
+        <w:rPr>
+          <w:b/>
+        </w:rPr>
+        <w:t xml:space="preserve">: </w:t>
+      </w:r>
+      <w:bookmarkStart w:id="39" w:name="_Toc473188016"/>
+      <w:r>
+        <w:t xml:space="preserve">Indicate </w:t>
+      </w:r>
+      <w:r>
+        <w:t xml:space="preserve">whether </w:t>
+      </w:r>
+      <w:r>
+        <w:t>a data dictionary for t</w:t>
+      </w:r>
+      <w:r>
+        <w:t>he dataset</w:t>
+      </w:r>
+      <w:r>
+        <w:t xml:space="preserve"> </w:t>
+      </w:r>
+      <w:r>
+        <w:t>can be made discoverable by the</w:t>
+      </w:r>
+      <w:r>
+        <w:t xml:space="preserve"> ITS JPO.</w:t>
       </w:r>
     </w:p>
     <w:p>
@@ -8645,6 +8179,31 @@
         </w:tabs>
         <w:spacing w:before="100" w:beforeAutospacing="1" w:after="100" w:afterAutospacing="1" w:line="240" w:lineRule="auto"/>
         <w:ind w:left="360"/>
+      </w:pPr>
+      <w:r>
+        <w:rPr>
+          <w:b/>
+        </w:rPr>
+        <w:t>Metadata and Data Dictionary Access:</w:t>
+      </w:r>
+      <w:r>
+        <w:t xml:space="preserve"> Provide any URLs that provide access to the dataset’s metadata and data dictionary.</w:t>
+      </w:r>
+    </w:p>
+    <w:p>
+      <w:pPr>
+        <w:pStyle w:val="ListParagraph"/>
+        <w:numPr>
+          <w:ilvl w:val="0"/>
+          <w:numId w:val="35"/>
+        </w:numPr>
+        <w:shd w:val="clear" w:color="auto" w:fill="FFFFFF" w:themeFill="background1"/>
+        <w:tabs>
+          <w:tab w:val="clear" w:pos="720"/>
+          <w:tab w:val="num" w:pos="360"/>
+        </w:tabs>
+        <w:spacing w:before="100" w:beforeAutospacing="1" w:after="100" w:afterAutospacing="1" w:line="240" w:lineRule="auto"/>
+        <w:ind w:left="360"/>
         <w:rPr>
           <w:rFonts w:ascii="Segoe UI" w:hAnsi="Segoe UI" w:cs="Segoe UI"/>
           <w:i/>
@@ -8685,16 +8244,16 @@
         <w:pStyle w:val="Heading1"/>
         <w:spacing w:before="360"/>
       </w:pPr>
-      <w:bookmarkStart w:id="41" w:name="_Toc473188025"/>
+      <w:bookmarkStart w:id="40" w:name="_Toc473188025"/>
+      <w:bookmarkStart w:id="41" w:name="_Toc14074017"/>
       <w:bookmarkStart w:id="42" w:name="_Hlk8624879"/>
       <w:bookmarkStart w:id="43" w:name="_Toc322027095"/>
-      <w:bookmarkStart w:id="44" w:name="_Toc36739447"/>
+      <w:bookmarkEnd w:id="39"/>
+      <w:r>
+        <w:t>Glossary</w:t>
+      </w:r>
       <w:bookmarkEnd w:id="40"/>
-      <w:r>
-        <w:t>Glossary</w:t>
-      </w:r>
       <w:bookmarkEnd w:id="41"/>
-      <w:bookmarkEnd w:id="44"/>
     </w:p>
     <w:p>
       <w:pPr>
@@ -8704,6 +8263,7 @@
         </w:rPr>
       </w:pPr>
       <w:r>
+        <w:lastRenderedPageBreak/>
         <w:t>This section should include a glossary of terms used.</w:t>
       </w:r>
       <w:bookmarkEnd w:id="42"/>
@@ -14589,7 +14149,7 @@
       </w:pPr>
     </w:pPrDefault>
   </w:docDefaults>
-  <w:latentStyles w:defLockedState="0" w:defUIPriority="99" w:defSemiHidden="0" w:defUnhideWhenUsed="0" w:defQFormat="0" w:count="375">
+  <w:latentStyles w:defLockedState="0" w:defUIPriority="99" w:defSemiHidden="0" w:defUnhideWhenUsed="0" w:defQFormat="0" w:count="376">
     <w:lsdException w:name="Normal" w:uiPriority="0" w:qFormat="1"/>
     <w:lsdException w:name="heading 1" w:uiPriority="0" w:qFormat="1"/>
     <w:lsdException w:name="heading 2" w:semiHidden="1" w:uiPriority="0" w:unhideWhenUsed="1" w:qFormat="1"/>
@@ -14695,7 +14255,6 @@
     <w:lsdException w:name="HTML Sample" w:semiHidden="1" w:unhideWhenUsed="1"/>
     <w:lsdException w:name="HTML Typewriter" w:semiHidden="1" w:unhideWhenUsed="1"/>
     <w:lsdException w:name="HTML Variable" w:semiHidden="1" w:unhideWhenUsed="1"/>
-    <w:lsdException w:name="Normal Table" w:semiHidden="1" w:unhideWhenUsed="1"/>
     <w:lsdException w:name="annotation subject" w:semiHidden="1" w:unhideWhenUsed="1"/>
     <w:lsdException w:name="No List" w:semiHidden="1" w:unhideWhenUsed="1"/>
     <w:lsdException w:name="Outline List 1" w:semiHidden="1" w:unhideWhenUsed="1"/>
@@ -14742,10 +14301,8 @@
     <w:lsdException w:name="Table Subtle 2" w:semiHidden="1" w:unhideWhenUsed="1"/>
     <w:lsdException w:name="Table Web 1" w:semiHidden="1" w:unhideWhenUsed="1"/>
     <w:lsdException w:name="Table Web 2" w:semiHidden="1" w:unhideWhenUsed="1"/>
-    <w:lsdException w:name="Table Web 3" w:semiHidden="1" w:unhideWhenUsed="1"/>
     <w:lsdException w:name="Balloon Text" w:semiHidden="1" w:unhideWhenUsed="1"/>
     <w:lsdException w:name="Table Grid" w:uiPriority="39"/>
-    <w:lsdException w:name="Table Theme" w:semiHidden="1" w:unhideWhenUsed="1"/>
     <w:lsdException w:name="Placeholder Text" w:semiHidden="1"/>
     <w:lsdException w:name="No Spacing" w:uiPriority="1" w:qFormat="1"/>
     <w:lsdException w:name="Light Shading" w:uiPriority="60"/>
@@ -14965,6 +14522,7 @@
     <w:lsdException w:name="Smart Hyperlink" w:semiHidden="1" w:unhideWhenUsed="1"/>
     <w:lsdException w:name="Hashtag" w:semiHidden="1" w:unhideWhenUsed="1"/>
     <w:lsdException w:name="Unresolved Mention" w:semiHidden="1" w:unhideWhenUsed="1"/>
+    <w:lsdException w:name="Smart Link" w:semiHidden="1" w:unhideWhenUsed="1"/>
   </w:latentStyles>
   <w:style w:type="paragraph" w:default="1" w:styleId="Normal">
     <w:name w:val="Normal"/>
@@ -16209,7 +15767,7 @@
 </file>
 
 <file path=customXml/itemProps1.xml><?xml version="1.0" encoding="utf-8"?>
-<ds:datastoreItem xmlns:ds="http://schemas.openxmlformats.org/officeDocument/2006/customXml" ds:itemID="{21D33C8C-D083-49E5-9D10-D42BDA253461}">
+<ds:datastoreItem xmlns:ds="http://schemas.openxmlformats.org/officeDocument/2006/customXml" ds:itemID="{1E0A1FB0-6B3B-CA4B-A706-34C4E88B62B4}">
   <ds:schemaRefs>
     <ds:schemaRef ds:uri="http://schemas.openxmlformats.org/officeDocument/2006/bibliography"/>
   </ds:schemaRefs>

--- a/DMP_Template_Instructions.docx
+++ b/DMP_Template_Instructions.docx
@@ -1,6 +1,6 @@
 
 <file path=word/document.xml><?xml version="1.0" encoding="utf-8"?>
-<w:document xmlns:wpc="http://schemas.microsoft.com/office/word/2010/wordprocessingCanvas" xmlns:cx="http://schemas.microsoft.com/office/drawing/2014/chartex" xmlns:cx1="http://schemas.microsoft.com/office/drawing/2015/9/8/chartex" xmlns:cx2="http://schemas.microsoft.com/office/drawing/2015/10/21/chartex" xmlns:cx3="http://schemas.microsoft.com/office/drawing/2016/5/9/chartex" xmlns:cx4="http://schemas.microsoft.com/office/drawing/2016/5/10/chartex" xmlns:cx5="http://schemas.microsoft.com/office/drawing/2016/5/11/chartex" xmlns:cx6="http://schemas.microsoft.com/office/drawing/2016/5/12/chartex" xmlns:cx7="http://schemas.microsoft.com/office/drawing/2016/5/13/chartex" xmlns:cx8="http://schemas.microsoft.com/office/drawing/2016/5/14/chartex" xmlns:mc="http://schemas.openxmlformats.org/markup-compatibility/2006" xmlns:aink="http://schemas.microsoft.com/office/drawing/2016/ink" xmlns:am3d="http://schemas.microsoft.com/office/drawing/2017/model3d" xmlns:o="urn:schemas-microsoft-com:office:office" xmlns:r="http://schemas.openxmlformats.org/officeDocument/2006/relationships" xmlns:m="http://schemas.openxmlformats.org/officeDocument/2006/math" xmlns:v="urn:schemas-microsoft-com:vml" xmlns:wp14="http://schemas.microsoft.com/office/word/2010/wordprocessingDrawing" xmlns:wp="http://schemas.openxmlformats.org/drawingml/2006/wordprocessingDrawing" xmlns:w10="urn:schemas-microsoft-com:office:word" xmlns:w="http://schemas.openxmlformats.org/wordprocessingml/2006/main" xmlns:w14="http://schemas.microsoft.com/office/word/2010/wordml" xmlns:w15="http://schemas.microsoft.com/office/word/2012/wordml" xmlns:w16cid="http://schemas.microsoft.com/office/word/2016/wordml/cid" xmlns:w16se="http://schemas.microsoft.com/office/word/2015/wordml/symex" xmlns:wpg="http://schemas.microsoft.com/office/word/2010/wordprocessingGroup" xmlns:wpi="http://schemas.microsoft.com/office/word/2010/wordprocessingInk" xmlns:wne="http://schemas.microsoft.com/office/word/2006/wordml" xmlns:wps="http://schemas.microsoft.com/office/word/2010/wordprocessingShape" mc:Ignorable="w14 w15 w16se w16cid wp14">
+<w:document xmlns:wpc="http://schemas.microsoft.com/office/word/2010/wordprocessingCanvas" xmlns:cx="http://schemas.microsoft.com/office/drawing/2014/chartex" xmlns:cx1="http://schemas.microsoft.com/office/drawing/2015/9/8/chartex" xmlns:cx2="http://schemas.microsoft.com/office/drawing/2015/10/21/chartex" xmlns:cx3="http://schemas.microsoft.com/office/drawing/2016/5/9/chartex" xmlns:cx4="http://schemas.microsoft.com/office/drawing/2016/5/10/chartex" xmlns:cx5="http://schemas.microsoft.com/office/drawing/2016/5/11/chartex" xmlns:cx6="http://schemas.microsoft.com/office/drawing/2016/5/12/chartex" xmlns:cx7="http://schemas.microsoft.com/office/drawing/2016/5/13/chartex" xmlns:cx8="http://schemas.microsoft.com/office/drawing/2016/5/14/chartex" xmlns:mc="http://schemas.openxmlformats.org/markup-compatibility/2006" xmlns:aink="http://schemas.microsoft.com/office/drawing/2016/ink" xmlns:am3d="http://schemas.microsoft.com/office/drawing/2017/model3d" xmlns:o="urn:schemas-microsoft-com:office:office" xmlns:r="http://schemas.openxmlformats.org/officeDocument/2006/relationships" xmlns:m="http://schemas.openxmlformats.org/officeDocument/2006/math" xmlns:v="urn:schemas-microsoft-com:vml" xmlns:wp14="http://schemas.microsoft.com/office/word/2010/wordprocessingDrawing" xmlns:wp="http://schemas.openxmlformats.org/drawingml/2006/wordprocessingDrawing" xmlns:w10="urn:schemas-microsoft-com:office:word" xmlns:w="http://schemas.openxmlformats.org/wordprocessingml/2006/main" xmlns:w14="http://schemas.microsoft.com/office/word/2010/wordml" xmlns:w15="http://schemas.microsoft.com/office/word/2012/wordml" xmlns:w16cex="http://schemas.microsoft.com/office/word/2018/wordml/cex" xmlns:w16cid="http://schemas.microsoft.com/office/word/2016/wordml/cid" xmlns:w16="http://schemas.microsoft.com/office/word/2018/wordml" xmlns:w16se="http://schemas.microsoft.com/office/word/2015/wordml/symex" xmlns:wpg="http://schemas.microsoft.com/office/word/2010/wordprocessingGroup" xmlns:wpi="http://schemas.microsoft.com/office/word/2010/wordprocessingInk" xmlns:wne="http://schemas.microsoft.com/office/word/2006/wordml" xmlns:wps="http://schemas.microsoft.com/office/word/2010/wordprocessingShape" mc:Ignorable="w14 w15 w16se w16cid w16 w16cex wp14">
   <w:body>
     <w:p>
       <w:pPr>
@@ -36,16 +36,29 @@
           <w:color w:val="FF0000"/>
         </w:rPr>
       </w:pPr>
-      <w:r>
+    </w:p>
+    <w:p>
+      <w:pPr>
+        <w:pStyle w:val="JPOSubtitle"/>
+        <w:spacing w:line="240" w:lineRule="auto"/>
         <w:rPr>
           <w:rFonts w:asciiTheme="minorHAnsi" w:hAnsiTheme="minorHAnsi" w:cstheme="minorHAnsi"/>
           <w:color w:val="FF0000"/>
         </w:rPr>
-        <w:t>[Insert Project Title]</w:t>
-      </w:r>
+      </w:pPr>
     </w:p>
     <w:p>
       <w:pPr>
+        <w:pStyle w:val="JPOSubtitle"/>
+        <w:spacing w:line="240" w:lineRule="auto"/>
+        <w:rPr>
+          <w:rFonts w:asciiTheme="minorHAnsi" w:hAnsiTheme="minorHAnsi" w:cstheme="minorHAnsi"/>
+          <w:color w:val="FF0000"/>
+        </w:rPr>
+      </w:pPr>
+    </w:p>
+    <w:p>
+      <w:pPr>
         <w:pStyle w:val="H1"/>
         <w:spacing w:line="240" w:lineRule="auto"/>
         <w:rPr>
@@ -81,77 +94,6 @@
           <w:rFonts w:cstheme="minorHAnsi"/>
         </w:rPr>
       </w:pPr>
-      <w:bookmarkStart w:id="0" w:name="_Toc322009854"/>
-      <w:bookmarkStart w:id="1" w:name="_Toc322027047"/>
-      <w:r>
-        <w:rPr>
-          <w:rFonts w:cstheme="minorHAnsi"/>
-          <w:b/>
-          <w:color w:val="FF0000"/>
-          <w:sz w:val="28"/>
-        </w:rPr>
-        <w:t>Draft</w:t>
-      </w:r>
-      <w:r>
-        <w:rPr>
-          <w:rFonts w:cstheme="minorHAnsi"/>
-          <w:b/>
-          <w:sz w:val="28"/>
-        </w:rPr>
-        <w:t xml:space="preserve"> Report — </w:t>
-      </w:r>
-      <w:r>
-        <w:rPr>
-          <w:rFonts w:cstheme="minorHAnsi"/>
-          <w:b/>
-          <w:color w:val="FF0000"/>
-          <w:sz w:val="28"/>
-        </w:rPr>
-        <w:t>XX</w:t>
-      </w:r>
-      <w:r>
-        <w:rPr>
-          <w:rFonts w:cstheme="minorHAnsi"/>
-          <w:b/>
-          <w:sz w:val="28"/>
-        </w:rPr>
-        <w:t xml:space="preserve"> 20</w:t>
-      </w:r>
-      <w:r>
-        <w:rPr>
-          <w:rFonts w:cstheme="minorHAnsi"/>
-          <w:b/>
-          <w:sz w:val="28"/>
-        </w:rPr>
-        <w:t>20</w:t>
-      </w:r>
-      <w:r>
-        <w:rPr>
-          <w:rFonts w:cstheme="minorHAnsi"/>
-          <w:b/>
-          <w:sz w:val="28"/>
-        </w:rPr>
-        <w:br/>
-      </w:r>
-      <w:bookmarkEnd w:id="0"/>
-      <w:bookmarkEnd w:id="1"/>
-      <w:r>
-        <w:rPr>
-          <w:rFonts w:cstheme="minorHAnsi"/>
-          <w:b/>
-          <w:sz w:val="28"/>
-        </w:rPr>
-        <w:t>Publication Number: FHWA-JPO-</w:t>
-      </w:r>
-      <w:r>
-        <w:rPr>
-          <w:rFonts w:cstheme="minorHAnsi"/>
-          <w:b/>
-          <w:color w:val="FF0000"/>
-          <w:sz w:val="28"/>
-        </w:rPr>
-        <w:t>XX-XXX</w:t>
-      </w:r>
       <w:r>
         <w:rPr>
           <w:rFonts w:cstheme="minorHAnsi"/>
@@ -195,13 +137,6 @@
           <w:rFonts w:cstheme="minorHAnsi"/>
         </w:rPr>
         <w:t xml:space="preserve">Produced by </w:t>
-      </w:r>
-      <w:r>
-        <w:rPr>
-          <w:rFonts w:cstheme="minorHAnsi"/>
-          <w:color w:val="FF0000"/>
-        </w:rPr>
-        <w:t xml:space="preserve">name of agency </w:t>
       </w:r>
       <w:r>
         <w:rPr>
@@ -277,8 +212,8 @@
                 <w:sz w:val="32"/>
               </w:rPr>
             </w:pPr>
-            <w:bookmarkStart w:id="2" w:name="_Toc322009855"/>
-            <w:bookmarkStart w:id="3" w:name="_Toc322027048"/>
+            <w:bookmarkStart w:id="0" w:name="_Toc322009855"/>
+            <w:bookmarkStart w:id="1" w:name="_Toc322027048"/>
             <w:r>
               <w:rPr>
                 <w:rFonts w:cstheme="minorHAnsi"/>
@@ -287,8 +222,8 @@
               </w:rPr>
               <w:t>Notice</w:t>
             </w:r>
-            <w:bookmarkEnd w:id="2"/>
-            <w:bookmarkEnd w:id="3"/>
+            <w:bookmarkEnd w:id="0"/>
+            <w:bookmarkEnd w:id="1"/>
           </w:p>
           <w:p>
             <w:pPr>
@@ -365,1405 +300,6 @@
         <w:spacing w:line="240" w:lineRule="auto"/>
         <w:rPr>
           <w:rFonts w:cstheme="minorHAnsi"/>
-        </w:rPr>
-      </w:pPr>
-      <w:r>
-        <w:rPr>
-          <w:rFonts w:cstheme="minorHAnsi"/>
-        </w:rPr>
-        <w:br w:type="page"/>
-      </w:r>
-    </w:p>
-    <w:tbl>
-      <w:tblPr>
-        <w:tblpPr w:leftFromText="180" w:rightFromText="180" w:vertAnchor="page" w:horzAnchor="page" w:tblpX="366" w:tblpY="2249"/>
-        <w:tblW w:w="11454" w:type="dxa"/>
-        <w:tblBorders>
-          <w:top w:val="single" w:sz="6" w:space="0" w:color="auto"/>
-          <w:left w:val="single" w:sz="6" w:space="0" w:color="auto"/>
-          <w:bottom w:val="single" w:sz="6" w:space="0" w:color="auto"/>
-          <w:right w:val="single" w:sz="6" w:space="0" w:color="auto"/>
-          <w:insideH w:val="single" w:sz="6" w:space="0" w:color="auto"/>
-          <w:insideV w:val="single" w:sz="6" w:space="0" w:color="auto"/>
-        </w:tblBorders>
-        <w:tblLayout w:type="fixed"/>
-        <w:tblCellMar>
-          <w:left w:w="120" w:type="dxa"/>
-          <w:right w:w="120" w:type="dxa"/>
-        </w:tblCellMar>
-        <w:tblLook w:val="0000" w:firstRow="0" w:lastRow="0" w:firstColumn="0" w:lastColumn="0" w:noHBand="0" w:noVBand="0"/>
-      </w:tblPr>
-      <w:tblGrid>
-        <w:gridCol w:w="3966"/>
-        <w:gridCol w:w="639"/>
-        <w:gridCol w:w="1181"/>
-        <w:gridCol w:w="1594"/>
-        <w:gridCol w:w="936"/>
-        <w:gridCol w:w="1496"/>
-        <w:gridCol w:w="1642"/>
-      </w:tblGrid>
-      <w:tr>
-        <w:trPr>
-          <w:trHeight w:val="212"/>
-        </w:trPr>
-        <w:tc>
-          <w:tcPr>
-            <w:tcW w:w="11454" w:type="dxa"/>
-            <w:gridSpan w:val="7"/>
-            <w:tcBorders>
-              <w:top w:val="nil"/>
-              <w:left w:val="nil"/>
-              <w:bottom w:val="nil"/>
-              <w:right w:val="nil"/>
-            </w:tcBorders>
-          </w:tcPr>
-          <w:p>
-            <w:pPr>
-              <w:tabs>
-                <w:tab w:val="left" w:pos="-720"/>
-              </w:tabs>
-              <w:suppressAutoHyphens/>
-              <w:spacing w:line="240" w:lineRule="auto"/>
-              <w:rPr>
-                <w:rFonts w:cstheme="minorHAnsi"/>
-                <w:b/>
-                <w:sz w:val="14"/>
-              </w:rPr>
-            </w:pPr>
-            <w:r>
-              <w:rPr>
-                <w:rFonts w:cstheme="minorHAnsi"/>
-                <w:b/>
-              </w:rPr>
-              <w:lastRenderedPageBreak/>
-              <w:t>Technical Report Documentation Page</w:t>
-            </w:r>
-          </w:p>
-        </w:tc>
-      </w:tr>
-      <w:tr>
-        <w:trPr>
-          <w:trHeight w:val="414"/>
-        </w:trPr>
-        <w:tc>
-          <w:tcPr>
-            <w:tcW w:w="3966" w:type="dxa"/>
-            <w:tcBorders>
-              <w:top w:val="single" w:sz="4" w:space="0" w:color="auto"/>
-            </w:tcBorders>
-          </w:tcPr>
-          <w:p>
-            <w:pPr>
-              <w:tabs>
-                <w:tab w:val="left" w:pos="-720"/>
-              </w:tabs>
-              <w:suppressAutoHyphens/>
-              <w:spacing w:line="240" w:lineRule="auto"/>
-              <w:rPr>
-                <w:rFonts w:cstheme="minorHAnsi"/>
-                <w:b/>
-                <w:sz w:val="14"/>
-              </w:rPr>
-            </w:pPr>
-            <w:r>
-              <w:rPr>
-                <w:rFonts w:cstheme="minorHAnsi"/>
-                <w:b/>
-                <w:sz w:val="14"/>
-              </w:rPr>
-              <w:t>1. Report No.</w:t>
-            </w:r>
-          </w:p>
-          <w:p>
-            <w:pPr>
-              <w:tabs>
-                <w:tab w:val="left" w:pos="-720"/>
-              </w:tabs>
-              <w:suppressAutoHyphens/>
-              <w:spacing w:line="240" w:lineRule="auto"/>
-              <w:rPr>
-                <w:rFonts w:cstheme="minorHAnsi"/>
-                <w:b/>
-                <w:color w:val="FF0000"/>
-              </w:rPr>
-            </w:pPr>
-            <w:r>
-              <w:rPr>
-                <w:rFonts w:cstheme="minorHAnsi"/>
-                <w:b/>
-                <w:color w:val="000000"/>
-              </w:rPr>
-              <w:t>FHWA-JPO-</w:t>
-            </w:r>
-            <w:r>
-              <w:rPr>
-                <w:rFonts w:cstheme="minorHAnsi"/>
-                <w:b/>
-                <w:color w:val="FF0000"/>
-              </w:rPr>
-              <w:t>XX-XXX</w:t>
-            </w:r>
-          </w:p>
-        </w:tc>
-        <w:tc>
-          <w:tcPr>
-            <w:tcW w:w="3414" w:type="dxa"/>
-            <w:gridSpan w:val="3"/>
-            <w:tcBorders>
-              <w:top w:val="single" w:sz="4" w:space="0" w:color="auto"/>
-            </w:tcBorders>
-          </w:tcPr>
-          <w:p>
-            <w:pPr>
-              <w:tabs>
-                <w:tab w:val="left" w:pos="-720"/>
-              </w:tabs>
-              <w:suppressAutoHyphens/>
-              <w:spacing w:line="240" w:lineRule="auto"/>
-              <w:rPr>
-                <w:rFonts w:cstheme="minorHAnsi"/>
-                <w:b/>
-                <w:sz w:val="14"/>
-              </w:rPr>
-            </w:pPr>
-            <w:r>
-              <w:rPr>
-                <w:rFonts w:cstheme="minorHAnsi"/>
-                <w:b/>
-                <w:sz w:val="14"/>
-              </w:rPr>
-              <w:t>2. Government Accession No.</w:t>
-            </w:r>
-          </w:p>
-          <w:p>
-            <w:pPr>
-              <w:tabs>
-                <w:tab w:val="left" w:pos="-720"/>
-              </w:tabs>
-              <w:suppressAutoHyphens/>
-              <w:spacing w:line="240" w:lineRule="auto"/>
-              <w:rPr>
-                <w:rFonts w:cstheme="minorHAnsi"/>
-              </w:rPr>
-            </w:pPr>
-          </w:p>
-        </w:tc>
-        <w:tc>
-          <w:tcPr>
-            <w:tcW w:w="4074" w:type="dxa"/>
-            <w:gridSpan w:val="3"/>
-            <w:tcBorders>
-              <w:top w:val="single" w:sz="4" w:space="0" w:color="auto"/>
-            </w:tcBorders>
-          </w:tcPr>
-          <w:p>
-            <w:pPr>
-              <w:tabs>
-                <w:tab w:val="left" w:pos="-720"/>
-              </w:tabs>
-              <w:suppressAutoHyphens/>
-              <w:spacing w:line="240" w:lineRule="auto"/>
-              <w:rPr>
-                <w:rFonts w:cstheme="minorHAnsi"/>
-                <w:b/>
-                <w:sz w:val="14"/>
-              </w:rPr>
-            </w:pPr>
-            <w:r>
-              <w:rPr>
-                <w:rFonts w:cstheme="minorHAnsi"/>
-                <w:b/>
-                <w:sz w:val="14"/>
-              </w:rPr>
-              <w:t>3. Recipient’s Catalog No.</w:t>
-            </w:r>
-          </w:p>
-          <w:p>
-            <w:pPr>
-              <w:tabs>
-                <w:tab w:val="left" w:pos="-720"/>
-              </w:tabs>
-              <w:suppressAutoHyphens/>
-              <w:spacing w:line="240" w:lineRule="auto"/>
-              <w:rPr>
-                <w:rFonts w:cstheme="minorHAnsi"/>
-                <w:color w:val="000000"/>
-              </w:rPr>
-            </w:pPr>
-          </w:p>
-        </w:tc>
-      </w:tr>
-      <w:tr>
-        <w:trPr>
-          <w:cantSplit/>
-          <w:trHeight w:val="335"/>
-        </w:trPr>
-        <w:tc>
-          <w:tcPr>
-            <w:tcW w:w="7380" w:type="dxa"/>
-            <w:gridSpan w:val="4"/>
-            <w:vMerge w:val="restart"/>
-          </w:tcPr>
-          <w:p>
-            <w:pPr>
-              <w:tabs>
-                <w:tab w:val="left" w:pos="-720"/>
-              </w:tabs>
-              <w:suppressAutoHyphens/>
-              <w:spacing w:line="240" w:lineRule="auto"/>
-              <w:rPr>
-                <w:rFonts w:cstheme="minorHAnsi"/>
-                <w:b/>
-                <w:sz w:val="14"/>
-              </w:rPr>
-            </w:pPr>
-            <w:r>
-              <w:rPr>
-                <w:rFonts w:cstheme="minorHAnsi"/>
-                <w:b/>
-                <w:sz w:val="14"/>
-              </w:rPr>
-              <w:t>4. Title and Subtitle</w:t>
-            </w:r>
-          </w:p>
-        </w:tc>
-        <w:tc>
-          <w:tcPr>
-            <w:tcW w:w="4074" w:type="dxa"/>
-            <w:gridSpan w:val="3"/>
-          </w:tcPr>
-          <w:p>
-            <w:pPr>
-              <w:tabs>
-                <w:tab w:val="left" w:pos="-720"/>
-              </w:tabs>
-              <w:suppressAutoHyphens/>
-              <w:spacing w:line="240" w:lineRule="auto"/>
-              <w:rPr>
-                <w:rFonts w:cstheme="minorHAnsi"/>
-                <w:b/>
-                <w:sz w:val="14"/>
-              </w:rPr>
-            </w:pPr>
-            <w:r>
-              <w:rPr>
-                <w:rFonts w:cstheme="minorHAnsi"/>
-                <w:b/>
-                <w:sz w:val="14"/>
-              </w:rPr>
-              <w:t>5. Report Date</w:t>
-            </w:r>
-          </w:p>
-          <w:p>
-            <w:pPr>
-              <w:tabs>
-                <w:tab w:val="left" w:pos="-720"/>
-              </w:tabs>
-              <w:suppressAutoHyphens/>
-              <w:spacing w:line="240" w:lineRule="auto"/>
-              <w:rPr>
-                <w:rFonts w:cstheme="minorHAnsi"/>
-                <w:sz w:val="14"/>
-              </w:rPr>
-            </w:pPr>
-            <w:r>
-              <w:rPr>
-                <w:rFonts w:cstheme="minorHAnsi"/>
-                <w:color w:val="FF0000"/>
-                <w:sz w:val="14"/>
-              </w:rPr>
-              <w:t>XX</w:t>
-            </w:r>
-            <w:r>
-              <w:rPr>
-                <w:rFonts w:cstheme="minorHAnsi"/>
-                <w:sz w:val="14"/>
-              </w:rPr>
-              <w:t xml:space="preserve"> 20</w:t>
-            </w:r>
-            <w:r>
-              <w:rPr>
-                <w:rFonts w:cstheme="minorHAnsi"/>
-                <w:sz w:val="14"/>
-              </w:rPr>
-              <w:t>20</w:t>
-            </w:r>
-          </w:p>
-        </w:tc>
-      </w:tr>
-      <w:tr>
-        <w:trPr>
-          <w:cantSplit/>
-          <w:trHeight w:val="255"/>
-        </w:trPr>
-        <w:tc>
-          <w:tcPr>
-            <w:tcW w:w="7380" w:type="dxa"/>
-            <w:gridSpan w:val="4"/>
-            <w:vMerge/>
-          </w:tcPr>
-          <w:p>
-            <w:pPr>
-              <w:tabs>
-                <w:tab w:val="left" w:pos="-720"/>
-              </w:tabs>
-              <w:suppressAutoHyphens/>
-              <w:spacing w:line="240" w:lineRule="auto"/>
-              <w:rPr>
-                <w:rFonts w:cstheme="minorHAnsi"/>
-                <w:b/>
-                <w:sz w:val="14"/>
-              </w:rPr>
-            </w:pPr>
-          </w:p>
-        </w:tc>
-        <w:tc>
-          <w:tcPr>
-            <w:tcW w:w="4074" w:type="dxa"/>
-            <w:gridSpan w:val="3"/>
-          </w:tcPr>
-          <w:p>
-            <w:pPr>
-              <w:spacing w:line="240" w:lineRule="auto"/>
-              <w:rPr>
-                <w:rFonts w:cstheme="minorHAnsi"/>
-                <w:b/>
-                <w:sz w:val="14"/>
-              </w:rPr>
-            </w:pPr>
-            <w:r>
-              <w:rPr>
-                <w:rFonts w:cstheme="minorHAnsi"/>
-                <w:b/>
-                <w:sz w:val="14"/>
-              </w:rPr>
-              <w:t>6. Performing Organization Code</w:t>
-            </w:r>
-          </w:p>
-          <w:p>
-            <w:pPr>
-              <w:tabs>
-                <w:tab w:val="left" w:pos="-720"/>
-              </w:tabs>
-              <w:suppressAutoHyphens/>
-              <w:spacing w:line="240" w:lineRule="auto"/>
-              <w:rPr>
-                <w:rFonts w:cstheme="minorHAnsi"/>
-                <w:color w:val="000000"/>
-              </w:rPr>
-            </w:pPr>
-          </w:p>
-        </w:tc>
-      </w:tr>
-      <w:tr>
-        <w:trPr>
-          <w:cantSplit/>
-          <w:trHeight w:val="499"/>
-        </w:trPr>
-        <w:tc>
-          <w:tcPr>
-            <w:tcW w:w="7380" w:type="dxa"/>
-            <w:gridSpan w:val="4"/>
-          </w:tcPr>
-          <w:p>
-            <w:pPr>
-              <w:tabs>
-                <w:tab w:val="left" w:pos="-720"/>
-              </w:tabs>
-              <w:suppressAutoHyphens/>
-              <w:spacing w:line="240" w:lineRule="auto"/>
-              <w:rPr>
-                <w:rFonts w:cstheme="minorHAnsi"/>
-                <w:b/>
-                <w:sz w:val="14"/>
-              </w:rPr>
-            </w:pPr>
-            <w:r>
-              <w:rPr>
-                <w:rFonts w:cstheme="minorHAnsi"/>
-                <w:b/>
-                <w:sz w:val="14"/>
-              </w:rPr>
-              <w:t>7. Author(s)</w:t>
-            </w:r>
-          </w:p>
-          <w:p>
-            <w:pPr>
-              <w:tabs>
-                <w:tab w:val="left" w:pos="-720"/>
-              </w:tabs>
-              <w:suppressAutoHyphens/>
-              <w:spacing w:line="240" w:lineRule="auto"/>
-              <w:rPr>
-                <w:rFonts w:cstheme="minorHAnsi"/>
-                <w:color w:val="FF0000"/>
-                <w:sz w:val="14"/>
-              </w:rPr>
-            </w:pPr>
-          </w:p>
-        </w:tc>
-        <w:tc>
-          <w:tcPr>
-            <w:tcW w:w="4074" w:type="dxa"/>
-            <w:gridSpan w:val="3"/>
-          </w:tcPr>
-          <w:p>
-            <w:pPr>
-              <w:tabs>
-                <w:tab w:val="left" w:pos="-720"/>
-              </w:tabs>
-              <w:suppressAutoHyphens/>
-              <w:spacing w:line="240" w:lineRule="auto"/>
-              <w:rPr>
-                <w:rFonts w:cstheme="minorHAnsi"/>
-                <w:b/>
-                <w:sz w:val="14"/>
-              </w:rPr>
-            </w:pPr>
-            <w:r>
-              <w:rPr>
-                <w:rFonts w:cstheme="minorHAnsi"/>
-                <w:b/>
-                <w:sz w:val="14"/>
-              </w:rPr>
-              <w:t>8. Performing Organization Report No.</w:t>
-            </w:r>
-          </w:p>
-          <w:p>
-            <w:pPr>
-              <w:tabs>
-                <w:tab w:val="left" w:pos="-720"/>
-              </w:tabs>
-              <w:suppressAutoHyphens/>
-              <w:spacing w:line="240" w:lineRule="auto"/>
-              <w:rPr>
-                <w:rFonts w:cstheme="minorHAnsi"/>
-              </w:rPr>
-            </w:pPr>
-          </w:p>
-        </w:tc>
-      </w:tr>
-      <w:tr>
-        <w:trPr>
-          <w:trHeight w:val="432"/>
-        </w:trPr>
-        <w:tc>
-          <w:tcPr>
-            <w:tcW w:w="7380" w:type="dxa"/>
-            <w:gridSpan w:val="4"/>
-            <w:vMerge w:val="restart"/>
-          </w:tcPr>
-          <w:p>
-            <w:pPr>
-              <w:tabs>
-                <w:tab w:val="left" w:pos="-720"/>
-              </w:tabs>
-              <w:suppressAutoHyphens/>
-              <w:spacing w:line="240" w:lineRule="auto"/>
-              <w:rPr>
-                <w:rFonts w:cstheme="minorHAnsi"/>
-                <w:color w:val="BFBFBF"/>
-                <w:sz w:val="14"/>
-                <w:szCs w:val="24"/>
-              </w:rPr>
-            </w:pPr>
-            <w:r>
-              <w:rPr>
-                <w:rFonts w:cstheme="minorHAnsi"/>
-                <w:b/>
-                <w:color w:val="000000"/>
-                <w:sz w:val="14"/>
-              </w:rPr>
-              <w:t>9. Performing Organization Name and Address</w:t>
-            </w:r>
-          </w:p>
-          <w:p>
-            <w:pPr>
-              <w:pStyle w:val="Default"/>
-              <w:rPr>
-                <w:rFonts w:asciiTheme="minorHAnsi" w:hAnsiTheme="minorHAnsi" w:cstheme="minorHAnsi"/>
-              </w:rPr>
-            </w:pPr>
-            <w:r>
-              <w:rPr>
-                <w:rFonts w:asciiTheme="minorHAnsi" w:hAnsiTheme="minorHAnsi" w:cstheme="minorHAnsi"/>
-                <w:sz w:val="14"/>
-                <w:szCs w:val="14"/>
-              </w:rPr>
-              <w:t xml:space="preserve"> </w:t>
-            </w:r>
-          </w:p>
-        </w:tc>
-        <w:tc>
-          <w:tcPr>
-            <w:tcW w:w="4074" w:type="dxa"/>
-            <w:gridSpan w:val="3"/>
-          </w:tcPr>
-          <w:p>
-            <w:pPr>
-              <w:tabs>
-                <w:tab w:val="left" w:pos="-720"/>
-              </w:tabs>
-              <w:suppressAutoHyphens/>
-              <w:spacing w:line="240" w:lineRule="auto"/>
-              <w:rPr>
-                <w:rFonts w:cstheme="minorHAnsi"/>
-                <w:b/>
-                <w:sz w:val="14"/>
-              </w:rPr>
-            </w:pPr>
-            <w:r>
-              <w:rPr>
-                <w:rFonts w:cstheme="minorHAnsi"/>
-                <w:b/>
-                <w:sz w:val="14"/>
-              </w:rPr>
-              <w:t>10. Work Unit No. (TRAIS)</w:t>
-            </w:r>
-          </w:p>
-          <w:p>
-            <w:pPr>
-              <w:tabs>
-                <w:tab w:val="left" w:pos="-720"/>
-                <w:tab w:val="right" w:pos="2883"/>
-              </w:tabs>
-              <w:suppressAutoHyphens/>
-              <w:spacing w:line="240" w:lineRule="auto"/>
-              <w:rPr>
-                <w:rFonts w:cstheme="minorHAnsi"/>
-                <w:color w:val="000000"/>
-              </w:rPr>
-            </w:pPr>
-          </w:p>
-        </w:tc>
-      </w:tr>
-      <w:tr>
-        <w:trPr>
-          <w:trHeight w:val="373"/>
-        </w:trPr>
-        <w:tc>
-          <w:tcPr>
-            <w:tcW w:w="7380" w:type="dxa"/>
-            <w:gridSpan w:val="4"/>
-            <w:vMerge/>
-          </w:tcPr>
-          <w:p>
-            <w:pPr>
-              <w:tabs>
-                <w:tab w:val="left" w:pos="-720"/>
-              </w:tabs>
-              <w:suppressAutoHyphens/>
-              <w:spacing w:line="240" w:lineRule="auto"/>
-              <w:rPr>
-                <w:rFonts w:cstheme="minorHAnsi"/>
-                <w:b/>
-                <w:color w:val="000000"/>
-                <w:sz w:val="14"/>
-              </w:rPr>
-            </w:pPr>
-          </w:p>
-        </w:tc>
-        <w:tc>
-          <w:tcPr>
-            <w:tcW w:w="4074" w:type="dxa"/>
-            <w:gridSpan w:val="3"/>
-          </w:tcPr>
-          <w:p>
-            <w:pPr>
-              <w:tabs>
-                <w:tab w:val="left" w:pos="-720"/>
-              </w:tabs>
-              <w:suppressAutoHyphens/>
-              <w:spacing w:line="240" w:lineRule="auto"/>
-              <w:rPr>
-                <w:rFonts w:cstheme="minorHAnsi"/>
-                <w:b/>
-                <w:sz w:val="14"/>
-              </w:rPr>
-            </w:pPr>
-            <w:r>
-              <w:rPr>
-                <w:rFonts w:cstheme="minorHAnsi"/>
-                <w:b/>
-                <w:sz w:val="14"/>
-              </w:rPr>
-              <w:t>11. Contract or Grant No.</w:t>
-            </w:r>
-          </w:p>
-          <w:p>
-            <w:pPr>
-              <w:tabs>
-                <w:tab w:val="left" w:pos="-720"/>
-                <w:tab w:val="right" w:pos="2883"/>
-              </w:tabs>
-              <w:suppressAutoHyphens/>
-              <w:spacing w:line="240" w:lineRule="auto"/>
-              <w:rPr>
-                <w:rFonts w:cstheme="minorHAnsi"/>
-                <w:color w:val="FF0000"/>
-              </w:rPr>
-            </w:pPr>
-          </w:p>
-        </w:tc>
-      </w:tr>
-      <w:tr>
-        <w:trPr>
-          <w:trHeight w:val="402"/>
-        </w:trPr>
-        <w:tc>
-          <w:tcPr>
-            <w:tcW w:w="7380" w:type="dxa"/>
-            <w:gridSpan w:val="4"/>
-            <w:vMerge w:val="restart"/>
-          </w:tcPr>
-          <w:p>
-            <w:pPr>
-              <w:tabs>
-                <w:tab w:val="left" w:pos="-720"/>
-              </w:tabs>
-              <w:suppressAutoHyphens/>
-              <w:spacing w:line="240" w:lineRule="auto"/>
-              <w:rPr>
-                <w:rFonts w:cstheme="minorHAnsi"/>
-                <w:b/>
-                <w:sz w:val="14"/>
-              </w:rPr>
-            </w:pPr>
-            <w:r>
-              <w:rPr>
-                <w:rFonts w:cstheme="minorHAnsi"/>
-                <w:b/>
-                <w:sz w:val="14"/>
-              </w:rPr>
-              <w:t>12. Sponsoring  Agency Name and Address</w:t>
-            </w:r>
-          </w:p>
-          <w:p>
-            <w:pPr>
-              <w:pStyle w:val="Default"/>
-              <w:rPr>
-                <w:rFonts w:asciiTheme="minorHAnsi" w:hAnsiTheme="minorHAnsi" w:cstheme="minorHAnsi"/>
-                <w:sz w:val="14"/>
-                <w:szCs w:val="14"/>
-              </w:rPr>
-            </w:pPr>
-            <w:r>
-              <w:rPr>
-                <w:rFonts w:asciiTheme="minorHAnsi" w:hAnsiTheme="minorHAnsi" w:cstheme="minorHAnsi"/>
-                <w:sz w:val="14"/>
-                <w:szCs w:val="14"/>
-              </w:rPr>
-              <w:t xml:space="preserve">ITS-Joint Program Office </w:t>
-            </w:r>
-          </w:p>
-          <w:p>
-            <w:pPr>
-              <w:pStyle w:val="Default"/>
-              <w:rPr>
-                <w:rFonts w:asciiTheme="minorHAnsi" w:hAnsiTheme="minorHAnsi" w:cstheme="minorHAnsi"/>
-                <w:sz w:val="14"/>
-                <w:szCs w:val="14"/>
-              </w:rPr>
-            </w:pPr>
-            <w:r>
-              <w:rPr>
-                <w:rFonts w:asciiTheme="minorHAnsi" w:hAnsiTheme="minorHAnsi" w:cstheme="minorHAnsi"/>
-                <w:sz w:val="14"/>
-                <w:szCs w:val="14"/>
-              </w:rPr>
-              <w:t>1200 New Jersey Avenue, S.E.,</w:t>
-            </w:r>
-          </w:p>
-          <w:p>
-            <w:pPr>
-              <w:pStyle w:val="Default"/>
-              <w:rPr>
-                <w:rFonts w:asciiTheme="minorHAnsi" w:hAnsiTheme="minorHAnsi" w:cstheme="minorHAnsi"/>
-                <w:b/>
-                <w:sz w:val="14"/>
-              </w:rPr>
-            </w:pPr>
-            <w:r>
-              <w:rPr>
-                <w:rFonts w:asciiTheme="minorHAnsi" w:hAnsiTheme="minorHAnsi" w:cstheme="minorHAnsi"/>
-                <w:sz w:val="14"/>
-                <w:szCs w:val="14"/>
-              </w:rPr>
-              <w:t xml:space="preserve">Washington, DC 20590 </w:t>
-            </w:r>
-          </w:p>
-        </w:tc>
-        <w:tc>
-          <w:tcPr>
-            <w:tcW w:w="4074" w:type="dxa"/>
-            <w:gridSpan w:val="3"/>
-          </w:tcPr>
-          <w:p>
-            <w:pPr>
-              <w:tabs>
-                <w:tab w:val="left" w:pos="-720"/>
-              </w:tabs>
-              <w:suppressAutoHyphens/>
-              <w:spacing w:line="240" w:lineRule="auto"/>
-              <w:rPr>
-                <w:rFonts w:cstheme="minorHAnsi"/>
-                <w:b/>
-                <w:sz w:val="14"/>
-              </w:rPr>
-            </w:pPr>
-            <w:r>
-              <w:rPr>
-                <w:rFonts w:cstheme="minorHAnsi"/>
-                <w:b/>
-                <w:sz w:val="14"/>
-              </w:rPr>
-              <w:t>13. Type of Report and Period Covered</w:t>
-            </w:r>
-          </w:p>
-          <w:p>
-            <w:pPr>
-              <w:tabs>
-                <w:tab w:val="left" w:pos="-720"/>
-              </w:tabs>
-              <w:suppressAutoHyphens/>
-              <w:spacing w:line="240" w:lineRule="auto"/>
-              <w:rPr>
-                <w:rFonts w:cstheme="minorHAnsi"/>
-                <w:color w:val="FF0000"/>
-                <w:sz w:val="14"/>
-              </w:rPr>
-            </w:pPr>
-            <w:r>
-              <w:rPr>
-                <w:rFonts w:cstheme="minorHAnsi"/>
-                <w:sz w:val="14"/>
-              </w:rPr>
-              <w:t>Draft Report</w:t>
-            </w:r>
-          </w:p>
-        </w:tc>
-      </w:tr>
-      <w:tr>
-        <w:trPr>
-          <w:trHeight w:val="351"/>
-        </w:trPr>
-        <w:tc>
-          <w:tcPr>
-            <w:tcW w:w="7380" w:type="dxa"/>
-            <w:gridSpan w:val="4"/>
-            <w:vMerge/>
-          </w:tcPr>
-          <w:p>
-            <w:pPr>
-              <w:tabs>
-                <w:tab w:val="left" w:pos="-720"/>
-              </w:tabs>
-              <w:suppressAutoHyphens/>
-              <w:spacing w:line="240" w:lineRule="auto"/>
-              <w:rPr>
-                <w:rFonts w:cstheme="minorHAnsi"/>
-                <w:b/>
-                <w:sz w:val="14"/>
-              </w:rPr>
-            </w:pPr>
-          </w:p>
-        </w:tc>
-        <w:tc>
-          <w:tcPr>
-            <w:tcW w:w="4074" w:type="dxa"/>
-            <w:gridSpan w:val="3"/>
-          </w:tcPr>
-          <w:p>
-            <w:pPr>
-              <w:tabs>
-                <w:tab w:val="left" w:pos="-720"/>
-              </w:tabs>
-              <w:suppressAutoHyphens/>
-              <w:spacing w:line="240" w:lineRule="auto"/>
-              <w:rPr>
-                <w:rFonts w:cstheme="minorHAnsi"/>
-                <w:b/>
-                <w:sz w:val="14"/>
-              </w:rPr>
-            </w:pPr>
-            <w:r>
-              <w:rPr>
-                <w:rFonts w:cstheme="minorHAnsi"/>
-                <w:b/>
-                <w:sz w:val="14"/>
-              </w:rPr>
-              <w:t>14. Sponsoring Agency Code</w:t>
-            </w:r>
-          </w:p>
-          <w:p>
-            <w:pPr>
-              <w:tabs>
-                <w:tab w:val="left" w:pos="-720"/>
-              </w:tabs>
-              <w:suppressAutoHyphens/>
-              <w:spacing w:line="240" w:lineRule="auto"/>
-              <w:rPr>
-                <w:rFonts w:cstheme="minorHAnsi"/>
-                <w:b/>
-                <w:sz w:val="14"/>
-              </w:rPr>
-            </w:pPr>
-            <w:r>
-              <w:rPr>
-                <w:rFonts w:cstheme="minorHAnsi"/>
-                <w:b/>
-                <w:sz w:val="14"/>
-              </w:rPr>
-              <w:t>HOIT-1</w:t>
-            </w:r>
-          </w:p>
-        </w:tc>
-      </w:tr>
-      <w:tr>
-        <w:trPr>
-          <w:trHeight w:val="675"/>
-        </w:trPr>
-        <w:tc>
-          <w:tcPr>
-            <w:tcW w:w="11454" w:type="dxa"/>
-            <w:gridSpan w:val="7"/>
-          </w:tcPr>
-          <w:p>
-            <w:pPr>
-              <w:tabs>
-                <w:tab w:val="left" w:pos="-720"/>
-              </w:tabs>
-              <w:suppressAutoHyphens/>
-              <w:spacing w:line="240" w:lineRule="auto"/>
-              <w:rPr>
-                <w:rFonts w:cstheme="minorHAnsi"/>
-                <w:sz w:val="14"/>
-                <w:szCs w:val="14"/>
-              </w:rPr>
-            </w:pPr>
-            <w:r>
-              <w:rPr>
-                <w:rFonts w:cstheme="minorHAnsi"/>
-                <w:b/>
-                <w:sz w:val="14"/>
-              </w:rPr>
-              <w:t>15. Supplementary Notes</w:t>
-            </w:r>
-          </w:p>
-          <w:p>
-            <w:pPr>
-              <w:tabs>
-                <w:tab w:val="left" w:pos="-720"/>
-              </w:tabs>
-              <w:suppressAutoHyphens/>
-              <w:spacing w:line="240" w:lineRule="auto"/>
-              <w:rPr>
-                <w:rFonts w:cstheme="minorHAnsi"/>
-                <w:sz w:val="14"/>
-                <w:szCs w:val="14"/>
-              </w:rPr>
-            </w:pPr>
-            <w:r>
-              <w:rPr>
-                <w:rFonts w:cstheme="minorHAnsi"/>
-                <w:sz w:val="14"/>
-                <w:szCs w:val="14"/>
-              </w:rPr>
-              <w:t>Work performed for:</w:t>
-            </w:r>
-          </w:p>
-          <w:p>
-            <w:pPr>
-              <w:tabs>
-                <w:tab w:val="left" w:pos="-720"/>
-              </w:tabs>
-              <w:suppressAutoHyphens/>
-              <w:spacing w:line="240" w:lineRule="auto"/>
-              <w:rPr>
-                <w:rFonts w:cstheme="minorHAnsi"/>
-                <w:sz w:val="14"/>
-                <w:szCs w:val="14"/>
-              </w:rPr>
-            </w:pPr>
-            <w:r>
-              <w:rPr>
-                <w:rFonts w:cstheme="minorHAnsi"/>
-                <w:color w:val="FF0000"/>
-                <w:sz w:val="14"/>
-                <w:szCs w:val="14"/>
-              </w:rPr>
-              <w:t>Insert name of Program Manager, ITS JPO</w:t>
-            </w:r>
-          </w:p>
-        </w:tc>
-      </w:tr>
-      <w:tr>
-        <w:trPr>
-          <w:trHeight w:val="1755"/>
-        </w:trPr>
-        <w:tc>
-          <w:tcPr>
-            <w:tcW w:w="11454" w:type="dxa"/>
-            <w:gridSpan w:val="7"/>
-          </w:tcPr>
-          <w:p>
-            <w:pPr>
-              <w:tabs>
-                <w:tab w:val="left" w:pos="-720"/>
-              </w:tabs>
-              <w:suppressAutoHyphens/>
-              <w:spacing w:line="240" w:lineRule="auto"/>
-              <w:rPr>
-                <w:rFonts w:cstheme="minorHAnsi"/>
-              </w:rPr>
-            </w:pPr>
-            <w:r>
-              <w:rPr>
-                <w:rFonts w:cstheme="minorHAnsi"/>
-                <w:b/>
-                <w:sz w:val="14"/>
-              </w:rPr>
-              <w:t>16. Abstract</w:t>
-            </w:r>
-            <w:r>
-              <w:rPr>
-                <w:rFonts w:cstheme="minorHAnsi"/>
-              </w:rPr>
-              <w:t xml:space="preserve">  </w:t>
-            </w:r>
-          </w:p>
-          <w:p>
-            <w:pPr>
-              <w:tabs>
-                <w:tab w:val="left" w:pos="-720"/>
-              </w:tabs>
-              <w:suppressAutoHyphens/>
-              <w:spacing w:line="240" w:lineRule="auto"/>
-              <w:rPr>
-                <w:rFonts w:cstheme="minorHAnsi"/>
-                <w:b/>
-                <w:sz w:val="14"/>
-              </w:rPr>
-            </w:pPr>
-          </w:p>
-          <w:p>
-            <w:pPr>
-              <w:tabs>
-                <w:tab w:val="left" w:pos="-720"/>
-              </w:tabs>
-              <w:suppressAutoHyphens/>
-              <w:spacing w:line="240" w:lineRule="auto"/>
-              <w:rPr>
-                <w:rFonts w:cstheme="minorHAnsi"/>
-                <w:color w:val="FF0000"/>
-              </w:rPr>
-            </w:pPr>
-            <w:r>
-              <w:rPr>
-                <w:rFonts w:cstheme="minorHAnsi"/>
-                <w:color w:val="FF0000"/>
-              </w:rPr>
-              <w:t xml:space="preserve"> Please add abstract here</w:t>
-            </w:r>
-          </w:p>
-        </w:tc>
-      </w:tr>
-      <w:tr>
-        <w:trPr>
-          <w:cantSplit/>
-          <w:trHeight w:val="593"/>
-        </w:trPr>
-        <w:tc>
-          <w:tcPr>
-            <w:tcW w:w="5786" w:type="dxa"/>
-            <w:gridSpan w:val="3"/>
-            <w:tcBorders>
-              <w:bottom w:val="single" w:sz="6" w:space="0" w:color="auto"/>
-            </w:tcBorders>
-          </w:tcPr>
-          <w:p>
-            <w:pPr>
-              <w:tabs>
-                <w:tab w:val="left" w:pos="-720"/>
-              </w:tabs>
-              <w:suppressAutoHyphens/>
-              <w:spacing w:line="240" w:lineRule="auto"/>
-              <w:rPr>
-                <w:rFonts w:cstheme="minorHAnsi"/>
-                <w:color w:val="000000"/>
-              </w:rPr>
-            </w:pPr>
-            <w:r>
-              <w:rPr>
-                <w:rFonts w:cstheme="minorHAnsi"/>
-                <w:b/>
-                <w:sz w:val="14"/>
-              </w:rPr>
-              <w:t>17. Key Words</w:t>
-            </w:r>
-            <w:r>
-              <w:rPr>
-                <w:rFonts w:cstheme="minorHAnsi"/>
-                <w:color w:val="000000"/>
-              </w:rPr>
-              <w:t xml:space="preserve"> </w:t>
-            </w:r>
-          </w:p>
-          <w:p>
-            <w:pPr>
-              <w:pStyle w:val="Default"/>
-              <w:rPr>
-                <w:rFonts w:asciiTheme="minorHAnsi" w:hAnsiTheme="minorHAnsi" w:cstheme="minorHAnsi"/>
-                <w:color w:val="auto"/>
-                <w:sz w:val="14"/>
-                <w:szCs w:val="14"/>
-              </w:rPr>
-            </w:pPr>
-          </w:p>
-          <w:p>
-            <w:pPr>
-              <w:pStyle w:val="Default"/>
-              <w:rPr>
-                <w:rFonts w:asciiTheme="minorHAnsi" w:hAnsiTheme="minorHAnsi" w:cstheme="minorHAnsi"/>
-                <w:color w:val="auto"/>
-                <w:sz w:val="14"/>
-                <w:szCs w:val="14"/>
-              </w:rPr>
-            </w:pPr>
-          </w:p>
-        </w:tc>
-        <w:tc>
-          <w:tcPr>
-            <w:tcW w:w="5668" w:type="dxa"/>
-            <w:gridSpan w:val="4"/>
-            <w:tcBorders>
-              <w:bottom w:val="single" w:sz="6" w:space="0" w:color="auto"/>
-            </w:tcBorders>
-          </w:tcPr>
-          <w:p>
-            <w:pPr>
-              <w:tabs>
-                <w:tab w:val="left" w:pos="-720"/>
-              </w:tabs>
-              <w:suppressAutoHyphens/>
-              <w:spacing w:line="240" w:lineRule="auto"/>
-              <w:rPr>
-                <w:rFonts w:cstheme="minorHAnsi"/>
-                <w:color w:val="000000"/>
-              </w:rPr>
-            </w:pPr>
-            <w:r>
-              <w:rPr>
-                <w:rFonts w:cstheme="minorHAnsi"/>
-                <w:b/>
-                <w:sz w:val="14"/>
-              </w:rPr>
-              <w:t>18. Distribution Statement</w:t>
-            </w:r>
-          </w:p>
-          <w:p>
-            <w:pPr>
-              <w:tabs>
-                <w:tab w:val="left" w:pos="-720"/>
-              </w:tabs>
-              <w:suppressAutoHyphens/>
-              <w:spacing w:line="240" w:lineRule="auto"/>
-              <w:rPr>
-                <w:rFonts w:cstheme="minorHAnsi"/>
-                <w:color w:val="000000"/>
-              </w:rPr>
-            </w:pPr>
-          </w:p>
-        </w:tc>
-      </w:tr>
-      <w:tr>
-        <w:trPr>
-          <w:trHeight w:val="403"/>
-        </w:trPr>
-        <w:tc>
-          <w:tcPr>
-            <w:tcW w:w="4605" w:type="dxa"/>
-            <w:gridSpan w:val="2"/>
-            <w:tcBorders>
-              <w:bottom w:val="single" w:sz="4" w:space="0" w:color="auto"/>
-            </w:tcBorders>
-            <w:shd w:val="clear" w:color="auto" w:fill="auto"/>
-          </w:tcPr>
-          <w:p>
-            <w:pPr>
-              <w:pStyle w:val="Default"/>
-              <w:rPr>
-                <w:rFonts w:asciiTheme="minorHAnsi" w:hAnsiTheme="minorHAnsi" w:cstheme="minorHAnsi"/>
-                <w:sz w:val="14"/>
-                <w:szCs w:val="14"/>
-              </w:rPr>
-            </w:pPr>
-            <w:r>
-              <w:rPr>
-                <w:rFonts w:asciiTheme="minorHAnsi" w:hAnsiTheme="minorHAnsi" w:cstheme="minorHAnsi"/>
-                <w:b/>
-                <w:bCs/>
-                <w:sz w:val="14"/>
-                <w:szCs w:val="14"/>
-              </w:rPr>
-              <w:t xml:space="preserve">19. Security </w:t>
-            </w:r>
-            <w:proofErr w:type="spellStart"/>
-            <w:r>
-              <w:rPr>
-                <w:rFonts w:asciiTheme="minorHAnsi" w:hAnsiTheme="minorHAnsi" w:cstheme="minorHAnsi"/>
-                <w:b/>
-                <w:bCs/>
-                <w:sz w:val="14"/>
-                <w:szCs w:val="14"/>
-              </w:rPr>
-              <w:t>Classif</w:t>
-            </w:r>
-            <w:proofErr w:type="spellEnd"/>
-            <w:r>
-              <w:rPr>
-                <w:rFonts w:asciiTheme="minorHAnsi" w:hAnsiTheme="minorHAnsi" w:cstheme="minorHAnsi"/>
-                <w:b/>
-                <w:bCs/>
-                <w:sz w:val="14"/>
-                <w:szCs w:val="14"/>
-              </w:rPr>
-              <w:t xml:space="preserve">. (of this report) </w:t>
-            </w:r>
-          </w:p>
-          <w:p>
-            <w:pPr>
-              <w:pStyle w:val="Default"/>
-              <w:rPr>
-                <w:rFonts w:asciiTheme="minorHAnsi" w:hAnsiTheme="minorHAnsi" w:cstheme="minorHAnsi"/>
-                <w:sz w:val="13"/>
-                <w:szCs w:val="13"/>
-              </w:rPr>
-            </w:pPr>
-            <w:r>
-              <w:rPr>
-                <w:rFonts w:asciiTheme="minorHAnsi" w:hAnsiTheme="minorHAnsi" w:cstheme="minorHAnsi"/>
-                <w:sz w:val="13"/>
-                <w:szCs w:val="13"/>
-              </w:rPr>
-              <w:t xml:space="preserve">Unclassified </w:t>
-            </w:r>
-          </w:p>
-        </w:tc>
-        <w:tc>
-          <w:tcPr>
-            <w:tcW w:w="3711" w:type="dxa"/>
-            <w:gridSpan w:val="3"/>
-            <w:tcBorders>
-              <w:bottom w:val="single" w:sz="4" w:space="0" w:color="auto"/>
-            </w:tcBorders>
-          </w:tcPr>
-          <w:p>
-            <w:pPr>
-              <w:pStyle w:val="Default"/>
-              <w:rPr>
-                <w:rFonts w:asciiTheme="minorHAnsi" w:hAnsiTheme="minorHAnsi" w:cstheme="minorHAnsi"/>
-                <w:sz w:val="14"/>
-                <w:szCs w:val="14"/>
-              </w:rPr>
-            </w:pPr>
-            <w:r>
-              <w:rPr>
-                <w:rFonts w:asciiTheme="minorHAnsi" w:hAnsiTheme="minorHAnsi" w:cstheme="minorHAnsi"/>
-                <w:b/>
-                <w:bCs/>
-                <w:sz w:val="14"/>
-                <w:szCs w:val="14"/>
-              </w:rPr>
-              <w:t xml:space="preserve">20. Security </w:t>
-            </w:r>
-            <w:proofErr w:type="spellStart"/>
-            <w:r>
-              <w:rPr>
-                <w:rFonts w:asciiTheme="minorHAnsi" w:hAnsiTheme="minorHAnsi" w:cstheme="minorHAnsi"/>
-                <w:b/>
-                <w:bCs/>
-                <w:sz w:val="14"/>
-                <w:szCs w:val="14"/>
-              </w:rPr>
-              <w:t>Classif</w:t>
-            </w:r>
-            <w:proofErr w:type="spellEnd"/>
-            <w:r>
-              <w:rPr>
-                <w:rFonts w:asciiTheme="minorHAnsi" w:hAnsiTheme="minorHAnsi" w:cstheme="minorHAnsi"/>
-                <w:b/>
-                <w:bCs/>
-                <w:sz w:val="14"/>
-                <w:szCs w:val="14"/>
-              </w:rPr>
-              <w:t xml:space="preserve">. (of this page) </w:t>
-            </w:r>
-          </w:p>
-          <w:p>
-            <w:pPr>
-              <w:pStyle w:val="Default"/>
-              <w:rPr>
-                <w:rFonts w:asciiTheme="minorHAnsi" w:hAnsiTheme="minorHAnsi" w:cstheme="minorHAnsi"/>
-                <w:sz w:val="14"/>
-                <w:szCs w:val="14"/>
-              </w:rPr>
-            </w:pPr>
-            <w:r>
-              <w:rPr>
-                <w:rFonts w:asciiTheme="minorHAnsi" w:hAnsiTheme="minorHAnsi" w:cstheme="minorHAnsi"/>
-                <w:sz w:val="14"/>
-                <w:szCs w:val="14"/>
-              </w:rPr>
-              <w:t xml:space="preserve">Unclassified </w:t>
-            </w:r>
-          </w:p>
-        </w:tc>
-        <w:tc>
-          <w:tcPr>
-            <w:tcW w:w="1496" w:type="dxa"/>
-            <w:tcBorders>
-              <w:bottom w:val="single" w:sz="4" w:space="0" w:color="auto"/>
-            </w:tcBorders>
-          </w:tcPr>
-          <w:p>
-            <w:pPr>
-              <w:pStyle w:val="Default"/>
-              <w:rPr>
-                <w:rFonts w:asciiTheme="minorHAnsi" w:hAnsiTheme="minorHAnsi" w:cstheme="minorHAnsi"/>
-                <w:sz w:val="14"/>
-                <w:szCs w:val="14"/>
-              </w:rPr>
-            </w:pPr>
-            <w:r>
-              <w:rPr>
-                <w:rFonts w:asciiTheme="minorHAnsi" w:hAnsiTheme="minorHAnsi" w:cstheme="minorHAnsi"/>
-                <w:b/>
-                <w:bCs/>
-                <w:sz w:val="14"/>
-                <w:szCs w:val="14"/>
-              </w:rPr>
-              <w:t xml:space="preserve">21. No. of Pages </w:t>
-            </w:r>
-          </w:p>
-          <w:p>
-            <w:pPr>
-              <w:pStyle w:val="Default"/>
-              <w:jc w:val="center"/>
-              <w:rPr>
-                <w:rFonts w:asciiTheme="minorHAnsi" w:hAnsiTheme="minorHAnsi" w:cstheme="minorHAnsi"/>
-                <w:color w:val="FF0000"/>
-                <w:sz w:val="14"/>
-                <w:szCs w:val="14"/>
-              </w:rPr>
-            </w:pPr>
-            <w:r>
-              <w:rPr>
-                <w:rFonts w:asciiTheme="minorHAnsi" w:hAnsiTheme="minorHAnsi" w:cstheme="minorHAnsi"/>
-                <w:color w:val="FF0000"/>
-                <w:sz w:val="14"/>
-                <w:szCs w:val="14"/>
-              </w:rPr>
-              <w:t>XX</w:t>
-            </w:r>
-          </w:p>
-        </w:tc>
-        <w:tc>
-          <w:tcPr>
-            <w:tcW w:w="1642" w:type="dxa"/>
-            <w:tcBorders>
-              <w:bottom w:val="single" w:sz="4" w:space="0" w:color="auto"/>
-            </w:tcBorders>
-          </w:tcPr>
-          <w:p>
-            <w:pPr>
-              <w:pStyle w:val="Default"/>
-              <w:rPr>
-                <w:rFonts w:asciiTheme="minorHAnsi" w:hAnsiTheme="minorHAnsi" w:cstheme="minorHAnsi"/>
-                <w:sz w:val="14"/>
-                <w:szCs w:val="14"/>
-              </w:rPr>
-            </w:pPr>
-            <w:r>
-              <w:rPr>
-                <w:rFonts w:asciiTheme="minorHAnsi" w:hAnsiTheme="minorHAnsi" w:cstheme="minorHAnsi"/>
-                <w:b/>
-                <w:bCs/>
-                <w:sz w:val="14"/>
-                <w:szCs w:val="14"/>
-              </w:rPr>
-              <w:t xml:space="preserve">22. Price </w:t>
-            </w:r>
-          </w:p>
-        </w:tc>
-      </w:tr>
-      <w:tr>
-        <w:trPr>
-          <w:trHeight w:val="192"/>
-        </w:trPr>
-        <w:tc>
-          <w:tcPr>
-            <w:tcW w:w="11454" w:type="dxa"/>
-            <w:gridSpan w:val="7"/>
-            <w:tcBorders>
-              <w:top w:val="single" w:sz="4" w:space="0" w:color="auto"/>
-              <w:left w:val="nil"/>
-              <w:bottom w:val="nil"/>
-              <w:right w:val="nil"/>
-            </w:tcBorders>
-            <w:shd w:val="clear" w:color="auto" w:fill="auto"/>
-          </w:tcPr>
-          <w:p>
-            <w:pPr>
-              <w:tabs>
-                <w:tab w:val="left" w:pos="2430"/>
-              </w:tabs>
-              <w:suppressAutoHyphens/>
-              <w:spacing w:line="240" w:lineRule="auto"/>
-              <w:ind w:left="-360"/>
-              <w:jc w:val="right"/>
-              <w:rPr>
-                <w:rFonts w:cstheme="minorHAnsi"/>
-              </w:rPr>
-            </w:pPr>
-            <w:r>
-              <w:rPr>
-                <w:rFonts w:cstheme="minorHAnsi"/>
-                <w:b/>
-                <w:sz w:val="16"/>
-                <w:szCs w:val="16"/>
-              </w:rPr>
-              <w:t>Form DOT F 1700.7 (8-72)</w:t>
-            </w:r>
-            <w:r>
-              <w:rPr>
-                <w:rFonts w:cstheme="minorHAnsi"/>
-                <w:b/>
-                <w:sz w:val="16"/>
-                <w:szCs w:val="16"/>
-              </w:rPr>
-              <w:tab/>
-              <w:t>Reproduction of completed page authorized</w:t>
-            </w:r>
-          </w:p>
-        </w:tc>
-      </w:tr>
-    </w:tbl>
-    <w:p>
-      <w:pPr>
-        <w:spacing w:line="240" w:lineRule="auto"/>
-        <w:rPr>
-          <w:rFonts w:cstheme="minorHAnsi"/>
-          <w:b/>
-        </w:rPr>
-      </w:pPr>
-    </w:p>
-    <w:p>
-      <w:pPr>
-        <w:spacing w:line="240" w:lineRule="auto"/>
-        <w:rPr>
-          <w:rFonts w:cstheme="minorHAnsi"/>
-          <w:b/>
         </w:rPr>
       </w:pPr>
       <w:r>
@@ -1862,36 +398,7 @@
               <w:rPr>
                 <w:webHidden/>
               </w:rPr>
-              <w:fldChar w:fldCharType="begin"/>
-            </w:r>
-            <w:r>
-              <w:rPr>
-                <w:webHidden/>
-              </w:rPr>
-              <w:instrText xml:space="preserve"> PAGEREF _Toc36739422 \h </w:instrText>
-            </w:r>
-            <w:r>
-              <w:rPr>
-                <w:webHidden/>
-              </w:rPr>
-            </w:r>
-            <w:r>
-              <w:rPr>
-                <w:webHidden/>
-              </w:rPr>
-              <w:fldChar w:fldCharType="separate"/>
-            </w:r>
-            <w:r>
-              <w:rPr>
-                <w:webHidden/>
-              </w:rPr>
-              <w:t>5</w:t>
-            </w:r>
-            <w:r>
-              <w:rPr>
-                <w:webHidden/>
-              </w:rPr>
-              <w:fldChar w:fldCharType="end"/>
+              <w:t>4</w:t>
             </w:r>
           </w:hyperlink>
         </w:p>
@@ -1942,36 +449,7 @@
               <w:rPr>
                 <w:webHidden/>
               </w:rPr>
-              <w:fldChar w:fldCharType="begin"/>
-            </w:r>
-            <w:r>
-              <w:rPr>
-                <w:webHidden/>
-              </w:rPr>
-              <w:instrText xml:space="preserve"> PAGEREF _Toc36739423 \h </w:instrText>
-            </w:r>
-            <w:r>
-              <w:rPr>
-                <w:webHidden/>
-              </w:rPr>
-            </w:r>
-            <w:r>
-              <w:rPr>
-                <w:webHidden/>
-              </w:rPr>
-              <w:fldChar w:fldCharType="separate"/>
-            </w:r>
-            <w:r>
-              <w:rPr>
-                <w:webHidden/>
-              </w:rPr>
-              <w:t>5</w:t>
-            </w:r>
-            <w:r>
-              <w:rPr>
-                <w:webHidden/>
-              </w:rPr>
-              <w:fldChar w:fldCharType="end"/>
+              <w:t>4</w:t>
             </w:r>
           </w:hyperlink>
         </w:p>
@@ -2021,41 +499,7 @@
                 <w:noProof/>
                 <w:webHidden/>
               </w:rPr>
-              <w:fldChar w:fldCharType="begin"/>
-            </w:r>
-            <w:r>
-              <w:rPr>
-                <w:noProof/>
-                <w:webHidden/>
-              </w:rPr>
-              <w:instrText xml:space="preserve"> PAGEREF _Toc36739424 \h </w:instrText>
-            </w:r>
-            <w:r>
-              <w:rPr>
-                <w:noProof/>
-                <w:webHidden/>
-              </w:rPr>
-            </w:r>
-            <w:r>
-              <w:rPr>
-                <w:noProof/>
-                <w:webHidden/>
-              </w:rPr>
-              <w:fldChar w:fldCharType="separate"/>
-            </w:r>
-            <w:r>
-              <w:rPr>
-                <w:noProof/>
-                <w:webHidden/>
-              </w:rPr>
-              <w:t>5</w:t>
-            </w:r>
-            <w:r>
-              <w:rPr>
-                <w:noProof/>
-                <w:webHidden/>
-              </w:rPr>
-              <w:fldChar w:fldCharType="end"/>
+              <w:t>4</w:t>
             </w:r>
           </w:hyperlink>
         </w:p>
@@ -2105,41 +549,7 @@
                 <w:noProof/>
                 <w:webHidden/>
               </w:rPr>
-              <w:fldChar w:fldCharType="begin"/>
-            </w:r>
-            <w:r>
-              <w:rPr>
-                <w:noProof/>
-                <w:webHidden/>
-              </w:rPr>
-              <w:instrText xml:space="preserve"> PAGEREF _Toc36739425 \h </w:instrText>
-            </w:r>
-            <w:r>
-              <w:rPr>
-                <w:noProof/>
-                <w:webHidden/>
-              </w:rPr>
-            </w:r>
-            <w:r>
-              <w:rPr>
-                <w:noProof/>
-                <w:webHidden/>
-              </w:rPr>
-              <w:fldChar w:fldCharType="separate"/>
-            </w:r>
-            <w:r>
-              <w:rPr>
-                <w:noProof/>
-                <w:webHidden/>
-              </w:rPr>
-              <w:t>5</w:t>
-            </w:r>
-            <w:r>
-              <w:rPr>
-                <w:noProof/>
-                <w:webHidden/>
-              </w:rPr>
-              <w:fldChar w:fldCharType="end"/>
+              <w:t>4</w:t>
             </w:r>
           </w:hyperlink>
         </w:p>
@@ -2190,36 +600,7 @@
               <w:rPr>
                 <w:webHidden/>
               </w:rPr>
-              <w:fldChar w:fldCharType="begin"/>
-            </w:r>
-            <w:r>
-              <w:rPr>
-                <w:webHidden/>
-              </w:rPr>
-              <w:instrText xml:space="preserve"> PAGEREF _Toc36739426 \h </w:instrText>
-            </w:r>
-            <w:r>
-              <w:rPr>
-                <w:webHidden/>
-              </w:rPr>
-            </w:r>
-            <w:r>
-              <w:rPr>
-                <w:webHidden/>
-              </w:rPr>
-              <w:fldChar w:fldCharType="separate"/>
-            </w:r>
-            <w:r>
-              <w:rPr>
-                <w:webHidden/>
-              </w:rPr>
-              <w:t>5</w:t>
-            </w:r>
-            <w:r>
-              <w:rPr>
-                <w:webHidden/>
-              </w:rPr>
-              <w:fldChar w:fldCharType="end"/>
+              <w:t>4</w:t>
             </w:r>
           </w:hyperlink>
         </w:p>
@@ -2270,40 +651,9 @@
               <w:rPr>
                 <w:webHidden/>
               </w:rPr>
-              <w:fldChar w:fldCharType="begin"/>
-            </w:r>
-            <w:r>
-              <w:rPr>
-                <w:webHidden/>
-              </w:rPr>
-              <w:instrText xml:space="preserve"> PAGEREF _Toc36739427 \h </w:instrText>
-            </w:r>
-            <w:r>
-              <w:rPr>
-                <w:webHidden/>
-              </w:rPr>
-            </w:r>
-            <w:r>
-              <w:rPr>
-                <w:webHidden/>
-              </w:rPr>
-              <w:fldChar w:fldCharType="separate"/>
-            </w:r>
-            <w:r>
-              <w:rPr>
-                <w:webHidden/>
-              </w:rPr>
-              <w:t>6</w:t>
-            </w:r>
-            <w:r>
-              <w:rPr>
-                <w:webHidden/>
-              </w:rPr>
-              <w:fldChar w:fldCharType="end"/>
+              <w:t>5</w:t>
             </w:r>
           </w:hyperlink>
-          <w:bookmarkStart w:id="4" w:name="_GoBack"/>
-          <w:bookmarkEnd w:id="4"/>
         </w:p>
         <w:p>
           <w:pPr>
@@ -2351,41 +701,7 @@
                 <w:noProof/>
                 <w:webHidden/>
               </w:rPr>
-              <w:fldChar w:fldCharType="begin"/>
-            </w:r>
-            <w:r>
-              <w:rPr>
-                <w:noProof/>
-                <w:webHidden/>
-              </w:rPr>
-              <w:instrText xml:space="preserve"> PAGEREF _Toc36739428 \h </w:instrText>
-            </w:r>
-            <w:r>
-              <w:rPr>
-                <w:noProof/>
-                <w:webHidden/>
-              </w:rPr>
-            </w:r>
-            <w:r>
-              <w:rPr>
-                <w:noProof/>
-                <w:webHidden/>
-              </w:rPr>
-              <w:fldChar w:fldCharType="separate"/>
-            </w:r>
-            <w:r>
-              <w:rPr>
-                <w:noProof/>
-                <w:webHidden/>
-              </w:rPr>
-              <w:t>6</w:t>
-            </w:r>
-            <w:r>
-              <w:rPr>
-                <w:noProof/>
-                <w:webHidden/>
-              </w:rPr>
-              <w:fldChar w:fldCharType="end"/>
+              <w:t>5</w:t>
             </w:r>
           </w:hyperlink>
         </w:p>
@@ -2435,41 +751,7 @@
                 <w:noProof/>
                 <w:webHidden/>
               </w:rPr>
-              <w:fldChar w:fldCharType="begin"/>
-            </w:r>
-            <w:r>
-              <w:rPr>
-                <w:noProof/>
-                <w:webHidden/>
-              </w:rPr>
-              <w:instrText xml:space="preserve"> PAGEREF _Toc36739429 \h </w:instrText>
-            </w:r>
-            <w:r>
-              <w:rPr>
-                <w:noProof/>
-                <w:webHidden/>
-              </w:rPr>
-            </w:r>
-            <w:r>
-              <w:rPr>
-                <w:noProof/>
-                <w:webHidden/>
-              </w:rPr>
-              <w:fldChar w:fldCharType="separate"/>
-            </w:r>
-            <w:r>
-              <w:rPr>
-                <w:noProof/>
-                <w:webHidden/>
-              </w:rPr>
-              <w:t>7</w:t>
-            </w:r>
-            <w:r>
-              <w:rPr>
-                <w:noProof/>
-                <w:webHidden/>
-              </w:rPr>
-              <w:fldChar w:fldCharType="end"/>
+              <w:t>6</w:t>
             </w:r>
           </w:hyperlink>
         </w:p>
@@ -2526,41 +808,7 @@
                 <w:noProof/>
                 <w:webHidden/>
               </w:rPr>
-              <w:fldChar w:fldCharType="begin"/>
-            </w:r>
-            <w:r>
-              <w:rPr>
-                <w:noProof/>
-                <w:webHidden/>
-              </w:rPr>
-              <w:instrText xml:space="preserve"> PAGEREF _Toc36739430 \h </w:instrText>
-            </w:r>
-            <w:r>
-              <w:rPr>
-                <w:noProof/>
-                <w:webHidden/>
-              </w:rPr>
-            </w:r>
-            <w:r>
-              <w:rPr>
-                <w:noProof/>
-                <w:webHidden/>
-              </w:rPr>
-              <w:fldChar w:fldCharType="separate"/>
-            </w:r>
-            <w:r>
-              <w:rPr>
-                <w:noProof/>
-                <w:webHidden/>
-              </w:rPr>
-              <w:t>7</w:t>
-            </w:r>
-            <w:r>
-              <w:rPr>
-                <w:noProof/>
-                <w:webHidden/>
-              </w:rPr>
-              <w:fldChar w:fldCharType="end"/>
+              <w:t>6</w:t>
             </w:r>
           </w:hyperlink>
         </w:p>
@@ -2617,41 +865,7 @@
                 <w:noProof/>
                 <w:webHidden/>
               </w:rPr>
-              <w:fldChar w:fldCharType="begin"/>
-            </w:r>
-            <w:r>
-              <w:rPr>
-                <w:noProof/>
-                <w:webHidden/>
-              </w:rPr>
-              <w:instrText xml:space="preserve"> PAGEREF _Toc36739431 \h </w:instrText>
-            </w:r>
-            <w:r>
-              <w:rPr>
-                <w:noProof/>
-                <w:webHidden/>
-              </w:rPr>
-            </w:r>
-            <w:r>
-              <w:rPr>
-                <w:noProof/>
-                <w:webHidden/>
-              </w:rPr>
-              <w:fldChar w:fldCharType="separate"/>
-            </w:r>
-            <w:r>
-              <w:rPr>
-                <w:noProof/>
-                <w:webHidden/>
-              </w:rPr>
-              <w:t>7</w:t>
-            </w:r>
-            <w:r>
-              <w:rPr>
-                <w:noProof/>
-                <w:webHidden/>
-              </w:rPr>
-              <w:fldChar w:fldCharType="end"/>
+              <w:t>6</w:t>
             </w:r>
           </w:hyperlink>
         </w:p>
@@ -2708,41 +922,7 @@
                 <w:noProof/>
                 <w:webHidden/>
               </w:rPr>
-              <w:fldChar w:fldCharType="begin"/>
-            </w:r>
-            <w:r>
-              <w:rPr>
-                <w:noProof/>
-                <w:webHidden/>
-              </w:rPr>
-              <w:instrText xml:space="preserve"> PAGEREF _Toc36739432 \h </w:instrText>
-            </w:r>
-            <w:r>
-              <w:rPr>
-                <w:noProof/>
-                <w:webHidden/>
-              </w:rPr>
-            </w:r>
-            <w:r>
-              <w:rPr>
-                <w:noProof/>
-                <w:webHidden/>
-              </w:rPr>
-              <w:fldChar w:fldCharType="separate"/>
-            </w:r>
-            <w:r>
-              <w:rPr>
-                <w:noProof/>
-                <w:webHidden/>
-              </w:rPr>
-              <w:t>7</w:t>
-            </w:r>
-            <w:r>
-              <w:rPr>
-                <w:noProof/>
-                <w:webHidden/>
-              </w:rPr>
-              <w:fldChar w:fldCharType="end"/>
+              <w:t>6</w:t>
             </w:r>
           </w:hyperlink>
         </w:p>
@@ -2801,41 +981,7 @@
                 <w:noProof/>
                 <w:webHidden/>
               </w:rPr>
-              <w:fldChar w:fldCharType="begin"/>
-            </w:r>
-            <w:r>
-              <w:rPr>
-                <w:noProof/>
-                <w:webHidden/>
-              </w:rPr>
-              <w:instrText xml:space="preserve"> PAGEREF _Toc36739433 \h </w:instrText>
-            </w:r>
-            <w:r>
-              <w:rPr>
-                <w:noProof/>
-                <w:webHidden/>
-              </w:rPr>
-            </w:r>
-            <w:r>
-              <w:rPr>
-                <w:noProof/>
-                <w:webHidden/>
-              </w:rPr>
-              <w:fldChar w:fldCharType="separate"/>
-            </w:r>
-            <w:r>
-              <w:rPr>
-                <w:noProof/>
-                <w:webHidden/>
-              </w:rPr>
-              <w:t>7</w:t>
-            </w:r>
-            <w:r>
-              <w:rPr>
-                <w:noProof/>
-                <w:webHidden/>
-              </w:rPr>
-              <w:fldChar w:fldCharType="end"/>
+              <w:t>6</w:t>
             </w:r>
           </w:hyperlink>
         </w:p>
@@ -2892,41 +1038,7 @@
                 <w:noProof/>
                 <w:webHidden/>
               </w:rPr>
-              <w:fldChar w:fldCharType="begin"/>
-            </w:r>
-            <w:r>
-              <w:rPr>
-                <w:noProof/>
-                <w:webHidden/>
-              </w:rPr>
-              <w:instrText xml:space="preserve"> PAGEREF _Toc36739434 \h </w:instrText>
-            </w:r>
-            <w:r>
-              <w:rPr>
-                <w:noProof/>
-                <w:webHidden/>
-              </w:rPr>
-            </w:r>
-            <w:r>
-              <w:rPr>
-                <w:noProof/>
-                <w:webHidden/>
-              </w:rPr>
-              <w:fldChar w:fldCharType="separate"/>
-            </w:r>
-            <w:r>
-              <w:rPr>
-                <w:noProof/>
-                <w:webHidden/>
-              </w:rPr>
-              <w:t>8</w:t>
-            </w:r>
-            <w:r>
-              <w:rPr>
-                <w:noProof/>
-                <w:webHidden/>
-              </w:rPr>
-              <w:fldChar w:fldCharType="end"/>
+              <w:t>7</w:t>
             </w:r>
           </w:hyperlink>
         </w:p>
@@ -2984,41 +1096,7 @@
                 <w:noProof/>
                 <w:webHidden/>
               </w:rPr>
-              <w:fldChar w:fldCharType="begin"/>
-            </w:r>
-            <w:r>
-              <w:rPr>
-                <w:noProof/>
-                <w:webHidden/>
-              </w:rPr>
-              <w:instrText xml:space="preserve"> PAGEREF _Toc36739435 \h </w:instrText>
-            </w:r>
-            <w:r>
-              <w:rPr>
-                <w:noProof/>
-                <w:webHidden/>
-              </w:rPr>
-            </w:r>
-            <w:r>
-              <w:rPr>
-                <w:noProof/>
-                <w:webHidden/>
-              </w:rPr>
-              <w:fldChar w:fldCharType="separate"/>
-            </w:r>
-            <w:r>
-              <w:rPr>
-                <w:noProof/>
-                <w:webHidden/>
-              </w:rPr>
-              <w:t>8</w:t>
-            </w:r>
-            <w:r>
-              <w:rPr>
-                <w:noProof/>
-                <w:webHidden/>
-              </w:rPr>
-              <w:fldChar w:fldCharType="end"/>
+              <w:t>7</w:t>
             </w:r>
           </w:hyperlink>
         </w:p>
@@ -3068,41 +1146,7 @@
                 <w:noProof/>
                 <w:webHidden/>
               </w:rPr>
-              <w:fldChar w:fldCharType="begin"/>
-            </w:r>
-            <w:r>
-              <w:rPr>
-                <w:noProof/>
-                <w:webHidden/>
-              </w:rPr>
-              <w:instrText xml:space="preserve"> PAGEREF _Toc36739436 \h </w:instrText>
-            </w:r>
-            <w:r>
-              <w:rPr>
-                <w:noProof/>
-                <w:webHidden/>
-              </w:rPr>
-            </w:r>
-            <w:r>
-              <w:rPr>
-                <w:noProof/>
-                <w:webHidden/>
-              </w:rPr>
-              <w:fldChar w:fldCharType="separate"/>
-            </w:r>
-            <w:r>
-              <w:rPr>
-                <w:noProof/>
-                <w:webHidden/>
-              </w:rPr>
-              <w:t>8</w:t>
-            </w:r>
-            <w:r>
-              <w:rPr>
-                <w:noProof/>
-                <w:webHidden/>
-              </w:rPr>
-              <w:fldChar w:fldCharType="end"/>
+              <w:t>7</w:t>
             </w:r>
           </w:hyperlink>
         </w:p>
@@ -3152,41 +1196,7 @@
                 <w:noProof/>
                 <w:webHidden/>
               </w:rPr>
-              <w:fldChar w:fldCharType="begin"/>
-            </w:r>
-            <w:r>
-              <w:rPr>
-                <w:noProof/>
-                <w:webHidden/>
-              </w:rPr>
-              <w:instrText xml:space="preserve"> PAGEREF _Toc36739437 \h </w:instrText>
-            </w:r>
-            <w:r>
-              <w:rPr>
-                <w:noProof/>
-                <w:webHidden/>
-              </w:rPr>
-            </w:r>
-            <w:r>
-              <w:rPr>
-                <w:noProof/>
-                <w:webHidden/>
-              </w:rPr>
-              <w:fldChar w:fldCharType="separate"/>
-            </w:r>
-            <w:r>
-              <w:rPr>
-                <w:noProof/>
-                <w:webHidden/>
-              </w:rPr>
-              <w:t>8</w:t>
-            </w:r>
-            <w:r>
-              <w:rPr>
-                <w:noProof/>
-                <w:webHidden/>
-              </w:rPr>
-              <w:fldChar w:fldCharType="end"/>
+              <w:t>7</w:t>
             </w:r>
           </w:hyperlink>
         </w:p>
@@ -3243,41 +1253,7 @@
                 <w:noProof/>
                 <w:webHidden/>
               </w:rPr>
-              <w:fldChar w:fldCharType="begin"/>
-            </w:r>
-            <w:r>
-              <w:rPr>
-                <w:noProof/>
-                <w:webHidden/>
-              </w:rPr>
-              <w:instrText xml:space="preserve"> PAGEREF _Toc36739438 \h </w:instrText>
-            </w:r>
-            <w:r>
-              <w:rPr>
-                <w:noProof/>
-                <w:webHidden/>
-              </w:rPr>
-            </w:r>
-            <w:r>
-              <w:rPr>
-                <w:noProof/>
-                <w:webHidden/>
-              </w:rPr>
-              <w:fldChar w:fldCharType="separate"/>
-            </w:r>
-            <w:r>
-              <w:rPr>
-                <w:noProof/>
-                <w:webHidden/>
-              </w:rPr>
-              <w:t>9</w:t>
-            </w:r>
-            <w:r>
-              <w:rPr>
-                <w:noProof/>
-                <w:webHidden/>
-              </w:rPr>
-              <w:fldChar w:fldCharType="end"/>
+              <w:t>8</w:t>
             </w:r>
           </w:hyperlink>
         </w:p>
@@ -3334,41 +1310,7 @@
                 <w:noProof/>
                 <w:webHidden/>
               </w:rPr>
-              <w:fldChar w:fldCharType="begin"/>
-            </w:r>
-            <w:r>
-              <w:rPr>
-                <w:noProof/>
-                <w:webHidden/>
-              </w:rPr>
-              <w:instrText xml:space="preserve"> PAGEREF _Toc36739439 \h </w:instrText>
-            </w:r>
-            <w:r>
-              <w:rPr>
-                <w:noProof/>
-                <w:webHidden/>
-              </w:rPr>
-            </w:r>
-            <w:r>
-              <w:rPr>
-                <w:noProof/>
-                <w:webHidden/>
-              </w:rPr>
-              <w:fldChar w:fldCharType="separate"/>
-            </w:r>
-            <w:r>
-              <w:rPr>
-                <w:noProof/>
-                <w:webHidden/>
-              </w:rPr>
-              <w:t>9</w:t>
-            </w:r>
-            <w:r>
-              <w:rPr>
-                <w:noProof/>
-                <w:webHidden/>
-              </w:rPr>
-              <w:fldChar w:fldCharType="end"/>
+              <w:t>8</w:t>
             </w:r>
           </w:hyperlink>
         </w:p>
@@ -3425,41 +1367,7 @@
                 <w:noProof/>
                 <w:webHidden/>
               </w:rPr>
-              <w:fldChar w:fldCharType="begin"/>
-            </w:r>
-            <w:r>
-              <w:rPr>
-                <w:noProof/>
-                <w:webHidden/>
-              </w:rPr>
-              <w:instrText xml:space="preserve"> PAGEREF _Toc36739440 \h </w:instrText>
-            </w:r>
-            <w:r>
-              <w:rPr>
-                <w:noProof/>
-                <w:webHidden/>
-              </w:rPr>
-            </w:r>
-            <w:r>
-              <w:rPr>
-                <w:noProof/>
-                <w:webHidden/>
-              </w:rPr>
-              <w:fldChar w:fldCharType="separate"/>
-            </w:r>
-            <w:r>
-              <w:rPr>
-                <w:noProof/>
-                <w:webHidden/>
-              </w:rPr>
-              <w:t>9</w:t>
-            </w:r>
-            <w:r>
-              <w:rPr>
-                <w:noProof/>
-                <w:webHidden/>
-              </w:rPr>
-              <w:fldChar w:fldCharType="end"/>
+              <w:t>8</w:t>
             </w:r>
           </w:hyperlink>
         </w:p>
@@ -3516,41 +1424,7 @@
                 <w:noProof/>
                 <w:webHidden/>
               </w:rPr>
-              <w:fldChar w:fldCharType="begin"/>
-            </w:r>
-            <w:r>
-              <w:rPr>
-                <w:noProof/>
-                <w:webHidden/>
-              </w:rPr>
-              <w:instrText xml:space="preserve"> PAGEREF _Toc36739441 \h </w:instrText>
-            </w:r>
-            <w:r>
-              <w:rPr>
-                <w:noProof/>
-                <w:webHidden/>
-              </w:rPr>
-            </w:r>
-            <w:r>
-              <w:rPr>
-                <w:noProof/>
-                <w:webHidden/>
-              </w:rPr>
-              <w:fldChar w:fldCharType="separate"/>
-            </w:r>
-            <w:r>
-              <w:rPr>
-                <w:noProof/>
-                <w:webHidden/>
-              </w:rPr>
-              <w:t>9</w:t>
-            </w:r>
-            <w:r>
-              <w:rPr>
-                <w:noProof/>
-                <w:webHidden/>
-              </w:rPr>
-              <w:fldChar w:fldCharType="end"/>
+              <w:t>8</w:t>
             </w:r>
           </w:hyperlink>
         </w:p>
@@ -3608,41 +1482,7 @@
                 <w:noProof/>
                 <w:webHidden/>
               </w:rPr>
-              <w:fldChar w:fldCharType="begin"/>
-            </w:r>
-            <w:r>
-              <w:rPr>
-                <w:noProof/>
-                <w:webHidden/>
-              </w:rPr>
-              <w:instrText xml:space="preserve"> PAGEREF _Toc36739442 \h </w:instrText>
-            </w:r>
-            <w:r>
-              <w:rPr>
-                <w:noProof/>
-                <w:webHidden/>
-              </w:rPr>
-            </w:r>
-            <w:r>
-              <w:rPr>
-                <w:noProof/>
-                <w:webHidden/>
-              </w:rPr>
-              <w:fldChar w:fldCharType="separate"/>
-            </w:r>
-            <w:r>
-              <w:rPr>
-                <w:noProof/>
-                <w:webHidden/>
-              </w:rPr>
-              <w:t>10</w:t>
-            </w:r>
-            <w:r>
-              <w:rPr>
-                <w:noProof/>
-                <w:webHidden/>
-              </w:rPr>
-              <w:fldChar w:fldCharType="end"/>
+              <w:t>8</w:t>
             </w:r>
           </w:hyperlink>
         </w:p>
@@ -3693,36 +1533,7 @@
               <w:rPr>
                 <w:webHidden/>
               </w:rPr>
-              <w:fldChar w:fldCharType="begin"/>
-            </w:r>
-            <w:r>
-              <w:rPr>
-                <w:webHidden/>
-              </w:rPr>
-              <w:instrText xml:space="preserve"> PAGEREF _Toc36739443 \h </w:instrText>
-            </w:r>
-            <w:r>
-              <w:rPr>
-                <w:webHidden/>
-              </w:rPr>
-            </w:r>
-            <w:r>
-              <w:rPr>
-                <w:webHidden/>
-              </w:rPr>
-              <w:fldChar w:fldCharType="separate"/>
-            </w:r>
-            <w:r>
-              <w:rPr>
-                <w:webHidden/>
-              </w:rPr>
-              <w:t>10</w:t>
-            </w:r>
-            <w:r>
-              <w:rPr>
-                <w:webHidden/>
-              </w:rPr>
-              <w:fldChar w:fldCharType="end"/>
+              <w:t>9</w:t>
             </w:r>
           </w:hyperlink>
         </w:p>
@@ -3772,41 +1583,7 @@
                 <w:noProof/>
                 <w:webHidden/>
               </w:rPr>
-              <w:fldChar w:fldCharType="begin"/>
-            </w:r>
-            <w:r>
-              <w:rPr>
-                <w:noProof/>
-                <w:webHidden/>
-              </w:rPr>
-              <w:instrText xml:space="preserve"> PAGEREF _Toc36739444 \h </w:instrText>
-            </w:r>
-            <w:r>
-              <w:rPr>
-                <w:noProof/>
-                <w:webHidden/>
-              </w:rPr>
-            </w:r>
-            <w:r>
-              <w:rPr>
-                <w:noProof/>
-                <w:webHidden/>
-              </w:rPr>
-              <w:fldChar w:fldCharType="separate"/>
-            </w:r>
-            <w:r>
-              <w:rPr>
-                <w:noProof/>
-                <w:webHidden/>
-              </w:rPr>
-              <w:t>10</w:t>
-            </w:r>
-            <w:r>
-              <w:rPr>
-                <w:noProof/>
-                <w:webHidden/>
-              </w:rPr>
-              <w:fldChar w:fldCharType="end"/>
+              <w:t>9</w:t>
             </w:r>
           </w:hyperlink>
         </w:p>
@@ -3856,41 +1633,7 @@
                 <w:noProof/>
                 <w:webHidden/>
               </w:rPr>
-              <w:fldChar w:fldCharType="begin"/>
-            </w:r>
-            <w:r>
-              <w:rPr>
-                <w:noProof/>
-                <w:webHidden/>
-              </w:rPr>
-              <w:instrText xml:space="preserve"> PAGEREF _Toc36739445 \h </w:instrText>
-            </w:r>
-            <w:r>
-              <w:rPr>
-                <w:noProof/>
-                <w:webHidden/>
-              </w:rPr>
-            </w:r>
-            <w:r>
-              <w:rPr>
-                <w:noProof/>
-                <w:webHidden/>
-              </w:rPr>
-              <w:fldChar w:fldCharType="separate"/>
-            </w:r>
-            <w:r>
-              <w:rPr>
-                <w:noProof/>
-                <w:webHidden/>
-              </w:rPr>
-              <w:t>10</w:t>
-            </w:r>
-            <w:r>
-              <w:rPr>
-                <w:noProof/>
-                <w:webHidden/>
-              </w:rPr>
-              <w:fldChar w:fldCharType="end"/>
+              <w:t>9</w:t>
             </w:r>
           </w:hyperlink>
         </w:p>
@@ -3902,7 +1645,6 @@
               <w:tab w:val="right" w:leader="dot" w:pos="9350"/>
             </w:tabs>
             <w:rPr>
-              <w:rFonts w:asciiTheme="minorHAnsi" w:eastAsiaTheme="minorEastAsia" w:hAnsiTheme="minorHAnsi"/>
               <w:noProof/>
             </w:rPr>
           </w:pPr>
@@ -3940,41 +1682,65 @@
                 <w:noProof/>
                 <w:webHidden/>
               </w:rPr>
-              <w:fldChar w:fldCharType="begin"/>
+              <w:t>9</w:t>
+            </w:r>
+          </w:hyperlink>
+        </w:p>
+        <w:p>
+          <w:pPr>
+            <w:pStyle w:val="TOC3"/>
+            <w:tabs>
+              <w:tab w:val="left" w:pos="1100"/>
+              <w:tab w:val="right" w:leader="dot" w:pos="9350"/>
+            </w:tabs>
+            <w:rPr>
+              <w:rFonts w:asciiTheme="minorHAnsi" w:eastAsiaTheme="minorEastAsia" w:hAnsiTheme="minorHAnsi"/>
+              <w:noProof/>
+            </w:rPr>
+          </w:pPr>
+          <w:hyperlink w:anchor="_Toc36739442" w:history="1">
+            <w:r>
+              <w:rPr>
+                <w:rStyle w:val="Hyperlink"/>
+                <w:rFonts w:cstheme="minorHAnsi"/>
+                <w:noProof/>
+                <w14:scene3d>
+                  <w14:camera w14:prst="orthographicFront"/>
+                  <w14:lightRig w14:rig="threePt" w14:dir="t">
+                    <w14:rot w14:lat="0" w14:lon="0" w14:rev="0"/>
+                  </w14:lightRig>
+                </w14:scene3d>
+              </w:rPr>
+              <w:t>4.3.1</w:t>
+            </w:r>
+            <w:r>
+              <w:rPr>
+                <w:rFonts w:asciiTheme="minorHAnsi" w:eastAsiaTheme="minorEastAsia" w:hAnsiTheme="minorHAnsi"/>
+                <w:noProof/>
+              </w:rPr>
+              <w:tab/>
+            </w:r>
+            <w:r>
+              <w:rPr>
+                <w:rStyle w:val="Hyperlink"/>
+                <w:rFonts w:cstheme="minorHAnsi"/>
+                <w:noProof/>
+              </w:rPr>
+              <w:t>Metadata Description</w:t>
             </w:r>
             <w:r>
               <w:rPr>
                 <w:noProof/>
                 <w:webHidden/>
               </w:rPr>
-              <w:instrText xml:space="preserve"> PAGEREF _Toc36739446 \h </w:instrText>
+              <w:tab/>
             </w:r>
             <w:r>
               <w:rPr>
                 <w:noProof/>
                 <w:webHidden/>
               </w:rPr>
-            </w:r>
-            <w:r>
-              <w:rPr>
-                <w:noProof/>
-                <w:webHidden/>
-              </w:rPr>
-              <w:fldChar w:fldCharType="separate"/>
-            </w:r>
-            <w:r>
-              <w:rPr>
-                <w:noProof/>
-                <w:webHidden/>
-              </w:rPr>
-              <w:t>10</w:t>
-            </w:r>
-            <w:r>
-              <w:rPr>
-                <w:noProof/>
-                <w:webHidden/>
-              </w:rPr>
-              <w:fldChar w:fldCharType="end"/>
+              <w:t>9</w:t>
             </w:r>
           </w:hyperlink>
         </w:p>
@@ -4017,6 +1783,12 @@
             </w:r>
             <w:r>
               <w:rPr>
+                <w:rStyle w:val="Hyperlink"/>
+              </w:rPr>
+              <w:t xml:space="preserve"> of Terms</w:t>
+            </w:r>
+            <w:r>
+              <w:rPr>
                 <w:webHidden/>
               </w:rPr>
               <w:tab/>
@@ -4025,43 +1797,14 @@
               <w:rPr>
                 <w:webHidden/>
               </w:rPr>
-              <w:fldChar w:fldCharType="begin"/>
-            </w:r>
-            <w:r>
-              <w:rPr>
-                <w:webHidden/>
-              </w:rPr>
-              <w:instrText xml:space="preserve"> PAGEREF _Toc36739447 \h </w:instrText>
-            </w:r>
-            <w:r>
-              <w:rPr>
-                <w:webHidden/>
-              </w:rPr>
-            </w:r>
-            <w:r>
-              <w:rPr>
-                <w:webHidden/>
-              </w:rPr>
-              <w:fldChar w:fldCharType="separate"/>
-            </w:r>
-            <w:r>
-              <w:rPr>
-                <w:webHidden/>
-              </w:rPr>
-              <w:t>11</w:t>
-            </w:r>
-            <w:r>
-              <w:rPr>
-                <w:webHidden/>
-              </w:rPr>
-              <w:fldChar w:fldCharType="end"/>
+              <w:t>10</w:t>
             </w:r>
           </w:hyperlink>
         </w:p>
         <w:p>
           <w:pPr>
             <w:tabs>
-              <w:tab w:val="right" w:leader="dot" w:pos="8640"/>
+              <w:tab w:val="left" w:pos="8201"/>
             </w:tabs>
             <w:spacing w:line="240" w:lineRule="auto"/>
             <w:rPr>
@@ -4077,6 +1820,15 @@
             </w:rPr>
             <w:fldChar w:fldCharType="end"/>
           </w:r>
+          <w:r>
+            <w:rPr>
+              <w:rFonts w:cstheme="minorHAnsi"/>
+              <w:b/>
+              <w:bCs/>
+              <w:noProof/>
+            </w:rPr>
+            <w:tab/>
+          </w:r>
         </w:p>
       </w:sdtContent>
     </w:sdt>
@@ -4105,12 +1857,12 @@
         </w:numPr>
         <w:ind w:left="432" w:hanging="432"/>
       </w:pPr>
-      <w:bookmarkStart w:id="5" w:name="_Toc36739422"/>
+      <w:bookmarkStart w:id="2" w:name="_Toc36739422"/>
       <w:r>
         <w:lastRenderedPageBreak/>
         <w:t>Introduction</w:t>
       </w:r>
-      <w:bookmarkEnd w:id="5"/>
+      <w:bookmarkEnd w:id="2"/>
     </w:p>
     <w:p>
       <w:pPr>
@@ -4125,7 +1877,19 @@
         <w:rPr>
           <w:rFonts w:cstheme="minorHAnsi"/>
         </w:rPr>
-        <w:t xml:space="preserve">This document provides guidelines for </w:t>
+        <w:t xml:space="preserve">This document provides </w:t>
+      </w:r>
+      <w:r>
+        <w:rPr>
+          <w:rFonts w:cstheme="minorHAnsi"/>
+        </w:rPr>
+        <w:t>instructions</w:t>
+      </w:r>
+      <w:r>
+        <w:rPr>
+          <w:rFonts w:cstheme="minorHAnsi"/>
+        </w:rPr>
+        <w:t xml:space="preserve"> for </w:t>
       </w:r>
       <w:r>
         <w:rPr>
@@ -4161,7 +1925,7 @@
         <w:rPr>
           <w:rFonts w:cstheme="minorHAnsi"/>
         </w:rPr>
-        <w:t xml:space="preserve"> to make it easier for projects to prepare their DMP using a consistent format. </w:t>
+        <w:t xml:space="preserve"> using a consistent format. </w:t>
       </w:r>
       <w:r>
         <w:rPr>
@@ -4249,6 +2013,12 @@
         <w:rPr>
           <w:rFonts w:cstheme="minorHAnsi"/>
         </w:rPr>
+        <w:t xml:space="preserve">the </w:t>
+      </w:r>
+      <w:r>
+        <w:rPr>
+          <w:rFonts w:cstheme="minorHAnsi"/>
+        </w:rPr>
         <w:t>Intelligent Transportation Systems Joint Program Office (ITS JPO)</w:t>
       </w:r>
       <w:r>
@@ -4267,7 +2037,37 @@
         <w:rPr>
           <w:rFonts w:cstheme="minorHAnsi"/>
         </w:rPr>
-        <w:t xml:space="preserve">These instructions inform applicants of elements the </w:t>
+        <w:t>While t</w:t>
+      </w:r>
+      <w:r>
+        <w:rPr>
+          <w:rFonts w:cstheme="minorHAnsi"/>
+        </w:rPr>
+        <w:t xml:space="preserve">hese instructions inform applicants of </w:t>
+      </w:r>
+      <w:r>
+        <w:rPr>
+          <w:rFonts w:cstheme="minorHAnsi"/>
+        </w:rPr>
+        <w:t xml:space="preserve">DMP </w:t>
+      </w:r>
+      <w:r>
+        <w:rPr>
+          <w:rFonts w:cstheme="minorHAnsi"/>
+        </w:rPr>
+        <w:t xml:space="preserve">elements </w:t>
+      </w:r>
+      <w:r>
+        <w:rPr>
+          <w:rFonts w:cstheme="minorHAnsi"/>
+        </w:rPr>
+        <w:t xml:space="preserve">preferred by </w:t>
+      </w:r>
+      <w:r>
+        <w:rPr>
+          <w:rFonts w:cstheme="minorHAnsi"/>
+        </w:rPr>
+        <w:t xml:space="preserve">the </w:t>
       </w:r>
       <w:r>
         <w:rPr>
@@ -4279,31 +2079,25 @@
         <w:rPr>
           <w:rFonts w:cstheme="minorHAnsi"/>
         </w:rPr>
-        <w:t xml:space="preserve"> would like to see in </w:t>
-      </w:r>
-      <w:r>
-        <w:rPr>
-          <w:rFonts w:cstheme="minorHAnsi"/>
-        </w:rPr>
-        <w:t xml:space="preserve">a </w:t>
-      </w:r>
-      <w:r>
-        <w:rPr>
-          <w:rFonts w:cstheme="minorHAnsi"/>
-        </w:rPr>
-        <w:t>DMP</w:t>
-      </w:r>
-      <w:r>
-        <w:rPr>
-          <w:rFonts w:cstheme="minorHAnsi"/>
-        </w:rPr>
         <w:t>,</w:t>
       </w:r>
       <w:r>
         <w:rPr>
           <w:rFonts w:cstheme="minorHAnsi"/>
         </w:rPr>
-        <w:t xml:space="preserve"> but do not serve as an approved government form or template. </w:t>
+        <w:t xml:space="preserve"> </w:t>
+      </w:r>
+      <w:r>
+        <w:rPr>
+          <w:rFonts w:cstheme="minorHAnsi"/>
+        </w:rPr>
+        <w:t xml:space="preserve">they </w:t>
+      </w:r>
+      <w:r>
+        <w:rPr>
+          <w:rFonts w:cstheme="minorHAnsi"/>
+        </w:rPr>
+        <w:t xml:space="preserve">do not serve as an approved government form or template. </w:t>
       </w:r>
       <w:r>
         <w:rPr>
@@ -4315,7 +2109,19 @@
         <w:rPr>
           <w:rFonts w:cstheme="minorHAnsi"/>
         </w:rPr>
-        <w:t xml:space="preserve"> should use their best judgement in determining what information to include and </w:t>
+        <w:t xml:space="preserve"> should use their best judgement </w:t>
+      </w:r>
+      <w:r>
+        <w:rPr>
+          <w:rFonts w:cstheme="minorHAnsi"/>
+        </w:rPr>
+        <w:t>when</w:t>
+      </w:r>
+      <w:r>
+        <w:rPr>
+          <w:rFonts w:cstheme="minorHAnsi"/>
+        </w:rPr>
+        <w:t xml:space="preserve"> determining what information to include and </w:t>
       </w:r>
       <w:r>
         <w:rPr>
@@ -4390,7 +2196,31 @@
         <w:rPr>
           <w:rFonts w:cstheme="minorHAnsi"/>
         </w:rPr>
-        <w:t xml:space="preserve"> how the data will be made accessible, how the data will be stored, and what standard(s) the data will use.</w:t>
+        <w:t xml:space="preserve"> how the data will be made accessible, how the data will be stored, and what </w:t>
+      </w:r>
+      <w:r>
+        <w:rPr>
+          <w:rFonts w:cstheme="minorHAnsi"/>
+        </w:rPr>
+        <w:t xml:space="preserve">data </w:t>
+      </w:r>
+      <w:r>
+        <w:rPr>
+          <w:rFonts w:cstheme="minorHAnsi"/>
+        </w:rPr>
+        <w:t xml:space="preserve">standard(s) </w:t>
+      </w:r>
+      <w:r>
+        <w:rPr>
+          <w:rFonts w:cstheme="minorHAnsi"/>
+        </w:rPr>
+        <w:t>will be used</w:t>
+      </w:r>
+      <w:r>
+        <w:rPr>
+          <w:rFonts w:cstheme="minorHAnsi"/>
+        </w:rPr>
+        <w:t>.</w:t>
       </w:r>
     </w:p>
     <w:p>
@@ -4416,7 +2246,13 @@
         <w:rPr>
           <w:rFonts w:cstheme="minorHAnsi"/>
         </w:rPr>
-        <w:t>A DMP should build on any</w:t>
+        <w:t>The post-award</w:t>
+      </w:r>
+      <w:r>
+        <w:rPr>
+          <w:rFonts w:cstheme="minorHAnsi"/>
+        </w:rPr>
+        <w:t xml:space="preserve"> DMP should build on any</w:t>
       </w:r>
       <w:r>
         <w:rPr>
@@ -4440,7 +2276,7 @@
         <w:rPr>
           <w:rFonts w:cstheme="minorHAnsi"/>
         </w:rPr>
-        <w:t>be updated regularly to capture pertinent changes to a project's data management procedure</w:t>
+        <w:t>be updated regularly to capture changes to a project's data management procedure</w:t>
       </w:r>
       <w:r>
         <w:rPr>
@@ -4470,50 +2306,122 @@
         <w:rPr>
           <w:rFonts w:cstheme="minorHAnsi"/>
         </w:rPr>
-        <w:t xml:space="preserve"> It is recommended that DMPs do not initially exceed five pages more than the project’s preliminary DMP and should grow over the course of the project as more data </w:t>
-      </w:r>
-      <w:r>
-        <w:rPr>
-          <w:rFonts w:cstheme="minorHAnsi"/>
-        </w:rPr>
-        <w:t>are</w:t>
-      </w:r>
-      <w:r>
-        <w:rPr>
-          <w:rFonts w:cstheme="minorHAnsi"/>
-        </w:rPr>
-        <w:t xml:space="preserve"> added and processes evolve. However, projects should refer to any solicitation or project documentation for specific page </w:t>
-      </w:r>
-      <w:r>
-        <w:rPr>
-          <w:rFonts w:cstheme="minorHAnsi"/>
-        </w:rPr>
-        <w:t>requirements</w:t>
-      </w:r>
-      <w:r>
-        <w:rPr>
-          <w:rFonts w:cstheme="minorHAnsi"/>
-        </w:rPr>
-        <w:t>.</w:t>
+        <w:t xml:space="preserve"> It is recommended that</w:t>
+      </w:r>
+      <w:r>
+        <w:rPr>
+          <w:rFonts w:cstheme="minorHAnsi"/>
+        </w:rPr>
+        <w:t xml:space="preserve"> the post-award</w:t>
+      </w:r>
+      <w:r>
+        <w:rPr>
+          <w:rFonts w:cstheme="minorHAnsi"/>
+        </w:rPr>
+        <w:t xml:space="preserve"> DMP do</w:t>
+      </w:r>
+      <w:r>
+        <w:rPr>
+          <w:rFonts w:cstheme="minorHAnsi"/>
+        </w:rPr>
+        <w:t>es</w:t>
+      </w:r>
+      <w:r>
+        <w:rPr>
+          <w:rFonts w:cstheme="minorHAnsi"/>
+        </w:rPr>
+        <w:t xml:space="preserve"> not initially exceed </w:t>
+      </w:r>
+      <w:r>
+        <w:rPr>
+          <w:rFonts w:cstheme="minorHAnsi"/>
+        </w:rPr>
+        <w:t xml:space="preserve">the project’s preliminary DMP length by more than </w:t>
+      </w:r>
+      <w:r>
+        <w:rPr>
+          <w:rFonts w:cstheme="minorHAnsi"/>
+        </w:rPr>
+        <w:t>five pages</w:t>
+      </w:r>
+      <w:r>
+        <w:rPr>
+          <w:rFonts w:cstheme="minorHAnsi"/>
+        </w:rPr>
+        <w:t>,</w:t>
+      </w:r>
+      <w:r>
+        <w:rPr>
+          <w:rFonts w:cstheme="minorHAnsi"/>
+        </w:rPr>
+        <w:t xml:space="preserve"> </w:t>
+      </w:r>
+      <w:r>
+        <w:rPr>
+          <w:rFonts w:cstheme="minorHAnsi"/>
+        </w:rPr>
+        <w:t xml:space="preserve">however, project teams should refer to any solicitation or project documentation for specific page requirements. The post-award DMP </w:t>
+      </w:r>
+      <w:r>
+        <w:rPr>
+          <w:rFonts w:cstheme="minorHAnsi"/>
+        </w:rPr>
+        <w:t>should grow</w:t>
+      </w:r>
+      <w:r>
+        <w:rPr>
+          <w:rFonts w:cstheme="minorHAnsi"/>
+        </w:rPr>
+        <w:t xml:space="preserve"> and evolve</w:t>
+      </w:r>
+      <w:r>
+        <w:rPr>
+          <w:rFonts w:cstheme="minorHAnsi"/>
+        </w:rPr>
+        <w:t xml:space="preserve"> over the course of the project as more data </w:t>
+      </w:r>
+      <w:r>
+        <w:rPr>
+          <w:rFonts w:cstheme="minorHAnsi"/>
+        </w:rPr>
+        <w:t>is</w:t>
+      </w:r>
+      <w:r>
+        <w:rPr>
+          <w:rFonts w:cstheme="minorHAnsi"/>
+        </w:rPr>
+        <w:t xml:space="preserve"> added and processes </w:t>
+      </w:r>
+      <w:r>
+        <w:rPr>
+          <w:rFonts w:cstheme="minorHAnsi"/>
+        </w:rPr>
+        <w:t>change</w:t>
+      </w:r>
+      <w:r>
+        <w:rPr>
+          <w:rFonts w:cstheme="minorHAnsi"/>
+        </w:rPr>
+        <w:t xml:space="preserve">. </w:t>
       </w:r>
     </w:p>
     <w:p>
       <w:pPr>
         <w:pStyle w:val="Heading1"/>
       </w:pPr>
-      <w:bookmarkStart w:id="6" w:name="_Toc473188008"/>
-      <w:bookmarkStart w:id="7" w:name="_Toc36739423"/>
+      <w:bookmarkStart w:id="3" w:name="_Toc36739423"/>
+      <w:bookmarkStart w:id="4" w:name="_Toc473188008"/>
       <w:r>
         <w:t xml:space="preserve">Project </w:t>
       </w:r>
       <w:r>
         <w:t>Overview</w:t>
       </w:r>
-      <w:bookmarkEnd w:id="7"/>
+      <w:bookmarkEnd w:id="3"/>
     </w:p>
     <w:p>
       <w:r>
-        <w:t>In this section p</w:t>
+        <w:t>P</w:t>
       </w:r>
       <w:r>
         <w:t>rovide</w:t>
@@ -4582,7 +2490,7 @@
         <w:t xml:space="preserve"> Briefly describe the goals and objectives of this project, as well as how the data collected</w:t>
       </w:r>
       <w:r>
-        <w:t xml:space="preserve"> in this project help</w:t>
+        <w:t xml:space="preserve"> help</w:t>
       </w:r>
       <w:r>
         <w:t>s</w:t>
@@ -4652,7 +2560,25 @@
         <w:rPr>
           <w:rFonts w:eastAsia="Times New Roman" w:cstheme="minorHAnsi"/>
         </w:rPr>
-        <w:t>phase in project lifecycle as of the date of the DMP or revision thereof</w:t>
+        <w:t xml:space="preserve">phase </w:t>
+      </w:r>
+      <w:r>
+        <w:rPr>
+          <w:rFonts w:eastAsia="Times New Roman" w:cstheme="minorHAnsi"/>
+        </w:rPr>
+        <w:t xml:space="preserve">of the </w:t>
+      </w:r>
+      <w:r>
+        <w:rPr>
+          <w:rFonts w:eastAsia="Times New Roman" w:cstheme="minorHAnsi"/>
+        </w:rPr>
+        <w:t xml:space="preserve">project lifecycle as of the date of the DMP or </w:t>
+      </w:r>
+      <w:r>
+        <w:rPr>
+          <w:rFonts w:eastAsia="Times New Roman" w:cstheme="minorHAnsi"/>
+        </w:rPr>
+        <w:t>updated DMP</w:t>
       </w:r>
       <w:r>
         <w:rPr>
@@ -4742,30 +2668,30 @@
         <w:rPr>
           <w:rFonts w:eastAsia="Times New Roman" w:cstheme="minorHAnsi"/>
         </w:rPr>
-        <w:t xml:space="preserve"> use and how the data collected support these measurements</w:t>
-      </w:r>
-      <w:r>
-        <w:rPr>
-          <w:rFonts w:eastAsia="Times New Roman" w:cstheme="minorHAnsi"/>
-        </w:rPr>
-        <w:t>, if appropriate</w:t>
-      </w:r>
-      <w:r>
-        <w:rPr>
-          <w:rFonts w:eastAsia="Times New Roman" w:cstheme="minorHAnsi"/>
-        </w:rPr>
-        <w:t>.</w:t>
+        <w:t xml:space="preserve"> use and </w:t>
+      </w:r>
+      <w:r>
+        <w:rPr>
+          <w:rFonts w:eastAsia="Times New Roman" w:cstheme="minorHAnsi"/>
+        </w:rPr>
+        <w:t xml:space="preserve">if appropriate, </w:t>
+      </w:r>
+      <w:r>
+        <w:rPr>
+          <w:rFonts w:eastAsia="Times New Roman" w:cstheme="minorHAnsi"/>
+        </w:rPr>
+        <w:t>how the data collected support these measurements.</w:t>
       </w:r>
     </w:p>
     <w:p>
       <w:pPr>
         <w:pStyle w:val="Heading2"/>
       </w:pPr>
-      <w:bookmarkStart w:id="8" w:name="_Toc36739424"/>
+      <w:bookmarkStart w:id="5" w:name="_Toc36739424"/>
       <w:r>
         <w:t>Change Control</w:t>
       </w:r>
-      <w:bookmarkEnd w:id="8"/>
+      <w:bookmarkEnd w:id="5"/>
     </w:p>
     <w:p>
       <w:r>
@@ -4778,10 +2704,16 @@
         <w:t xml:space="preserve">e DMP </w:t>
       </w:r>
       <w:r>
-        <w:t xml:space="preserve">over time, and how those changes will be controlled. If there are planned updates, </w:t>
-      </w:r>
-      <w:r>
-        <w:t xml:space="preserve">then provide the </w:t>
+        <w:t xml:space="preserve">over time, </w:t>
+      </w:r>
+      <w:r>
+        <w:t>including</w:t>
+      </w:r>
+      <w:r>
+        <w:t xml:space="preserve"> how those changes will be controlled. If there are planned updates, </w:t>
+      </w:r>
+      <w:r>
+        <w:t xml:space="preserve">provide the </w:t>
       </w:r>
       <w:r>
         <w:t>estimated release dates</w:t>
@@ -4794,76 +2726,94 @@
       <w:pPr>
         <w:pStyle w:val="Heading2"/>
       </w:pPr>
-      <w:bookmarkStart w:id="9" w:name="_Toc36739425"/>
+      <w:bookmarkStart w:id="6" w:name="_Toc36739425"/>
       <w:r>
         <w:t>Relevant Documents</w:t>
       </w:r>
-      <w:bookmarkEnd w:id="9"/>
-    </w:p>
-    <w:p>
-      <w:r>
-        <w:t>List reference</w:t>
-      </w:r>
-      <w:r>
-        <w:t xml:space="preserve"> documents with information relevant to data management for</w:t>
-      </w:r>
-      <w:r>
-        <w:t xml:space="preserve"> </w:t>
-      </w:r>
-      <w:r>
-        <w:t xml:space="preserve">the project, including </w:t>
-      </w:r>
-      <w:r>
-        <w:t xml:space="preserve">the </w:t>
-      </w:r>
-      <w:r>
-        <w:t xml:space="preserve">name and </w:t>
-      </w:r>
-      <w:r>
-        <w:t>the source of the document.</w:t>
-      </w:r>
-      <w:r>
-        <w:t xml:space="preserve"> If some of the information called for in </w:t>
-      </w:r>
-      <w:r>
-        <w:t>this template</w:t>
-      </w:r>
-      <w:r>
-        <w:t xml:space="preserve"> is available in other</w:t>
-      </w:r>
-      <w:r>
-        <w:t xml:space="preserve"> </w:t>
-      </w:r>
-      <w:r>
-        <w:t xml:space="preserve">documents, those documents may be referenced </w:t>
-      </w:r>
-      <w:r>
-        <w:t>t</w:t>
-      </w:r>
-      <w:r>
-        <w:t>o avoid duplication of content and</w:t>
-      </w:r>
-      <w:r>
-        <w:t xml:space="preserve"> </w:t>
-      </w:r>
-      <w:r>
-        <w:t>maintenance of redundant documentation.</w:t>
-      </w:r>
-      <w:bookmarkStart w:id="10" w:name="_Toc473188009"/>
       <w:bookmarkEnd w:id="6"/>
     </w:p>
     <w:p>
+      <w:r>
+        <w:t xml:space="preserve">List </w:t>
+      </w:r>
+      <w:r>
+        <w:t xml:space="preserve">any </w:t>
+      </w:r>
+      <w:r>
+        <w:t>reference</w:t>
+      </w:r>
+      <w:r>
+        <w:t xml:space="preserve"> documents with information relevant to data management for</w:t>
+      </w:r>
+      <w:r>
+        <w:t xml:space="preserve"> </w:t>
+      </w:r>
+      <w:r>
+        <w:t xml:space="preserve">the project, including </w:t>
+      </w:r>
+      <w:r>
+        <w:t xml:space="preserve">the </w:t>
+      </w:r>
+      <w:r>
+        <w:t xml:space="preserve">name and </w:t>
+      </w:r>
+      <w:r>
+        <w:t>the source of the document.</w:t>
+      </w:r>
+      <w:r>
+        <w:t xml:space="preserve"> If some of the information </w:t>
+      </w:r>
+      <w:r>
+        <w:t>requested by</w:t>
+      </w:r>
+      <w:r>
+        <w:t xml:space="preserve"> </w:t>
+      </w:r>
+      <w:r>
+        <w:t>this template</w:t>
+      </w:r>
+      <w:r>
+        <w:t xml:space="preserve"> is available in other</w:t>
+      </w:r>
+      <w:r>
+        <w:t xml:space="preserve"> </w:t>
+      </w:r>
+      <w:r>
+        <w:t xml:space="preserve">documents, those documents may be referenced </w:t>
+      </w:r>
+      <w:r>
+        <w:t>t</w:t>
+      </w:r>
+      <w:r>
+        <w:t xml:space="preserve">o avoid </w:t>
+      </w:r>
+      <w:r>
+        <w:t>duplicating</w:t>
+      </w:r>
+      <w:r>
+        <w:t xml:space="preserve"> content and</w:t>
+      </w:r>
+      <w:r>
+        <w:t xml:space="preserve"> </w:t>
+      </w:r>
+      <w:r>
+        <w:t>maintenance of redundant documentation.</w:t>
+      </w:r>
+      <w:bookmarkStart w:id="7" w:name="_Toc473188009"/>
+      <w:bookmarkEnd w:id="4"/>
+    </w:p>
+    <w:p>
       <w:pPr>
         <w:pStyle w:val="Heading1"/>
       </w:pPr>
-      <w:bookmarkStart w:id="11" w:name="_Toc36739426"/>
+      <w:bookmarkStart w:id="8" w:name="_Toc36739426"/>
       <w:r>
         <w:t xml:space="preserve">Data </w:t>
       </w:r>
       <w:r>
         <w:t>Overview</w:t>
       </w:r>
-      <w:bookmarkEnd w:id="11"/>
+      <w:bookmarkEnd w:id="8"/>
     </w:p>
     <w:p>
       <w:pPr>
@@ -4965,13 +2915,31 @@
         <w:rPr>
           <w:rFonts w:eastAsia="Times New Roman" w:cstheme="minorHAnsi"/>
         </w:rPr>
-        <w:t xml:space="preserve">rovide all DOT </w:t>
-      </w:r>
-      <w:r>
-        <w:rPr>
-          <w:rFonts w:eastAsia="Times New Roman" w:cstheme="minorHAnsi"/>
-        </w:rPr>
-        <w:t>or transportation-rela</w:t>
+        <w:t xml:space="preserve">rovide all </w:t>
+      </w:r>
+      <w:r>
+        <w:rPr>
+          <w:rFonts w:eastAsia="Times New Roman" w:cstheme="minorHAnsi"/>
+        </w:rPr>
+        <w:t xml:space="preserve">U.S. </w:t>
+      </w:r>
+      <w:r>
+        <w:rPr>
+          <w:rFonts w:eastAsia="Times New Roman" w:cstheme="minorHAnsi"/>
+        </w:rPr>
+        <w:t>DOT</w:t>
+      </w:r>
+      <w:r>
+        <w:rPr>
+          <w:rFonts w:eastAsia="Times New Roman" w:cstheme="minorHAnsi"/>
+        </w:rPr>
+        <w:t>, state DOT or</w:t>
+      </w:r>
+      <w:r>
+        <w:rPr>
+          <w:rFonts w:eastAsia="Times New Roman" w:cstheme="minorHAnsi"/>
+        </w:rPr>
+        <w:t xml:space="preserve"> transportation-rela</w:t>
       </w:r>
       <w:r>
         <w:rPr>
@@ -5153,7 +3121,31 @@
         <w:rPr>
           <w:rFonts w:eastAsia="Times New Roman" w:cstheme="minorHAnsi"/>
         </w:rPr>
-        <w:t xml:space="preserve"> including how it relates to the broader purpose of the research project. B) If using existing data, describe the relationship between the data you are collecting and existing data. C) Discuss the potential value the </w:t>
+        <w:t xml:space="preserve"> including how it relates to the broader purpose of the research project. B) If using existing data, describe the relationship between the data you are collecting and </w:t>
+      </w:r>
+      <w:r>
+        <w:rPr>
+          <w:rFonts w:eastAsia="Times New Roman" w:cstheme="minorHAnsi"/>
+        </w:rPr>
+        <w:t xml:space="preserve">the </w:t>
+      </w:r>
+      <w:r>
+        <w:rPr>
+          <w:rFonts w:eastAsia="Times New Roman" w:cstheme="minorHAnsi"/>
+        </w:rPr>
+        <w:t>existing data. C) Discuss the potential</w:t>
+      </w:r>
+      <w:r>
+        <w:rPr>
+          <w:rFonts w:eastAsia="Times New Roman" w:cstheme="minorHAnsi"/>
+        </w:rPr>
+        <w:t xml:space="preserve"> long-term</w:t>
+      </w:r>
+      <w:r>
+        <w:rPr>
+          <w:rFonts w:eastAsia="Times New Roman" w:cstheme="minorHAnsi"/>
+        </w:rPr>
+        <w:t xml:space="preserve"> value the </w:t>
       </w:r>
       <w:r>
         <w:rPr>
@@ -5165,7 +3157,7 @@
         <w:rPr>
           <w:rFonts w:eastAsia="Times New Roman" w:cstheme="minorHAnsi"/>
         </w:rPr>
-        <w:t xml:space="preserve"> will have over the long-term to the research project and other consumers.</w:t>
+        <w:t xml:space="preserve"> will have to the research project and other consumers.</w:t>
       </w:r>
     </w:p>
     <w:p>
@@ -5203,7 +3195,67 @@
         <w:rPr>
           <w:rFonts w:eastAsia="Times New Roman" w:cstheme="minorHAnsi"/>
         </w:rPr>
-        <w:t xml:space="preserve"> generated (e.g., numerical data, image data, text sequences, video, audio, database, modeling data, source code, etc.)</w:t>
+        <w:t xml:space="preserve"> generated (</w:t>
+      </w:r>
+      <w:r>
+        <w:rPr>
+          <w:rFonts w:eastAsia="Times New Roman" w:cstheme="minorHAnsi"/>
+        </w:rPr>
+        <w:t xml:space="preserve">e.g., </w:t>
+      </w:r>
+      <w:r>
+        <w:rPr>
+          <w:rFonts w:eastAsia="Times New Roman" w:cstheme="minorHAnsi"/>
+        </w:rPr>
+        <w:t xml:space="preserve">numerical data, image data, text sequences, </w:t>
+      </w:r>
+      <w:r>
+        <w:rPr>
+          <w:rFonts w:eastAsia="Times New Roman" w:cstheme="minorHAnsi"/>
+        </w:rPr>
+        <w:t xml:space="preserve">positional data, </w:t>
+      </w:r>
+      <w:r>
+        <w:rPr>
+          <w:rFonts w:eastAsia="Times New Roman" w:cstheme="minorHAnsi"/>
+        </w:rPr>
+        <w:t>video</w:t>
+      </w:r>
+      <w:r>
+        <w:rPr>
+          <w:rFonts w:eastAsia="Times New Roman" w:cstheme="minorHAnsi"/>
+        </w:rPr>
+        <w:t xml:space="preserve"> data</w:t>
+      </w:r>
+      <w:r>
+        <w:rPr>
+          <w:rFonts w:eastAsia="Times New Roman" w:cstheme="minorHAnsi"/>
+        </w:rPr>
+        <w:t>, audio</w:t>
+      </w:r>
+      <w:r>
+        <w:rPr>
+          <w:rFonts w:eastAsia="Times New Roman" w:cstheme="minorHAnsi"/>
+        </w:rPr>
+        <w:t xml:space="preserve"> data</w:t>
+      </w:r>
+      <w:r>
+        <w:rPr>
+          <w:rFonts w:eastAsia="Times New Roman" w:cstheme="minorHAnsi"/>
+        </w:rPr>
+        <w:t>, database</w:t>
+      </w:r>
+      <w:r>
+        <w:rPr>
+          <w:rFonts w:eastAsia="Times New Roman" w:cstheme="minorHAnsi"/>
+        </w:rPr>
+        <w:t xml:space="preserve"> data</w:t>
+      </w:r>
+      <w:r>
+        <w:rPr>
+          <w:rFonts w:eastAsia="Times New Roman" w:cstheme="minorHAnsi"/>
+        </w:rPr>
+        <w:t>, modeling data, source code, etc.)</w:t>
       </w:r>
       <w:r>
         <w:rPr>
@@ -5235,7 +3287,139 @@
         <w:rPr>
           <w:rFonts w:eastAsia="Times New Roman" w:cstheme="minorHAnsi"/>
         </w:rPr>
-        <w:t>: Describe the methods for collecting the data (e.g., simulated; observed; experimental; software; physical collections; sensors; satellite; enforcement activities; researcher-generated databases, tables, and/or spreadsheets; instrument generated digital data output such as images and video; etc</w:t>
+        <w:t>: Describe the methods for collecting the data (</w:t>
+      </w:r>
+      <w:r>
+        <w:rPr>
+          <w:rFonts w:eastAsia="Times New Roman" w:cstheme="minorHAnsi"/>
+        </w:rPr>
+        <w:t xml:space="preserve">e.g., </w:t>
+      </w:r>
+      <w:r>
+        <w:rPr>
+          <w:rFonts w:eastAsia="Times New Roman" w:cstheme="minorHAnsi"/>
+        </w:rPr>
+        <w:t>simulated</w:t>
+      </w:r>
+      <w:r>
+        <w:rPr>
+          <w:rFonts w:eastAsia="Times New Roman" w:cstheme="minorHAnsi"/>
+        </w:rPr>
+        <w:t>,</w:t>
+      </w:r>
+      <w:r>
+        <w:rPr>
+          <w:rFonts w:eastAsia="Times New Roman" w:cstheme="minorHAnsi"/>
+        </w:rPr>
+        <w:t xml:space="preserve"> observed</w:t>
+      </w:r>
+      <w:r>
+        <w:rPr>
+          <w:rFonts w:eastAsia="Times New Roman" w:cstheme="minorHAnsi"/>
+        </w:rPr>
+        <w:t>,</w:t>
+      </w:r>
+      <w:r>
+        <w:rPr>
+          <w:rFonts w:eastAsia="Times New Roman" w:cstheme="minorHAnsi"/>
+        </w:rPr>
+        <w:t xml:space="preserve"> experimental</w:t>
+      </w:r>
+      <w:r>
+        <w:rPr>
+          <w:rFonts w:eastAsia="Times New Roman" w:cstheme="minorHAnsi"/>
+        </w:rPr>
+        <w:t>,</w:t>
+      </w:r>
+      <w:r>
+        <w:rPr>
+          <w:rFonts w:eastAsia="Times New Roman" w:cstheme="minorHAnsi"/>
+        </w:rPr>
+        <w:t xml:space="preserve"> software</w:t>
+      </w:r>
+      <w:r>
+        <w:rPr>
+          <w:rFonts w:eastAsia="Times New Roman" w:cstheme="minorHAnsi"/>
+        </w:rPr>
+        <w:t>,</w:t>
+      </w:r>
+      <w:r>
+        <w:rPr>
+          <w:rFonts w:eastAsia="Times New Roman" w:cstheme="minorHAnsi"/>
+        </w:rPr>
+        <w:t xml:space="preserve"> physical collections</w:t>
+      </w:r>
+      <w:r>
+        <w:rPr>
+          <w:rFonts w:eastAsia="Times New Roman" w:cstheme="minorHAnsi"/>
+        </w:rPr>
+        <w:t>,</w:t>
+      </w:r>
+      <w:r>
+        <w:rPr>
+          <w:rFonts w:eastAsia="Times New Roman" w:cstheme="minorHAnsi"/>
+        </w:rPr>
+        <w:t xml:space="preserve"> sensors</w:t>
+      </w:r>
+      <w:r>
+        <w:rPr>
+          <w:rFonts w:eastAsia="Times New Roman" w:cstheme="minorHAnsi"/>
+        </w:rPr>
+        <w:t>,</w:t>
+      </w:r>
+      <w:r>
+        <w:rPr>
+          <w:rFonts w:eastAsia="Times New Roman" w:cstheme="minorHAnsi"/>
+        </w:rPr>
+        <w:t xml:space="preserve"> satellite</w:t>
+      </w:r>
+      <w:r>
+        <w:rPr>
+          <w:rFonts w:eastAsia="Times New Roman" w:cstheme="minorHAnsi"/>
+        </w:rPr>
+        <w:t>,</w:t>
+      </w:r>
+      <w:r>
+        <w:rPr>
+          <w:rFonts w:eastAsia="Times New Roman" w:cstheme="minorHAnsi"/>
+        </w:rPr>
+        <w:t xml:space="preserve"> enforcement activities</w:t>
+      </w:r>
+      <w:r>
+        <w:rPr>
+          <w:rFonts w:eastAsia="Times New Roman" w:cstheme="minorHAnsi"/>
+        </w:rPr>
+        <w:t>,</w:t>
+      </w:r>
+      <w:r>
+        <w:rPr>
+          <w:rFonts w:eastAsia="Times New Roman" w:cstheme="minorHAnsi"/>
+        </w:rPr>
+        <w:t xml:space="preserve"> researcher-generated databases, tables, and/or spreadsheets</w:t>
+      </w:r>
+      <w:r>
+        <w:rPr>
+          <w:rFonts w:eastAsia="Times New Roman" w:cstheme="minorHAnsi"/>
+        </w:rPr>
+        <w:t>,</w:t>
+      </w:r>
+      <w:r>
+        <w:rPr>
+          <w:rFonts w:eastAsia="Times New Roman" w:cstheme="minorHAnsi"/>
+        </w:rPr>
+        <w:t xml:space="preserve"> instrument generated digital data output such as images and video</w:t>
+      </w:r>
+      <w:r>
+        <w:rPr>
+          <w:rFonts w:eastAsia="Times New Roman" w:cstheme="minorHAnsi"/>
+        </w:rPr>
+        <w:t>,</w:t>
+      </w:r>
+      <w:r>
+        <w:rPr>
+          <w:rFonts w:eastAsia="Times New Roman" w:cstheme="minorHAnsi"/>
+        </w:rPr>
+        <w:t xml:space="preserve"> etc</w:t>
       </w:r>
       <w:r>
         <w:rPr>
@@ -5328,18 +3512,18 @@
       <w:pPr>
         <w:pStyle w:val="Heading1"/>
       </w:pPr>
-      <w:bookmarkStart w:id="12" w:name="_Toc36739427"/>
+      <w:bookmarkStart w:id="9" w:name="_Toc36739427"/>
       <w:r>
         <w:t>Data</w:t>
       </w:r>
       <w:r>
         <w:t xml:space="preserve"> </w:t>
       </w:r>
-      <w:bookmarkEnd w:id="10"/>
+      <w:bookmarkEnd w:id="7"/>
       <w:r>
         <w:t>Stewardship</w:t>
       </w:r>
-      <w:bookmarkEnd w:id="12"/>
+      <w:bookmarkEnd w:id="9"/>
     </w:p>
     <w:p>
       <w:pPr>
@@ -5354,7 +3538,55 @@
         <w:rPr>
           <w:iCs/>
         </w:rPr>
-        <w:t>Please provide details around data stewardship. Data stewardship involves proper management of data throughout the data lifecycle. This includes, but is not limited to, maintaining data quality and safeguarding the data.</w:t>
+        <w:t xml:space="preserve">Please provide details </w:t>
+      </w:r>
+      <w:r>
+        <w:rPr>
+          <w:iCs/>
+        </w:rPr>
+        <w:t>concerning</w:t>
+      </w:r>
+      <w:r>
+        <w:rPr>
+          <w:iCs/>
+        </w:rPr>
+        <w:t xml:space="preserve"> data stewardship. Data stewardship involves proper</w:t>
+      </w:r>
+      <w:r>
+        <w:rPr>
+          <w:iCs/>
+        </w:rPr>
+        <w:t xml:space="preserve"> data management</w:t>
+      </w:r>
+      <w:r>
+        <w:rPr>
+          <w:iCs/>
+        </w:rPr>
+        <w:t xml:space="preserve"> throughout the data lifecycle</w:t>
+      </w:r>
+      <w:r>
+        <w:rPr>
+          <w:iCs/>
+        </w:rPr>
+        <w:t>,</w:t>
+      </w:r>
+      <w:r>
+        <w:rPr>
+          <w:iCs/>
+        </w:rPr>
+        <w:t xml:space="preserve"> </w:t>
+      </w:r>
+      <w:r>
+        <w:rPr>
+          <w:iCs/>
+        </w:rPr>
+        <w:t>including</w:t>
+      </w:r>
+      <w:r>
+        <w:rPr>
+          <w:iCs/>
+        </w:rPr>
+        <w:t>, but not limited to, maintaining data quality and safeguarding data.</w:t>
       </w:r>
     </w:p>
     <w:p>
@@ -5365,19 +3597,19 @@
         <w:widowControl w:val="0"/>
         <w:contextualSpacing w:val="0"/>
       </w:pPr>
-      <w:bookmarkStart w:id="13" w:name="_Toc11336857"/>
-      <w:bookmarkStart w:id="14" w:name="_Hlk11244460"/>
-      <w:bookmarkStart w:id="15" w:name="_Toc36739428"/>
+      <w:bookmarkStart w:id="10" w:name="_Toc11336857"/>
+      <w:bookmarkStart w:id="11" w:name="_Toc36739428"/>
+      <w:bookmarkStart w:id="12" w:name="_Hlk11244460"/>
       <w:r>
         <w:t xml:space="preserve">Data </w:t>
       </w:r>
       <w:r>
         <w:t>Owner and Steward</w:t>
       </w:r>
-      <w:bookmarkEnd w:id="13"/>
-      <w:bookmarkEnd w:id="15"/>
+      <w:bookmarkEnd w:id="10"/>
+      <w:bookmarkEnd w:id="11"/>
     </w:p>
-    <w:bookmarkEnd w:id="14"/>
+    <w:bookmarkEnd w:id="12"/>
     <w:p>
       <w:pPr>
         <w:rPr>
@@ -5420,21 +3652,91 @@
           <w:rFonts w:eastAsia="Times New Roman"/>
           <w:szCs w:val="20"/>
         </w:rPr>
-        <w:t xml:space="preserve">Please provide the data and/or datasets that </w:t>
+        <w:t xml:space="preserve">Please provide the </w:t>
       </w:r>
       <w:r>
         <w:rPr>
           <w:rFonts w:eastAsia="Times New Roman"/>
           <w:szCs w:val="20"/>
         </w:rPr>
-        <w:t>are</w:t>
+        <w:t xml:space="preserve">title of the </w:t>
       </w:r>
       <w:r>
         <w:rPr>
           <w:rFonts w:eastAsia="Times New Roman"/>
           <w:szCs w:val="20"/>
         </w:rPr>
-        <w:t xml:space="preserve"> assigned the designated data owner and/or data steward. You may break out data and/or datasets that have separate data owners and/or data stewards.</w:t>
+        <w:t xml:space="preserve">data and/or datasets that </w:t>
+      </w:r>
+      <w:r>
+        <w:rPr>
+          <w:rFonts w:eastAsia="Times New Roman"/>
+          <w:szCs w:val="20"/>
+        </w:rPr>
+        <w:t>are</w:t>
+      </w:r>
+      <w:r>
+        <w:rPr>
+          <w:rFonts w:eastAsia="Times New Roman"/>
+          <w:szCs w:val="20"/>
+        </w:rPr>
+        <w:t xml:space="preserve"> assigned </w:t>
+      </w:r>
+      <w:r>
+        <w:rPr>
+          <w:rFonts w:eastAsia="Times New Roman"/>
+          <w:szCs w:val="20"/>
+        </w:rPr>
+        <w:t xml:space="preserve">to </w:t>
+      </w:r>
+      <w:r>
+        <w:rPr>
+          <w:rFonts w:eastAsia="Times New Roman"/>
+          <w:szCs w:val="20"/>
+        </w:rPr>
+        <w:t xml:space="preserve">the designated data owner and/or data steward. </w:t>
+      </w:r>
+      <w:r>
+        <w:rPr>
+          <w:rFonts w:eastAsia="Times New Roman"/>
+          <w:szCs w:val="20"/>
+        </w:rPr>
+        <w:t>D</w:t>
+      </w:r>
+      <w:r>
+        <w:rPr>
+          <w:rFonts w:eastAsia="Times New Roman"/>
+          <w:szCs w:val="20"/>
+        </w:rPr>
+        <w:t xml:space="preserve">ata and/or datasets </w:t>
+      </w:r>
+      <w:r>
+        <w:rPr>
+          <w:rFonts w:eastAsia="Times New Roman"/>
+          <w:szCs w:val="20"/>
+        </w:rPr>
+        <w:t>with different</w:t>
+      </w:r>
+      <w:r>
+        <w:rPr>
+          <w:rFonts w:eastAsia="Times New Roman"/>
+          <w:szCs w:val="20"/>
+        </w:rPr>
+        <w:t xml:space="preserve"> data owners and/or data stewards</w:t>
+      </w:r>
+      <w:r>
+        <w:rPr>
+          <w:rFonts w:eastAsia="Times New Roman"/>
+          <w:szCs w:val="20"/>
+        </w:rPr>
+        <w:t xml:space="preserve"> may be listed separately</w:t>
+      </w:r>
+      <w:r>
+        <w:rPr>
+          <w:rFonts w:eastAsia="Times New Roman"/>
+          <w:szCs w:val="20"/>
+        </w:rPr>
+        <w:t>.</w:t>
       </w:r>
     </w:p>
     <w:p>
@@ -5464,21 +3766,49 @@
           <w:rFonts w:eastAsia="Times New Roman"/>
           <w:szCs w:val="20"/>
         </w:rPr>
-        <w:t xml:space="preserve">List who the data owner of the dataset is. The data owner is the person or organization that has the authority, ability, and responsibility to access, create, modify, store, use, share, and protect the data. Data owners have the right to delegate these privileges and responsibilities to other parties. Please note the data owner may be the </w:t>
+        <w:t xml:space="preserve">List the data owner of the dataset. The data owner is the person or organization </w:t>
       </w:r>
       <w:r>
         <w:rPr>
           <w:rFonts w:eastAsia="Times New Roman"/>
           <w:szCs w:val="20"/>
         </w:rPr>
-        <w:t>U.S. DOT</w:t>
+        <w:t>with</w:t>
       </w:r>
       <w:r>
         <w:rPr>
           <w:rFonts w:eastAsia="Times New Roman"/>
           <w:szCs w:val="20"/>
         </w:rPr>
-        <w:t xml:space="preserve"> for </w:t>
+        <w:t xml:space="preserve"> the authority, ability, and responsibility to access, create, modify, store, use, share, and protect the data. Data owners have the right to delegate these privileges and responsibilities to other parties. Please note the data owner may be the </w:t>
+      </w:r>
+      <w:r>
+        <w:rPr>
+          <w:rFonts w:eastAsia="Times New Roman"/>
+          <w:szCs w:val="20"/>
+        </w:rPr>
+        <w:t>U.S. DOT</w:t>
+      </w:r>
+      <w:r>
+        <w:rPr>
+          <w:rFonts w:eastAsia="Times New Roman"/>
+          <w:szCs w:val="20"/>
+        </w:rPr>
+        <w:t xml:space="preserve"> </w:t>
+      </w:r>
+      <w:r>
+        <w:rPr>
+          <w:rFonts w:eastAsia="Times New Roman"/>
+          <w:szCs w:val="20"/>
+        </w:rPr>
+        <w:t xml:space="preserve">Program or Project Manager </w:t>
+      </w:r>
+      <w:r>
+        <w:rPr>
+          <w:rFonts w:eastAsia="Times New Roman"/>
+          <w:szCs w:val="20"/>
+        </w:rPr>
+        <w:t xml:space="preserve">for </w:t>
       </w:r>
       <w:r>
         <w:rPr>
@@ -5522,7 +3852,21 @@
           <w:rFonts w:eastAsia="Times New Roman"/>
           <w:szCs w:val="20"/>
         </w:rPr>
-        <w:t>List who the data steward for the dataset is. The data steward is, at the direction of the data owner, the person or organization that is delegated the privileges and responsibilities to manage, control, and maintain the quality of a data asset throughout the data lifecycle. The data steward may also apply appropriate protections, restrictions, and other safeguards depending on the nature of the data, subject to the direction of the data ow</w:t>
+        <w:t xml:space="preserve">List the data steward for the dataset. The data steward, at the direction of the data owner, </w:t>
+      </w:r>
+      <w:r>
+        <w:rPr>
+          <w:rFonts w:eastAsia="Times New Roman"/>
+          <w:szCs w:val="20"/>
+        </w:rPr>
+        <w:t xml:space="preserve">is </w:t>
+      </w:r>
+      <w:r>
+        <w:rPr>
+          <w:rFonts w:eastAsia="Times New Roman"/>
+          <w:szCs w:val="20"/>
+        </w:rPr>
+        <w:t>the person or organization that is delegated the privileges and responsibilities to manage, control, and maintain the quality of a data asset throughout the data lifecycle. The data steward may also apply appropriate protections, restrictions, and other safeguards depending on the nature of the data, subject to the direction of the data ow</w:t>
       </w:r>
       <w:r>
         <w:rPr>
@@ -5627,12 +3971,12 @@
       <w:pPr>
         <w:pStyle w:val="Heading2"/>
       </w:pPr>
-      <w:bookmarkStart w:id="16" w:name="_Toc36739429"/>
+      <w:bookmarkStart w:id="13" w:name="_Toc36739429"/>
       <w:r>
         <w:lastRenderedPageBreak/>
         <w:t>Access Level</w:t>
       </w:r>
-      <w:bookmarkEnd w:id="16"/>
+      <w:bookmarkEnd w:id="13"/>
     </w:p>
     <w:p>
       <w:pPr>
@@ -5720,12 +4064,36 @@
         <w:rPr>
           <w:iCs/>
         </w:rPr>
-        <w:t xml:space="preserve">detail which data require controlled-access, reasons for controlling access to </w:t>
+        <w:t xml:space="preserve">detail </w:t>
       </w:r>
       <w:r>
         <w:rPr>
           <w:iCs/>
         </w:rPr>
+        <w:t>what, if any</w:t>
+      </w:r>
+      <w:r>
+        <w:rPr>
+          <w:iCs/>
+        </w:rPr>
+        <w:t xml:space="preserve"> data require</w:t>
+      </w:r>
+      <w:r>
+        <w:rPr>
+          <w:iCs/>
+        </w:rPr>
+        <w:t>s</w:t>
+      </w:r>
+      <w:r>
+        <w:rPr>
+          <w:iCs/>
+        </w:rPr>
+        <w:t xml:space="preserve"> controlled-access, reasons for controlling access to </w:t>
+      </w:r>
+      <w:r>
+        <w:rPr>
+          <w:iCs/>
+        </w:rPr>
         <w:t>data</w:t>
       </w:r>
       <w:r>
@@ -5744,7 +4112,7 @@
         <w:rPr>
           <w:iCs/>
         </w:rPr>
-        <w:t xml:space="preserve"> safeguard these data.</w:t>
+        <w:t xml:space="preserve"> safeguard.</w:t>
       </w:r>
     </w:p>
     <w:p>
@@ -5757,23 +4125,31 @@
           <w:iCs/>
         </w:rPr>
       </w:pPr>
+      <w:proofErr w:type="gramStart"/>
       <w:r>
         <w:rPr>
           <w:iCs/>
         </w:rPr>
-        <w:t>Controlled-access is defined as restricting access to certain groups of persons due to data containing personally identifiable information (PII), information that threatens privacy of an individual or group, information that threatens confidentiality of a person or group, and/or contains confidential business information</w:t>
-      </w:r>
+        <w:t>Controlled-access</w:t>
+      </w:r>
+      <w:proofErr w:type="gramEnd"/>
       <w:r>
         <w:rPr>
           <w:iCs/>
         </w:rPr>
-        <w:t xml:space="preserve"> (CBI)</w:t>
+        <w:t xml:space="preserve"> is defined as restricting access to certain groups of persons due to data containing personally identifiable information (PII),</w:t>
       </w:r>
       <w:r>
         <w:rPr>
           <w:iCs/>
         </w:rPr>
-        <w:t>.</w:t>
+        <w:t xml:space="preserve"> confidential business information (CBI), or any other</w:t>
+      </w:r>
+      <w:r>
+        <w:rPr>
+          <w:iCs/>
+        </w:rPr>
+        <w:t xml:space="preserve"> information that threatens privacy of an individual or group.</w:t>
       </w:r>
       <w:r>
         <w:rPr>
@@ -5804,13 +4180,26 @@
       <w:pPr>
         <w:pStyle w:val="Heading3"/>
       </w:pPr>
-      <w:bookmarkStart w:id="17" w:name="_Toc9590236"/>
-      <w:bookmarkStart w:id="18" w:name="_Toc36739430"/>
-      <w:r>
-        <w:t>Can all of the data from this project be shared with the public, or is controlled-access required for at least some of the data?</w:t>
-      </w:r>
-      <w:bookmarkEnd w:id="17"/>
-      <w:bookmarkEnd w:id="18"/>
+      <w:bookmarkStart w:id="14" w:name="_Toc9590236"/>
+      <w:bookmarkStart w:id="15" w:name="_Toc36739430"/>
+      <w:r>
+        <w:t xml:space="preserve">Can all of the data from this project be shared with the public, or is </w:t>
+      </w:r>
+      <w:proofErr w:type="gramStart"/>
+      <w:r>
+        <w:t>controlled-access</w:t>
+      </w:r>
+      <w:proofErr w:type="gramEnd"/>
+      <w:r>
+        <w:t xml:space="preserve"> required for at least some of the data?</w:t>
+      </w:r>
+      <w:bookmarkEnd w:id="14"/>
+      <w:bookmarkEnd w:id="15"/>
+    </w:p>
+    <w:p>
+      <w:r>
+        <w:t>Please complete this section based on what best describes the access level for the project’s data:</w:t>
+      </w:r>
     </w:p>
     <w:p>
       <w:pPr>
@@ -5825,6 +4214,12 @@
         <w:rPr>
           <w:b/>
         </w:rPr>
+        <w:t xml:space="preserve">All </w:t>
+      </w:r>
+      <w:r>
+        <w:rPr>
+          <w:b/>
+        </w:rPr>
         <w:t xml:space="preserve">Public Access: </w:t>
       </w:r>
       <w:r>
@@ -5844,6 +4239,12 @@
         <w:rPr>
           <w:b/>
         </w:rPr>
+        <w:t xml:space="preserve">Some/All </w:t>
+      </w:r>
+      <w:r>
+        <w:rPr>
+          <w:b/>
+        </w:rPr>
         <w:t xml:space="preserve">Controlled-Access: </w:t>
       </w:r>
       <w:r>
@@ -5853,23 +4254,29 @@
         <w:t>dataset</w:t>
       </w:r>
       <w:r>
-        <w:t>s requiring controlled-access (e.g. Personally Identifiable Information [PII] or Confidential Business Information [CBI]) select the ‘Controlled-Access’ checkbox.</w:t>
+        <w:t xml:space="preserve">s requiring controlled-access (e.g. </w:t>
+      </w:r>
+      <w:r>
+        <w:t>PII or CBI</w:t>
+      </w:r>
+      <w:r>
+        <w:t xml:space="preserve"> select the ‘Controlled-Access’ checkbox.</w:t>
       </w:r>
     </w:p>
     <w:p>
       <w:pPr>
         <w:pStyle w:val="Heading3"/>
       </w:pPr>
-      <w:bookmarkStart w:id="19" w:name="_Toc9590237"/>
-      <w:bookmarkStart w:id="20" w:name="_Toc36739431"/>
+      <w:bookmarkStart w:id="16" w:name="_Toc9590237"/>
+      <w:bookmarkStart w:id="17" w:name="_Toc36739431"/>
       <w:r>
         <w:t>Dataset</w:t>
       </w:r>
       <w:r>
         <w:t>s Requiring Controlled-Access</w:t>
       </w:r>
-      <w:bookmarkEnd w:id="19"/>
-      <w:bookmarkEnd w:id="20"/>
+      <w:bookmarkEnd w:id="16"/>
+      <w:bookmarkEnd w:id="17"/>
     </w:p>
     <w:p>
       <w:pPr>
@@ -5882,19 +4289,19 @@
         <w:rPr>
           <w:rFonts w:cstheme="minorHAnsi"/>
         </w:rPr>
-        <w:t xml:space="preserve">This section is only required if “Controlled-Access” is selected for Section </w:t>
-      </w:r>
-      <w:r>
-        <w:rPr>
-          <w:rFonts w:cstheme="minorHAnsi"/>
-        </w:rPr>
-        <w:t>4</w:t>
-      </w:r>
-      <w:r>
-        <w:rPr>
-          <w:rFonts w:cstheme="minorHAnsi"/>
-        </w:rPr>
-        <w:t xml:space="preserve">.2.1. </w:t>
+        <w:t xml:space="preserve">This section is only required if “Controlled-Access” is selected </w:t>
+      </w:r>
+      <w:r>
+        <w:rPr>
+          <w:rFonts w:cstheme="minorHAnsi"/>
+        </w:rPr>
+        <w:t>above</w:t>
+      </w:r>
+      <w:r>
+        <w:rPr>
+          <w:rFonts w:cstheme="minorHAnsi"/>
+        </w:rPr>
+        <w:t xml:space="preserve">. </w:t>
       </w:r>
     </w:p>
     <w:p>
@@ -6090,7 +4497,54 @@
           <w:i w:val="0"/>
           <w:shd w:val="clear" w:color="auto" w:fill="FFFFFF"/>
         </w:rPr>
-        <w:t>e taken to safeguard the data requiring controlled-access, such as redacting data before providing public access to the dataset. Please elaborate on the specific methods, for example blurring license plates in videos, geofencing sensor data, removing persistent IDs, etc. Any privacy, ethical or confidentiality concerns raised due to data sharing should be described.</w:t>
+        <w:t xml:space="preserve">e taken to safeguard the data requiring controlled-access, such as redacting data before providing public access to the dataset. Please elaborate on the specific methods </w:t>
+      </w:r>
+      <w:r>
+        <w:rPr>
+          <w:rStyle w:val="Emphasis"/>
+          <w:rFonts w:cstheme="minorHAnsi"/>
+          <w:i w:val="0"/>
+          <w:shd w:val="clear" w:color="auto" w:fill="FFFFFF"/>
+        </w:rPr>
+        <w:t xml:space="preserve">(e.g. </w:t>
+      </w:r>
+      <w:r>
+        <w:rPr>
+          <w:rStyle w:val="Emphasis"/>
+          <w:rFonts w:cstheme="minorHAnsi"/>
+          <w:i w:val="0"/>
+          <w:shd w:val="clear" w:color="auto" w:fill="FFFFFF"/>
+        </w:rPr>
+        <w:t xml:space="preserve">blurring license plates in videos, geofencing sensor data, removing persistent IDs, </w:t>
+      </w:r>
+      <w:proofErr w:type="spellStart"/>
+      <w:r>
+        <w:rPr>
+          <w:rStyle w:val="Emphasis"/>
+          <w:rFonts w:cstheme="minorHAnsi"/>
+          <w:i w:val="0"/>
+          <w:shd w:val="clear" w:color="auto" w:fill="FFFFFF"/>
+        </w:rPr>
+        <w:t>etc</w:t>
+      </w:r>
+      <w:proofErr w:type="spellEnd"/>
+      <w:r>
+        <w:rPr>
+          <w:rStyle w:val="Emphasis"/>
+          <w:rFonts w:cstheme="minorHAnsi"/>
+          <w:i w:val="0"/>
+          <w:shd w:val="clear" w:color="auto" w:fill="FFFFFF"/>
+        </w:rPr>
+        <w:t>)</w:t>
+      </w:r>
+      <w:r>
+        <w:rPr>
+          <w:rStyle w:val="Emphasis"/>
+          <w:rFonts w:cstheme="minorHAnsi"/>
+          <w:i w:val="0"/>
+          <w:shd w:val="clear" w:color="auto" w:fill="FFFFFF"/>
+        </w:rPr>
+        <w:t>. Any privacy, ethical or confidentiality concerns raised due to data sharing should be described.</w:t>
       </w:r>
     </w:p>
     <w:p>
@@ -6101,11 +4555,11 @@
           <w:i/>
         </w:rPr>
       </w:pPr>
-      <w:bookmarkStart w:id="21" w:name="_Toc36739432"/>
+      <w:bookmarkStart w:id="18" w:name="_Toc36739432"/>
       <w:r>
         <w:t>Informed Consent</w:t>
       </w:r>
-      <w:bookmarkEnd w:id="21"/>
+      <w:bookmarkEnd w:id="18"/>
     </w:p>
     <w:p>
       <w:pPr>
@@ -6115,7 +4569,13 @@
         </w:rPr>
       </w:pPr>
       <w:r>
-        <w:t xml:space="preserve">If your project contains human subject research, please describe how informed consent forms permit sharing with the research community and whether additional steps, such as an Institutional Review Board (IRB) </w:t>
+        <w:t xml:space="preserve">If </w:t>
+      </w:r>
+      <w:r>
+        <w:t>this</w:t>
+      </w:r>
+      <w:r>
+        <w:t xml:space="preserve"> project contains human subject research, please describe how informed consent forms permit sharing with the research community and whether additional steps, such as an Institutional Review Board (IRB) </w:t>
       </w:r>
       <w:r>
         <w:t>are</w:t>
@@ -6139,7 +4599,7 @@
           <w:iCs/>
         </w:rPr>
       </w:pPr>
-      <w:bookmarkStart w:id="22" w:name="_Toc36739433"/>
+      <w:bookmarkStart w:id="19" w:name="_Toc36739433"/>
       <w:r>
         <w:rPr>
           <w:bCs/>
@@ -6147,7 +4607,7 @@
         </w:rPr>
         <w:t>Access Requests</w:t>
       </w:r>
-      <w:bookmarkEnd w:id="22"/>
+      <w:bookmarkEnd w:id="19"/>
     </w:p>
     <w:p>
       <w:r>
@@ -6157,19 +4617,37 @@
         <w:t>dataset</w:t>
       </w:r>
       <w:r>
-        <w:t>, describe what processes you follow to allow full access to this data if requested, including criteria a user must pass to gain this access (e.g. for a specific business purpose, if the user is a part of a certain user group, a member of the research team, etc.).</w:t>
+        <w:t xml:space="preserve">, describe what processes </w:t>
+      </w:r>
+      <w:r>
+        <w:t>this project will</w:t>
+      </w:r>
+      <w:r>
+        <w:t xml:space="preserve"> follow to allow full access to this data if requested, including criteria a user must pass to gain access (e.g. for a specific business purpose</w:t>
+      </w:r>
+      <w:r>
+        <w:t xml:space="preserve"> or</w:t>
+      </w:r>
+      <w:r>
+        <w:t xml:space="preserve"> if the user is a part of a certain group, </w:t>
+      </w:r>
+      <w:r>
+        <w:t xml:space="preserve">like </w:t>
+      </w:r>
+      <w:r>
+        <w:t>a member of the research team, etc.).</w:t>
       </w:r>
     </w:p>
     <w:p>
       <w:pPr>
         <w:pStyle w:val="Heading3"/>
       </w:pPr>
-      <w:bookmarkStart w:id="23" w:name="_Toc36739434"/>
+      <w:bookmarkStart w:id="20" w:name="_Toc36739434"/>
       <w:r>
         <w:lastRenderedPageBreak/>
         <w:t>Related Tools, Software and/or Code</w:t>
       </w:r>
-      <w:bookmarkEnd w:id="23"/>
+      <w:bookmarkEnd w:id="20"/>
     </w:p>
     <w:p>
       <w:r>
@@ -6200,21 +4678,27 @@
         <w:t>eded</w:t>
       </w:r>
       <w:r>
-        <w:t xml:space="preserve"> tools can be accessed (i.e., open source and freely available, generally available for a fee in the marketplace, or available only from the research team or some other source).</w:t>
+        <w:t xml:space="preserve"> tools can be accessed (i.e. open source and freely available, generally available for a fee in the marketplace, or available only from the research team or </w:t>
+      </w:r>
+      <w:r>
+        <w:t>an</w:t>
+      </w:r>
+      <w:r>
+        <w:t>other source).</w:t>
       </w:r>
     </w:p>
     <w:p>
       <w:pPr>
         <w:pStyle w:val="Heading3"/>
       </w:pPr>
-      <w:bookmarkStart w:id="24" w:name="_Toc36739435"/>
+      <w:bookmarkStart w:id="21" w:name="_Toc36739435"/>
       <w:r>
         <w:rPr>
           <w:iCs/>
         </w:rPr>
         <w:t>Relevant Privacy and/or Security Agreements</w:t>
       </w:r>
-      <w:bookmarkEnd w:id="24"/>
+      <w:bookmarkEnd w:id="21"/>
     </w:p>
     <w:p>
       <w:r>
@@ -6235,21 +4719,16 @@
         <w:widowControl w:val="0"/>
         <w:contextualSpacing w:val="0"/>
       </w:pPr>
-      <w:bookmarkStart w:id="25" w:name="_Toc11336859"/>
-      <w:bookmarkStart w:id="26" w:name="_Hlk11943591"/>
-      <w:bookmarkStart w:id="27" w:name="_Toc36739436"/>
+      <w:bookmarkStart w:id="22" w:name="_Toc11336859"/>
+      <w:bookmarkStart w:id="23" w:name="_Toc36739436"/>
+      <w:bookmarkStart w:id="24" w:name="_Hlk11943591"/>
       <w:r>
         <w:t>Re-Use, Redistribution, and Derivative Products Policies</w:t>
       </w:r>
-      <w:bookmarkEnd w:id="25"/>
-      <w:bookmarkEnd w:id="27"/>
+      <w:bookmarkEnd w:id="22"/>
+      <w:bookmarkEnd w:id="23"/>
     </w:p>
-    <w:bookmarkEnd w:id="26"/>
-    <w:p>
-      <w:r>
-        <w:t>The U.S. DOT is interested in who holds the intellectual property right(s) for the research project data, whether these rights will transfer to a data archive, whether any copyrights apply to the data, and other aspects that apply to the rights to use the data. Please provide details on these elements in this section.</w:t>
-      </w:r>
-    </w:p>
+    <w:bookmarkEnd w:id="24"/>
     <w:p>
       <w:r>
         <w:t xml:space="preserve">In accordance with the </w:t>
@@ -6270,7 +4749,18 @@
         <w:t>,</w:t>
       </w:r>
       <w:r>
-        <w:t xml:space="preserve"> data must be made available through an open license that is available at no cost to the public and with no restrictions on copying, publishing, distributing, transmitting, citing or adapting such asset. In this section, </w:t>
+        <w:t xml:space="preserve"> data must be made available through an open license </w:t>
+      </w:r>
+      <w:r>
+        <w:t xml:space="preserve">that places </w:t>
+      </w:r>
+      <w:r>
+        <w:t xml:space="preserve">with no restrictions on copying, publishing, distributing, transmitting, citing or adapting such asset. </w:t>
+      </w:r>
+    </w:p>
+    <w:p>
+      <w:r>
+        <w:t xml:space="preserve">In this section, </w:t>
       </w:r>
       <w:r>
         <w:t>please provide</w:t>
@@ -6289,6 +4779,9 @@
       </w:r>
       <w:r>
         <w:t>, unless otherwise restricted by controlled access</w:t>
+      </w:r>
+      <w:r>
+        <w:t xml:space="preserve"> or prohibited by other intellectual property concerns</w:t>
       </w:r>
       <w:r>
         <w:t xml:space="preserve">. If a non-open license is used for this data, include a justification for why a non-open license </w:t>
@@ -6313,7 +4806,7 @@
           <w:numId w:val="50"/>
         </w:numPr>
       </w:pPr>
-      <w:bookmarkStart w:id="28" w:name="_Hlk14071104"/>
+      <w:bookmarkStart w:id="25" w:name="_Hlk14071104"/>
       <w:r>
         <w:rPr>
           <w:b/>
@@ -6324,10 +4817,10 @@
         <w:t xml:space="preserve">Please </w:t>
       </w:r>
       <w:r>
-        <w:t>provide the title of the dataset(s) that use this license.</w:t>
+        <w:t>provide the title of the dataset(s).</w:t>
       </w:r>
     </w:p>
-    <w:bookmarkEnd w:id="28"/>
+    <w:bookmarkEnd w:id="25"/>
     <w:p>
       <w:pPr>
         <w:pStyle w:val="ListParagraph"/>
@@ -6343,7 +4836,7 @@
         <w:t>License Used:</w:t>
       </w:r>
       <w:r>
-        <w:t xml:space="preserve"> List the license that is used for this</w:t>
+        <w:t xml:space="preserve"> List the license used for this</w:t>
       </w:r>
       <w:r>
         <w:t>/these</w:t>
@@ -6358,7 +4851,16 @@
         <w:t>(s)</w:t>
       </w:r>
       <w:r>
-        <w:t xml:space="preserve"> (e.g. Creative Commons – BY version X.0) and provide a URL (or several) with more information on the license</w:t>
+        <w:t xml:space="preserve"> (e.g. </w:t>
+      </w:r>
+      <w:r>
+        <w:t>CC0 1.0 Universal</w:t>
+      </w:r>
+      <w:r>
+        <w:t xml:space="preserve">) and provide a URL </w:t>
+      </w:r>
+      <w:r>
+        <w:t>linking to where the full text of the license is maintained</w:t>
       </w:r>
       <w:r>
         <w:t xml:space="preserve">. </w:t>
@@ -6394,7 +4896,13 @@
         <w:t xml:space="preserve">Reasons for a Non-Open License: </w:t>
       </w:r>
       <w:r>
-        <w:t xml:space="preserve">If a non-open license is used for </w:t>
+        <w:t xml:space="preserve">If </w:t>
+      </w:r>
+      <w:r>
+        <w:t xml:space="preserve">no license is applied or a </w:t>
+      </w:r>
+      <w:r>
+        <w:t xml:space="preserve">non-open license is used for </w:t>
       </w:r>
       <w:r>
         <w:t>a</w:t>
@@ -6406,23 +4914,29 @@
         <w:t>dataset</w:t>
       </w:r>
       <w:r>
-        <w:t>, provide the reason for using a non-open license.</w:t>
+        <w:t>, provide the reason</w:t>
+      </w:r>
+      <w:r>
+        <w:t>(s)</w:t>
+      </w:r>
+      <w:r>
+        <w:t>.</w:t>
       </w:r>
     </w:p>
     <w:p>
       <w:pPr>
         <w:pStyle w:val="Heading2"/>
       </w:pPr>
-      <w:bookmarkStart w:id="29" w:name="_Toc473188014"/>
-      <w:bookmarkStart w:id="30" w:name="_Toc36739437"/>
+      <w:bookmarkStart w:id="26" w:name="_Toc473188014"/>
+      <w:bookmarkStart w:id="27" w:name="_Toc36739437"/>
       <w:r>
         <w:t xml:space="preserve">Data </w:t>
       </w:r>
-      <w:bookmarkEnd w:id="29"/>
+      <w:bookmarkEnd w:id="26"/>
       <w:r>
         <w:t>Storage and Retention</w:t>
       </w:r>
-      <w:bookmarkEnd w:id="30"/>
+      <w:bookmarkEnd w:id="27"/>
     </w:p>
     <w:p>
       <w:pPr>
@@ -6443,19 +4957,25 @@
         <w:spacing w:line="240" w:lineRule="auto"/>
       </w:pPr>
       <w:r>
-        <w:t xml:space="preserve">In this section, list all of the data storage systems that </w:t>
-      </w:r>
-      <w:r>
-        <w:t>are</w:t>
-      </w:r>
-      <w:r>
-        <w:t xml:space="preserve"> used to store the </w:t>
-      </w:r>
-      <w:r>
-        <w:t xml:space="preserve">research project’s </w:t>
-      </w:r>
-      <w:r>
-        <w:t>data, provide details on those data systems, and specify how long the data will be stored in each system.</w:t>
+        <w:t xml:space="preserve">In this section, list all of the data storage systems used to store the </w:t>
+      </w:r>
+      <w:r>
+        <w:t xml:space="preserve">project’s </w:t>
+      </w:r>
+      <w:r>
+        <w:t xml:space="preserve">data, </w:t>
+      </w:r>
+      <w:r>
+        <w:t>providing</w:t>
+      </w:r>
+      <w:r>
+        <w:t xml:space="preserve"> details on those data systems, and specify</w:t>
+      </w:r>
+      <w:r>
+        <w:t>ing</w:t>
+      </w:r>
+      <w:r>
+        <w:t xml:space="preserve"> how long the data will be stored in each system.</w:t>
       </w:r>
     </w:p>
     <w:p>
@@ -6472,20 +4992,13 @@
         <w:rPr>
           <w:iCs/>
         </w:rPr>
-        <w:t xml:space="preserve">access to certain groups of persons due to data containing personally identifiable information (PII), information that threatens privacy of </w:t>
+        <w:t>access to certain groups of persons due to data containing</w:t>
       </w:r>
       <w:r>
         <w:rPr>
           <w:iCs/>
         </w:rPr>
-        <w:lastRenderedPageBreak/>
-        <w:t>an individual or group, information that threatens confidentiality of a person or group, and/or contains confidential business information</w:t>
-      </w:r>
-      <w:r>
-        <w:rPr>
-          <w:iCs/>
-        </w:rPr>
-        <w:t xml:space="preserve"> (CBI)</w:t>
+        <w:t xml:space="preserve"> PII, CBI, or any other information that threatens the privacy of an individual or group</w:t>
       </w:r>
       <w:r>
         <w:rPr>
@@ -6515,13 +5028,26 @@
         <w:rPr>
           <w:iCs/>
         </w:rPr>
+        <w:lastRenderedPageBreak/>
         <w:t>An applicant system is managed by the applicant, a U.S. DOT system is managed by the U.S. DOT, and a</w:t>
       </w:r>
       <w:r>
         <w:rPr>
           <w:iCs/>
         </w:rPr>
-        <w:t xml:space="preserve"> third-party system is a system that is managed by a person, group or organization other than the U.S. DOT</w:t>
+        <w:t xml:space="preserve"> third-party system is </w:t>
+      </w:r>
+      <w:r>
+        <w:rPr>
+          <w:iCs/>
+        </w:rPr>
+        <w:t xml:space="preserve">one </w:t>
+      </w:r>
+      <w:r>
+        <w:rPr>
+          <w:iCs/>
+        </w:rPr>
+        <w:t>that is managed by a person, group or organization other than the U.S. DOT</w:t>
       </w:r>
       <w:r>
         <w:rPr>
@@ -6554,11 +5080,11 @@
       <w:pPr>
         <w:pStyle w:val="Heading3"/>
       </w:pPr>
-      <w:bookmarkStart w:id="31" w:name="_Toc36739438"/>
+      <w:bookmarkStart w:id="28" w:name="_Toc36739438"/>
       <w:r>
         <w:t>Storage Systems</w:t>
       </w:r>
-      <w:bookmarkEnd w:id="31"/>
+      <w:bookmarkEnd w:id="28"/>
     </w:p>
     <w:p>
       <w:pPr>
@@ -6886,7 +5412,13 @@
         <w:rPr>
           <w:rFonts w:eastAsia="Times New Roman" w:cstheme="minorHAnsi"/>
         </w:rPr>
-        <w:t>Please provide how frequently the data will be updated in the data storage system</w:t>
+        <w:t>P</w:t>
+      </w:r>
+      <w:r>
+        <w:rPr>
+          <w:rFonts w:eastAsia="Times New Roman" w:cstheme="minorHAnsi"/>
+        </w:rPr>
+        <w:t>rovide how frequently the data will be updated in the data storage system</w:t>
       </w:r>
       <w:r>
         <w:rPr>
@@ -7000,7 +5532,19 @@
         <w:rPr>
           <w:rFonts w:eastAsia="Times New Roman" w:cstheme="minorHAnsi"/>
         </w:rPr>
-        <w:t>" "None planned")</w:t>
+        <w:t>"</w:t>
+      </w:r>
+      <w:r>
+        <w:rPr>
+          <w:rFonts w:eastAsia="Times New Roman" w:cstheme="minorHAnsi"/>
+        </w:rPr>
+        <w:t xml:space="preserve"> or</w:t>
+      </w:r>
+      <w:r>
+        <w:rPr>
+          <w:rFonts w:eastAsia="Times New Roman" w:cstheme="minorHAnsi"/>
+        </w:rPr>
+        <w:t xml:space="preserve"> "None planned")</w:t>
       </w:r>
       <w:r>
         <w:rPr>
@@ -7030,19 +5574,7 @@
         <w:rPr>
           <w:rFonts w:eastAsia="Times New Roman" w:cstheme="minorHAnsi"/>
         </w:rPr>
-        <w:t xml:space="preserve">. This is in accordance with the OPEN Government Data Act’s requirement to maximize accessibility to federally-funded </w:t>
-      </w:r>
-      <w:r>
-        <w:rPr>
-          <w:rFonts w:eastAsia="Times New Roman" w:cstheme="minorHAnsi"/>
-        </w:rPr>
-        <w:t>dataset</w:t>
-      </w:r>
-      <w:r>
-        <w:rPr>
-          <w:rFonts w:eastAsia="Times New Roman" w:cstheme="minorHAnsi"/>
-        </w:rPr>
-        <w:t>s.</w:t>
+        <w:t>.</w:t>
       </w:r>
     </w:p>
     <w:p>
@@ -7095,11 +5627,11 @@
       <w:pPr>
         <w:pStyle w:val="Heading3"/>
       </w:pPr>
-      <w:bookmarkStart w:id="32" w:name="_Toc36739439"/>
+      <w:bookmarkStart w:id="29" w:name="_Toc36739439"/>
       <w:r>
         <w:t>Data Storage System Description</w:t>
       </w:r>
-      <w:bookmarkEnd w:id="32"/>
+      <w:bookmarkEnd w:id="29"/>
     </w:p>
     <w:p>
       <w:r>
@@ -7112,7 +5644,19 @@
         <w:t xml:space="preserve">a </w:t>
       </w:r>
       <w:r>
-        <w:t>description of the data storage system, including any URLs or other means that provide additional details and documentation of the syste</w:t>
+        <w:t xml:space="preserve">description of the data storage system, including any URLs or other means that provide additional details </w:t>
+      </w:r>
+      <w:r>
+        <w:t>or</w:t>
+      </w:r>
+      <w:r>
+        <w:t xml:space="preserve"> documentation</w:t>
+      </w:r>
+      <w:r>
+        <w:t xml:space="preserve"> about</w:t>
+      </w:r>
+      <w:r>
+        <w:t xml:space="preserve"> the syste</w:t>
       </w:r>
       <w:r>
         <w:t>m</w:t>
@@ -7121,19 +5665,39 @@
         <w:t>,</w:t>
       </w:r>
       <w:r>
-        <w:t xml:space="preserve"> details on data backup of the system</w:t>
+        <w:t xml:space="preserve"> details on</w:t>
+      </w:r>
+      <w:r>
+        <w:t xml:space="preserve"> the system’s</w:t>
+      </w:r>
+      <w:r>
+        <w:t xml:space="preserve"> data backup</w:t>
       </w:r>
       <w:r>
         <w:t>, and</w:t>
       </w:r>
       <w:r>
-        <w:t xml:space="preserve"> details on access and controlled</w:t>
+        <w:t xml:space="preserve"> details on access </w:t>
+      </w:r>
+      <w:r>
+        <w:t>or</w:t>
+      </w:r>
+      <w:r>
+        <w:t xml:space="preserve"> </w:t>
+      </w:r>
+      <w:proofErr w:type="gramStart"/>
+      <w:r>
+        <w:t>controlled</w:t>
       </w:r>
       <w:r>
         <w:t>-</w:t>
       </w:r>
       <w:r>
-        <w:t>access.</w:t>
+        <w:t>access</w:t>
+      </w:r>
+      <w:proofErr w:type="gramEnd"/>
+      <w:r>
+        <w:t>.</w:t>
       </w:r>
       <w:r>
         <w:t xml:space="preserve"> If using a</w:t>
@@ -7142,7 +5706,13 @@
         <w:t>n applicant or</w:t>
       </w:r>
       <w:r>
-        <w:t xml:space="preserve"> third-party data storage system, please provide additional details that demonstrate the system adheres to the U.S. DOT’s policies for data storage systems, including:</w:t>
+        <w:t xml:space="preserve"> third-party data storage system, please provide additional details </w:t>
+      </w:r>
+      <w:r>
+        <w:t>demonstrating that</w:t>
+      </w:r>
+      <w:r>
+        <w:t xml:space="preserve"> the system adheres to the U.S. DOT’s policies for data storage systems, including:</w:t>
       </w:r>
     </w:p>
     <w:p>
@@ -7183,7 +5753,31 @@
         <w:rPr>
           <w:rFonts w:cstheme="minorHAnsi"/>
         </w:rPr>
-        <w:t>For Controlled-Access Systems, describe how the system enable</w:t>
+        <w:t xml:space="preserve">For </w:t>
+      </w:r>
+      <w:r>
+        <w:rPr>
+          <w:rFonts w:cstheme="minorHAnsi"/>
+        </w:rPr>
+        <w:t>c</w:t>
+      </w:r>
+      <w:r>
+        <w:rPr>
+          <w:rFonts w:cstheme="minorHAnsi"/>
+        </w:rPr>
+        <w:t>ontrolled-</w:t>
+      </w:r>
+      <w:r>
+        <w:rPr>
+          <w:rFonts w:cstheme="minorHAnsi"/>
+        </w:rPr>
+        <w:t>a</w:t>
+      </w:r>
+      <w:r>
+        <w:rPr>
+          <w:rFonts w:cstheme="minorHAnsi"/>
+        </w:rPr>
+        <w:t xml:space="preserve">ccess </w:t>
       </w:r>
       <w:r>
         <w:rPr>
@@ -7195,6 +5789,18 @@
         <w:rPr>
           <w:rFonts w:cstheme="minorHAnsi"/>
         </w:rPr>
+        <w:t>ystems, describe how the system enable</w:t>
+      </w:r>
+      <w:r>
+        <w:rPr>
+          <w:rFonts w:cstheme="minorHAnsi"/>
+        </w:rPr>
+        <w:t>s</w:t>
+      </w:r>
+      <w:r>
+        <w:rPr>
+          <w:rFonts w:cstheme="minorHAnsi"/>
+        </w:rPr>
         <w:t xml:space="preserve"> privacy protection, </w:t>
       </w:r>
       <w:r>
@@ -7207,7 +5813,19 @@
         <w:rPr>
           <w:rFonts w:cstheme="minorHAnsi"/>
         </w:rPr>
-        <w:t xml:space="preserve"> and collaboration at least equal to U.S. DOT’s controlled-access system, the </w:t>
+        <w:t xml:space="preserve"> and collaboration equal to </w:t>
+      </w:r>
+      <w:r>
+        <w:rPr>
+          <w:rFonts w:cstheme="minorHAnsi"/>
+        </w:rPr>
+        <w:t xml:space="preserve">or exceeding the </w:t>
+      </w:r>
+      <w:r>
+        <w:rPr>
+          <w:rFonts w:cstheme="minorHAnsi"/>
+        </w:rPr>
+        <w:t xml:space="preserve">U.S. DOT’s controlled-access system, the </w:t>
       </w:r>
       <w:hyperlink r:id="rId11" w:history="1">
         <w:r>
@@ -7223,102 +5841,138 @@
       <w:pPr>
         <w:pStyle w:val="Heading3"/>
       </w:pPr>
-      <w:bookmarkStart w:id="33" w:name="_Toc36739440"/>
+      <w:bookmarkStart w:id="30" w:name="_Toc36739440"/>
       <w:r>
         <w:t>Cybersecurity Policies</w:t>
+      </w:r>
+      <w:bookmarkEnd w:id="30"/>
+    </w:p>
+    <w:p>
+      <w:r>
+        <w:t>State any cybersecurity policies that apply to the data storage system or the entirety of this DMP.</w:t>
+      </w:r>
+    </w:p>
+    <w:p>
+      <w:pPr>
+        <w:pStyle w:val="Heading3"/>
+      </w:pPr>
+      <w:bookmarkStart w:id="31" w:name="_Toc36739441"/>
+      <w:r>
+        <w:t xml:space="preserve">Data Security Policies and </w:t>
+      </w:r>
+      <w:r>
+        <w:t>Procedures</w:t>
+      </w:r>
+      <w:bookmarkEnd w:id="31"/>
+    </w:p>
+    <w:p>
+      <w:r>
+        <w:t xml:space="preserve">Provide the data security policies and </w:t>
+      </w:r>
+      <w:r>
+        <w:t>procedures</w:t>
+      </w:r>
+      <w:r>
+        <w:t xml:space="preserve"> this system </w:t>
+      </w:r>
+      <w:r>
+        <w:t>uses</w:t>
+      </w:r>
+      <w:r>
+        <w:t xml:space="preserve">, as well as any actions the awardee </w:t>
+      </w:r>
+      <w:r>
+        <w:t xml:space="preserve">has or will </w:t>
+      </w:r>
+      <w:r>
+        <w:t xml:space="preserve">take to augment </w:t>
+      </w:r>
+      <w:r>
+        <w:t>them</w:t>
+      </w:r>
+      <w:r>
+        <w:t>.</w:t>
+      </w:r>
+    </w:p>
+    <w:p>
+      <w:pPr>
+        <w:pStyle w:val="Heading3"/>
+        <w:rPr>
+          <w:rFonts w:cstheme="minorHAnsi"/>
+        </w:rPr>
+      </w:pPr>
+      <w:bookmarkStart w:id="32" w:name="_Toc36739442"/>
+      <w:r>
+        <w:rPr>
+          <w:rFonts w:cstheme="minorHAnsi"/>
+        </w:rPr>
+        <w:t xml:space="preserve">Back-up and Recovery Policies and </w:t>
+      </w:r>
+      <w:r>
+        <w:rPr>
+          <w:rFonts w:cstheme="minorHAnsi"/>
+        </w:rPr>
+        <w:t>Procedures</w:t>
+      </w:r>
+      <w:bookmarkEnd w:id="32"/>
+    </w:p>
+    <w:p>
+      <w:pPr>
+        <w:rPr>
+          <w:rFonts w:cstheme="minorHAnsi"/>
+        </w:rPr>
+      </w:pPr>
+      <w:r>
+        <w:lastRenderedPageBreak/>
+        <w:t xml:space="preserve">Provide the back-up and recovery policies and </w:t>
+      </w:r>
+      <w:r>
+        <w:t>procedures</w:t>
+      </w:r>
+      <w:r>
+        <w:t xml:space="preserve"> this data storage system </w:t>
+      </w:r>
+      <w:r>
+        <w:t>uses</w:t>
+      </w:r>
+      <w:r>
+        <w:t xml:space="preserve">, as well as any actions the awardee </w:t>
+      </w:r>
+      <w:r>
+        <w:t xml:space="preserve">has or will </w:t>
+      </w:r>
+      <w:r>
+        <w:t>take to augment the</w:t>
+      </w:r>
+      <w:r>
+        <w:t>m</w:t>
+      </w:r>
+      <w:r>
+        <w:t>.</w:t>
+      </w:r>
+    </w:p>
+    <w:p>
+      <w:pPr>
+        <w:pStyle w:val="Heading1"/>
+      </w:pPr>
+      <w:bookmarkStart w:id="33" w:name="_Toc36739443"/>
+      <w:r>
+        <w:t>Data Standards</w:t>
       </w:r>
       <w:bookmarkEnd w:id="33"/>
     </w:p>
     <w:p>
-      <w:r>
-        <w:t>State any cybersecurity policies that apply to the data storage system or the entirety of this DMP.</w:t>
-      </w:r>
-    </w:p>
-    <w:p>
-      <w:pPr>
-        <w:pStyle w:val="Heading3"/>
-      </w:pPr>
-      <w:bookmarkStart w:id="34" w:name="_Toc36739441"/>
-      <w:r>
-        <w:t xml:space="preserve">Data Security Policies and </w:t>
-      </w:r>
-      <w:r>
-        <w:t>Procedures</w:t>
+      <w:pPr>
+        <w:pStyle w:val="Heading2"/>
+      </w:pPr>
+      <w:bookmarkStart w:id="34" w:name="_Toc36739444"/>
+      <w:r>
+        <w:t xml:space="preserve">Data </w:t>
+      </w:r>
+      <w:r>
+        <w:t>Standards</w:t>
       </w:r>
       <w:bookmarkEnd w:id="34"/>
-    </w:p>
-    <w:p>
-      <w:r>
-        <w:lastRenderedPageBreak/>
-        <w:t>Provide the data security policies and processes this system has, as well as any actions the awardee take</w:t>
-      </w:r>
-      <w:r>
-        <w:t>s</w:t>
-      </w:r>
-      <w:r>
-        <w:t xml:space="preserve"> to augment these processes.</w:t>
-      </w:r>
-    </w:p>
-    <w:p>
-      <w:pPr>
-        <w:pStyle w:val="Heading3"/>
-        <w:rPr>
-          <w:rFonts w:cstheme="minorHAnsi"/>
-        </w:rPr>
-      </w:pPr>
-      <w:bookmarkStart w:id="35" w:name="_Toc36739442"/>
-      <w:r>
-        <w:rPr>
-          <w:rFonts w:cstheme="minorHAnsi"/>
-        </w:rPr>
-        <w:t xml:space="preserve">Back-up and Recovery Policies and </w:t>
-      </w:r>
-      <w:r>
-        <w:rPr>
-          <w:rFonts w:cstheme="minorHAnsi"/>
-        </w:rPr>
-        <w:t>Procedures</w:t>
-      </w:r>
-      <w:bookmarkEnd w:id="35"/>
-    </w:p>
-    <w:p>
-      <w:pPr>
-        <w:rPr>
-          <w:rFonts w:cstheme="minorHAnsi"/>
-        </w:rPr>
-      </w:pPr>
-      <w:r>
-        <w:t>Provide the back-up and recovery policies and processes this data storage system has, as well as any actions the awardee take</w:t>
-      </w:r>
-      <w:r>
-        <w:t>s</w:t>
-      </w:r>
-      <w:r>
-        <w:t xml:space="preserve"> to augment these processes.</w:t>
-      </w:r>
-    </w:p>
-    <w:p>
-      <w:pPr>
-        <w:pStyle w:val="Heading1"/>
-      </w:pPr>
-      <w:bookmarkStart w:id="36" w:name="_Toc36739443"/>
-      <w:r>
-        <w:t>Data Standards</w:t>
-      </w:r>
-      <w:bookmarkEnd w:id="36"/>
-    </w:p>
-    <w:p>
-      <w:pPr>
-        <w:pStyle w:val="Heading2"/>
-      </w:pPr>
-      <w:bookmarkStart w:id="37" w:name="_Toc36739444"/>
-      <w:r>
-        <w:t xml:space="preserve">Data </w:t>
-      </w:r>
-      <w:r>
-        <w:t>Standards</w:t>
-      </w:r>
-      <w:bookmarkEnd w:id="37"/>
     </w:p>
     <w:p>
       <w:pPr>
@@ -7629,7 +6283,21 @@
           <w:rFonts w:cstheme="minorHAnsi"/>
           <w:b/>
         </w:rPr>
-        <w:t xml:space="preserve">Data Standard </w:t>
+        <w:t>Data Standard</w:t>
+      </w:r>
+      <w:r>
+        <w:rPr>
+          <w:rFonts w:cstheme="minorHAnsi"/>
+          <w:b/>
+        </w:rPr>
+        <w:t>(s)</w:t>
+      </w:r>
+      <w:r>
+        <w:rPr>
+          <w:rFonts w:cstheme="minorHAnsi"/>
+          <w:b/>
+        </w:rPr>
+        <w:t xml:space="preserve"> </w:t>
       </w:r>
       <w:r>
         <w:rPr>
@@ -7866,31 +6534,37 @@
         <w:rPr>
           <w:rFonts w:cstheme="minorHAnsi"/>
         </w:rPr>
-        <w:t xml:space="preserve">data submitted to ITS JPO </w:t>
-      </w:r>
-      <w:r>
-        <w:rPr>
-          <w:rFonts w:cstheme="minorHAnsi"/>
-        </w:rPr>
-        <w:t xml:space="preserve">should be platform-independent and non-proprietary to ensure that </w:t>
-      </w:r>
-      <w:r>
-        <w:rPr>
-          <w:rFonts w:cstheme="minorHAnsi"/>
-        </w:rPr>
-        <w:t>data</w:t>
-      </w:r>
-      <w:r>
-        <w:rPr>
-          <w:rFonts w:cstheme="minorHAnsi"/>
-        </w:rPr>
-        <w:t xml:space="preserve"> will be </w:t>
-      </w:r>
-      <w:r>
-        <w:rPr>
-          <w:rFonts w:cstheme="minorHAnsi"/>
-        </w:rPr>
-        <w:t>accessible.</w:t>
+        <w:t>data submitted to</w:t>
+      </w:r>
+      <w:r>
+        <w:rPr>
+          <w:rFonts w:cstheme="minorHAnsi"/>
+        </w:rPr>
+        <w:t xml:space="preserve"> the</w:t>
+      </w:r>
+      <w:r>
+        <w:rPr>
+          <w:rFonts w:cstheme="minorHAnsi"/>
+        </w:rPr>
+        <w:t xml:space="preserve"> ITS JPO </w:t>
+      </w:r>
+      <w:r>
+        <w:rPr>
+          <w:rFonts w:cstheme="minorHAnsi"/>
+        </w:rPr>
+        <w:t xml:space="preserve">should be platform-independent and non-proprietary to ensure </w:t>
+      </w:r>
+      <w:r>
+        <w:rPr>
+          <w:rFonts w:cstheme="minorHAnsi"/>
+        </w:rPr>
+        <w:t>accessibility</w:t>
+      </w:r>
+      <w:r>
+        <w:rPr>
+          <w:rFonts w:cstheme="minorHAnsi"/>
+        </w:rPr>
+        <w:t>.</w:t>
       </w:r>
     </w:p>
     <w:p>
@@ -8035,7 +6709,19 @@
         <w:rPr>
           <w:rFonts w:cstheme="minorHAnsi"/>
         </w:rPr>
-        <w:t xml:space="preserve">, also state that here and why the standard applies to this </w:t>
+        <w:t xml:space="preserve">, state that here and </w:t>
+      </w:r>
+      <w:r>
+        <w:rPr>
+          <w:rFonts w:cstheme="minorHAnsi"/>
+        </w:rPr>
+        <w:t xml:space="preserve">indicate </w:t>
+      </w:r>
+      <w:r>
+        <w:rPr>
+          <w:rFonts w:cstheme="minorHAnsi"/>
+        </w:rPr>
+        <w:t xml:space="preserve">why the standard applies to this </w:t>
       </w:r>
       <w:r>
         <w:rPr>
@@ -8054,11 +6740,11 @@
       <w:pPr>
         <w:pStyle w:val="Heading2"/>
       </w:pPr>
-      <w:bookmarkStart w:id="38" w:name="_Toc36739445"/>
+      <w:bookmarkStart w:id="35" w:name="_Toc36739445"/>
       <w:r>
         <w:t>Versioning</w:t>
       </w:r>
-      <w:bookmarkEnd w:id="38"/>
+      <w:bookmarkEnd w:id="35"/>
     </w:p>
     <w:p>
       <w:pPr>
@@ -8095,7 +6781,19 @@
         <w:rPr>
           <w:rFonts w:cstheme="minorHAnsi"/>
         </w:rPr>
+        <w:t>(</w:t>
+      </w:r>
+      <w:r>
+        <w:rPr>
+          <w:rFonts w:cstheme="minorHAnsi"/>
+        </w:rPr>
         <w:t>s</w:t>
+      </w:r>
+      <w:r>
+        <w:rPr>
+          <w:rFonts w:cstheme="minorHAnsi"/>
+        </w:rPr>
+        <w:t>)</w:t>
       </w:r>
       <w:r>
         <w:rPr>
@@ -8138,11 +6836,11 @@
       <w:pPr>
         <w:pStyle w:val="Heading2"/>
       </w:pPr>
-      <w:bookmarkStart w:id="39" w:name="_Toc36739446"/>
+      <w:bookmarkStart w:id="36" w:name="_Toc36739446"/>
       <w:r>
         <w:t>Metadata and Data Dictionary</w:t>
       </w:r>
-      <w:bookmarkEnd w:id="39"/>
+      <w:bookmarkEnd w:id="36"/>
     </w:p>
     <w:p>
       <w:pPr>
@@ -8151,6 +6849,9 @@
           <w:iCs/>
         </w:rPr>
       </w:pPr>
+      <w:r>
+        <w:t xml:space="preserve">The </w:t>
+      </w:r>
       <w:r>
         <w:t xml:space="preserve">ITS JPO requires a metadata schema with each </w:t>
       </w:r>
@@ -8289,6 +6990,12 @@
         </w:rPr>
         <w:t>or another appropriate standard</w:t>
       </w:r>
+      <w:r>
+        <w:rPr>
+          <w:iCs/>
+        </w:rPr>
+        <w:t>, or</w:t>
+      </w:r>
     </w:p>
     <w:p>
       <w:pPr>
@@ -8337,6 +7044,12 @@
           <w:iCs/>
         </w:rPr>
         <w:t xml:space="preserve"> for the data and/or dataset</w:t>
+      </w:r>
+      <w:r>
+        <w:rPr>
+          <w:iCs/>
+        </w:rPr>
+        <w:t>,</w:t>
       </w:r>
     </w:p>
     <w:p>
@@ -8405,7 +7118,7 @@
         <w:rPr>
           <w:rFonts w:eastAsia="Times New Roman" w:cstheme="minorHAnsi"/>
         </w:rPr>
-        <w:t xml:space="preserve"> title using the same title provided in the Data Description section.</w:t>
+        <w:t xml:space="preserve"> title.</w:t>
       </w:r>
     </w:p>
     <w:p>
@@ -8488,7 +7201,19 @@
         <w:rPr>
           <w:rFonts w:cstheme="minorHAnsi"/>
         </w:rPr>
-        <w:t xml:space="preserve"> Provide any URLs or documentation on these metadata standards.</w:t>
+        <w:t xml:space="preserve"> Provide any URLs or documentation </w:t>
+      </w:r>
+      <w:r>
+        <w:rPr>
+          <w:rFonts w:cstheme="minorHAnsi"/>
+        </w:rPr>
+        <w:t>for</w:t>
+      </w:r>
+      <w:r>
+        <w:rPr>
+          <w:rFonts w:cstheme="minorHAnsi"/>
+        </w:rPr>
+        <w:t xml:space="preserve"> these metadata standards.</w:t>
       </w:r>
     </w:p>
     <w:p>
@@ -8582,7 +7307,7 @@
         </w:rPr>
         <w:t xml:space="preserve">: </w:t>
       </w:r>
-      <w:bookmarkStart w:id="40" w:name="_Toc473188016"/>
+      <w:bookmarkStart w:id="37" w:name="_Toc473188016"/>
       <w:r>
         <w:t xml:space="preserve">Indicate </w:t>
       </w:r>
@@ -8624,7 +7349,6 @@
         <w:rPr>
           <w:b/>
         </w:rPr>
-        <w:lastRenderedPageBreak/>
         <w:t>Metadata and Data Dictionary Access:</w:t>
       </w:r>
       <w:r>
@@ -8633,68 +7357,47 @@
     </w:p>
     <w:p>
       <w:pPr>
+        <w:pStyle w:val="Heading3"/>
+      </w:pPr>
+      <w:r>
+        <w:t>Metadata Description</w:t>
+      </w:r>
+    </w:p>
+    <w:p>
+      <w:r>
+        <w:lastRenderedPageBreak/>
+        <w:t>Describe how metadata will be provided for each dataset, as well as the different contexts metadata will be provided in (e.g. for individual datasets, a group of datasets, etc.)</w:t>
+      </w:r>
+      <w:r>
+        <w:t>.</w:t>
+      </w:r>
+    </w:p>
+    <w:p>
+      <w:pPr>
         <w:pStyle w:val="ListParagraph"/>
-        <w:numPr>
-          <w:ilvl w:val="0"/>
-          <w:numId w:val="35"/>
-        </w:numPr>
         <w:shd w:val="clear" w:color="auto" w:fill="FFFFFF" w:themeFill="background1"/>
-        <w:tabs>
-          <w:tab w:val="clear" w:pos="720"/>
-          <w:tab w:val="num" w:pos="360"/>
-        </w:tabs>
         <w:spacing w:before="100" w:beforeAutospacing="1" w:after="100" w:afterAutospacing="1" w:line="240" w:lineRule="auto"/>
         <w:ind w:left="360"/>
-        <w:rPr>
-          <w:rFonts w:ascii="Segoe UI" w:hAnsi="Segoe UI" w:cs="Segoe UI"/>
-          <w:i/>
-          <w:sz w:val="21"/>
-          <w:szCs w:val="21"/>
-        </w:rPr>
-      </w:pPr>
-      <w:r>
-        <w:rPr>
-          <w:b/>
-        </w:rPr>
-        <w:t>Metadata Description:</w:t>
-      </w:r>
-      <w:r>
-        <w:rPr>
-          <w:rStyle w:val="Emphasis"/>
-          <w:rFonts w:ascii="Segoe UI" w:hAnsi="Segoe UI" w:cs="Segoe UI"/>
-          <w:iCs w:val="0"/>
-          <w:sz w:val="21"/>
-          <w:szCs w:val="21"/>
-        </w:rPr>
-        <w:t xml:space="preserve"> </w:t>
-      </w:r>
-      <w:r>
-        <w:rPr>
-          <w:rStyle w:val="Emphasis"/>
-          <w:rFonts w:cs="Segoe UI"/>
-          <w:i w:val="0"/>
-          <w:iCs w:val="0"/>
-          <w:sz w:val="21"/>
-          <w:szCs w:val="21"/>
-        </w:rPr>
-        <w:t>Describe how metadata will be provided for this dataset, including the different contexts metadata will be provided in.</w:t>
-      </w:r>
+      </w:pPr>
     </w:p>
     <w:p>
       <w:pPr>
         <w:pStyle w:val="Heading1"/>
         <w:spacing w:before="360"/>
       </w:pPr>
-      <w:bookmarkStart w:id="41" w:name="_Toc473188025"/>
-      <w:bookmarkStart w:id="42" w:name="_Hlk8624879"/>
-      <w:bookmarkStart w:id="43" w:name="_Toc322027095"/>
-      <w:bookmarkStart w:id="44" w:name="_Toc36739447"/>
-      <w:bookmarkEnd w:id="40"/>
+      <w:bookmarkStart w:id="38" w:name="_Toc473188025"/>
+      <w:bookmarkStart w:id="39" w:name="_Toc36739447"/>
+      <w:bookmarkStart w:id="40" w:name="_Hlk8624879"/>
+      <w:bookmarkStart w:id="41" w:name="_Toc322027095"/>
+      <w:bookmarkEnd w:id="37"/>
       <w:r>
         <w:t>Glossary</w:t>
       </w:r>
-      <w:bookmarkEnd w:id="41"/>
-      <w:bookmarkEnd w:id="44"/>
+      <w:bookmarkEnd w:id="38"/>
+      <w:bookmarkEnd w:id="39"/>
+      <w:r>
+        <w:t xml:space="preserve"> of Terms</w:t>
+      </w:r>
     </w:p>
     <w:p>
       <w:pPr>
@@ -8704,9 +7407,12 @@
         </w:rPr>
       </w:pPr>
       <w:r>
-        <w:t>This section should include a glossary of terms used.</w:t>
-      </w:r>
-      <w:bookmarkEnd w:id="42"/>
+        <w:t>Provide a list of uncommon terms used when filling out the template and their corresponding definitions</w:t>
+      </w:r>
+      <w:r>
+        <w:t>.</w:t>
+      </w:r>
+      <w:bookmarkEnd w:id="40"/>
       <w:r>
         <w:rPr>
           <w:rFonts w:cstheme="minorHAnsi"/>
@@ -8791,13 +7497,27 @@
         <w:br/>
         <w:t>FHWA-JPO-</w:t>
       </w:r>
-      <w:bookmarkEnd w:id="43"/>
+      <w:bookmarkEnd w:id="41"/>
       <w:r>
         <w:rPr>
           <w:rFonts w:cstheme="minorHAnsi"/>
           <w:color w:val="FF0000"/>
         </w:rPr>
-        <w:t>XX-XXX</w:t>
+        <w:t>05</w:t>
+      </w:r>
+      <w:r>
+        <w:rPr>
+          <w:rFonts w:cstheme="minorHAnsi"/>
+          <w:color w:val="FF0000"/>
+        </w:rPr>
+        <w:t>-</w:t>
+      </w:r>
+      <w:r>
+        <w:rPr>
+          <w:rFonts w:cstheme="minorHAnsi"/>
+          <w:color w:val="FF0000"/>
+        </w:rPr>
+        <w:t>2020</w:t>
       </w:r>
     </w:p>
     <w:sectPr>
@@ -8813,7 +7533,7 @@
 </file>
 
 <file path=word/endnotes.xml><?xml version="1.0" encoding="utf-8"?>
-<w:endnotes xmlns:wpc="http://schemas.microsoft.com/office/word/2010/wordprocessingCanvas" xmlns:cx="http://schemas.microsoft.com/office/drawing/2014/chartex" xmlns:cx1="http://schemas.microsoft.com/office/drawing/2015/9/8/chartex" xmlns:cx2="http://schemas.microsoft.com/office/drawing/2015/10/21/chartex" xmlns:cx3="http://schemas.microsoft.com/office/drawing/2016/5/9/chartex" xmlns:cx4="http://schemas.microsoft.com/office/drawing/2016/5/10/chartex" xmlns:cx5="http://schemas.microsoft.com/office/drawing/2016/5/11/chartex" xmlns:cx6="http://schemas.microsoft.com/office/drawing/2016/5/12/chartex" xmlns:cx7="http://schemas.microsoft.com/office/drawing/2016/5/13/chartex" xmlns:cx8="http://schemas.microsoft.com/office/drawing/2016/5/14/chartex" xmlns:mc="http://schemas.openxmlformats.org/markup-compatibility/2006" xmlns:aink="http://schemas.microsoft.com/office/drawing/2016/ink" xmlns:am3d="http://schemas.microsoft.com/office/drawing/2017/model3d" xmlns:o="urn:schemas-microsoft-com:office:office" xmlns:r="http://schemas.openxmlformats.org/officeDocument/2006/relationships" xmlns:m="http://schemas.openxmlformats.org/officeDocument/2006/math" xmlns:v="urn:schemas-microsoft-com:vml" xmlns:wp14="http://schemas.microsoft.com/office/word/2010/wordprocessingDrawing" xmlns:wp="http://schemas.openxmlformats.org/drawingml/2006/wordprocessingDrawing" xmlns:w10="urn:schemas-microsoft-com:office:word" xmlns:w="http://schemas.openxmlformats.org/wordprocessingml/2006/main" xmlns:w14="http://schemas.microsoft.com/office/word/2010/wordml" xmlns:w15="http://schemas.microsoft.com/office/word/2012/wordml" xmlns:w16cid="http://schemas.microsoft.com/office/word/2016/wordml/cid" xmlns:w16se="http://schemas.microsoft.com/office/word/2015/wordml/symex" xmlns:wpg="http://schemas.microsoft.com/office/word/2010/wordprocessingGroup" xmlns:wpi="http://schemas.microsoft.com/office/word/2010/wordprocessingInk" xmlns:wne="http://schemas.microsoft.com/office/word/2006/wordml" xmlns:wps="http://schemas.microsoft.com/office/word/2010/wordprocessingShape" mc:Ignorable="w14 w15 w16se w16cid wp14">
+<w:endnotes xmlns:wpc="http://schemas.microsoft.com/office/word/2010/wordprocessingCanvas" xmlns:cx="http://schemas.microsoft.com/office/drawing/2014/chartex" xmlns:cx1="http://schemas.microsoft.com/office/drawing/2015/9/8/chartex" xmlns:cx2="http://schemas.microsoft.com/office/drawing/2015/10/21/chartex" xmlns:cx3="http://schemas.microsoft.com/office/drawing/2016/5/9/chartex" xmlns:cx4="http://schemas.microsoft.com/office/drawing/2016/5/10/chartex" xmlns:cx5="http://schemas.microsoft.com/office/drawing/2016/5/11/chartex" xmlns:cx6="http://schemas.microsoft.com/office/drawing/2016/5/12/chartex" xmlns:cx7="http://schemas.microsoft.com/office/drawing/2016/5/13/chartex" xmlns:cx8="http://schemas.microsoft.com/office/drawing/2016/5/14/chartex" xmlns:mc="http://schemas.openxmlformats.org/markup-compatibility/2006" xmlns:aink="http://schemas.microsoft.com/office/drawing/2016/ink" xmlns:am3d="http://schemas.microsoft.com/office/drawing/2017/model3d" xmlns:o="urn:schemas-microsoft-com:office:office" xmlns:r="http://schemas.openxmlformats.org/officeDocument/2006/relationships" xmlns:m="http://schemas.openxmlformats.org/officeDocument/2006/math" xmlns:v="urn:schemas-microsoft-com:vml" xmlns:wp14="http://schemas.microsoft.com/office/word/2010/wordprocessingDrawing" xmlns:wp="http://schemas.openxmlformats.org/drawingml/2006/wordprocessingDrawing" xmlns:w10="urn:schemas-microsoft-com:office:word" xmlns:w="http://schemas.openxmlformats.org/wordprocessingml/2006/main" xmlns:w14="http://schemas.microsoft.com/office/word/2010/wordml" xmlns:w15="http://schemas.microsoft.com/office/word/2012/wordml" xmlns:w16cex="http://schemas.microsoft.com/office/word/2018/wordml/cex" xmlns:w16cid="http://schemas.microsoft.com/office/word/2016/wordml/cid" xmlns:w16="http://schemas.microsoft.com/office/word/2018/wordml" xmlns:w16se="http://schemas.microsoft.com/office/word/2015/wordml/symex" xmlns:wpg="http://schemas.microsoft.com/office/word/2010/wordprocessingGroup" xmlns:wpi="http://schemas.microsoft.com/office/word/2010/wordprocessingInk" xmlns:wne="http://schemas.microsoft.com/office/word/2006/wordml" xmlns:wps="http://schemas.microsoft.com/office/word/2010/wordprocessingShape" mc:Ignorable="w14 w15 w16se w16cid w16 w16cex wp14">
   <w:endnote w:type="separator" w:id="-1">
     <w:p>
       <w:pPr>
@@ -8845,7 +7565,7 @@
 </file>
 
 <file path=word/footer1.xml><?xml version="1.0" encoding="utf-8"?>
-<w:ftr xmlns:wpc="http://schemas.microsoft.com/office/word/2010/wordprocessingCanvas" xmlns:cx="http://schemas.microsoft.com/office/drawing/2014/chartex" xmlns:cx1="http://schemas.microsoft.com/office/drawing/2015/9/8/chartex" xmlns:cx2="http://schemas.microsoft.com/office/drawing/2015/10/21/chartex" xmlns:cx3="http://schemas.microsoft.com/office/drawing/2016/5/9/chartex" xmlns:cx4="http://schemas.microsoft.com/office/drawing/2016/5/10/chartex" xmlns:cx5="http://schemas.microsoft.com/office/drawing/2016/5/11/chartex" xmlns:cx6="http://schemas.microsoft.com/office/drawing/2016/5/12/chartex" xmlns:cx7="http://schemas.microsoft.com/office/drawing/2016/5/13/chartex" xmlns:cx8="http://schemas.microsoft.com/office/drawing/2016/5/14/chartex" xmlns:mc="http://schemas.openxmlformats.org/markup-compatibility/2006" xmlns:aink="http://schemas.microsoft.com/office/drawing/2016/ink" xmlns:am3d="http://schemas.microsoft.com/office/drawing/2017/model3d" xmlns:o="urn:schemas-microsoft-com:office:office" xmlns:r="http://schemas.openxmlformats.org/officeDocument/2006/relationships" xmlns:m="http://schemas.openxmlformats.org/officeDocument/2006/math" xmlns:v="urn:schemas-microsoft-com:vml" xmlns:wp14="http://schemas.microsoft.com/office/word/2010/wordprocessingDrawing" xmlns:wp="http://schemas.openxmlformats.org/drawingml/2006/wordprocessingDrawing" xmlns:w10="urn:schemas-microsoft-com:office:word" xmlns:w="http://schemas.openxmlformats.org/wordprocessingml/2006/main" xmlns:w14="http://schemas.microsoft.com/office/word/2010/wordml" xmlns:w15="http://schemas.microsoft.com/office/word/2012/wordml" xmlns:w16cid="http://schemas.microsoft.com/office/word/2016/wordml/cid" xmlns:w16se="http://schemas.microsoft.com/office/word/2015/wordml/symex" xmlns:wpg="http://schemas.microsoft.com/office/word/2010/wordprocessingGroup" xmlns:wpi="http://schemas.microsoft.com/office/word/2010/wordprocessingInk" xmlns:wne="http://schemas.microsoft.com/office/word/2006/wordml" xmlns:wps="http://schemas.microsoft.com/office/word/2010/wordprocessingShape" mc:Ignorable="w14 w15 w16se w16cid wp14">
+<w:ftr xmlns:wpc="http://schemas.microsoft.com/office/word/2010/wordprocessingCanvas" xmlns:cx="http://schemas.microsoft.com/office/drawing/2014/chartex" xmlns:cx1="http://schemas.microsoft.com/office/drawing/2015/9/8/chartex" xmlns:cx2="http://schemas.microsoft.com/office/drawing/2015/10/21/chartex" xmlns:cx3="http://schemas.microsoft.com/office/drawing/2016/5/9/chartex" xmlns:cx4="http://schemas.microsoft.com/office/drawing/2016/5/10/chartex" xmlns:cx5="http://schemas.microsoft.com/office/drawing/2016/5/11/chartex" xmlns:cx6="http://schemas.microsoft.com/office/drawing/2016/5/12/chartex" xmlns:cx7="http://schemas.microsoft.com/office/drawing/2016/5/13/chartex" xmlns:cx8="http://schemas.microsoft.com/office/drawing/2016/5/14/chartex" xmlns:mc="http://schemas.openxmlformats.org/markup-compatibility/2006" xmlns:aink="http://schemas.microsoft.com/office/drawing/2016/ink" xmlns:am3d="http://schemas.microsoft.com/office/drawing/2017/model3d" xmlns:o="urn:schemas-microsoft-com:office:office" xmlns:r="http://schemas.openxmlformats.org/officeDocument/2006/relationships" xmlns:m="http://schemas.openxmlformats.org/officeDocument/2006/math" xmlns:v="urn:schemas-microsoft-com:vml" xmlns:wp14="http://schemas.microsoft.com/office/word/2010/wordprocessingDrawing" xmlns:wp="http://schemas.openxmlformats.org/drawingml/2006/wordprocessingDrawing" xmlns:w10="urn:schemas-microsoft-com:office:word" xmlns:w="http://schemas.openxmlformats.org/wordprocessingml/2006/main" xmlns:w14="http://schemas.microsoft.com/office/word/2010/wordml" xmlns:w15="http://schemas.microsoft.com/office/word/2012/wordml" xmlns:w16cex="http://schemas.microsoft.com/office/word/2018/wordml/cex" xmlns:w16cid="http://schemas.microsoft.com/office/word/2016/wordml/cid" xmlns:w16="http://schemas.microsoft.com/office/word/2018/wordml" xmlns:w16se="http://schemas.microsoft.com/office/word/2015/wordml/symex" xmlns:wpg="http://schemas.microsoft.com/office/word/2010/wordprocessingGroup" xmlns:wpi="http://schemas.microsoft.com/office/word/2010/wordprocessingInk" xmlns:wne="http://schemas.microsoft.com/office/word/2006/wordml" xmlns:wps="http://schemas.microsoft.com/office/word/2010/wordprocessingShape" mc:Ignorable="w14 w15 w16se w16cid w16 w16cex wp14">
   <w:sdt>
     <w:sdtPr>
       <w:id w:val="-552615991"/>
@@ -8989,7 +7709,7 @@
 </file>
 
 <file path=word/footnotes.xml><?xml version="1.0" encoding="utf-8"?>
-<w:footnotes xmlns:wpc="http://schemas.microsoft.com/office/word/2010/wordprocessingCanvas" xmlns:cx="http://schemas.microsoft.com/office/drawing/2014/chartex" xmlns:cx1="http://schemas.microsoft.com/office/drawing/2015/9/8/chartex" xmlns:cx2="http://schemas.microsoft.com/office/drawing/2015/10/21/chartex" xmlns:cx3="http://schemas.microsoft.com/office/drawing/2016/5/9/chartex" xmlns:cx4="http://schemas.microsoft.com/office/drawing/2016/5/10/chartex" xmlns:cx5="http://schemas.microsoft.com/office/drawing/2016/5/11/chartex" xmlns:cx6="http://schemas.microsoft.com/office/drawing/2016/5/12/chartex" xmlns:cx7="http://schemas.microsoft.com/office/drawing/2016/5/13/chartex" xmlns:cx8="http://schemas.microsoft.com/office/drawing/2016/5/14/chartex" xmlns:mc="http://schemas.openxmlformats.org/markup-compatibility/2006" xmlns:aink="http://schemas.microsoft.com/office/drawing/2016/ink" xmlns:am3d="http://schemas.microsoft.com/office/drawing/2017/model3d" xmlns:o="urn:schemas-microsoft-com:office:office" xmlns:r="http://schemas.openxmlformats.org/officeDocument/2006/relationships" xmlns:m="http://schemas.openxmlformats.org/officeDocument/2006/math" xmlns:v="urn:schemas-microsoft-com:vml" xmlns:wp14="http://schemas.microsoft.com/office/word/2010/wordprocessingDrawing" xmlns:wp="http://schemas.openxmlformats.org/drawingml/2006/wordprocessingDrawing" xmlns:w10="urn:schemas-microsoft-com:office:word" xmlns:w="http://schemas.openxmlformats.org/wordprocessingml/2006/main" xmlns:w14="http://schemas.microsoft.com/office/word/2010/wordml" xmlns:w15="http://schemas.microsoft.com/office/word/2012/wordml" xmlns:w16cid="http://schemas.microsoft.com/office/word/2016/wordml/cid" xmlns:w16se="http://schemas.microsoft.com/office/word/2015/wordml/symex" xmlns:wpg="http://schemas.microsoft.com/office/word/2010/wordprocessingGroup" xmlns:wpi="http://schemas.microsoft.com/office/word/2010/wordprocessingInk" xmlns:wne="http://schemas.microsoft.com/office/word/2006/wordml" xmlns:wps="http://schemas.microsoft.com/office/word/2010/wordprocessingShape" mc:Ignorable="w14 w15 w16se w16cid wp14">
+<w:footnotes xmlns:wpc="http://schemas.microsoft.com/office/word/2010/wordprocessingCanvas" xmlns:cx="http://schemas.microsoft.com/office/drawing/2014/chartex" xmlns:cx1="http://schemas.microsoft.com/office/drawing/2015/9/8/chartex" xmlns:cx2="http://schemas.microsoft.com/office/drawing/2015/10/21/chartex" xmlns:cx3="http://schemas.microsoft.com/office/drawing/2016/5/9/chartex" xmlns:cx4="http://schemas.microsoft.com/office/drawing/2016/5/10/chartex" xmlns:cx5="http://schemas.microsoft.com/office/drawing/2016/5/11/chartex" xmlns:cx6="http://schemas.microsoft.com/office/drawing/2016/5/12/chartex" xmlns:cx7="http://schemas.microsoft.com/office/drawing/2016/5/13/chartex" xmlns:cx8="http://schemas.microsoft.com/office/drawing/2016/5/14/chartex" xmlns:mc="http://schemas.openxmlformats.org/markup-compatibility/2006" xmlns:aink="http://schemas.microsoft.com/office/drawing/2016/ink" xmlns:am3d="http://schemas.microsoft.com/office/drawing/2017/model3d" xmlns:o="urn:schemas-microsoft-com:office:office" xmlns:r="http://schemas.openxmlformats.org/officeDocument/2006/relationships" xmlns:m="http://schemas.openxmlformats.org/officeDocument/2006/math" xmlns:v="urn:schemas-microsoft-com:vml" xmlns:wp14="http://schemas.microsoft.com/office/word/2010/wordprocessingDrawing" xmlns:wp="http://schemas.openxmlformats.org/drawingml/2006/wordprocessingDrawing" xmlns:w10="urn:schemas-microsoft-com:office:word" xmlns:w="http://schemas.openxmlformats.org/wordprocessingml/2006/main" xmlns:w14="http://schemas.microsoft.com/office/word/2010/wordml" xmlns:w15="http://schemas.microsoft.com/office/word/2012/wordml" xmlns:w16cex="http://schemas.microsoft.com/office/word/2018/wordml/cex" xmlns:w16cid="http://schemas.microsoft.com/office/word/2016/wordml/cid" xmlns:w16="http://schemas.microsoft.com/office/word/2018/wordml" xmlns:w16se="http://schemas.microsoft.com/office/word/2015/wordml/symex" xmlns:wpg="http://schemas.microsoft.com/office/word/2010/wordprocessingGroup" xmlns:wpi="http://schemas.microsoft.com/office/word/2010/wordprocessingInk" xmlns:wne="http://schemas.microsoft.com/office/word/2006/wordml" xmlns:wps="http://schemas.microsoft.com/office/word/2010/wordprocessingShape" mc:Ignorable="w14 w15 w16se w16cid w16 w16cex wp14">
   <w:footnote w:type="separator" w:id="-1">
     <w:p>
       <w:pPr>
@@ -9128,7 +7848,7 @@
 </file>
 
 <file path=word/header1.xml><?xml version="1.0" encoding="utf-8"?>
-<w:hdr xmlns:wpc="http://schemas.microsoft.com/office/word/2010/wordprocessingCanvas" xmlns:cx="http://schemas.microsoft.com/office/drawing/2014/chartex" xmlns:cx1="http://schemas.microsoft.com/office/drawing/2015/9/8/chartex" xmlns:cx2="http://schemas.microsoft.com/office/drawing/2015/10/21/chartex" xmlns:cx3="http://schemas.microsoft.com/office/drawing/2016/5/9/chartex" xmlns:cx4="http://schemas.microsoft.com/office/drawing/2016/5/10/chartex" xmlns:cx5="http://schemas.microsoft.com/office/drawing/2016/5/11/chartex" xmlns:cx6="http://schemas.microsoft.com/office/drawing/2016/5/12/chartex" xmlns:cx7="http://schemas.microsoft.com/office/drawing/2016/5/13/chartex" xmlns:cx8="http://schemas.microsoft.com/office/drawing/2016/5/14/chartex" xmlns:mc="http://schemas.openxmlformats.org/markup-compatibility/2006" xmlns:aink="http://schemas.microsoft.com/office/drawing/2016/ink" xmlns:am3d="http://schemas.microsoft.com/office/drawing/2017/model3d" xmlns:o="urn:schemas-microsoft-com:office:office" xmlns:r="http://schemas.openxmlformats.org/officeDocument/2006/relationships" xmlns:m="http://schemas.openxmlformats.org/officeDocument/2006/math" xmlns:v="urn:schemas-microsoft-com:vml" xmlns:wp14="http://schemas.microsoft.com/office/word/2010/wordprocessingDrawing" xmlns:wp="http://schemas.openxmlformats.org/drawingml/2006/wordprocessingDrawing" xmlns:w10="urn:schemas-microsoft-com:office:word" xmlns:w="http://schemas.openxmlformats.org/wordprocessingml/2006/main" xmlns:w14="http://schemas.microsoft.com/office/word/2010/wordml" xmlns:w15="http://schemas.microsoft.com/office/word/2012/wordml" xmlns:w16cid="http://schemas.microsoft.com/office/word/2016/wordml/cid" xmlns:w16se="http://schemas.microsoft.com/office/word/2015/wordml/symex" xmlns:wpg="http://schemas.microsoft.com/office/word/2010/wordprocessingGroup" xmlns:wpi="http://schemas.microsoft.com/office/word/2010/wordprocessingInk" xmlns:wne="http://schemas.microsoft.com/office/word/2006/wordml" xmlns:wps="http://schemas.microsoft.com/office/word/2010/wordprocessingShape" mc:Ignorable="w14 w15 w16se w16cid wp14">
+<w:hdr xmlns:wpc="http://schemas.microsoft.com/office/word/2010/wordprocessingCanvas" xmlns:cx="http://schemas.microsoft.com/office/drawing/2014/chartex" xmlns:cx1="http://schemas.microsoft.com/office/drawing/2015/9/8/chartex" xmlns:cx2="http://schemas.microsoft.com/office/drawing/2015/10/21/chartex" xmlns:cx3="http://schemas.microsoft.com/office/drawing/2016/5/9/chartex" xmlns:cx4="http://schemas.microsoft.com/office/drawing/2016/5/10/chartex" xmlns:cx5="http://schemas.microsoft.com/office/drawing/2016/5/11/chartex" xmlns:cx6="http://schemas.microsoft.com/office/drawing/2016/5/12/chartex" xmlns:cx7="http://schemas.microsoft.com/office/drawing/2016/5/13/chartex" xmlns:cx8="http://schemas.microsoft.com/office/drawing/2016/5/14/chartex" xmlns:mc="http://schemas.openxmlformats.org/markup-compatibility/2006" xmlns:aink="http://schemas.microsoft.com/office/drawing/2016/ink" xmlns:am3d="http://schemas.microsoft.com/office/drawing/2017/model3d" xmlns:o="urn:schemas-microsoft-com:office:office" xmlns:r="http://schemas.openxmlformats.org/officeDocument/2006/relationships" xmlns:m="http://schemas.openxmlformats.org/officeDocument/2006/math" xmlns:v="urn:schemas-microsoft-com:vml" xmlns:wp14="http://schemas.microsoft.com/office/word/2010/wordprocessingDrawing" xmlns:wp="http://schemas.openxmlformats.org/drawingml/2006/wordprocessingDrawing" xmlns:w10="urn:schemas-microsoft-com:office:word" xmlns:w="http://schemas.openxmlformats.org/wordprocessingml/2006/main" xmlns:w14="http://schemas.microsoft.com/office/word/2010/wordml" xmlns:w15="http://schemas.microsoft.com/office/word/2012/wordml" xmlns:w16cex="http://schemas.microsoft.com/office/word/2018/wordml/cex" xmlns:w16cid="http://schemas.microsoft.com/office/word/2016/wordml/cid" xmlns:w16="http://schemas.microsoft.com/office/word/2018/wordml" xmlns:w16se="http://schemas.microsoft.com/office/word/2015/wordml/symex" xmlns:wpg="http://schemas.microsoft.com/office/word/2010/wordprocessingGroup" xmlns:wpi="http://schemas.microsoft.com/office/word/2010/wordprocessingInk" xmlns:wne="http://schemas.microsoft.com/office/word/2006/wordml" xmlns:wps="http://schemas.microsoft.com/office/word/2010/wordprocessingShape" mc:Ignorable="w14 w15 w16se w16cid w16 w16cex wp14">
   <w:p>
     <w:pPr>
       <w:pStyle w:val="Header"/>
@@ -9502,7 +8222,7 @@
 </file>
 
 <file path=word/numbering.xml><?xml version="1.0" encoding="utf-8"?>
-<w:numbering xmlns:wpc="http://schemas.microsoft.com/office/word/2010/wordprocessingCanvas" xmlns:cx="http://schemas.microsoft.com/office/drawing/2014/chartex" xmlns:cx1="http://schemas.microsoft.com/office/drawing/2015/9/8/chartex" xmlns:cx2="http://schemas.microsoft.com/office/drawing/2015/10/21/chartex" xmlns:cx3="http://schemas.microsoft.com/office/drawing/2016/5/9/chartex" xmlns:cx4="http://schemas.microsoft.com/office/drawing/2016/5/10/chartex" xmlns:cx5="http://schemas.microsoft.com/office/drawing/2016/5/11/chartex" xmlns:cx6="http://schemas.microsoft.com/office/drawing/2016/5/12/chartex" xmlns:cx7="http://schemas.microsoft.com/office/drawing/2016/5/13/chartex" xmlns:cx8="http://schemas.microsoft.com/office/drawing/2016/5/14/chartex" xmlns:mc="http://schemas.openxmlformats.org/markup-compatibility/2006" xmlns:aink="http://schemas.microsoft.com/office/drawing/2016/ink" xmlns:am3d="http://schemas.microsoft.com/office/drawing/2017/model3d" xmlns:o="urn:schemas-microsoft-com:office:office" xmlns:r="http://schemas.openxmlformats.org/officeDocument/2006/relationships" xmlns:m="http://schemas.openxmlformats.org/officeDocument/2006/math" xmlns:v="urn:schemas-microsoft-com:vml" xmlns:wp14="http://schemas.microsoft.com/office/word/2010/wordprocessingDrawing" xmlns:wp="http://schemas.openxmlformats.org/drawingml/2006/wordprocessingDrawing" xmlns:w10="urn:schemas-microsoft-com:office:word" xmlns:w="http://schemas.openxmlformats.org/wordprocessingml/2006/main" xmlns:w14="http://schemas.microsoft.com/office/word/2010/wordml" xmlns:w15="http://schemas.microsoft.com/office/word/2012/wordml" xmlns:w16cid="http://schemas.microsoft.com/office/word/2016/wordml/cid" xmlns:w16se="http://schemas.microsoft.com/office/word/2015/wordml/symex" xmlns:wpg="http://schemas.microsoft.com/office/word/2010/wordprocessingGroup" xmlns:wpi="http://schemas.microsoft.com/office/word/2010/wordprocessingInk" xmlns:wne="http://schemas.microsoft.com/office/word/2006/wordml" xmlns:wps="http://schemas.microsoft.com/office/word/2010/wordprocessingShape" mc:Ignorable="w14 w15 w16se w16cid wp14">
+<w:numbering xmlns:wpc="http://schemas.microsoft.com/office/word/2010/wordprocessingCanvas" xmlns:cx="http://schemas.microsoft.com/office/drawing/2014/chartex" xmlns:cx1="http://schemas.microsoft.com/office/drawing/2015/9/8/chartex" xmlns:cx2="http://schemas.microsoft.com/office/drawing/2015/10/21/chartex" xmlns:cx3="http://schemas.microsoft.com/office/drawing/2016/5/9/chartex" xmlns:cx4="http://schemas.microsoft.com/office/drawing/2016/5/10/chartex" xmlns:cx5="http://schemas.microsoft.com/office/drawing/2016/5/11/chartex" xmlns:cx6="http://schemas.microsoft.com/office/drawing/2016/5/12/chartex" xmlns:cx7="http://schemas.microsoft.com/office/drawing/2016/5/13/chartex" xmlns:cx8="http://schemas.microsoft.com/office/drawing/2016/5/14/chartex" xmlns:mc="http://schemas.openxmlformats.org/markup-compatibility/2006" xmlns:aink="http://schemas.microsoft.com/office/drawing/2016/ink" xmlns:am3d="http://schemas.microsoft.com/office/drawing/2017/model3d" xmlns:o="urn:schemas-microsoft-com:office:office" xmlns:r="http://schemas.openxmlformats.org/officeDocument/2006/relationships" xmlns:m="http://schemas.openxmlformats.org/officeDocument/2006/math" xmlns:v="urn:schemas-microsoft-com:vml" xmlns:wp14="http://schemas.microsoft.com/office/word/2010/wordprocessingDrawing" xmlns:wp="http://schemas.openxmlformats.org/drawingml/2006/wordprocessingDrawing" xmlns:w10="urn:schemas-microsoft-com:office:word" xmlns:w="http://schemas.openxmlformats.org/wordprocessingml/2006/main" xmlns:w14="http://schemas.microsoft.com/office/word/2010/wordml" xmlns:w15="http://schemas.microsoft.com/office/word/2012/wordml" xmlns:w16cex="http://schemas.microsoft.com/office/word/2018/wordml/cex" xmlns:w16cid="http://schemas.microsoft.com/office/word/2016/wordml/cid" xmlns:w16="http://schemas.microsoft.com/office/word/2018/wordml" xmlns:w16se="http://schemas.microsoft.com/office/word/2015/wordml/symex" xmlns:wpg="http://schemas.microsoft.com/office/word/2010/wordprocessingGroup" xmlns:wpi="http://schemas.microsoft.com/office/word/2010/wordprocessingInk" xmlns:wne="http://schemas.microsoft.com/office/word/2006/wordml" xmlns:wps="http://schemas.microsoft.com/office/word/2010/wordprocessingShape" mc:Ignorable="w14 w15 w16se w16cid w16 w16cex wp14">
   <w:abstractNum w:abstractNumId="0" w15:restartNumberingAfterBreak="0">
     <w:nsid w:val="01500436"/>
     <w:multiLevelType w:val="hybridMultilevel"/>
@@ -14573,7 +13293,7 @@
 </file>
 
 <file path=word/styles.xml><?xml version="1.0" encoding="utf-8"?>
-<w:styles xmlns:mc="http://schemas.openxmlformats.org/markup-compatibility/2006" xmlns:r="http://schemas.openxmlformats.org/officeDocument/2006/relationships" xmlns:w="http://schemas.openxmlformats.org/wordprocessingml/2006/main" xmlns:w14="http://schemas.microsoft.com/office/word/2010/wordml" xmlns:w15="http://schemas.microsoft.com/office/word/2012/wordml" xmlns:w16cid="http://schemas.microsoft.com/office/word/2016/wordml/cid" xmlns:w16se="http://schemas.microsoft.com/office/word/2015/wordml/symex" mc:Ignorable="w14 w15 w16se w16cid">
+<w:styles xmlns:mc="http://schemas.openxmlformats.org/markup-compatibility/2006" xmlns:r="http://schemas.openxmlformats.org/officeDocument/2006/relationships" xmlns:w="http://schemas.openxmlformats.org/wordprocessingml/2006/main" xmlns:w14="http://schemas.microsoft.com/office/word/2010/wordml" xmlns:w15="http://schemas.microsoft.com/office/word/2012/wordml" xmlns:w16cex="http://schemas.microsoft.com/office/word/2018/wordml/cex" xmlns:w16cid="http://schemas.microsoft.com/office/word/2016/wordml/cid" xmlns:w16="http://schemas.microsoft.com/office/word/2018/wordml" xmlns:w16se="http://schemas.microsoft.com/office/word/2015/wordml/symex" mc:Ignorable="w14 w15 w16se w16cid w16 w16cex">
   <w:docDefaults>
     <w:rPrDefault>
       <w:rPr>
@@ -14589,7 +13309,7 @@
       </w:pPr>
     </w:pPrDefault>
   </w:docDefaults>
-  <w:latentStyles w:defLockedState="0" w:defUIPriority="99" w:defSemiHidden="0" w:defUnhideWhenUsed="0" w:defQFormat="0" w:count="375">
+  <w:latentStyles w:defLockedState="0" w:defUIPriority="99" w:defSemiHidden="0" w:defUnhideWhenUsed="0" w:defQFormat="0" w:count="376">
     <w:lsdException w:name="Normal" w:uiPriority="0" w:qFormat="1"/>
     <w:lsdException w:name="heading 1" w:uiPriority="0" w:qFormat="1"/>
     <w:lsdException w:name="heading 2" w:semiHidden="1" w:uiPriority="0" w:unhideWhenUsed="1" w:qFormat="1"/>
@@ -14965,6 +13685,7 @@
     <w:lsdException w:name="Smart Hyperlink" w:semiHidden="1" w:unhideWhenUsed="1"/>
     <w:lsdException w:name="Hashtag" w:semiHidden="1" w:unhideWhenUsed="1"/>
     <w:lsdException w:name="Unresolved Mention" w:semiHidden="1" w:unhideWhenUsed="1"/>
+    <w:lsdException w:name="Smart Link" w:semiHidden="1" w:unhideWhenUsed="1"/>
   </w:latentStyles>
   <w:style w:type="paragraph" w:default="1" w:styleId="Normal">
     <w:name w:val="Normal"/>
@@ -16209,7 +14930,7 @@
 </file>
 
 <file path=customXml/itemProps1.xml><?xml version="1.0" encoding="utf-8"?>
-<ds:datastoreItem xmlns:ds="http://schemas.openxmlformats.org/officeDocument/2006/customXml" ds:itemID="{21D33C8C-D083-49E5-9D10-D42BDA253461}">
+<ds:datastoreItem xmlns:ds="http://schemas.openxmlformats.org/officeDocument/2006/customXml" ds:itemID="{9EC0B3BE-FEA9-0148-BA19-D13AEEEDAFAE}">
   <ds:schemaRefs>
     <ds:schemaRef ds:uri="http://schemas.openxmlformats.org/officeDocument/2006/bibliography"/>
   </ds:schemaRefs>
